--- a/docs/ImageObjectKalmanFiltering.docx
+++ b/docs/ImageObjectKalmanFiltering.docx
@@ -9,8 +9,6 @@
       <w:r>
         <w:t>Image</w:t>
       </w:r>
-      <w:bookmarkStart w:id="0" w:name="_GoBack"/>
-      <w:bookmarkEnd w:id="0"/>
       <w:r>
         <w:t xml:space="preserve"> </w:t>
       </w:r>
@@ -73,22 +71,32 @@
               </m:mPr>
               <m:mr>
                 <m:e>
-                  <m:r>
-                    <w:rPr>
-                      <w:rFonts w:ascii="Cambria Math" w:hAnsi="Cambria Math"/>
-                    </w:rPr>
-                    <m:t>l</m:t>
-                  </m:r>
-                </m:e>
-              </m:mr>
-              <m:mr>
-                <m:e>
-                  <m:r>
-                    <w:rPr>
-                      <w:rFonts w:ascii="Cambria Math" w:hAnsi="Cambria Math"/>
-                    </w:rPr>
-                    <m:t>v</m:t>
-                  </m:r>
+                  <m:sSub>
+                    <m:sSubPr>
+                      <m:ctrlPr>
+                        <w:rPr>
+                          <w:rFonts w:ascii="Cambria Math" w:hAnsi="Cambria Math"/>
+                          <w:i/>
+                        </w:rPr>
+                      </m:ctrlPr>
+                    </m:sSubPr>
+                    <m:e>
+                      <m:r>
+                        <w:rPr>
+                          <w:rFonts w:ascii="Cambria Math" w:hAnsi="Cambria Math"/>
+                        </w:rPr>
+                        <m:t>x</m:t>
+                      </m:r>
+                    </m:e>
+                    <m:sub>
+                      <m:r>
+                        <w:rPr>
+                          <w:rFonts w:ascii="Cambria Math" w:hAnsi="Cambria Math"/>
+                        </w:rPr>
+                        <m:t>min</m:t>
+                      </m:r>
+                    </m:sub>
+                  </m:sSub>
                   <m:ctrlPr>
                     <w:rPr>
                       <w:rFonts w:ascii="Cambria Math" w:eastAsia="Cambria Math" w:hAnsi="Cambria Math" w:cs="Cambria Math"/>
@@ -99,12 +107,386 @@
               </m:mr>
               <m:mr>
                 <m:e>
-                  <m:r>
+                  <m:sSub>
+                    <m:sSubPr>
+                      <m:ctrlPr>
+                        <w:rPr>
+                          <w:rFonts w:ascii="Cambria Math" w:hAnsi="Cambria Math"/>
+                          <w:i/>
+                        </w:rPr>
+                      </m:ctrlPr>
+                    </m:sSubPr>
+                    <m:e>
+                      <m:r>
+                        <w:rPr>
+                          <w:rFonts w:ascii="Cambria Math" w:hAnsi="Cambria Math"/>
+                        </w:rPr>
+                        <m:t>v</m:t>
+                      </m:r>
+                    </m:e>
+                    <m:sub>
+                      <m:r>
+                        <w:rPr>
+                          <w:rFonts w:ascii="Cambria Math" w:hAnsi="Cambria Math"/>
+                        </w:rPr>
+                        <m:t>xmin</m:t>
+                      </m:r>
+                    </m:sub>
+                  </m:sSub>
+                  <m:ctrlPr>
                     <w:rPr>
                       <w:rFonts w:ascii="Cambria Math" w:eastAsia="Cambria Math" w:hAnsi="Cambria Math" w:cs="Cambria Math"/>
+                      <w:i/>
                     </w:rPr>
-                    <m:t>a</m:t>
-                  </m:r>
+                  </m:ctrlPr>
+                </m:e>
+              </m:mr>
+              <m:mr>
+                <m:e>
+                  <m:sSub>
+                    <m:sSubPr>
+                      <m:ctrlPr>
+                        <w:rPr>
+                          <w:rFonts w:ascii="Cambria Math" w:eastAsia="Cambria Math" w:hAnsi="Cambria Math" w:cs="Cambria Math"/>
+                          <w:i/>
+                        </w:rPr>
+                      </m:ctrlPr>
+                    </m:sSubPr>
+                    <m:e>
+                      <m:r>
+                        <w:rPr>
+                          <w:rFonts w:ascii="Cambria Math" w:eastAsia="Cambria Math" w:hAnsi="Cambria Math" w:cs="Cambria Math"/>
+                        </w:rPr>
+                        <m:t>a</m:t>
+                      </m:r>
+                    </m:e>
+                    <m:sub>
+                      <m:r>
+                        <w:rPr>
+                          <w:rFonts w:ascii="Cambria Math" w:eastAsia="Cambria Math" w:hAnsi="Cambria Math" w:cs="Cambria Math"/>
+                        </w:rPr>
+                        <m:t>xmin</m:t>
+                      </m:r>
+                    </m:sub>
+                  </m:sSub>
+                  <m:ctrlPr>
+                    <w:rPr>
+                      <w:rFonts w:ascii="Cambria Math" w:eastAsia="Cambria Math" w:hAnsi="Cambria Math" w:cs="Cambria Math"/>
+                      <w:i/>
+                    </w:rPr>
+                  </m:ctrlPr>
+                </m:e>
+              </m:mr>
+              <m:mr>
+                <m:e>
+                  <m:sSub>
+                    <m:sSubPr>
+                      <m:ctrlPr>
+                        <w:rPr>
+                          <w:rFonts w:ascii="Cambria Math" w:hAnsi="Cambria Math"/>
+                          <w:i/>
+                        </w:rPr>
+                      </m:ctrlPr>
+                    </m:sSubPr>
+                    <m:e>
+                      <m:r>
+                        <w:rPr>
+                          <w:rFonts w:ascii="Cambria Math" w:hAnsi="Cambria Math"/>
+                        </w:rPr>
+                        <m:t>x</m:t>
+                      </m:r>
+                    </m:e>
+                    <m:sub>
+                      <m:r>
+                        <w:rPr>
+                          <w:rFonts w:ascii="Cambria Math" w:hAnsi="Cambria Math"/>
+                        </w:rPr>
+                        <m:t>max</m:t>
+                      </m:r>
+                    </m:sub>
+                  </m:sSub>
+                  <m:ctrlPr>
+                    <w:rPr>
+                      <w:rFonts w:ascii="Cambria Math" w:eastAsia="Cambria Math" w:hAnsi="Cambria Math" w:cs="Cambria Math"/>
+                      <w:i/>
+                    </w:rPr>
+                  </m:ctrlPr>
+                </m:e>
+              </m:mr>
+              <m:mr>
+                <m:e>
+                  <m:sSub>
+                    <m:sSubPr>
+                      <m:ctrlPr>
+                        <w:rPr>
+                          <w:rFonts w:ascii="Cambria Math" w:hAnsi="Cambria Math"/>
+                          <w:i/>
+                        </w:rPr>
+                      </m:ctrlPr>
+                    </m:sSubPr>
+                    <m:e>
+                      <m:r>
+                        <w:rPr>
+                          <w:rFonts w:ascii="Cambria Math" w:hAnsi="Cambria Math"/>
+                        </w:rPr>
+                        <m:t>v</m:t>
+                      </m:r>
+                    </m:e>
+                    <m:sub>
+                      <m:r>
+                        <w:rPr>
+                          <w:rFonts w:ascii="Cambria Math" w:hAnsi="Cambria Math"/>
+                        </w:rPr>
+                        <m:t>xmax</m:t>
+                      </m:r>
+                    </m:sub>
+                  </m:sSub>
+                  <m:ctrlPr>
+                    <w:rPr>
+                      <w:rFonts w:ascii="Cambria Math" w:eastAsia="Cambria Math" w:hAnsi="Cambria Math" w:cs="Cambria Math"/>
+                      <w:i/>
+                    </w:rPr>
+                  </m:ctrlPr>
+                </m:e>
+              </m:mr>
+              <m:mr>
+                <m:e>
+                  <m:sSub>
+                    <m:sSubPr>
+                      <m:ctrlPr>
+                        <w:rPr>
+                          <w:rFonts w:ascii="Cambria Math" w:eastAsia="Cambria Math" w:hAnsi="Cambria Math" w:cs="Cambria Math"/>
+                          <w:i/>
+                        </w:rPr>
+                      </m:ctrlPr>
+                    </m:sSubPr>
+                    <m:e>
+                      <m:r>
+                        <w:rPr>
+                          <w:rFonts w:ascii="Cambria Math" w:eastAsia="Cambria Math" w:hAnsi="Cambria Math" w:cs="Cambria Math"/>
+                        </w:rPr>
+                        <m:t>a</m:t>
+                      </m:r>
+                    </m:e>
+                    <m:sub>
+                      <m:r>
+                        <w:rPr>
+                          <w:rFonts w:ascii="Cambria Math" w:eastAsia="Cambria Math" w:hAnsi="Cambria Math" w:cs="Cambria Math"/>
+                        </w:rPr>
+                        <m:t>xmax</m:t>
+                      </m:r>
+                    </m:sub>
+                  </m:sSub>
+                  <m:ctrlPr>
+                    <w:rPr>
+                      <w:rFonts w:ascii="Cambria Math" w:eastAsia="Cambria Math" w:hAnsi="Cambria Math" w:cs="Cambria Math"/>
+                      <w:i/>
+                    </w:rPr>
+                  </m:ctrlPr>
+                </m:e>
+              </m:mr>
+              <m:mr>
+                <m:e>
+                  <m:sSub>
+                    <m:sSubPr>
+                      <m:ctrlPr>
+                        <w:rPr>
+                          <w:rFonts w:ascii="Cambria Math" w:hAnsi="Cambria Math"/>
+                          <w:i/>
+                        </w:rPr>
+                      </m:ctrlPr>
+                    </m:sSubPr>
+                    <m:e>
+                      <m:r>
+                        <w:rPr>
+                          <w:rFonts w:ascii="Cambria Math" w:hAnsi="Cambria Math"/>
+                        </w:rPr>
+                        <m:t>y</m:t>
+                      </m:r>
+                    </m:e>
+                    <m:sub>
+                      <m:r>
+                        <w:rPr>
+                          <w:rFonts w:ascii="Cambria Math" w:hAnsi="Cambria Math"/>
+                        </w:rPr>
+                        <m:t>min</m:t>
+                      </m:r>
+                    </m:sub>
+                  </m:sSub>
+                  <m:ctrlPr>
+                    <w:rPr>
+                      <w:rFonts w:ascii="Cambria Math" w:eastAsia="Cambria Math" w:hAnsi="Cambria Math" w:cs="Cambria Math"/>
+                      <w:i/>
+                    </w:rPr>
+                  </m:ctrlPr>
+                </m:e>
+              </m:mr>
+              <m:mr>
+                <m:e>
+                  <m:sSub>
+                    <m:sSubPr>
+                      <m:ctrlPr>
+                        <w:rPr>
+                          <w:rFonts w:ascii="Cambria Math" w:hAnsi="Cambria Math"/>
+                          <w:i/>
+                        </w:rPr>
+                      </m:ctrlPr>
+                    </m:sSubPr>
+                    <m:e>
+                      <m:r>
+                        <w:rPr>
+                          <w:rFonts w:ascii="Cambria Math" w:hAnsi="Cambria Math"/>
+                        </w:rPr>
+                        <m:t>v</m:t>
+                      </m:r>
+                    </m:e>
+                    <m:sub>
+                      <m:r>
+                        <w:rPr>
+                          <w:rFonts w:ascii="Cambria Math" w:hAnsi="Cambria Math"/>
+                        </w:rPr>
+                        <m:t>ymin</m:t>
+                      </m:r>
+                    </m:sub>
+                  </m:sSub>
+                  <m:ctrlPr>
+                    <w:rPr>
+                      <w:rFonts w:ascii="Cambria Math" w:eastAsia="Cambria Math" w:hAnsi="Cambria Math" w:cs="Cambria Math"/>
+                      <w:i/>
+                    </w:rPr>
+                  </m:ctrlPr>
+                </m:e>
+              </m:mr>
+              <m:mr>
+                <m:e>
+                  <m:sSub>
+                    <m:sSubPr>
+                      <m:ctrlPr>
+                        <w:rPr>
+                          <w:rFonts w:ascii="Cambria Math" w:eastAsia="Cambria Math" w:hAnsi="Cambria Math" w:cs="Cambria Math"/>
+                          <w:i/>
+                        </w:rPr>
+                      </m:ctrlPr>
+                    </m:sSubPr>
+                    <m:e>
+                      <m:r>
+                        <w:rPr>
+                          <w:rFonts w:ascii="Cambria Math" w:eastAsia="Cambria Math" w:hAnsi="Cambria Math" w:cs="Cambria Math"/>
+                        </w:rPr>
+                        <m:t>a</m:t>
+                      </m:r>
+                    </m:e>
+                    <m:sub>
+                      <m:r>
+                        <w:rPr>
+                          <w:rFonts w:ascii="Cambria Math" w:eastAsia="Cambria Math" w:hAnsi="Cambria Math" w:cs="Cambria Math"/>
+                        </w:rPr>
+                        <m:t>ymin</m:t>
+                      </m:r>
+                    </m:sub>
+                  </m:sSub>
+                  <m:ctrlPr>
+                    <w:rPr>
+                      <w:rFonts w:ascii="Cambria Math" w:eastAsia="Cambria Math" w:hAnsi="Cambria Math" w:cs="Cambria Math"/>
+                      <w:i/>
+                    </w:rPr>
+                  </m:ctrlPr>
+                </m:e>
+              </m:mr>
+              <m:mr>
+                <m:e>
+                  <m:sSub>
+                    <m:sSubPr>
+                      <m:ctrlPr>
+                        <w:rPr>
+                          <w:rFonts w:ascii="Cambria Math" w:hAnsi="Cambria Math"/>
+                          <w:i/>
+                        </w:rPr>
+                      </m:ctrlPr>
+                    </m:sSubPr>
+                    <m:e>
+                      <m:r>
+                        <w:rPr>
+                          <w:rFonts w:ascii="Cambria Math" w:hAnsi="Cambria Math"/>
+                        </w:rPr>
+                        <m:t>y</m:t>
+                      </m:r>
+                    </m:e>
+                    <m:sub>
+                      <m:r>
+                        <w:rPr>
+                          <w:rFonts w:ascii="Cambria Math" w:hAnsi="Cambria Math"/>
+                        </w:rPr>
+                        <m:t>max</m:t>
+                      </m:r>
+                    </m:sub>
+                  </m:sSub>
+                </m:e>
+              </m:mr>
+              <m:mr>
+                <m:e>
+                  <m:sSub>
+                    <m:sSubPr>
+                      <m:ctrlPr>
+                        <w:rPr>
+                          <w:rFonts w:ascii="Cambria Math" w:hAnsi="Cambria Math"/>
+                          <w:i/>
+                        </w:rPr>
+                      </m:ctrlPr>
+                    </m:sSubPr>
+                    <m:e>
+                      <m:r>
+                        <w:rPr>
+                          <w:rFonts w:ascii="Cambria Math" w:hAnsi="Cambria Math"/>
+                        </w:rPr>
+                        <m:t>v</m:t>
+                      </m:r>
+                    </m:e>
+                    <m:sub>
+                      <m:r>
+                        <w:rPr>
+                          <w:rFonts w:ascii="Cambria Math" w:hAnsi="Cambria Math"/>
+                        </w:rPr>
+                        <m:t>ymax</m:t>
+                      </m:r>
+                    </m:sub>
+                  </m:sSub>
+                  <m:ctrlPr>
+                    <w:rPr>
+                      <w:rFonts w:ascii="Cambria Math" w:eastAsia="Cambria Math" w:hAnsi="Cambria Math" w:cs="Cambria Math"/>
+                      <w:i/>
+                    </w:rPr>
+                  </m:ctrlPr>
+                </m:e>
+              </m:mr>
+              <m:mr>
+                <m:e>
+                  <m:sSub>
+                    <m:sSubPr>
+                      <m:ctrlPr>
+                        <w:rPr>
+                          <w:rFonts w:ascii="Cambria Math" w:eastAsia="Cambria Math" w:hAnsi="Cambria Math" w:cs="Cambria Math"/>
+                          <w:i/>
+                        </w:rPr>
+                      </m:ctrlPr>
+                    </m:sSubPr>
+                    <m:e>
+                      <m:r>
+                        <w:rPr>
+                          <w:rFonts w:ascii="Cambria Math" w:eastAsia="Cambria Math" w:hAnsi="Cambria Math" w:cs="Cambria Math"/>
+                        </w:rPr>
+                        <m:t>a</m:t>
+                      </m:r>
+                    </m:e>
+                    <m:sub>
+                      <m:r>
+                        <w:rPr>
+                          <w:rFonts w:ascii="Cambria Math" w:eastAsia="Cambria Math" w:hAnsi="Cambria Math" w:cs="Cambria Math"/>
+                        </w:rPr>
+                        <m:t>ymax</m:t>
+                      </m:r>
+                    </m:sub>
+                  </m:sSub>
                 </m:e>
               </m:mr>
             </m:m>
@@ -128,19 +510,7 @@
         <w:ind w:left="720"/>
       </w:pPr>
       <w:r>
-        <w:t>l</w:t>
-      </w:r>
-      <w:r>
-        <w:t xml:space="preserve"> = location </w:t>
-      </w:r>
-      <w:r>
-        <w:t xml:space="preserve">of the bounding box line </w:t>
-      </w:r>
-      <w:r>
-        <w:t>in the image</w:t>
-      </w:r>
-      <w:r>
-        <w:t xml:space="preserve"> (</w:t>
+        <w:t>(</w:t>
       </w:r>
       <w:proofErr w:type="spellStart"/>
       <w:proofErr w:type="gramStart"/>
@@ -186,13 +556,7 @@
         <w:rPr>
           <w:vertAlign w:val="subscript"/>
         </w:rPr>
-        <w:t>m</w:t>
-      </w:r>
-      <w:r>
-        <w:rPr>
-          <w:vertAlign w:val="subscript"/>
-        </w:rPr>
-        <w:t>in</w:t>
+        <w:t>min</w:t>
       </w:r>
       <w:proofErr w:type="spellEnd"/>
       <w:r>
@@ -216,13 +580,19 @@
         <w:t>)</w:t>
       </w:r>
       <w:r>
-        <w:br/>
+        <w:t xml:space="preserve"> = location </w:t>
       </w:r>
       <w:r>
-        <w:t xml:space="preserve">v = velocity </w:t>
+        <w:t xml:space="preserve">of the bounding box </w:t>
       </w:r>
       <w:r>
-        <w:t xml:space="preserve">of the line </w:t>
+        <w:t>corner line</w:t>
+      </w:r>
+      <w:r>
+        <w:t>s</w:t>
+      </w:r>
+      <w:r>
+        <w:t xml:space="preserve"> </w:t>
       </w:r>
       <w:r>
         <w:t>in the image</w:t>
@@ -231,10 +601,167 @@
         <w:br/>
       </w:r>
       <w:r>
-        <w:t xml:space="preserve">a = acceleration </w:t>
+        <w:t>(</w:t>
+      </w:r>
+      <w:proofErr w:type="spellStart"/>
+      <w:r>
+        <w:t>v</w:t>
       </w:r>
       <w:r>
-        <w:t xml:space="preserve">of the line </w:t>
+        <w:rPr>
+          <w:vertAlign w:val="subscript"/>
+        </w:rPr>
+        <w:t>xmin</w:t>
+      </w:r>
+      <w:proofErr w:type="spellEnd"/>
+      <w:r>
+        <w:t xml:space="preserve"> , </w:t>
+      </w:r>
+      <w:proofErr w:type="spellStart"/>
+      <w:r>
+        <w:t>v</w:t>
+      </w:r>
+      <w:r>
+        <w:rPr>
+          <w:vertAlign w:val="subscript"/>
+        </w:rPr>
+        <w:t>xmax</w:t>
+      </w:r>
+      <w:proofErr w:type="spellEnd"/>
+      <w:r>
+        <w:t xml:space="preserve"> ,</w:t>
+      </w:r>
+      <w:r>
+        <w:t xml:space="preserve"> </w:t>
+      </w:r>
+      <w:proofErr w:type="spellStart"/>
+      <w:r>
+        <w:t>v</w:t>
+      </w:r>
+      <w:r>
+        <w:rPr>
+          <w:vertAlign w:val="subscript"/>
+        </w:rPr>
+        <w:t>ymin</w:t>
+      </w:r>
+      <w:proofErr w:type="spellEnd"/>
+      <w:r>
+        <w:t xml:space="preserve"> ,</w:t>
+      </w:r>
+      <w:r>
+        <w:t xml:space="preserve"> </w:t>
+      </w:r>
+      <w:proofErr w:type="spellStart"/>
+      <w:r>
+        <w:t>v</w:t>
+      </w:r>
+      <w:r>
+        <w:rPr>
+          <w:vertAlign w:val="subscript"/>
+        </w:rPr>
+        <w:t>ymax</w:t>
+      </w:r>
+      <w:proofErr w:type="spellEnd"/>
+      <w:r>
+        <w:t>)</w:t>
+      </w:r>
+      <w:r>
+        <w:t xml:space="preserve"> = velocity </w:t>
+      </w:r>
+      <w:r>
+        <w:t xml:space="preserve">of the </w:t>
+      </w:r>
+      <w:r>
+        <w:t>bounding box corner</w:t>
+      </w:r>
+      <w:r>
+        <w:t xml:space="preserve"> </w:t>
+      </w:r>
+      <w:r>
+        <w:t xml:space="preserve">line </w:t>
+      </w:r>
+      <w:r>
+        <w:t>in the image</w:t>
+      </w:r>
+      <w:r>
+        <w:br/>
+      </w:r>
+      <w:r>
+        <w:t>(</w:t>
+      </w:r>
+      <w:proofErr w:type="spellStart"/>
+      <w:r>
+        <w:t>a</w:t>
+      </w:r>
+      <w:r>
+        <w:rPr>
+          <w:vertAlign w:val="subscript"/>
+        </w:rPr>
+        <w:t>xmin</w:t>
+      </w:r>
+      <w:proofErr w:type="spellEnd"/>
+      <w:r>
+        <w:t xml:space="preserve"> , </w:t>
+      </w:r>
+      <w:proofErr w:type="spellStart"/>
+      <w:r>
+        <w:t>a</w:t>
+      </w:r>
+      <w:r>
+        <w:rPr>
+          <w:vertAlign w:val="subscript"/>
+        </w:rPr>
+        <w:t>xmax</w:t>
+      </w:r>
+      <w:proofErr w:type="spellEnd"/>
+      <w:r>
+        <w:t xml:space="preserve"> ,</w:t>
+      </w:r>
+      <w:r>
+        <w:t xml:space="preserve"> </w:t>
+      </w:r>
+      <w:proofErr w:type="spellStart"/>
+      <w:r>
+        <w:t>a</w:t>
+      </w:r>
+      <w:r>
+        <w:rPr>
+          <w:vertAlign w:val="subscript"/>
+        </w:rPr>
+        <w:t>ymin</w:t>
+      </w:r>
+      <w:proofErr w:type="spellEnd"/>
+      <w:r>
+        <w:t xml:space="preserve"> ,</w:t>
+      </w:r>
+      <w:r>
+        <w:t xml:space="preserve"> </w:t>
+      </w:r>
+      <w:proofErr w:type="spellStart"/>
+      <w:r>
+        <w:t>a</w:t>
+      </w:r>
+      <w:r>
+        <w:rPr>
+          <w:vertAlign w:val="subscript"/>
+        </w:rPr>
+        <w:t>ymax</w:t>
+      </w:r>
+      <w:proofErr w:type="spellEnd"/>
+      <w:r>
+        <w:t>)</w:t>
+      </w:r>
+      <w:r>
+        <w:t xml:space="preserve"> = acceleration </w:t>
+      </w:r>
+      <w:r>
+        <w:t xml:space="preserve">of the </w:t>
+      </w:r>
+      <w:r>
+        <w:t xml:space="preserve">bounding box corner </w:t>
+      </w:r>
+      <w:r>
+        <w:t xml:space="preserve">line </w:t>
       </w:r>
       <w:r>
         <w:t>in the image</w:t>
@@ -309,7 +836,7 @@
                   <m:mcs>
                     <m:mc>
                       <m:mcPr>
-                        <m:count m:val="3"/>
+                        <m:count m:val="12"/>
                         <m:mcJc m:val="center"/>
                       </m:mcPr>
                     </m:mc>
@@ -325,7 +852,7 @@
                   <m:e>
                     <m:r>
                       <w:rPr>
-                        <w:rFonts w:ascii="Cambria Math" w:eastAsia="Cambria Math" w:hAnsi="Cambria Math" w:cs="Cambria Math"/>
+                        <w:rFonts w:ascii="Cambria Math" w:hAnsi="Cambria Math"/>
                       </w:rPr>
                       <m:t>0</m:t>
                     </m:r>
@@ -342,6 +869,132 @@
                         <w:rFonts w:ascii="Cambria Math" w:eastAsia="Cambria Math" w:hAnsi="Cambria Math" w:cs="Cambria Math"/>
                       </w:rPr>
                       <m:t>1</m:t>
+                    </m:r>
+                    <m:ctrlPr>
+                      <w:rPr>
+                        <w:rFonts w:ascii="Cambria Math" w:eastAsia="Cambria Math" w:hAnsi="Cambria Math" w:cs="Cambria Math"/>
+                        <w:i/>
+                      </w:rPr>
+                    </m:ctrlPr>
+                  </m:e>
+                  <m:e>
+                    <m:r>
+                      <w:rPr>
+                        <w:rFonts w:ascii="Cambria Math" w:eastAsia="Cambria Math" w:hAnsi="Cambria Math" w:cs="Cambria Math"/>
+                      </w:rPr>
+                      <m:t>0</m:t>
+                    </m:r>
+                    <m:ctrlPr>
+                      <w:rPr>
+                        <w:rFonts w:ascii="Cambria Math" w:eastAsia="Cambria Math" w:hAnsi="Cambria Math" w:cs="Cambria Math"/>
+                        <w:i/>
+                      </w:rPr>
+                    </m:ctrlPr>
+                  </m:e>
+                  <m:e>
+                    <m:r>
+                      <w:rPr>
+                        <w:rFonts w:ascii="Cambria Math" w:eastAsia="Cambria Math" w:hAnsi="Cambria Math" w:cs="Cambria Math"/>
+                      </w:rPr>
+                      <m:t>0</m:t>
+                    </m:r>
+                    <m:ctrlPr>
+                      <w:rPr>
+                        <w:rFonts w:ascii="Cambria Math" w:eastAsia="Cambria Math" w:hAnsi="Cambria Math" w:cs="Cambria Math"/>
+                        <w:i/>
+                      </w:rPr>
+                    </m:ctrlPr>
+                  </m:e>
+                  <m:e>
+                    <m:r>
+                      <w:rPr>
+                        <w:rFonts w:ascii="Cambria Math" w:eastAsia="Cambria Math" w:hAnsi="Cambria Math" w:cs="Cambria Math"/>
+                      </w:rPr>
+                      <m:t>0</m:t>
+                    </m:r>
+                    <m:ctrlPr>
+                      <w:rPr>
+                        <w:rFonts w:ascii="Cambria Math" w:eastAsia="Cambria Math" w:hAnsi="Cambria Math" w:cs="Cambria Math"/>
+                        <w:i/>
+                      </w:rPr>
+                    </m:ctrlPr>
+                  </m:e>
+                  <m:e>
+                    <m:r>
+                      <w:rPr>
+                        <w:rFonts w:ascii="Cambria Math" w:eastAsia="Cambria Math" w:hAnsi="Cambria Math" w:cs="Cambria Math"/>
+                      </w:rPr>
+                      <m:t>0</m:t>
+                    </m:r>
+                    <m:ctrlPr>
+                      <w:rPr>
+                        <w:rFonts w:ascii="Cambria Math" w:eastAsia="Cambria Math" w:hAnsi="Cambria Math" w:cs="Cambria Math"/>
+                        <w:i/>
+                      </w:rPr>
+                    </m:ctrlPr>
+                  </m:e>
+                  <m:e>
+                    <m:r>
+                      <w:rPr>
+                        <w:rFonts w:ascii="Cambria Math" w:eastAsia="Cambria Math" w:hAnsi="Cambria Math" w:cs="Cambria Math"/>
+                      </w:rPr>
+                      <m:t>0</m:t>
+                    </m:r>
+                    <m:ctrlPr>
+                      <w:rPr>
+                        <w:rFonts w:ascii="Cambria Math" w:eastAsia="Cambria Math" w:hAnsi="Cambria Math" w:cs="Cambria Math"/>
+                        <w:i/>
+                      </w:rPr>
+                    </m:ctrlPr>
+                  </m:e>
+                  <m:e>
+                    <m:r>
+                      <w:rPr>
+                        <w:rFonts w:ascii="Cambria Math" w:eastAsia="Cambria Math" w:hAnsi="Cambria Math" w:cs="Cambria Math"/>
+                      </w:rPr>
+                      <m:t>0</m:t>
+                    </m:r>
+                    <m:ctrlPr>
+                      <w:rPr>
+                        <w:rFonts w:ascii="Cambria Math" w:eastAsia="Cambria Math" w:hAnsi="Cambria Math" w:cs="Cambria Math"/>
+                        <w:i/>
+                      </w:rPr>
+                    </m:ctrlPr>
+                  </m:e>
+                  <m:e>
+                    <m:r>
+                      <w:rPr>
+                        <w:rFonts w:ascii="Cambria Math" w:eastAsia="Cambria Math" w:hAnsi="Cambria Math" w:cs="Cambria Math"/>
+                      </w:rPr>
+                      <m:t>0</m:t>
+                    </m:r>
+                    <m:ctrlPr>
+                      <w:rPr>
+                        <w:rFonts w:ascii="Cambria Math" w:eastAsia="Cambria Math" w:hAnsi="Cambria Math" w:cs="Cambria Math"/>
+                        <w:i/>
+                      </w:rPr>
+                    </m:ctrlPr>
+                  </m:e>
+                  <m:e>
+                    <m:r>
+                      <w:rPr>
+                        <w:rFonts w:ascii="Cambria Math" w:eastAsia="Cambria Math" w:hAnsi="Cambria Math" w:cs="Cambria Math"/>
+                      </w:rPr>
+                      <m:t>0</m:t>
+                    </m:r>
+                    <m:ctrlPr>
+                      <w:rPr>
+                        <w:rFonts w:ascii="Cambria Math" w:eastAsia="Cambria Math" w:hAnsi="Cambria Math" w:cs="Cambria Math"/>
+                        <w:i/>
+                      </w:rPr>
+                    </m:ctrlPr>
+                  </m:e>
+                  <m:e>
+                    <m:r>
+                      <w:rPr>
+                        <w:rFonts w:ascii="Cambria Math" w:eastAsia="Cambria Math" w:hAnsi="Cambria Math" w:cs="Cambria Math"/>
+                      </w:rPr>
+                      <m:t>0</m:t>
                     </m:r>
                     <m:ctrlPr>
                       <w:rPr>
@@ -373,21 +1026,159 @@
                       </w:rPr>
                       <m:t>0</m:t>
                     </m:r>
-                  </m:e>
-                  <m:e>
-                    <m:r>
-                      <w:rPr>
-                        <w:rFonts w:ascii="Cambria Math" w:hAnsi="Cambria Math"/>
-                      </w:rPr>
-                      <m:t>0</m:t>
-                    </m:r>
-                  </m:e>
-                  <m:e>
-                    <m:r>
-                      <w:rPr>
-                        <w:rFonts w:ascii="Cambria Math" w:hAnsi="Cambria Math"/>
+                    <m:ctrlPr>
+                      <w:rPr>
+                        <w:rFonts w:ascii="Cambria Math" w:eastAsia="Cambria Math" w:hAnsi="Cambria Math" w:cs="Cambria Math"/>
+                        <w:i/>
+                      </w:rPr>
+                    </m:ctrlPr>
+                  </m:e>
+                  <m:e>
+                    <m:r>
+                      <w:rPr>
+                        <w:rFonts w:ascii="Cambria Math" w:eastAsia="Cambria Math" w:hAnsi="Cambria Math" w:cs="Cambria Math"/>
+                      </w:rPr>
+                      <m:t>0</m:t>
+                    </m:r>
+                    <m:ctrlPr>
+                      <w:rPr>
+                        <w:rFonts w:ascii="Cambria Math" w:eastAsia="Cambria Math" w:hAnsi="Cambria Math" w:cs="Cambria Math"/>
+                        <w:i/>
+                      </w:rPr>
+                    </m:ctrlPr>
+                  </m:e>
+                  <m:e>
+                    <m:r>
+                      <w:rPr>
+                        <w:rFonts w:ascii="Cambria Math" w:eastAsia="Cambria Math" w:hAnsi="Cambria Math" w:cs="Cambria Math"/>
                       </w:rPr>
                       <m:t>1</m:t>
+                    </m:r>
+                    <m:ctrlPr>
+                      <w:rPr>
+                        <w:rFonts w:ascii="Cambria Math" w:eastAsia="Cambria Math" w:hAnsi="Cambria Math" w:cs="Cambria Math"/>
+                        <w:i/>
+                      </w:rPr>
+                    </m:ctrlPr>
+                  </m:e>
+                  <m:e>
+                    <m:r>
+                      <w:rPr>
+                        <w:rFonts w:ascii="Cambria Math" w:eastAsia="Cambria Math" w:hAnsi="Cambria Math" w:cs="Cambria Math"/>
+                      </w:rPr>
+                      <m:t>0</m:t>
+                    </m:r>
+                    <m:ctrlPr>
+                      <w:rPr>
+                        <w:rFonts w:ascii="Cambria Math" w:eastAsia="Cambria Math" w:hAnsi="Cambria Math" w:cs="Cambria Math"/>
+                        <w:i/>
+                      </w:rPr>
+                    </m:ctrlPr>
+                  </m:e>
+                  <m:e>
+                    <m:r>
+                      <w:rPr>
+                        <w:rFonts w:ascii="Cambria Math" w:eastAsia="Cambria Math" w:hAnsi="Cambria Math" w:cs="Cambria Math"/>
+                      </w:rPr>
+                      <m:t>0</m:t>
+                    </m:r>
+                    <m:ctrlPr>
+                      <w:rPr>
+                        <w:rFonts w:ascii="Cambria Math" w:eastAsia="Cambria Math" w:hAnsi="Cambria Math" w:cs="Cambria Math"/>
+                        <w:i/>
+                      </w:rPr>
+                    </m:ctrlPr>
+                  </m:e>
+                  <m:e>
+                    <m:r>
+                      <w:rPr>
+                        <w:rFonts w:ascii="Cambria Math" w:eastAsia="Cambria Math" w:hAnsi="Cambria Math" w:cs="Cambria Math"/>
+                      </w:rPr>
+                      <m:t>0</m:t>
+                    </m:r>
+                    <m:ctrlPr>
+                      <w:rPr>
+                        <w:rFonts w:ascii="Cambria Math" w:eastAsia="Cambria Math" w:hAnsi="Cambria Math" w:cs="Cambria Math"/>
+                        <w:i/>
+                      </w:rPr>
+                    </m:ctrlPr>
+                  </m:e>
+                  <m:e>
+                    <m:r>
+                      <w:rPr>
+                        <w:rFonts w:ascii="Cambria Math" w:eastAsia="Cambria Math" w:hAnsi="Cambria Math" w:cs="Cambria Math"/>
+                      </w:rPr>
+                      <m:t>0</m:t>
+                    </m:r>
+                    <m:ctrlPr>
+                      <w:rPr>
+                        <w:rFonts w:ascii="Cambria Math" w:eastAsia="Cambria Math" w:hAnsi="Cambria Math" w:cs="Cambria Math"/>
+                        <w:i/>
+                      </w:rPr>
+                    </m:ctrlPr>
+                  </m:e>
+                  <m:e>
+                    <m:r>
+                      <w:rPr>
+                        <w:rFonts w:ascii="Cambria Math" w:eastAsia="Cambria Math" w:hAnsi="Cambria Math" w:cs="Cambria Math"/>
+                      </w:rPr>
+                      <m:t>0</m:t>
+                    </m:r>
+                    <m:ctrlPr>
+                      <w:rPr>
+                        <w:rFonts w:ascii="Cambria Math" w:eastAsia="Cambria Math" w:hAnsi="Cambria Math" w:cs="Cambria Math"/>
+                        <w:i/>
+                      </w:rPr>
+                    </m:ctrlPr>
+                  </m:e>
+                  <m:e>
+                    <m:r>
+                      <w:rPr>
+                        <w:rFonts w:ascii="Cambria Math" w:eastAsia="Cambria Math" w:hAnsi="Cambria Math" w:cs="Cambria Math"/>
+                      </w:rPr>
+                      <m:t>0</m:t>
+                    </m:r>
+                    <m:ctrlPr>
+                      <w:rPr>
+                        <w:rFonts w:ascii="Cambria Math" w:eastAsia="Cambria Math" w:hAnsi="Cambria Math" w:cs="Cambria Math"/>
+                        <w:i/>
+                      </w:rPr>
+                    </m:ctrlPr>
+                  </m:e>
+                  <m:e>
+                    <m:r>
+                      <w:rPr>
+                        <w:rFonts w:ascii="Cambria Math" w:eastAsia="Cambria Math" w:hAnsi="Cambria Math" w:cs="Cambria Math"/>
+                      </w:rPr>
+                      <m:t>0</m:t>
+                    </m:r>
+                    <m:ctrlPr>
+                      <w:rPr>
+                        <w:rFonts w:ascii="Cambria Math" w:eastAsia="Cambria Math" w:hAnsi="Cambria Math" w:cs="Cambria Math"/>
+                        <w:i/>
+                      </w:rPr>
+                    </m:ctrlPr>
+                  </m:e>
+                  <m:e>
+                    <m:r>
+                      <w:rPr>
+                        <w:rFonts w:ascii="Cambria Math" w:eastAsia="Cambria Math" w:hAnsi="Cambria Math" w:cs="Cambria Math"/>
+                      </w:rPr>
+                      <m:t>0</m:t>
+                    </m:r>
+                    <m:ctrlPr>
+                      <w:rPr>
+                        <w:rFonts w:ascii="Cambria Math" w:eastAsia="Cambria Math" w:hAnsi="Cambria Math" w:cs="Cambria Math"/>
+                        <w:i/>
+                      </w:rPr>
+                    </m:ctrlPr>
+                  </m:e>
+                  <m:e>
+                    <m:r>
+                      <w:rPr>
+                        <w:rFonts w:ascii="Cambria Math" w:eastAsia="Cambria Math" w:hAnsi="Cambria Math" w:cs="Cambria Math"/>
+                      </w:rPr>
+                      <m:t>0</m:t>
                     </m:r>
                     <m:ctrlPr>
                       <w:rPr>
@@ -401,6 +1192,1388 @@
                   <m:e>
                     <m:r>
                       <w:rPr>
+                        <w:rFonts w:ascii="Cambria Math" w:eastAsia="Cambria Math" w:hAnsi="Cambria Math" w:cs="Cambria Math"/>
+                      </w:rPr>
+                      <m:t>0</m:t>
+                    </m:r>
+                    <m:ctrlPr>
+                      <w:rPr>
+                        <w:rFonts w:ascii="Cambria Math" w:eastAsia="Cambria Math" w:hAnsi="Cambria Math" w:cs="Cambria Math"/>
+                        <w:i/>
+                      </w:rPr>
+                    </m:ctrlPr>
+                  </m:e>
+                  <m:e>
+                    <m:r>
+                      <w:rPr>
+                        <w:rFonts w:ascii="Cambria Math" w:eastAsia="Cambria Math" w:hAnsi="Cambria Math" w:cs="Cambria Math"/>
+                      </w:rPr>
+                      <m:t>0</m:t>
+                    </m:r>
+                    <m:ctrlPr>
+                      <w:rPr>
+                        <w:rFonts w:ascii="Cambria Math" w:eastAsia="Cambria Math" w:hAnsi="Cambria Math" w:cs="Cambria Math"/>
+                        <w:i/>
+                      </w:rPr>
+                    </m:ctrlPr>
+                  </m:e>
+                  <m:e>
+                    <m:r>
+                      <w:rPr>
+                        <w:rFonts w:ascii="Cambria Math" w:eastAsia="Cambria Math" w:hAnsi="Cambria Math" w:cs="Cambria Math"/>
+                      </w:rPr>
+                      <m:t>0</m:t>
+                    </m:r>
+                    <m:ctrlPr>
+                      <w:rPr>
+                        <w:rFonts w:ascii="Cambria Math" w:eastAsia="Cambria Math" w:hAnsi="Cambria Math" w:cs="Cambria Math"/>
+                        <w:i/>
+                      </w:rPr>
+                    </m:ctrlPr>
+                  </m:e>
+                  <m:e>
+                    <m:r>
+                      <w:rPr>
+                        <w:rFonts w:ascii="Cambria Math" w:eastAsia="Cambria Math" w:hAnsi="Cambria Math" w:cs="Cambria Math"/>
+                      </w:rPr>
+                      <m:t>0</m:t>
+                    </m:r>
+                    <m:ctrlPr>
+                      <w:rPr>
+                        <w:rFonts w:ascii="Cambria Math" w:eastAsia="Cambria Math" w:hAnsi="Cambria Math" w:cs="Cambria Math"/>
+                        <w:i/>
+                      </w:rPr>
+                    </m:ctrlPr>
+                  </m:e>
+                  <m:e>
+                    <m:r>
+                      <w:rPr>
+                        <w:rFonts w:ascii="Cambria Math" w:eastAsia="Cambria Math" w:hAnsi="Cambria Math" w:cs="Cambria Math"/>
+                      </w:rPr>
+                      <m:t>0</m:t>
+                    </m:r>
+                    <m:ctrlPr>
+                      <w:rPr>
+                        <w:rFonts w:ascii="Cambria Math" w:eastAsia="Cambria Math" w:hAnsi="Cambria Math" w:cs="Cambria Math"/>
+                        <w:i/>
+                      </w:rPr>
+                    </m:ctrlPr>
+                  </m:e>
+                  <m:e>
+                    <m:r>
+                      <w:rPr>
+                        <w:rFonts w:ascii="Cambria Math" w:eastAsia="Cambria Math" w:hAnsi="Cambria Math" w:cs="Cambria Math"/>
+                      </w:rPr>
+                      <m:t>0</m:t>
+                    </m:r>
+                    <m:ctrlPr>
+                      <w:rPr>
+                        <w:rFonts w:ascii="Cambria Math" w:eastAsia="Cambria Math" w:hAnsi="Cambria Math" w:cs="Cambria Math"/>
+                        <w:i/>
+                      </w:rPr>
+                    </m:ctrlPr>
+                  </m:e>
+                  <m:e>
+                    <m:r>
+                      <w:rPr>
+                        <w:rFonts w:ascii="Cambria Math" w:eastAsia="Cambria Math" w:hAnsi="Cambria Math" w:cs="Cambria Math"/>
+                      </w:rPr>
+                      <m:t>0</m:t>
+                    </m:r>
+                    <m:ctrlPr>
+                      <w:rPr>
+                        <w:rFonts w:ascii="Cambria Math" w:eastAsia="Cambria Math" w:hAnsi="Cambria Math" w:cs="Cambria Math"/>
+                        <w:i/>
+                      </w:rPr>
+                    </m:ctrlPr>
+                  </m:e>
+                  <m:e>
+                    <m:r>
+                      <w:rPr>
+                        <w:rFonts w:ascii="Cambria Math" w:eastAsia="Cambria Math" w:hAnsi="Cambria Math" w:cs="Cambria Math"/>
+                      </w:rPr>
+                      <m:t>0</m:t>
+                    </m:r>
+                    <m:ctrlPr>
+                      <w:rPr>
+                        <w:rFonts w:ascii="Cambria Math" w:eastAsia="Cambria Math" w:hAnsi="Cambria Math" w:cs="Cambria Math"/>
+                        <w:i/>
+                      </w:rPr>
+                    </m:ctrlPr>
+                  </m:e>
+                  <m:e>
+                    <m:r>
+                      <w:rPr>
+                        <w:rFonts w:ascii="Cambria Math" w:eastAsia="Cambria Math" w:hAnsi="Cambria Math" w:cs="Cambria Math"/>
+                      </w:rPr>
+                      <m:t>0</m:t>
+                    </m:r>
+                    <m:ctrlPr>
+                      <w:rPr>
+                        <w:rFonts w:ascii="Cambria Math" w:eastAsia="Cambria Math" w:hAnsi="Cambria Math" w:cs="Cambria Math"/>
+                        <w:i/>
+                      </w:rPr>
+                    </m:ctrlPr>
+                  </m:e>
+                  <m:e>
+                    <m:r>
+                      <w:rPr>
+                        <w:rFonts w:ascii="Cambria Math" w:eastAsia="Cambria Math" w:hAnsi="Cambria Math" w:cs="Cambria Math"/>
+                      </w:rPr>
+                      <m:t>0</m:t>
+                    </m:r>
+                    <m:ctrlPr>
+                      <w:rPr>
+                        <w:rFonts w:ascii="Cambria Math" w:eastAsia="Cambria Math" w:hAnsi="Cambria Math" w:cs="Cambria Math"/>
+                        <w:i/>
+                      </w:rPr>
+                    </m:ctrlPr>
+                  </m:e>
+                  <m:e>
+                    <m:r>
+                      <w:rPr>
+                        <w:rFonts w:ascii="Cambria Math" w:eastAsia="Cambria Math" w:hAnsi="Cambria Math" w:cs="Cambria Math"/>
+                      </w:rPr>
+                      <m:t>0</m:t>
+                    </m:r>
+                    <m:ctrlPr>
+                      <w:rPr>
+                        <w:rFonts w:ascii="Cambria Math" w:eastAsia="Cambria Math" w:hAnsi="Cambria Math" w:cs="Cambria Math"/>
+                        <w:i/>
+                      </w:rPr>
+                    </m:ctrlPr>
+                  </m:e>
+                  <m:e>
+                    <m:r>
+                      <w:rPr>
+                        <w:rFonts w:ascii="Cambria Math" w:eastAsia="Cambria Math" w:hAnsi="Cambria Math" w:cs="Cambria Math"/>
+                      </w:rPr>
+                      <m:t>0</m:t>
+                    </m:r>
+                    <m:ctrlPr>
+                      <w:rPr>
+                        <w:rFonts w:ascii="Cambria Math" w:eastAsia="Cambria Math" w:hAnsi="Cambria Math" w:cs="Cambria Math"/>
+                        <w:i/>
+                      </w:rPr>
+                    </m:ctrlPr>
+                  </m:e>
+                </m:mr>
+                <m:mr>
+                  <m:e>
+                    <m:r>
+                      <w:rPr>
+                        <w:rFonts w:ascii="Cambria Math" w:eastAsia="Cambria Math" w:hAnsi="Cambria Math" w:cs="Cambria Math"/>
+                      </w:rPr>
+                      <m:t>0</m:t>
+                    </m:r>
+                    <m:ctrlPr>
+                      <w:rPr>
+                        <w:rFonts w:ascii="Cambria Math" w:eastAsia="Cambria Math" w:hAnsi="Cambria Math" w:cs="Cambria Math"/>
+                        <w:i/>
+                      </w:rPr>
+                    </m:ctrlPr>
+                  </m:e>
+                  <m:e>
+                    <m:r>
+                      <w:rPr>
+                        <w:rFonts w:ascii="Cambria Math" w:eastAsia="Cambria Math" w:hAnsi="Cambria Math" w:cs="Cambria Math"/>
+                      </w:rPr>
+                      <m:t>0</m:t>
+                    </m:r>
+                    <m:ctrlPr>
+                      <w:rPr>
+                        <w:rFonts w:ascii="Cambria Math" w:eastAsia="Cambria Math" w:hAnsi="Cambria Math" w:cs="Cambria Math"/>
+                        <w:i/>
+                      </w:rPr>
+                    </m:ctrlPr>
+                  </m:e>
+                  <m:e>
+                    <m:r>
+                      <w:rPr>
+                        <w:rFonts w:ascii="Cambria Math" w:eastAsia="Cambria Math" w:hAnsi="Cambria Math" w:cs="Cambria Math"/>
+                      </w:rPr>
+                      <m:t>0</m:t>
+                    </m:r>
+                    <m:ctrlPr>
+                      <w:rPr>
+                        <w:rFonts w:ascii="Cambria Math" w:eastAsia="Cambria Math" w:hAnsi="Cambria Math" w:cs="Cambria Math"/>
+                        <w:i/>
+                      </w:rPr>
+                    </m:ctrlPr>
+                  </m:e>
+                  <m:e>
+                    <m:r>
+                      <w:rPr>
+                        <w:rFonts w:ascii="Cambria Math" w:eastAsia="Cambria Math" w:hAnsi="Cambria Math" w:cs="Cambria Math"/>
+                      </w:rPr>
+                      <m:t>0</m:t>
+                    </m:r>
+                    <m:ctrlPr>
+                      <w:rPr>
+                        <w:rFonts w:ascii="Cambria Math" w:eastAsia="Cambria Math" w:hAnsi="Cambria Math" w:cs="Cambria Math"/>
+                        <w:i/>
+                      </w:rPr>
+                    </m:ctrlPr>
+                  </m:e>
+                  <m:e>
+                    <m:r>
+                      <w:rPr>
+                        <w:rFonts w:ascii="Cambria Math" w:eastAsia="Cambria Math" w:hAnsi="Cambria Math" w:cs="Cambria Math"/>
+                      </w:rPr>
+                      <m:t>1</m:t>
+                    </m:r>
+                    <m:ctrlPr>
+                      <w:rPr>
+                        <w:rFonts w:ascii="Cambria Math" w:eastAsia="Cambria Math" w:hAnsi="Cambria Math" w:cs="Cambria Math"/>
+                        <w:i/>
+                      </w:rPr>
+                    </m:ctrlPr>
+                  </m:e>
+                  <m:e>
+                    <m:r>
+                      <w:rPr>
+                        <w:rFonts w:ascii="Cambria Math" w:eastAsia="Cambria Math" w:hAnsi="Cambria Math" w:cs="Cambria Math"/>
+                      </w:rPr>
+                      <m:t>0</m:t>
+                    </m:r>
+                    <m:ctrlPr>
+                      <w:rPr>
+                        <w:rFonts w:ascii="Cambria Math" w:eastAsia="Cambria Math" w:hAnsi="Cambria Math" w:cs="Cambria Math"/>
+                        <w:i/>
+                      </w:rPr>
+                    </m:ctrlPr>
+                  </m:e>
+                  <m:e>
+                    <m:r>
+                      <w:rPr>
+                        <w:rFonts w:ascii="Cambria Math" w:eastAsia="Cambria Math" w:hAnsi="Cambria Math" w:cs="Cambria Math"/>
+                      </w:rPr>
+                      <m:t>0</m:t>
+                    </m:r>
+                    <m:ctrlPr>
+                      <w:rPr>
+                        <w:rFonts w:ascii="Cambria Math" w:eastAsia="Cambria Math" w:hAnsi="Cambria Math" w:cs="Cambria Math"/>
+                        <w:i/>
+                      </w:rPr>
+                    </m:ctrlPr>
+                  </m:e>
+                  <m:e>
+                    <m:r>
+                      <w:rPr>
+                        <w:rFonts w:ascii="Cambria Math" w:eastAsia="Cambria Math" w:hAnsi="Cambria Math" w:cs="Cambria Math"/>
+                      </w:rPr>
+                      <m:t>0</m:t>
+                    </m:r>
+                    <m:ctrlPr>
+                      <w:rPr>
+                        <w:rFonts w:ascii="Cambria Math" w:eastAsia="Cambria Math" w:hAnsi="Cambria Math" w:cs="Cambria Math"/>
+                        <w:i/>
+                      </w:rPr>
+                    </m:ctrlPr>
+                  </m:e>
+                  <m:e>
+                    <m:r>
+                      <w:rPr>
+                        <w:rFonts w:ascii="Cambria Math" w:eastAsia="Cambria Math" w:hAnsi="Cambria Math" w:cs="Cambria Math"/>
+                      </w:rPr>
+                      <m:t>0</m:t>
+                    </m:r>
+                    <m:ctrlPr>
+                      <w:rPr>
+                        <w:rFonts w:ascii="Cambria Math" w:eastAsia="Cambria Math" w:hAnsi="Cambria Math" w:cs="Cambria Math"/>
+                        <w:i/>
+                      </w:rPr>
+                    </m:ctrlPr>
+                  </m:e>
+                  <m:e>
+                    <m:r>
+                      <w:rPr>
+                        <w:rFonts w:ascii="Cambria Math" w:eastAsia="Cambria Math" w:hAnsi="Cambria Math" w:cs="Cambria Math"/>
+                      </w:rPr>
+                      <m:t>0</m:t>
+                    </m:r>
+                    <m:ctrlPr>
+                      <w:rPr>
+                        <w:rFonts w:ascii="Cambria Math" w:eastAsia="Cambria Math" w:hAnsi="Cambria Math" w:cs="Cambria Math"/>
+                        <w:i/>
+                      </w:rPr>
+                    </m:ctrlPr>
+                  </m:e>
+                  <m:e>
+                    <m:r>
+                      <w:rPr>
+                        <w:rFonts w:ascii="Cambria Math" w:eastAsia="Cambria Math" w:hAnsi="Cambria Math" w:cs="Cambria Math"/>
+                      </w:rPr>
+                      <m:t>0</m:t>
+                    </m:r>
+                    <m:ctrlPr>
+                      <w:rPr>
+                        <w:rFonts w:ascii="Cambria Math" w:eastAsia="Cambria Math" w:hAnsi="Cambria Math" w:cs="Cambria Math"/>
+                        <w:i/>
+                      </w:rPr>
+                    </m:ctrlPr>
+                  </m:e>
+                  <m:e>
+                    <m:r>
+                      <w:rPr>
+                        <w:rFonts w:ascii="Cambria Math" w:eastAsia="Cambria Math" w:hAnsi="Cambria Math" w:cs="Cambria Math"/>
+                      </w:rPr>
+                      <m:t>0</m:t>
+                    </m:r>
+                    <m:ctrlPr>
+                      <w:rPr>
+                        <w:rFonts w:ascii="Cambria Math" w:eastAsia="Cambria Math" w:hAnsi="Cambria Math" w:cs="Cambria Math"/>
+                        <w:i/>
+                      </w:rPr>
+                    </m:ctrlPr>
+                  </m:e>
+                </m:mr>
+                <m:mr>
+                  <m:e>
+                    <m:r>
+                      <w:rPr>
+                        <w:rFonts w:ascii="Cambria Math" w:eastAsia="Cambria Math" w:hAnsi="Cambria Math" w:cs="Cambria Math"/>
+                      </w:rPr>
+                      <m:t>0</m:t>
+                    </m:r>
+                    <m:ctrlPr>
+                      <w:rPr>
+                        <w:rFonts w:ascii="Cambria Math" w:eastAsia="Cambria Math" w:hAnsi="Cambria Math" w:cs="Cambria Math"/>
+                        <w:i/>
+                      </w:rPr>
+                    </m:ctrlPr>
+                  </m:e>
+                  <m:e>
+                    <m:r>
+                      <w:rPr>
+                        <w:rFonts w:ascii="Cambria Math" w:eastAsia="Cambria Math" w:hAnsi="Cambria Math" w:cs="Cambria Math"/>
+                      </w:rPr>
+                      <m:t>0</m:t>
+                    </m:r>
+                    <m:ctrlPr>
+                      <w:rPr>
+                        <w:rFonts w:ascii="Cambria Math" w:eastAsia="Cambria Math" w:hAnsi="Cambria Math" w:cs="Cambria Math"/>
+                        <w:i/>
+                      </w:rPr>
+                    </m:ctrlPr>
+                  </m:e>
+                  <m:e>
+                    <m:r>
+                      <w:rPr>
+                        <w:rFonts w:ascii="Cambria Math" w:eastAsia="Cambria Math" w:hAnsi="Cambria Math" w:cs="Cambria Math"/>
+                      </w:rPr>
+                      <m:t>0</m:t>
+                    </m:r>
+                    <m:ctrlPr>
+                      <w:rPr>
+                        <w:rFonts w:ascii="Cambria Math" w:eastAsia="Cambria Math" w:hAnsi="Cambria Math" w:cs="Cambria Math"/>
+                        <w:i/>
+                      </w:rPr>
+                    </m:ctrlPr>
+                  </m:e>
+                  <m:e>
+                    <m:r>
+                      <w:rPr>
+                        <w:rFonts w:ascii="Cambria Math" w:eastAsia="Cambria Math" w:hAnsi="Cambria Math" w:cs="Cambria Math"/>
+                      </w:rPr>
+                      <m:t>0</m:t>
+                    </m:r>
+                    <m:ctrlPr>
+                      <w:rPr>
+                        <w:rFonts w:ascii="Cambria Math" w:eastAsia="Cambria Math" w:hAnsi="Cambria Math" w:cs="Cambria Math"/>
+                        <w:i/>
+                      </w:rPr>
+                    </m:ctrlPr>
+                  </m:e>
+                  <m:e>
+                    <m:r>
+                      <w:rPr>
+                        <w:rFonts w:ascii="Cambria Math" w:eastAsia="Cambria Math" w:hAnsi="Cambria Math" w:cs="Cambria Math"/>
+                      </w:rPr>
+                      <m:t>0</m:t>
+                    </m:r>
+                    <m:ctrlPr>
+                      <w:rPr>
+                        <w:rFonts w:ascii="Cambria Math" w:eastAsia="Cambria Math" w:hAnsi="Cambria Math" w:cs="Cambria Math"/>
+                        <w:i/>
+                      </w:rPr>
+                    </m:ctrlPr>
+                  </m:e>
+                  <m:e>
+                    <m:r>
+                      <w:rPr>
+                        <w:rFonts w:ascii="Cambria Math" w:eastAsia="Cambria Math" w:hAnsi="Cambria Math" w:cs="Cambria Math"/>
+                      </w:rPr>
+                      <m:t>1</m:t>
+                    </m:r>
+                    <m:ctrlPr>
+                      <w:rPr>
+                        <w:rFonts w:ascii="Cambria Math" w:eastAsia="Cambria Math" w:hAnsi="Cambria Math" w:cs="Cambria Math"/>
+                        <w:i/>
+                      </w:rPr>
+                    </m:ctrlPr>
+                  </m:e>
+                  <m:e>
+                    <m:r>
+                      <w:rPr>
+                        <w:rFonts w:ascii="Cambria Math" w:eastAsia="Cambria Math" w:hAnsi="Cambria Math" w:cs="Cambria Math"/>
+                      </w:rPr>
+                      <m:t>0</m:t>
+                    </m:r>
+                    <m:ctrlPr>
+                      <w:rPr>
+                        <w:rFonts w:ascii="Cambria Math" w:eastAsia="Cambria Math" w:hAnsi="Cambria Math" w:cs="Cambria Math"/>
+                        <w:i/>
+                      </w:rPr>
+                    </m:ctrlPr>
+                  </m:e>
+                  <m:e>
+                    <m:r>
+                      <w:rPr>
+                        <w:rFonts w:ascii="Cambria Math" w:eastAsia="Cambria Math" w:hAnsi="Cambria Math" w:cs="Cambria Math"/>
+                      </w:rPr>
+                      <m:t>0</m:t>
+                    </m:r>
+                    <m:ctrlPr>
+                      <w:rPr>
+                        <w:rFonts w:ascii="Cambria Math" w:eastAsia="Cambria Math" w:hAnsi="Cambria Math" w:cs="Cambria Math"/>
+                        <w:i/>
+                      </w:rPr>
+                    </m:ctrlPr>
+                  </m:e>
+                  <m:e>
+                    <m:r>
+                      <w:rPr>
+                        <w:rFonts w:ascii="Cambria Math" w:eastAsia="Cambria Math" w:hAnsi="Cambria Math" w:cs="Cambria Math"/>
+                      </w:rPr>
+                      <m:t>0</m:t>
+                    </m:r>
+                    <m:ctrlPr>
+                      <w:rPr>
+                        <w:rFonts w:ascii="Cambria Math" w:eastAsia="Cambria Math" w:hAnsi="Cambria Math" w:cs="Cambria Math"/>
+                        <w:i/>
+                      </w:rPr>
+                    </m:ctrlPr>
+                  </m:e>
+                  <m:e>
+                    <m:r>
+                      <w:rPr>
+                        <w:rFonts w:ascii="Cambria Math" w:eastAsia="Cambria Math" w:hAnsi="Cambria Math" w:cs="Cambria Math"/>
+                      </w:rPr>
+                      <m:t>0</m:t>
+                    </m:r>
+                    <m:ctrlPr>
+                      <w:rPr>
+                        <w:rFonts w:ascii="Cambria Math" w:eastAsia="Cambria Math" w:hAnsi="Cambria Math" w:cs="Cambria Math"/>
+                        <w:i/>
+                      </w:rPr>
+                    </m:ctrlPr>
+                  </m:e>
+                  <m:e>
+                    <m:r>
+                      <w:rPr>
+                        <w:rFonts w:ascii="Cambria Math" w:eastAsia="Cambria Math" w:hAnsi="Cambria Math" w:cs="Cambria Math"/>
+                      </w:rPr>
+                      <m:t>0</m:t>
+                    </m:r>
+                    <m:ctrlPr>
+                      <w:rPr>
+                        <w:rFonts w:ascii="Cambria Math" w:eastAsia="Cambria Math" w:hAnsi="Cambria Math" w:cs="Cambria Math"/>
+                        <w:i/>
+                      </w:rPr>
+                    </m:ctrlPr>
+                  </m:e>
+                  <m:e>
+                    <m:r>
+                      <w:rPr>
+                        <w:rFonts w:ascii="Cambria Math" w:eastAsia="Cambria Math" w:hAnsi="Cambria Math" w:cs="Cambria Math"/>
+                      </w:rPr>
+                      <m:t>0</m:t>
+                    </m:r>
+                    <m:ctrlPr>
+                      <w:rPr>
+                        <w:rFonts w:ascii="Cambria Math" w:eastAsia="Cambria Math" w:hAnsi="Cambria Math" w:cs="Cambria Math"/>
+                        <w:i/>
+                      </w:rPr>
+                    </m:ctrlPr>
+                  </m:e>
+                </m:mr>
+                <m:mr>
+                  <m:e>
+                    <m:r>
+                      <w:rPr>
+                        <w:rFonts w:ascii="Cambria Math" w:eastAsia="Cambria Math" w:hAnsi="Cambria Math" w:cs="Cambria Math"/>
+                      </w:rPr>
+                      <m:t>0</m:t>
+                    </m:r>
+                    <m:ctrlPr>
+                      <w:rPr>
+                        <w:rFonts w:ascii="Cambria Math" w:eastAsia="Cambria Math" w:hAnsi="Cambria Math" w:cs="Cambria Math"/>
+                        <w:i/>
+                      </w:rPr>
+                    </m:ctrlPr>
+                  </m:e>
+                  <m:e>
+                    <m:r>
+                      <w:rPr>
+                        <w:rFonts w:ascii="Cambria Math" w:eastAsia="Cambria Math" w:hAnsi="Cambria Math" w:cs="Cambria Math"/>
+                      </w:rPr>
+                      <m:t>0</m:t>
+                    </m:r>
+                    <m:ctrlPr>
+                      <w:rPr>
+                        <w:rFonts w:ascii="Cambria Math" w:eastAsia="Cambria Math" w:hAnsi="Cambria Math" w:cs="Cambria Math"/>
+                        <w:i/>
+                      </w:rPr>
+                    </m:ctrlPr>
+                  </m:e>
+                  <m:e>
+                    <m:r>
+                      <w:rPr>
+                        <w:rFonts w:ascii="Cambria Math" w:eastAsia="Cambria Math" w:hAnsi="Cambria Math" w:cs="Cambria Math"/>
+                      </w:rPr>
+                      <m:t>0</m:t>
+                    </m:r>
+                    <m:ctrlPr>
+                      <w:rPr>
+                        <w:rFonts w:ascii="Cambria Math" w:eastAsia="Cambria Math" w:hAnsi="Cambria Math" w:cs="Cambria Math"/>
+                        <w:i/>
+                      </w:rPr>
+                    </m:ctrlPr>
+                  </m:e>
+                  <m:e>
+                    <m:r>
+                      <w:rPr>
+                        <w:rFonts w:ascii="Cambria Math" w:eastAsia="Cambria Math" w:hAnsi="Cambria Math" w:cs="Cambria Math"/>
+                      </w:rPr>
+                      <m:t>0</m:t>
+                    </m:r>
+                    <m:ctrlPr>
+                      <w:rPr>
+                        <w:rFonts w:ascii="Cambria Math" w:eastAsia="Cambria Math" w:hAnsi="Cambria Math" w:cs="Cambria Math"/>
+                        <w:i/>
+                      </w:rPr>
+                    </m:ctrlPr>
+                  </m:e>
+                  <m:e>
+                    <m:r>
+                      <w:rPr>
+                        <w:rFonts w:ascii="Cambria Math" w:eastAsia="Cambria Math" w:hAnsi="Cambria Math" w:cs="Cambria Math"/>
+                      </w:rPr>
+                      <m:t>0</m:t>
+                    </m:r>
+                    <m:ctrlPr>
+                      <w:rPr>
+                        <w:rFonts w:ascii="Cambria Math" w:eastAsia="Cambria Math" w:hAnsi="Cambria Math" w:cs="Cambria Math"/>
+                        <w:i/>
+                      </w:rPr>
+                    </m:ctrlPr>
+                  </m:e>
+                  <m:e>
+                    <m:r>
+                      <w:rPr>
+                        <w:rFonts w:ascii="Cambria Math" w:eastAsia="Cambria Math" w:hAnsi="Cambria Math" w:cs="Cambria Math"/>
+                      </w:rPr>
+                      <m:t>0</m:t>
+                    </m:r>
+                    <m:ctrlPr>
+                      <w:rPr>
+                        <w:rFonts w:ascii="Cambria Math" w:eastAsia="Cambria Math" w:hAnsi="Cambria Math" w:cs="Cambria Math"/>
+                        <w:i/>
+                      </w:rPr>
+                    </m:ctrlPr>
+                  </m:e>
+                  <m:e>
+                    <m:r>
+                      <w:rPr>
+                        <w:rFonts w:ascii="Cambria Math" w:eastAsia="Cambria Math" w:hAnsi="Cambria Math" w:cs="Cambria Math"/>
+                      </w:rPr>
+                      <m:t>0</m:t>
+                    </m:r>
+                    <m:ctrlPr>
+                      <w:rPr>
+                        <w:rFonts w:ascii="Cambria Math" w:eastAsia="Cambria Math" w:hAnsi="Cambria Math" w:cs="Cambria Math"/>
+                        <w:i/>
+                      </w:rPr>
+                    </m:ctrlPr>
+                  </m:e>
+                  <m:e>
+                    <m:r>
+                      <w:rPr>
+                        <w:rFonts w:ascii="Cambria Math" w:eastAsia="Cambria Math" w:hAnsi="Cambria Math" w:cs="Cambria Math"/>
+                      </w:rPr>
+                      <m:t>0</m:t>
+                    </m:r>
+                    <m:ctrlPr>
+                      <w:rPr>
+                        <w:rFonts w:ascii="Cambria Math" w:eastAsia="Cambria Math" w:hAnsi="Cambria Math" w:cs="Cambria Math"/>
+                        <w:i/>
+                      </w:rPr>
+                    </m:ctrlPr>
+                  </m:e>
+                  <m:e>
+                    <m:r>
+                      <w:rPr>
+                        <w:rFonts w:ascii="Cambria Math" w:eastAsia="Cambria Math" w:hAnsi="Cambria Math" w:cs="Cambria Math"/>
+                      </w:rPr>
+                      <m:t>0</m:t>
+                    </m:r>
+                    <m:ctrlPr>
+                      <w:rPr>
+                        <w:rFonts w:ascii="Cambria Math" w:eastAsia="Cambria Math" w:hAnsi="Cambria Math" w:cs="Cambria Math"/>
+                        <w:i/>
+                      </w:rPr>
+                    </m:ctrlPr>
+                  </m:e>
+                  <m:e>
+                    <m:r>
+                      <w:rPr>
+                        <w:rFonts w:ascii="Cambria Math" w:eastAsia="Cambria Math" w:hAnsi="Cambria Math" w:cs="Cambria Math"/>
+                      </w:rPr>
+                      <m:t>0</m:t>
+                    </m:r>
+                    <m:ctrlPr>
+                      <w:rPr>
+                        <w:rFonts w:ascii="Cambria Math" w:eastAsia="Cambria Math" w:hAnsi="Cambria Math" w:cs="Cambria Math"/>
+                        <w:i/>
+                      </w:rPr>
+                    </m:ctrlPr>
+                  </m:e>
+                  <m:e>
+                    <m:r>
+                      <w:rPr>
+                        <w:rFonts w:ascii="Cambria Math" w:eastAsia="Cambria Math" w:hAnsi="Cambria Math" w:cs="Cambria Math"/>
+                      </w:rPr>
+                      <m:t>0</m:t>
+                    </m:r>
+                    <m:ctrlPr>
+                      <w:rPr>
+                        <w:rFonts w:ascii="Cambria Math" w:eastAsia="Cambria Math" w:hAnsi="Cambria Math" w:cs="Cambria Math"/>
+                        <w:i/>
+                      </w:rPr>
+                    </m:ctrlPr>
+                  </m:e>
+                  <m:e>
+                    <m:r>
+                      <w:rPr>
+                        <w:rFonts w:ascii="Cambria Math" w:eastAsia="Cambria Math" w:hAnsi="Cambria Math" w:cs="Cambria Math"/>
+                      </w:rPr>
+                      <m:t>0</m:t>
+                    </m:r>
+                    <m:ctrlPr>
+                      <w:rPr>
+                        <w:rFonts w:ascii="Cambria Math" w:eastAsia="Cambria Math" w:hAnsi="Cambria Math" w:cs="Cambria Math"/>
+                        <w:i/>
+                      </w:rPr>
+                    </m:ctrlPr>
+                  </m:e>
+                </m:mr>
+                <m:mr>
+                  <m:e>
+                    <m:r>
+                      <w:rPr>
+                        <w:rFonts w:ascii="Cambria Math" w:eastAsia="Cambria Math" w:hAnsi="Cambria Math" w:cs="Cambria Math"/>
+                      </w:rPr>
+                      <m:t>0</m:t>
+                    </m:r>
+                    <m:ctrlPr>
+                      <w:rPr>
+                        <w:rFonts w:ascii="Cambria Math" w:eastAsia="Cambria Math" w:hAnsi="Cambria Math" w:cs="Cambria Math"/>
+                        <w:i/>
+                      </w:rPr>
+                    </m:ctrlPr>
+                  </m:e>
+                  <m:e>
+                    <m:r>
+                      <w:rPr>
+                        <w:rFonts w:ascii="Cambria Math" w:eastAsia="Cambria Math" w:hAnsi="Cambria Math" w:cs="Cambria Math"/>
+                      </w:rPr>
+                      <m:t>0</m:t>
+                    </m:r>
+                    <m:ctrlPr>
+                      <w:rPr>
+                        <w:rFonts w:ascii="Cambria Math" w:eastAsia="Cambria Math" w:hAnsi="Cambria Math" w:cs="Cambria Math"/>
+                        <w:i/>
+                      </w:rPr>
+                    </m:ctrlPr>
+                  </m:e>
+                  <m:e>
+                    <m:r>
+                      <w:rPr>
+                        <w:rFonts w:ascii="Cambria Math" w:eastAsia="Cambria Math" w:hAnsi="Cambria Math" w:cs="Cambria Math"/>
+                      </w:rPr>
+                      <m:t>0</m:t>
+                    </m:r>
+                    <m:ctrlPr>
+                      <w:rPr>
+                        <w:rFonts w:ascii="Cambria Math" w:eastAsia="Cambria Math" w:hAnsi="Cambria Math" w:cs="Cambria Math"/>
+                        <w:i/>
+                      </w:rPr>
+                    </m:ctrlPr>
+                  </m:e>
+                  <m:e>
+                    <m:r>
+                      <w:rPr>
+                        <w:rFonts w:ascii="Cambria Math" w:eastAsia="Cambria Math" w:hAnsi="Cambria Math" w:cs="Cambria Math"/>
+                      </w:rPr>
+                      <m:t>0</m:t>
+                    </m:r>
+                    <m:ctrlPr>
+                      <w:rPr>
+                        <w:rFonts w:ascii="Cambria Math" w:eastAsia="Cambria Math" w:hAnsi="Cambria Math" w:cs="Cambria Math"/>
+                        <w:i/>
+                      </w:rPr>
+                    </m:ctrlPr>
+                  </m:e>
+                  <m:e>
+                    <m:r>
+                      <w:rPr>
+                        <w:rFonts w:ascii="Cambria Math" w:eastAsia="Cambria Math" w:hAnsi="Cambria Math" w:cs="Cambria Math"/>
+                      </w:rPr>
+                      <m:t>0</m:t>
+                    </m:r>
+                    <m:ctrlPr>
+                      <w:rPr>
+                        <w:rFonts w:ascii="Cambria Math" w:eastAsia="Cambria Math" w:hAnsi="Cambria Math" w:cs="Cambria Math"/>
+                        <w:i/>
+                      </w:rPr>
+                    </m:ctrlPr>
+                  </m:e>
+                  <m:e>
+                    <m:r>
+                      <w:rPr>
+                        <w:rFonts w:ascii="Cambria Math" w:eastAsia="Cambria Math" w:hAnsi="Cambria Math" w:cs="Cambria Math"/>
+                      </w:rPr>
+                      <m:t>0</m:t>
+                    </m:r>
+                    <m:ctrlPr>
+                      <w:rPr>
+                        <w:rFonts w:ascii="Cambria Math" w:eastAsia="Cambria Math" w:hAnsi="Cambria Math" w:cs="Cambria Math"/>
+                        <w:i/>
+                      </w:rPr>
+                    </m:ctrlPr>
+                  </m:e>
+                  <m:e>
+                    <m:r>
+                      <w:rPr>
+                        <w:rFonts w:ascii="Cambria Math" w:eastAsia="Cambria Math" w:hAnsi="Cambria Math" w:cs="Cambria Math"/>
+                      </w:rPr>
+                      <m:t>0</m:t>
+                    </m:r>
+                    <m:ctrlPr>
+                      <w:rPr>
+                        <w:rFonts w:ascii="Cambria Math" w:eastAsia="Cambria Math" w:hAnsi="Cambria Math" w:cs="Cambria Math"/>
+                        <w:i/>
+                      </w:rPr>
+                    </m:ctrlPr>
+                  </m:e>
+                  <m:e>
+                    <m:r>
+                      <w:rPr>
+                        <w:rFonts w:ascii="Cambria Math" w:eastAsia="Cambria Math" w:hAnsi="Cambria Math" w:cs="Cambria Math"/>
+                      </w:rPr>
+                      <m:t>1</m:t>
+                    </m:r>
+                    <m:ctrlPr>
+                      <w:rPr>
+                        <w:rFonts w:ascii="Cambria Math" w:eastAsia="Cambria Math" w:hAnsi="Cambria Math" w:cs="Cambria Math"/>
+                        <w:i/>
+                      </w:rPr>
+                    </m:ctrlPr>
+                  </m:e>
+                  <m:e>
+                    <m:r>
+                      <w:rPr>
+                        <w:rFonts w:ascii="Cambria Math" w:eastAsia="Cambria Math" w:hAnsi="Cambria Math" w:cs="Cambria Math"/>
+                      </w:rPr>
+                      <m:t>0</m:t>
+                    </m:r>
+                    <m:ctrlPr>
+                      <w:rPr>
+                        <w:rFonts w:ascii="Cambria Math" w:eastAsia="Cambria Math" w:hAnsi="Cambria Math" w:cs="Cambria Math"/>
+                        <w:i/>
+                      </w:rPr>
+                    </m:ctrlPr>
+                  </m:e>
+                  <m:e>
+                    <m:r>
+                      <w:rPr>
+                        <w:rFonts w:ascii="Cambria Math" w:eastAsia="Cambria Math" w:hAnsi="Cambria Math" w:cs="Cambria Math"/>
+                      </w:rPr>
+                      <m:t>0</m:t>
+                    </m:r>
+                    <m:ctrlPr>
+                      <w:rPr>
+                        <w:rFonts w:ascii="Cambria Math" w:eastAsia="Cambria Math" w:hAnsi="Cambria Math" w:cs="Cambria Math"/>
+                        <w:i/>
+                      </w:rPr>
+                    </m:ctrlPr>
+                  </m:e>
+                  <m:e>
+                    <m:r>
+                      <w:rPr>
+                        <w:rFonts w:ascii="Cambria Math" w:eastAsia="Cambria Math" w:hAnsi="Cambria Math" w:cs="Cambria Math"/>
+                      </w:rPr>
+                      <m:t>0</m:t>
+                    </m:r>
+                    <m:ctrlPr>
+                      <w:rPr>
+                        <w:rFonts w:ascii="Cambria Math" w:eastAsia="Cambria Math" w:hAnsi="Cambria Math" w:cs="Cambria Math"/>
+                        <w:i/>
+                      </w:rPr>
+                    </m:ctrlPr>
+                  </m:e>
+                  <m:e>
+                    <m:r>
+                      <w:rPr>
+                        <w:rFonts w:ascii="Cambria Math" w:eastAsia="Cambria Math" w:hAnsi="Cambria Math" w:cs="Cambria Math"/>
+                      </w:rPr>
+                      <m:t>0</m:t>
+                    </m:r>
+                    <m:ctrlPr>
+                      <w:rPr>
+                        <w:rFonts w:ascii="Cambria Math" w:eastAsia="Cambria Math" w:hAnsi="Cambria Math" w:cs="Cambria Math"/>
+                        <w:i/>
+                      </w:rPr>
+                    </m:ctrlPr>
+                  </m:e>
+                </m:mr>
+                <m:mr>
+                  <m:e>
+                    <m:r>
+                      <w:rPr>
+                        <w:rFonts w:ascii="Cambria Math" w:eastAsia="Cambria Math" w:hAnsi="Cambria Math" w:cs="Cambria Math"/>
+                      </w:rPr>
+                      <m:t>0</m:t>
+                    </m:r>
+                    <m:ctrlPr>
+                      <w:rPr>
+                        <w:rFonts w:ascii="Cambria Math" w:eastAsia="Cambria Math" w:hAnsi="Cambria Math" w:cs="Cambria Math"/>
+                        <w:i/>
+                      </w:rPr>
+                    </m:ctrlPr>
+                  </m:e>
+                  <m:e>
+                    <m:r>
+                      <w:rPr>
+                        <w:rFonts w:ascii="Cambria Math" w:eastAsia="Cambria Math" w:hAnsi="Cambria Math" w:cs="Cambria Math"/>
+                      </w:rPr>
+                      <m:t>0</m:t>
+                    </m:r>
+                    <m:ctrlPr>
+                      <w:rPr>
+                        <w:rFonts w:ascii="Cambria Math" w:eastAsia="Cambria Math" w:hAnsi="Cambria Math" w:cs="Cambria Math"/>
+                        <w:i/>
+                      </w:rPr>
+                    </m:ctrlPr>
+                  </m:e>
+                  <m:e>
+                    <m:r>
+                      <w:rPr>
+                        <w:rFonts w:ascii="Cambria Math" w:eastAsia="Cambria Math" w:hAnsi="Cambria Math" w:cs="Cambria Math"/>
+                      </w:rPr>
+                      <m:t>0</m:t>
+                    </m:r>
+                    <m:ctrlPr>
+                      <w:rPr>
+                        <w:rFonts w:ascii="Cambria Math" w:eastAsia="Cambria Math" w:hAnsi="Cambria Math" w:cs="Cambria Math"/>
+                        <w:i/>
+                      </w:rPr>
+                    </m:ctrlPr>
+                  </m:e>
+                  <m:e>
+                    <m:r>
+                      <w:rPr>
+                        <w:rFonts w:ascii="Cambria Math" w:eastAsia="Cambria Math" w:hAnsi="Cambria Math" w:cs="Cambria Math"/>
+                      </w:rPr>
+                      <m:t>0</m:t>
+                    </m:r>
+                    <m:ctrlPr>
+                      <w:rPr>
+                        <w:rFonts w:ascii="Cambria Math" w:eastAsia="Cambria Math" w:hAnsi="Cambria Math" w:cs="Cambria Math"/>
+                        <w:i/>
+                      </w:rPr>
+                    </m:ctrlPr>
+                  </m:e>
+                  <m:e>
+                    <m:r>
+                      <w:rPr>
+                        <w:rFonts w:ascii="Cambria Math" w:eastAsia="Cambria Math" w:hAnsi="Cambria Math" w:cs="Cambria Math"/>
+                      </w:rPr>
+                      <m:t>0</m:t>
+                    </m:r>
+                    <m:ctrlPr>
+                      <w:rPr>
+                        <w:rFonts w:ascii="Cambria Math" w:eastAsia="Cambria Math" w:hAnsi="Cambria Math" w:cs="Cambria Math"/>
+                        <w:i/>
+                      </w:rPr>
+                    </m:ctrlPr>
+                  </m:e>
+                  <m:e>
+                    <m:r>
+                      <w:rPr>
+                        <w:rFonts w:ascii="Cambria Math" w:eastAsia="Cambria Math" w:hAnsi="Cambria Math" w:cs="Cambria Math"/>
+                      </w:rPr>
+                      <m:t>0</m:t>
+                    </m:r>
+                    <m:ctrlPr>
+                      <w:rPr>
+                        <w:rFonts w:ascii="Cambria Math" w:eastAsia="Cambria Math" w:hAnsi="Cambria Math" w:cs="Cambria Math"/>
+                        <w:i/>
+                      </w:rPr>
+                    </m:ctrlPr>
+                  </m:e>
+                  <m:e>
+                    <m:r>
+                      <w:rPr>
+                        <w:rFonts w:ascii="Cambria Math" w:eastAsia="Cambria Math" w:hAnsi="Cambria Math" w:cs="Cambria Math"/>
+                      </w:rPr>
+                      <m:t>0</m:t>
+                    </m:r>
+                    <m:ctrlPr>
+                      <w:rPr>
+                        <w:rFonts w:ascii="Cambria Math" w:eastAsia="Cambria Math" w:hAnsi="Cambria Math" w:cs="Cambria Math"/>
+                        <w:i/>
+                      </w:rPr>
+                    </m:ctrlPr>
+                  </m:e>
+                  <m:e>
+                    <m:r>
+                      <w:rPr>
+                        <w:rFonts w:ascii="Cambria Math" w:eastAsia="Cambria Math" w:hAnsi="Cambria Math" w:cs="Cambria Math"/>
+                      </w:rPr>
+                      <m:t>0</m:t>
+                    </m:r>
+                    <m:ctrlPr>
+                      <w:rPr>
+                        <w:rFonts w:ascii="Cambria Math" w:eastAsia="Cambria Math" w:hAnsi="Cambria Math" w:cs="Cambria Math"/>
+                        <w:i/>
+                      </w:rPr>
+                    </m:ctrlPr>
+                  </m:e>
+                  <m:e>
+                    <m:r>
+                      <w:rPr>
+                        <w:rFonts w:ascii="Cambria Math" w:eastAsia="Cambria Math" w:hAnsi="Cambria Math" w:cs="Cambria Math"/>
+                      </w:rPr>
+                      <m:t>1</m:t>
+                    </m:r>
+                    <m:ctrlPr>
+                      <w:rPr>
+                        <w:rFonts w:ascii="Cambria Math" w:eastAsia="Cambria Math" w:hAnsi="Cambria Math" w:cs="Cambria Math"/>
+                        <w:i/>
+                      </w:rPr>
+                    </m:ctrlPr>
+                  </m:e>
+                  <m:e>
+                    <m:r>
+                      <w:rPr>
+                        <w:rFonts w:ascii="Cambria Math" w:eastAsia="Cambria Math" w:hAnsi="Cambria Math" w:cs="Cambria Math"/>
+                      </w:rPr>
+                      <m:t>0</m:t>
+                    </m:r>
+                    <m:ctrlPr>
+                      <w:rPr>
+                        <w:rFonts w:ascii="Cambria Math" w:eastAsia="Cambria Math" w:hAnsi="Cambria Math" w:cs="Cambria Math"/>
+                        <w:i/>
+                      </w:rPr>
+                    </m:ctrlPr>
+                  </m:e>
+                  <m:e>
+                    <m:r>
+                      <w:rPr>
+                        <w:rFonts w:ascii="Cambria Math" w:eastAsia="Cambria Math" w:hAnsi="Cambria Math" w:cs="Cambria Math"/>
+                      </w:rPr>
+                      <m:t>0</m:t>
+                    </m:r>
+                    <m:ctrlPr>
+                      <w:rPr>
+                        <w:rFonts w:ascii="Cambria Math" w:eastAsia="Cambria Math" w:hAnsi="Cambria Math" w:cs="Cambria Math"/>
+                        <w:i/>
+                      </w:rPr>
+                    </m:ctrlPr>
+                  </m:e>
+                  <m:e>
+                    <m:r>
+                      <w:rPr>
+                        <w:rFonts w:ascii="Cambria Math" w:eastAsia="Cambria Math" w:hAnsi="Cambria Math" w:cs="Cambria Math"/>
+                      </w:rPr>
+                      <m:t>0</m:t>
+                    </m:r>
+                    <m:ctrlPr>
+                      <w:rPr>
+                        <w:rFonts w:ascii="Cambria Math" w:eastAsia="Cambria Math" w:hAnsi="Cambria Math" w:cs="Cambria Math"/>
+                        <w:i/>
+                      </w:rPr>
+                    </m:ctrlPr>
+                  </m:e>
+                </m:mr>
+                <m:mr>
+                  <m:e>
+                    <m:r>
+                      <w:rPr>
+                        <w:rFonts w:ascii="Cambria Math" w:eastAsia="Cambria Math" w:hAnsi="Cambria Math" w:cs="Cambria Math"/>
+                      </w:rPr>
+                      <m:t>0</m:t>
+                    </m:r>
+                    <m:ctrlPr>
+                      <w:rPr>
+                        <w:rFonts w:ascii="Cambria Math" w:eastAsia="Cambria Math" w:hAnsi="Cambria Math" w:cs="Cambria Math"/>
+                        <w:i/>
+                      </w:rPr>
+                    </m:ctrlPr>
+                  </m:e>
+                  <m:e>
+                    <m:r>
+                      <w:rPr>
+                        <w:rFonts w:ascii="Cambria Math" w:eastAsia="Cambria Math" w:hAnsi="Cambria Math" w:cs="Cambria Math"/>
+                      </w:rPr>
+                      <m:t>0</m:t>
+                    </m:r>
+                    <m:ctrlPr>
+                      <w:rPr>
+                        <w:rFonts w:ascii="Cambria Math" w:eastAsia="Cambria Math" w:hAnsi="Cambria Math" w:cs="Cambria Math"/>
+                        <w:i/>
+                      </w:rPr>
+                    </m:ctrlPr>
+                  </m:e>
+                  <m:e>
+                    <m:r>
+                      <w:rPr>
+                        <w:rFonts w:ascii="Cambria Math" w:eastAsia="Cambria Math" w:hAnsi="Cambria Math" w:cs="Cambria Math"/>
+                      </w:rPr>
+                      <m:t>0</m:t>
+                    </m:r>
+                    <m:ctrlPr>
+                      <w:rPr>
+                        <w:rFonts w:ascii="Cambria Math" w:eastAsia="Cambria Math" w:hAnsi="Cambria Math" w:cs="Cambria Math"/>
+                        <w:i/>
+                      </w:rPr>
+                    </m:ctrlPr>
+                  </m:e>
+                  <m:e>
+                    <m:r>
+                      <w:rPr>
+                        <w:rFonts w:ascii="Cambria Math" w:eastAsia="Cambria Math" w:hAnsi="Cambria Math" w:cs="Cambria Math"/>
+                      </w:rPr>
+                      <m:t>0</m:t>
+                    </m:r>
+                    <m:ctrlPr>
+                      <w:rPr>
+                        <w:rFonts w:ascii="Cambria Math" w:eastAsia="Cambria Math" w:hAnsi="Cambria Math" w:cs="Cambria Math"/>
+                        <w:i/>
+                      </w:rPr>
+                    </m:ctrlPr>
+                  </m:e>
+                  <m:e>
+                    <m:r>
+                      <w:rPr>
+                        <w:rFonts w:ascii="Cambria Math" w:eastAsia="Cambria Math" w:hAnsi="Cambria Math" w:cs="Cambria Math"/>
+                      </w:rPr>
+                      <m:t>0</m:t>
+                    </m:r>
+                    <m:ctrlPr>
+                      <w:rPr>
+                        <w:rFonts w:ascii="Cambria Math" w:eastAsia="Cambria Math" w:hAnsi="Cambria Math" w:cs="Cambria Math"/>
+                        <w:i/>
+                      </w:rPr>
+                    </m:ctrlPr>
+                  </m:e>
+                  <m:e>
+                    <m:r>
+                      <w:rPr>
+                        <w:rFonts w:ascii="Cambria Math" w:eastAsia="Cambria Math" w:hAnsi="Cambria Math" w:cs="Cambria Math"/>
+                      </w:rPr>
+                      <m:t>0</m:t>
+                    </m:r>
+                    <m:ctrlPr>
+                      <w:rPr>
+                        <w:rFonts w:ascii="Cambria Math" w:eastAsia="Cambria Math" w:hAnsi="Cambria Math" w:cs="Cambria Math"/>
+                        <w:i/>
+                      </w:rPr>
+                    </m:ctrlPr>
+                  </m:e>
+                  <m:e>
+                    <m:r>
+                      <w:rPr>
+                        <w:rFonts w:ascii="Cambria Math" w:eastAsia="Cambria Math" w:hAnsi="Cambria Math" w:cs="Cambria Math"/>
+                      </w:rPr>
+                      <m:t>0</m:t>
+                    </m:r>
+                    <m:ctrlPr>
+                      <w:rPr>
+                        <w:rFonts w:ascii="Cambria Math" w:eastAsia="Cambria Math" w:hAnsi="Cambria Math" w:cs="Cambria Math"/>
+                        <w:i/>
+                      </w:rPr>
+                    </m:ctrlPr>
+                  </m:e>
+                  <m:e>
+                    <m:r>
+                      <w:rPr>
+                        <w:rFonts w:ascii="Cambria Math" w:eastAsia="Cambria Math" w:hAnsi="Cambria Math" w:cs="Cambria Math"/>
+                      </w:rPr>
+                      <m:t>0</m:t>
+                    </m:r>
+                    <m:ctrlPr>
+                      <w:rPr>
+                        <w:rFonts w:ascii="Cambria Math" w:eastAsia="Cambria Math" w:hAnsi="Cambria Math" w:cs="Cambria Math"/>
+                        <w:i/>
+                      </w:rPr>
+                    </m:ctrlPr>
+                  </m:e>
+                  <m:e>
+                    <m:r>
+                      <w:rPr>
+                        <w:rFonts w:ascii="Cambria Math" w:eastAsia="Cambria Math" w:hAnsi="Cambria Math" w:cs="Cambria Math"/>
+                      </w:rPr>
+                      <m:t>0</m:t>
+                    </m:r>
+                    <m:ctrlPr>
+                      <w:rPr>
+                        <w:rFonts w:ascii="Cambria Math" w:eastAsia="Cambria Math" w:hAnsi="Cambria Math" w:cs="Cambria Math"/>
+                        <w:i/>
+                      </w:rPr>
+                    </m:ctrlPr>
+                  </m:e>
+                  <m:e>
+                    <m:r>
+                      <w:rPr>
+                        <w:rFonts w:ascii="Cambria Math" w:eastAsia="Cambria Math" w:hAnsi="Cambria Math" w:cs="Cambria Math"/>
+                      </w:rPr>
+                      <m:t>0</m:t>
+                    </m:r>
+                    <m:ctrlPr>
+                      <w:rPr>
+                        <w:rFonts w:ascii="Cambria Math" w:eastAsia="Cambria Math" w:hAnsi="Cambria Math" w:cs="Cambria Math"/>
+                        <w:i/>
+                      </w:rPr>
+                    </m:ctrlPr>
+                  </m:e>
+                  <m:e>
+                    <m:r>
+                      <w:rPr>
+                        <w:rFonts w:ascii="Cambria Math" w:eastAsia="Cambria Math" w:hAnsi="Cambria Math" w:cs="Cambria Math"/>
+                      </w:rPr>
+                      <m:t>0</m:t>
+                    </m:r>
+                    <m:ctrlPr>
+                      <w:rPr>
+                        <w:rFonts w:ascii="Cambria Math" w:eastAsia="Cambria Math" w:hAnsi="Cambria Math" w:cs="Cambria Math"/>
+                        <w:i/>
+                      </w:rPr>
+                    </m:ctrlPr>
+                  </m:e>
+                  <m:e>
+                    <m:r>
+                      <w:rPr>
+                        <w:rFonts w:ascii="Cambria Math" w:eastAsia="Cambria Math" w:hAnsi="Cambria Math" w:cs="Cambria Math"/>
+                      </w:rPr>
+                      <m:t>0</m:t>
+                    </m:r>
+                    <m:ctrlPr>
+                      <w:rPr>
+                        <w:rFonts w:ascii="Cambria Math" w:eastAsia="Cambria Math" w:hAnsi="Cambria Math" w:cs="Cambria Math"/>
+                        <w:i/>
+                      </w:rPr>
+                    </m:ctrlPr>
+                  </m:e>
+                </m:mr>
+                <m:mr>
+                  <m:e>
+                    <m:r>
+                      <w:rPr>
+                        <w:rFonts w:ascii="Cambria Math" w:eastAsia="Cambria Math" w:hAnsi="Cambria Math" w:cs="Cambria Math"/>
+                      </w:rPr>
+                      <m:t>0</m:t>
+                    </m:r>
+                    <m:ctrlPr>
+                      <w:rPr>
+                        <w:rFonts w:ascii="Cambria Math" w:eastAsia="Cambria Math" w:hAnsi="Cambria Math" w:cs="Cambria Math"/>
+                        <w:i/>
+                      </w:rPr>
+                    </m:ctrlPr>
+                  </m:e>
+                  <m:e>
+                    <m:r>
+                      <w:rPr>
+                        <w:rFonts w:ascii="Cambria Math" w:eastAsia="Cambria Math" w:hAnsi="Cambria Math" w:cs="Cambria Math"/>
+                      </w:rPr>
+                      <m:t>0</m:t>
+                    </m:r>
+                    <m:ctrlPr>
+                      <w:rPr>
+                        <w:rFonts w:ascii="Cambria Math" w:eastAsia="Cambria Math" w:hAnsi="Cambria Math" w:cs="Cambria Math"/>
+                        <w:i/>
+                      </w:rPr>
+                    </m:ctrlPr>
+                  </m:e>
+                  <m:e>
+                    <m:r>
+                      <w:rPr>
+                        <w:rFonts w:ascii="Cambria Math" w:eastAsia="Cambria Math" w:hAnsi="Cambria Math" w:cs="Cambria Math"/>
+                      </w:rPr>
+                      <m:t>0</m:t>
+                    </m:r>
+                    <m:ctrlPr>
+                      <w:rPr>
+                        <w:rFonts w:ascii="Cambria Math" w:eastAsia="Cambria Math" w:hAnsi="Cambria Math" w:cs="Cambria Math"/>
+                        <w:i/>
+                      </w:rPr>
+                    </m:ctrlPr>
+                  </m:e>
+                  <m:e>
+                    <m:r>
+                      <w:rPr>
+                        <w:rFonts w:ascii="Cambria Math" w:eastAsia="Cambria Math" w:hAnsi="Cambria Math" w:cs="Cambria Math"/>
+                      </w:rPr>
+                      <m:t>0</m:t>
+                    </m:r>
+                    <m:ctrlPr>
+                      <w:rPr>
+                        <w:rFonts w:ascii="Cambria Math" w:eastAsia="Cambria Math" w:hAnsi="Cambria Math" w:cs="Cambria Math"/>
+                        <w:i/>
+                      </w:rPr>
+                    </m:ctrlPr>
+                  </m:e>
+                  <m:e>
+                    <m:r>
+                      <w:rPr>
+                        <w:rFonts w:ascii="Cambria Math" w:eastAsia="Cambria Math" w:hAnsi="Cambria Math" w:cs="Cambria Math"/>
+                      </w:rPr>
+                      <m:t>0</m:t>
+                    </m:r>
+                    <m:ctrlPr>
+                      <w:rPr>
+                        <w:rFonts w:ascii="Cambria Math" w:eastAsia="Cambria Math" w:hAnsi="Cambria Math" w:cs="Cambria Math"/>
+                        <w:i/>
+                      </w:rPr>
+                    </m:ctrlPr>
+                  </m:e>
+                  <m:e>
+                    <m:r>
+                      <w:rPr>
+                        <w:rFonts w:ascii="Cambria Math" w:eastAsia="Cambria Math" w:hAnsi="Cambria Math" w:cs="Cambria Math"/>
+                      </w:rPr>
+                      <m:t>0</m:t>
+                    </m:r>
+                    <m:ctrlPr>
+                      <w:rPr>
+                        <w:rFonts w:ascii="Cambria Math" w:eastAsia="Cambria Math" w:hAnsi="Cambria Math" w:cs="Cambria Math"/>
+                        <w:i/>
+                      </w:rPr>
+                    </m:ctrlPr>
+                  </m:e>
+                  <m:e>
+                    <m:r>
+                      <w:rPr>
+                        <w:rFonts w:ascii="Cambria Math" w:eastAsia="Cambria Math" w:hAnsi="Cambria Math" w:cs="Cambria Math"/>
+                      </w:rPr>
+                      <m:t>0</m:t>
+                    </m:r>
+                    <m:ctrlPr>
+                      <w:rPr>
+                        <w:rFonts w:ascii="Cambria Math" w:eastAsia="Cambria Math" w:hAnsi="Cambria Math" w:cs="Cambria Math"/>
+                        <w:i/>
+                      </w:rPr>
+                    </m:ctrlPr>
+                  </m:e>
+                  <m:e>
+                    <m:r>
+                      <w:rPr>
+                        <w:rFonts w:ascii="Cambria Math" w:eastAsia="Cambria Math" w:hAnsi="Cambria Math" w:cs="Cambria Math"/>
+                      </w:rPr>
+                      <m:t>0</m:t>
+                    </m:r>
+                    <m:ctrlPr>
+                      <w:rPr>
+                        <w:rFonts w:ascii="Cambria Math" w:eastAsia="Cambria Math" w:hAnsi="Cambria Math" w:cs="Cambria Math"/>
+                        <w:i/>
+                      </w:rPr>
+                    </m:ctrlPr>
+                  </m:e>
+                  <m:e>
+                    <m:r>
+                      <w:rPr>
+                        <w:rFonts w:ascii="Cambria Math" w:eastAsia="Cambria Math" w:hAnsi="Cambria Math" w:cs="Cambria Math"/>
+                      </w:rPr>
+                      <m:t>0</m:t>
+                    </m:r>
+                    <m:ctrlPr>
+                      <w:rPr>
+                        <w:rFonts w:ascii="Cambria Math" w:eastAsia="Cambria Math" w:hAnsi="Cambria Math" w:cs="Cambria Math"/>
+                        <w:i/>
+                      </w:rPr>
+                    </m:ctrlPr>
+                  </m:e>
+                  <m:e>
+                    <m:r>
+                      <w:rPr>
+                        <w:rFonts w:ascii="Cambria Math" w:eastAsia="Cambria Math" w:hAnsi="Cambria Math" w:cs="Cambria Math"/>
+                      </w:rPr>
+                      <m:t>0</m:t>
+                    </m:r>
+                    <m:ctrlPr>
+                      <w:rPr>
+                        <w:rFonts w:ascii="Cambria Math" w:eastAsia="Cambria Math" w:hAnsi="Cambria Math" w:cs="Cambria Math"/>
+                        <w:i/>
+                      </w:rPr>
+                    </m:ctrlPr>
+                  </m:e>
+                  <m:e>
+                    <m:r>
+                      <w:rPr>
+                        <w:rFonts w:ascii="Cambria Math" w:eastAsia="Cambria Math" w:hAnsi="Cambria Math" w:cs="Cambria Math"/>
+                      </w:rPr>
+                      <m:t>1</m:t>
+                    </m:r>
+                    <m:ctrlPr>
+                      <w:rPr>
+                        <w:rFonts w:ascii="Cambria Math" w:eastAsia="Cambria Math" w:hAnsi="Cambria Math" w:cs="Cambria Math"/>
+                        <w:i/>
+                      </w:rPr>
+                    </m:ctrlPr>
+                  </m:e>
+                  <m:e>
+                    <m:r>
+                      <w:rPr>
+                        <w:rFonts w:ascii="Cambria Math" w:eastAsia="Cambria Math" w:hAnsi="Cambria Math" w:cs="Cambria Math"/>
+                      </w:rPr>
+                      <m:t>0</m:t>
+                    </m:r>
+                    <m:ctrlPr>
+                      <w:rPr>
+                        <w:rFonts w:ascii="Cambria Math" w:eastAsia="Cambria Math" w:hAnsi="Cambria Math" w:cs="Cambria Math"/>
+                        <w:i/>
+                      </w:rPr>
+                    </m:ctrlPr>
+                  </m:e>
+                </m:mr>
+                <m:mr>
+                  <m:e>
+                    <m:r>
+                      <w:rPr>
+                        <w:rFonts w:ascii="Cambria Math" w:eastAsia="Cambria Math" w:hAnsi="Cambria Math" w:cs="Cambria Math"/>
+                      </w:rPr>
+                      <m:t>0</m:t>
+                    </m:r>
+                    <m:ctrlPr>
+                      <w:rPr>
+                        <w:rFonts w:ascii="Cambria Math" w:eastAsia="Cambria Math" w:hAnsi="Cambria Math" w:cs="Cambria Math"/>
+                        <w:i/>
+                      </w:rPr>
+                    </m:ctrlPr>
+                  </m:e>
+                  <m:e>
+                    <m:r>
+                      <w:rPr>
+                        <w:rFonts w:ascii="Cambria Math" w:eastAsia="Cambria Math" w:hAnsi="Cambria Math" w:cs="Cambria Math"/>
+                      </w:rPr>
+                      <m:t>0</m:t>
+                    </m:r>
+                  </m:e>
+                  <m:e>
+                    <m:r>
+                      <w:rPr>
                         <w:rFonts w:ascii="Cambria Math" w:hAnsi="Cambria Math"/>
                       </w:rPr>
                       <m:t>0</m:t>
@@ -413,11 +2586,273 @@
                       </w:rPr>
                       <m:t>0</m:t>
                     </m:r>
+                    <m:ctrlPr>
+                      <w:rPr>
+                        <w:rFonts w:ascii="Cambria Math" w:eastAsia="Cambria Math" w:hAnsi="Cambria Math" w:cs="Cambria Math"/>
+                        <w:i/>
+                      </w:rPr>
+                    </m:ctrlPr>
+                  </m:e>
+                  <m:e>
+                    <m:r>
+                      <w:rPr>
+                        <w:rFonts w:ascii="Cambria Math" w:eastAsia="Cambria Math" w:hAnsi="Cambria Math" w:cs="Cambria Math"/>
+                      </w:rPr>
+                      <m:t>0</m:t>
+                    </m:r>
+                    <m:ctrlPr>
+                      <w:rPr>
+                        <w:rFonts w:ascii="Cambria Math" w:eastAsia="Cambria Math" w:hAnsi="Cambria Math" w:cs="Cambria Math"/>
+                        <w:i/>
+                      </w:rPr>
+                    </m:ctrlPr>
+                  </m:e>
+                  <m:e>
+                    <m:r>
+                      <w:rPr>
+                        <w:rFonts w:ascii="Cambria Math" w:eastAsia="Cambria Math" w:hAnsi="Cambria Math" w:cs="Cambria Math"/>
+                      </w:rPr>
+                      <m:t>0</m:t>
+                    </m:r>
+                    <m:ctrlPr>
+                      <w:rPr>
+                        <w:rFonts w:ascii="Cambria Math" w:eastAsia="Cambria Math" w:hAnsi="Cambria Math" w:cs="Cambria Math"/>
+                        <w:i/>
+                      </w:rPr>
+                    </m:ctrlPr>
+                  </m:e>
+                  <m:e>
+                    <m:r>
+                      <w:rPr>
+                        <w:rFonts w:ascii="Cambria Math" w:eastAsia="Cambria Math" w:hAnsi="Cambria Math" w:cs="Cambria Math"/>
+                      </w:rPr>
+                      <m:t>0</m:t>
+                    </m:r>
+                    <m:ctrlPr>
+                      <w:rPr>
+                        <w:rFonts w:ascii="Cambria Math" w:eastAsia="Cambria Math" w:hAnsi="Cambria Math" w:cs="Cambria Math"/>
+                        <w:i/>
+                      </w:rPr>
+                    </m:ctrlPr>
+                  </m:e>
+                  <m:e>
+                    <m:r>
+                      <w:rPr>
+                        <w:rFonts w:ascii="Cambria Math" w:eastAsia="Cambria Math" w:hAnsi="Cambria Math" w:cs="Cambria Math"/>
+                      </w:rPr>
+                      <m:t>0</m:t>
+                    </m:r>
+                    <m:ctrlPr>
+                      <w:rPr>
+                        <w:rFonts w:ascii="Cambria Math" w:eastAsia="Cambria Math" w:hAnsi="Cambria Math" w:cs="Cambria Math"/>
+                        <w:i/>
+                      </w:rPr>
+                    </m:ctrlPr>
+                  </m:e>
+                  <m:e>
+                    <m:r>
+                      <w:rPr>
+                        <w:rFonts w:ascii="Cambria Math" w:eastAsia="Cambria Math" w:hAnsi="Cambria Math" w:cs="Cambria Math"/>
+                      </w:rPr>
+                      <m:t>0</m:t>
+                    </m:r>
+                    <m:ctrlPr>
+                      <w:rPr>
+                        <w:rFonts w:ascii="Cambria Math" w:eastAsia="Cambria Math" w:hAnsi="Cambria Math" w:cs="Cambria Math"/>
+                        <w:i/>
+                      </w:rPr>
+                    </m:ctrlPr>
+                  </m:e>
+                  <m:e>
+                    <m:r>
+                      <w:rPr>
+                        <w:rFonts w:ascii="Cambria Math" w:eastAsia="Cambria Math" w:hAnsi="Cambria Math" w:cs="Cambria Math"/>
+                      </w:rPr>
+                      <m:t>0</m:t>
+                    </m:r>
+                    <m:ctrlPr>
+                      <w:rPr>
+                        <w:rFonts w:ascii="Cambria Math" w:eastAsia="Cambria Math" w:hAnsi="Cambria Math" w:cs="Cambria Math"/>
+                        <w:i/>
+                      </w:rPr>
+                    </m:ctrlPr>
+                  </m:e>
+                  <m:e>
+                    <m:r>
+                      <w:rPr>
+                        <w:rFonts w:ascii="Cambria Math" w:eastAsia="Cambria Math" w:hAnsi="Cambria Math" w:cs="Cambria Math"/>
+                      </w:rPr>
+                      <m:t>0</m:t>
+                    </m:r>
+                    <m:ctrlPr>
+                      <w:rPr>
+                        <w:rFonts w:ascii="Cambria Math" w:eastAsia="Cambria Math" w:hAnsi="Cambria Math" w:cs="Cambria Math"/>
+                        <w:i/>
+                      </w:rPr>
+                    </m:ctrlPr>
+                  </m:e>
+                  <m:e>
+                    <m:r>
+                      <w:rPr>
+                        <w:rFonts w:ascii="Cambria Math" w:eastAsia="Cambria Math" w:hAnsi="Cambria Math" w:cs="Cambria Math"/>
+                      </w:rPr>
+                      <m:t>1</m:t>
+                    </m:r>
+                    <m:ctrlPr>
+                      <w:rPr>
+                        <w:rFonts w:ascii="Cambria Math" w:eastAsia="Cambria Math" w:hAnsi="Cambria Math" w:cs="Cambria Math"/>
+                        <w:i/>
+                      </w:rPr>
+                    </m:ctrlPr>
+                  </m:e>
+                </m:mr>
+                <m:mr>
+                  <m:e>
+                    <m:r>
+                      <w:rPr>
+                        <w:rFonts w:ascii="Cambria Math" w:eastAsia="Cambria Math" w:hAnsi="Cambria Math" w:cs="Cambria Math"/>
+                      </w:rPr>
+                      <m:t>0</m:t>
+                    </m:r>
+                    <m:ctrlPr>
+                      <w:rPr>
+                        <w:rFonts w:ascii="Cambria Math" w:eastAsia="Cambria Math" w:hAnsi="Cambria Math" w:cs="Cambria Math"/>
+                        <w:i/>
+                      </w:rPr>
+                    </m:ctrlPr>
+                  </m:e>
+                  <m:e>
+                    <m:r>
+                      <w:rPr>
+                        <w:rFonts w:ascii="Cambria Math" w:eastAsia="Cambria Math" w:hAnsi="Cambria Math" w:cs="Cambria Math"/>
+                      </w:rPr>
+                      <m:t>0</m:t>
+                    </m:r>
                   </m:e>
                   <m:e>
                     <m:r>
                       <w:rPr>
                         <w:rFonts w:ascii="Cambria Math" w:hAnsi="Cambria Math"/>
+                      </w:rPr>
+                      <m:t>0</m:t>
+                    </m:r>
+                  </m:e>
+                  <m:e>
+                    <m:r>
+                      <w:rPr>
+                        <w:rFonts w:ascii="Cambria Math" w:hAnsi="Cambria Math"/>
+                      </w:rPr>
+                      <m:t>0</m:t>
+                    </m:r>
+                    <m:ctrlPr>
+                      <w:rPr>
+                        <w:rFonts w:ascii="Cambria Math" w:eastAsia="Cambria Math" w:hAnsi="Cambria Math" w:cs="Cambria Math"/>
+                        <w:i/>
+                      </w:rPr>
+                    </m:ctrlPr>
+                  </m:e>
+                  <m:e>
+                    <m:r>
+                      <w:rPr>
+                        <w:rFonts w:ascii="Cambria Math" w:eastAsia="Cambria Math" w:hAnsi="Cambria Math" w:cs="Cambria Math"/>
+                      </w:rPr>
+                      <m:t>0</m:t>
+                    </m:r>
+                    <m:ctrlPr>
+                      <w:rPr>
+                        <w:rFonts w:ascii="Cambria Math" w:eastAsia="Cambria Math" w:hAnsi="Cambria Math" w:cs="Cambria Math"/>
+                        <w:i/>
+                      </w:rPr>
+                    </m:ctrlPr>
+                  </m:e>
+                  <m:e>
+                    <m:r>
+                      <w:rPr>
+                        <w:rFonts w:ascii="Cambria Math" w:eastAsia="Cambria Math" w:hAnsi="Cambria Math" w:cs="Cambria Math"/>
+                      </w:rPr>
+                      <m:t>0</m:t>
+                    </m:r>
+                    <m:ctrlPr>
+                      <w:rPr>
+                        <w:rFonts w:ascii="Cambria Math" w:eastAsia="Cambria Math" w:hAnsi="Cambria Math" w:cs="Cambria Math"/>
+                        <w:i/>
+                      </w:rPr>
+                    </m:ctrlPr>
+                  </m:e>
+                  <m:e>
+                    <m:r>
+                      <w:rPr>
+                        <w:rFonts w:ascii="Cambria Math" w:eastAsia="Cambria Math" w:hAnsi="Cambria Math" w:cs="Cambria Math"/>
+                      </w:rPr>
+                      <m:t>0</m:t>
+                    </m:r>
+                    <m:ctrlPr>
+                      <w:rPr>
+                        <w:rFonts w:ascii="Cambria Math" w:eastAsia="Cambria Math" w:hAnsi="Cambria Math" w:cs="Cambria Math"/>
+                        <w:i/>
+                      </w:rPr>
+                    </m:ctrlPr>
+                  </m:e>
+                  <m:e>
+                    <m:r>
+                      <w:rPr>
+                        <w:rFonts w:ascii="Cambria Math" w:eastAsia="Cambria Math" w:hAnsi="Cambria Math" w:cs="Cambria Math"/>
+                      </w:rPr>
+                      <m:t>0</m:t>
+                    </m:r>
+                    <m:ctrlPr>
+                      <w:rPr>
+                        <w:rFonts w:ascii="Cambria Math" w:eastAsia="Cambria Math" w:hAnsi="Cambria Math" w:cs="Cambria Math"/>
+                        <w:i/>
+                      </w:rPr>
+                    </m:ctrlPr>
+                  </m:e>
+                  <m:e>
+                    <m:r>
+                      <w:rPr>
+                        <w:rFonts w:ascii="Cambria Math" w:eastAsia="Cambria Math" w:hAnsi="Cambria Math" w:cs="Cambria Math"/>
+                      </w:rPr>
+                      <m:t>0</m:t>
+                    </m:r>
+                    <m:ctrlPr>
+                      <w:rPr>
+                        <w:rFonts w:ascii="Cambria Math" w:eastAsia="Cambria Math" w:hAnsi="Cambria Math" w:cs="Cambria Math"/>
+                        <w:i/>
+                      </w:rPr>
+                    </m:ctrlPr>
+                  </m:e>
+                  <m:e>
+                    <m:r>
+                      <w:rPr>
+                        <w:rFonts w:ascii="Cambria Math" w:eastAsia="Cambria Math" w:hAnsi="Cambria Math" w:cs="Cambria Math"/>
+                      </w:rPr>
+                      <m:t>0</m:t>
+                    </m:r>
+                    <m:ctrlPr>
+                      <w:rPr>
+                        <w:rFonts w:ascii="Cambria Math" w:eastAsia="Cambria Math" w:hAnsi="Cambria Math" w:cs="Cambria Math"/>
+                        <w:i/>
+                      </w:rPr>
+                    </m:ctrlPr>
+                  </m:e>
+                  <m:e>
+                    <m:r>
+                      <w:rPr>
+                        <w:rFonts w:ascii="Cambria Math" w:eastAsia="Cambria Math" w:hAnsi="Cambria Math" w:cs="Cambria Math"/>
+                      </w:rPr>
+                      <m:t>0</m:t>
+                    </m:r>
+                    <m:ctrlPr>
+                      <w:rPr>
+                        <w:rFonts w:ascii="Cambria Math" w:eastAsia="Cambria Math" w:hAnsi="Cambria Math" w:cs="Cambria Math"/>
+                        <w:i/>
+                      </w:rPr>
+                    </m:ctrlPr>
+                  </m:e>
+                  <m:e>
+                    <m:r>
+                      <w:rPr>
+                        <w:rFonts w:ascii="Cambria Math" w:eastAsia="Cambria Math" w:hAnsi="Cambria Math" w:cs="Cambria Math"/>
                       </w:rPr>
                       <m:t>0</m:t>
                     </m:r>
@@ -604,6 +3039,28 @@
             </m:e>
           </m:d>
           <m:r>
+            <m:rPr>
+              <m:sty m:val="p"/>
+            </m:rPr>
+            <w:rPr>
+              <w:rFonts w:ascii="Cambria Math" w:hAnsi="Cambria Math"/>
+            </w:rPr>
+            <w:br/>
+          </m:r>
+        </m:oMath>
+        <m:oMath>
+          <m:r>
+            <m:rPr>
+              <m:sty m:val="p"/>
+            </m:rPr>
+            <w:rPr>
+              <w:rFonts w:ascii="Cambria Math" w:hAnsi="Cambria Math"/>
+            </w:rPr>
+            <w:br/>
+          </m:r>
+        </m:oMath>
+        <m:oMath>
+          <m:r>
             <w:rPr>
               <w:rFonts w:ascii="Cambria Math" w:hAnsi="Cambria Math"/>
             </w:rPr>
@@ -626,7 +3083,7 @@
                   <m:mcs>
                     <m:mc>
                       <m:mcPr>
-                        <m:count m:val="3"/>
+                        <m:count m:val="12"/>
                         <m:mcJc m:val="center"/>
                       </m:mcPr>
                     </m:mc>
@@ -642,10 +3099,16 @@
                   <m:e>
                     <m:r>
                       <w:rPr>
-                        <w:rFonts w:ascii="Cambria Math" w:eastAsia="Cambria Math" w:hAnsi="Cambria Math" w:cs="Cambria Math"/>
+                        <w:rFonts w:ascii="Cambria Math" w:hAnsi="Cambria Math"/>
                       </w:rPr>
                       <m:t>1</m:t>
                     </m:r>
+                    <m:ctrlPr>
+                      <w:rPr>
+                        <w:rFonts w:ascii="Cambria Math" w:eastAsia="Cambria Math" w:hAnsi="Cambria Math" w:cs="Cambria Math"/>
+                        <w:i/>
+                      </w:rPr>
+                    </m:ctrlPr>
                   </m:e>
                   <m:e>
                     <m:r>
@@ -654,14 +3117,152 @@
                       </w:rPr>
                       <m:t>∆</m:t>
                     </m:r>
-                  </m:e>
-                  <m:e>
-                    <m:r>
-                      <w:rPr>
-                        <w:rFonts w:ascii="Cambria Math" w:hAnsi="Cambria Math"/>
-                      </w:rPr>
-                      <m:t>0</m:t>
-                    </m:r>
+                    <m:ctrlPr>
+                      <w:rPr>
+                        <w:rFonts w:ascii="Cambria Math" w:eastAsia="Cambria Math" w:hAnsi="Cambria Math" w:cs="Cambria Math"/>
+                        <w:i/>
+                      </w:rPr>
+                    </m:ctrlPr>
+                  </m:e>
+                  <m:e>
+                    <m:r>
+                      <w:rPr>
+                        <w:rFonts w:ascii="Cambria Math" w:eastAsia="Cambria Math" w:hAnsi="Cambria Math" w:cs="Cambria Math"/>
+                      </w:rPr>
+                      <m:t>0</m:t>
+                    </m:r>
+                    <m:ctrlPr>
+                      <w:rPr>
+                        <w:rFonts w:ascii="Cambria Math" w:eastAsia="Cambria Math" w:hAnsi="Cambria Math" w:cs="Cambria Math"/>
+                        <w:i/>
+                      </w:rPr>
+                    </m:ctrlPr>
+                  </m:e>
+                  <m:e>
+                    <m:r>
+                      <w:rPr>
+                        <w:rFonts w:ascii="Cambria Math" w:eastAsia="Cambria Math" w:hAnsi="Cambria Math" w:cs="Cambria Math"/>
+                      </w:rPr>
+                      <m:t>0</m:t>
+                    </m:r>
+                    <m:ctrlPr>
+                      <w:rPr>
+                        <w:rFonts w:ascii="Cambria Math" w:eastAsia="Cambria Math" w:hAnsi="Cambria Math" w:cs="Cambria Math"/>
+                        <w:i/>
+                      </w:rPr>
+                    </m:ctrlPr>
+                  </m:e>
+                  <m:e>
+                    <m:r>
+                      <w:rPr>
+                        <w:rFonts w:ascii="Cambria Math" w:eastAsia="Cambria Math" w:hAnsi="Cambria Math" w:cs="Cambria Math"/>
+                      </w:rPr>
+                      <m:t>0</m:t>
+                    </m:r>
+                    <m:ctrlPr>
+                      <w:rPr>
+                        <w:rFonts w:ascii="Cambria Math" w:eastAsia="Cambria Math" w:hAnsi="Cambria Math" w:cs="Cambria Math"/>
+                        <w:i/>
+                      </w:rPr>
+                    </m:ctrlPr>
+                  </m:e>
+                  <m:e>
+                    <m:r>
+                      <w:rPr>
+                        <w:rFonts w:ascii="Cambria Math" w:eastAsia="Cambria Math" w:hAnsi="Cambria Math" w:cs="Cambria Math"/>
+                      </w:rPr>
+                      <m:t>0</m:t>
+                    </m:r>
+                    <m:ctrlPr>
+                      <w:rPr>
+                        <w:rFonts w:ascii="Cambria Math" w:eastAsia="Cambria Math" w:hAnsi="Cambria Math" w:cs="Cambria Math"/>
+                        <w:i/>
+                      </w:rPr>
+                    </m:ctrlPr>
+                  </m:e>
+                  <m:e>
+                    <m:r>
+                      <w:rPr>
+                        <w:rFonts w:ascii="Cambria Math" w:eastAsia="Cambria Math" w:hAnsi="Cambria Math" w:cs="Cambria Math"/>
+                      </w:rPr>
+                      <m:t>0</m:t>
+                    </m:r>
+                    <m:ctrlPr>
+                      <w:rPr>
+                        <w:rFonts w:ascii="Cambria Math" w:eastAsia="Cambria Math" w:hAnsi="Cambria Math" w:cs="Cambria Math"/>
+                        <w:i/>
+                      </w:rPr>
+                    </m:ctrlPr>
+                  </m:e>
+                  <m:e>
+                    <m:r>
+                      <w:rPr>
+                        <w:rFonts w:ascii="Cambria Math" w:eastAsia="Cambria Math" w:hAnsi="Cambria Math" w:cs="Cambria Math"/>
+                      </w:rPr>
+                      <m:t>0</m:t>
+                    </m:r>
+                    <m:ctrlPr>
+                      <w:rPr>
+                        <w:rFonts w:ascii="Cambria Math" w:eastAsia="Cambria Math" w:hAnsi="Cambria Math" w:cs="Cambria Math"/>
+                        <w:i/>
+                      </w:rPr>
+                    </m:ctrlPr>
+                  </m:e>
+                  <m:e>
+                    <m:r>
+                      <w:rPr>
+                        <w:rFonts w:ascii="Cambria Math" w:eastAsia="Cambria Math" w:hAnsi="Cambria Math" w:cs="Cambria Math"/>
+                      </w:rPr>
+                      <m:t>0</m:t>
+                    </m:r>
+                    <m:ctrlPr>
+                      <w:rPr>
+                        <w:rFonts w:ascii="Cambria Math" w:eastAsia="Cambria Math" w:hAnsi="Cambria Math" w:cs="Cambria Math"/>
+                        <w:i/>
+                      </w:rPr>
+                    </m:ctrlPr>
+                  </m:e>
+                  <m:e>
+                    <m:r>
+                      <w:rPr>
+                        <w:rFonts w:ascii="Cambria Math" w:eastAsia="Cambria Math" w:hAnsi="Cambria Math" w:cs="Cambria Math"/>
+                      </w:rPr>
+                      <m:t>0</m:t>
+                    </m:r>
+                    <m:ctrlPr>
+                      <w:rPr>
+                        <w:rFonts w:ascii="Cambria Math" w:eastAsia="Cambria Math" w:hAnsi="Cambria Math" w:cs="Cambria Math"/>
+                        <w:i/>
+                      </w:rPr>
+                    </m:ctrlPr>
+                  </m:e>
+                  <m:e>
+                    <m:r>
+                      <w:rPr>
+                        <w:rFonts w:ascii="Cambria Math" w:eastAsia="Cambria Math" w:hAnsi="Cambria Math" w:cs="Cambria Math"/>
+                      </w:rPr>
+                      <m:t>0</m:t>
+                    </m:r>
+                    <m:ctrlPr>
+                      <w:rPr>
+                        <w:rFonts w:ascii="Cambria Math" w:eastAsia="Cambria Math" w:hAnsi="Cambria Math" w:cs="Cambria Math"/>
+                        <w:i/>
+                      </w:rPr>
+                    </m:ctrlPr>
+                  </m:e>
+                  <m:e>
+                    <m:r>
+                      <w:rPr>
+                        <w:rFonts w:ascii="Cambria Math" w:eastAsia="Cambria Math" w:hAnsi="Cambria Math" w:cs="Cambria Math"/>
+                      </w:rPr>
+                      <m:t>0</m:t>
+                    </m:r>
+                    <m:ctrlPr>
+                      <w:rPr>
+                        <w:rFonts w:ascii="Cambria Math" w:eastAsia="Cambria Math" w:hAnsi="Cambria Math" w:cs="Cambria Math"/>
+                        <w:i/>
+                      </w:rPr>
+                    </m:ctrlPr>
                   </m:e>
                 </m:mr>
                 <m:mr>
@@ -672,22 +3273,166 @@
                       </w:rPr>
                       <m:t>0</m:t>
                     </m:r>
+                    <m:ctrlPr>
+                      <w:rPr>
+                        <w:rFonts w:ascii="Cambria Math" w:eastAsia="Cambria Math" w:hAnsi="Cambria Math" w:cs="Cambria Math"/>
+                        <w:i/>
+                      </w:rPr>
+                    </m:ctrlPr>
+                  </m:e>
+                  <m:e>
+                    <m:r>
+                      <w:rPr>
+                        <w:rFonts w:ascii="Cambria Math" w:eastAsia="Cambria Math" w:hAnsi="Cambria Math" w:cs="Cambria Math"/>
+                      </w:rPr>
+                      <m:t>1</m:t>
+                    </m:r>
+                    <m:ctrlPr>
+                      <w:rPr>
+                        <w:rFonts w:ascii="Cambria Math" w:eastAsia="Cambria Math" w:hAnsi="Cambria Math" w:cs="Cambria Math"/>
+                        <w:i/>
+                      </w:rPr>
+                    </m:ctrlPr>
                   </m:e>
                   <m:e>
                     <m:r>
                       <w:rPr>
                         <w:rFonts w:ascii="Cambria Math" w:hAnsi="Cambria Math"/>
                       </w:rPr>
-                      <m:t>1</m:t>
-                    </m:r>
-                  </m:e>
-                  <m:e>
-                    <m:r>
-                      <w:rPr>
-                        <w:rFonts w:ascii="Cambria Math" w:hAnsi="Cambria Math"/>
-                      </w:rPr>
                       <m:t>∆</m:t>
                     </m:r>
+                    <m:ctrlPr>
+                      <w:rPr>
+                        <w:rFonts w:ascii="Cambria Math" w:eastAsia="Cambria Math" w:hAnsi="Cambria Math" w:cs="Cambria Math"/>
+                        <w:i/>
+                      </w:rPr>
+                    </m:ctrlPr>
+                  </m:e>
+                  <m:e>
+                    <m:r>
+                      <w:rPr>
+                        <w:rFonts w:ascii="Cambria Math" w:eastAsia="Cambria Math" w:hAnsi="Cambria Math" w:cs="Cambria Math"/>
+                      </w:rPr>
+                      <m:t>0</m:t>
+                    </m:r>
+                    <m:ctrlPr>
+                      <w:rPr>
+                        <w:rFonts w:ascii="Cambria Math" w:eastAsia="Cambria Math" w:hAnsi="Cambria Math" w:cs="Cambria Math"/>
+                        <w:i/>
+                      </w:rPr>
+                    </m:ctrlPr>
+                  </m:e>
+                  <m:e>
+                    <m:r>
+                      <w:rPr>
+                        <w:rFonts w:ascii="Cambria Math" w:eastAsia="Cambria Math" w:hAnsi="Cambria Math" w:cs="Cambria Math"/>
+                      </w:rPr>
+                      <m:t>0</m:t>
+                    </m:r>
+                    <m:ctrlPr>
+                      <w:rPr>
+                        <w:rFonts w:ascii="Cambria Math" w:eastAsia="Cambria Math" w:hAnsi="Cambria Math" w:cs="Cambria Math"/>
+                        <w:i/>
+                      </w:rPr>
+                    </m:ctrlPr>
+                  </m:e>
+                  <m:e>
+                    <m:r>
+                      <w:rPr>
+                        <w:rFonts w:ascii="Cambria Math" w:eastAsia="Cambria Math" w:hAnsi="Cambria Math" w:cs="Cambria Math"/>
+                      </w:rPr>
+                      <m:t>0</m:t>
+                    </m:r>
+                    <m:ctrlPr>
+                      <w:rPr>
+                        <w:rFonts w:ascii="Cambria Math" w:eastAsia="Cambria Math" w:hAnsi="Cambria Math" w:cs="Cambria Math"/>
+                        <w:i/>
+                      </w:rPr>
+                    </m:ctrlPr>
+                  </m:e>
+                  <m:e>
+                    <m:r>
+                      <w:rPr>
+                        <w:rFonts w:ascii="Cambria Math" w:eastAsia="Cambria Math" w:hAnsi="Cambria Math" w:cs="Cambria Math"/>
+                      </w:rPr>
+                      <m:t>0</m:t>
+                    </m:r>
+                    <m:ctrlPr>
+                      <w:rPr>
+                        <w:rFonts w:ascii="Cambria Math" w:eastAsia="Cambria Math" w:hAnsi="Cambria Math" w:cs="Cambria Math"/>
+                        <w:i/>
+                      </w:rPr>
+                    </m:ctrlPr>
+                  </m:e>
+                  <m:e>
+                    <m:r>
+                      <w:rPr>
+                        <w:rFonts w:ascii="Cambria Math" w:eastAsia="Cambria Math" w:hAnsi="Cambria Math" w:cs="Cambria Math"/>
+                      </w:rPr>
+                      <m:t>0</m:t>
+                    </m:r>
+                    <m:ctrlPr>
+                      <w:rPr>
+                        <w:rFonts w:ascii="Cambria Math" w:eastAsia="Cambria Math" w:hAnsi="Cambria Math" w:cs="Cambria Math"/>
+                        <w:i/>
+                      </w:rPr>
+                    </m:ctrlPr>
+                  </m:e>
+                  <m:e>
+                    <m:r>
+                      <w:rPr>
+                        <w:rFonts w:ascii="Cambria Math" w:eastAsia="Cambria Math" w:hAnsi="Cambria Math" w:cs="Cambria Math"/>
+                      </w:rPr>
+                      <m:t>0</m:t>
+                    </m:r>
+                    <m:ctrlPr>
+                      <w:rPr>
+                        <w:rFonts w:ascii="Cambria Math" w:eastAsia="Cambria Math" w:hAnsi="Cambria Math" w:cs="Cambria Math"/>
+                        <w:i/>
+                      </w:rPr>
+                    </m:ctrlPr>
+                  </m:e>
+                  <m:e>
+                    <m:r>
+                      <w:rPr>
+                        <w:rFonts w:ascii="Cambria Math" w:eastAsia="Cambria Math" w:hAnsi="Cambria Math" w:cs="Cambria Math"/>
+                      </w:rPr>
+                      <m:t>0</m:t>
+                    </m:r>
+                    <m:ctrlPr>
+                      <w:rPr>
+                        <w:rFonts w:ascii="Cambria Math" w:eastAsia="Cambria Math" w:hAnsi="Cambria Math" w:cs="Cambria Math"/>
+                        <w:i/>
+                      </w:rPr>
+                    </m:ctrlPr>
+                  </m:e>
+                  <m:e>
+                    <m:r>
+                      <w:rPr>
+                        <w:rFonts w:ascii="Cambria Math" w:eastAsia="Cambria Math" w:hAnsi="Cambria Math" w:cs="Cambria Math"/>
+                      </w:rPr>
+                      <m:t>0</m:t>
+                    </m:r>
+                    <m:ctrlPr>
+                      <w:rPr>
+                        <w:rFonts w:ascii="Cambria Math" w:eastAsia="Cambria Math" w:hAnsi="Cambria Math" w:cs="Cambria Math"/>
+                        <w:i/>
+                      </w:rPr>
+                    </m:ctrlPr>
+                  </m:e>
+                  <m:e>
+                    <m:r>
+                      <w:rPr>
+                        <w:rFonts w:ascii="Cambria Math" w:eastAsia="Cambria Math" w:hAnsi="Cambria Math" w:cs="Cambria Math"/>
+                      </w:rPr>
+                      <m:t>0</m:t>
+                    </m:r>
+                    <m:ctrlPr>
+                      <w:rPr>
+                        <w:rFonts w:ascii="Cambria Math" w:eastAsia="Cambria Math" w:hAnsi="Cambria Math" w:cs="Cambria Math"/>
+                        <w:i/>
+                      </w:rPr>
+                    </m:ctrlPr>
                   </m:e>
                 </m:mr>
                 <m:mr>
@@ -698,19 +3443,1639 @@
                       </w:rPr>
                       <m:t>0</m:t>
                     </m:r>
+                    <m:ctrlPr>
+                      <w:rPr>
+                        <w:rFonts w:ascii="Cambria Math" w:eastAsia="Cambria Math" w:hAnsi="Cambria Math" w:cs="Cambria Math"/>
+                        <w:i/>
+                      </w:rPr>
+                    </m:ctrlPr>
+                  </m:e>
+                  <m:e>
+                    <m:r>
+                      <w:rPr>
+                        <w:rFonts w:ascii="Cambria Math" w:eastAsia="Cambria Math" w:hAnsi="Cambria Math" w:cs="Cambria Math"/>
+                      </w:rPr>
+                      <m:t>0</m:t>
+                    </m:r>
+                    <m:ctrlPr>
+                      <w:rPr>
+                        <w:rFonts w:ascii="Cambria Math" w:eastAsia="Cambria Math" w:hAnsi="Cambria Math" w:cs="Cambria Math"/>
+                        <w:i/>
+                      </w:rPr>
+                    </m:ctrlPr>
+                  </m:e>
+                  <m:e>
+                    <m:r>
+                      <w:rPr>
+                        <w:rFonts w:ascii="Cambria Math" w:eastAsia="Cambria Math" w:hAnsi="Cambria Math" w:cs="Cambria Math"/>
+                      </w:rPr>
+                      <m:t>1</m:t>
+                    </m:r>
+                    <m:ctrlPr>
+                      <w:rPr>
+                        <w:rFonts w:ascii="Cambria Math" w:eastAsia="Cambria Math" w:hAnsi="Cambria Math" w:cs="Cambria Math"/>
+                        <w:i/>
+                      </w:rPr>
+                    </m:ctrlPr>
+                  </m:e>
+                  <m:e>
+                    <m:r>
+                      <w:rPr>
+                        <w:rFonts w:ascii="Cambria Math" w:eastAsia="Cambria Math" w:hAnsi="Cambria Math" w:cs="Cambria Math"/>
+                      </w:rPr>
+                      <m:t>0</m:t>
+                    </m:r>
+                    <m:ctrlPr>
+                      <w:rPr>
+                        <w:rFonts w:ascii="Cambria Math" w:eastAsia="Cambria Math" w:hAnsi="Cambria Math" w:cs="Cambria Math"/>
+                        <w:i/>
+                      </w:rPr>
+                    </m:ctrlPr>
+                  </m:e>
+                  <m:e>
+                    <m:r>
+                      <w:rPr>
+                        <w:rFonts w:ascii="Cambria Math" w:eastAsia="Cambria Math" w:hAnsi="Cambria Math" w:cs="Cambria Math"/>
+                      </w:rPr>
+                      <m:t>0</m:t>
+                    </m:r>
+                    <m:ctrlPr>
+                      <w:rPr>
+                        <w:rFonts w:ascii="Cambria Math" w:eastAsia="Cambria Math" w:hAnsi="Cambria Math" w:cs="Cambria Math"/>
+                        <w:i/>
+                      </w:rPr>
+                    </m:ctrlPr>
+                  </m:e>
+                  <m:e>
+                    <m:r>
+                      <w:rPr>
+                        <w:rFonts w:ascii="Cambria Math" w:eastAsia="Cambria Math" w:hAnsi="Cambria Math" w:cs="Cambria Math"/>
+                      </w:rPr>
+                      <m:t>0</m:t>
+                    </m:r>
+                    <m:ctrlPr>
+                      <w:rPr>
+                        <w:rFonts w:ascii="Cambria Math" w:eastAsia="Cambria Math" w:hAnsi="Cambria Math" w:cs="Cambria Math"/>
+                        <w:i/>
+                      </w:rPr>
+                    </m:ctrlPr>
+                  </m:e>
+                  <m:e>
+                    <m:r>
+                      <w:rPr>
+                        <w:rFonts w:ascii="Cambria Math" w:eastAsia="Cambria Math" w:hAnsi="Cambria Math" w:cs="Cambria Math"/>
+                      </w:rPr>
+                      <m:t>0</m:t>
+                    </m:r>
+                    <m:ctrlPr>
+                      <w:rPr>
+                        <w:rFonts w:ascii="Cambria Math" w:eastAsia="Cambria Math" w:hAnsi="Cambria Math" w:cs="Cambria Math"/>
+                        <w:i/>
+                      </w:rPr>
+                    </m:ctrlPr>
+                  </m:e>
+                  <m:e>
+                    <m:r>
+                      <w:rPr>
+                        <w:rFonts w:ascii="Cambria Math" w:eastAsia="Cambria Math" w:hAnsi="Cambria Math" w:cs="Cambria Math"/>
+                      </w:rPr>
+                      <m:t>0</m:t>
+                    </m:r>
+                    <m:ctrlPr>
+                      <w:rPr>
+                        <w:rFonts w:ascii="Cambria Math" w:eastAsia="Cambria Math" w:hAnsi="Cambria Math" w:cs="Cambria Math"/>
+                        <w:i/>
+                      </w:rPr>
+                    </m:ctrlPr>
+                  </m:e>
+                  <m:e>
+                    <m:r>
+                      <w:rPr>
+                        <w:rFonts w:ascii="Cambria Math" w:eastAsia="Cambria Math" w:hAnsi="Cambria Math" w:cs="Cambria Math"/>
+                      </w:rPr>
+                      <m:t>0</m:t>
+                    </m:r>
+                    <m:ctrlPr>
+                      <w:rPr>
+                        <w:rFonts w:ascii="Cambria Math" w:eastAsia="Cambria Math" w:hAnsi="Cambria Math" w:cs="Cambria Math"/>
+                        <w:i/>
+                      </w:rPr>
+                    </m:ctrlPr>
+                  </m:e>
+                  <m:e>
+                    <m:r>
+                      <w:rPr>
+                        <w:rFonts w:ascii="Cambria Math" w:eastAsia="Cambria Math" w:hAnsi="Cambria Math" w:cs="Cambria Math"/>
+                      </w:rPr>
+                      <m:t>0</m:t>
+                    </m:r>
+                    <m:ctrlPr>
+                      <w:rPr>
+                        <w:rFonts w:ascii="Cambria Math" w:eastAsia="Cambria Math" w:hAnsi="Cambria Math" w:cs="Cambria Math"/>
+                        <w:i/>
+                      </w:rPr>
+                    </m:ctrlPr>
+                  </m:e>
+                  <m:e>
+                    <m:r>
+                      <w:rPr>
+                        <w:rFonts w:ascii="Cambria Math" w:eastAsia="Cambria Math" w:hAnsi="Cambria Math" w:cs="Cambria Math"/>
+                      </w:rPr>
+                      <m:t>0</m:t>
+                    </m:r>
+                    <m:ctrlPr>
+                      <w:rPr>
+                        <w:rFonts w:ascii="Cambria Math" w:eastAsia="Cambria Math" w:hAnsi="Cambria Math" w:cs="Cambria Math"/>
+                        <w:i/>
+                      </w:rPr>
+                    </m:ctrlPr>
+                  </m:e>
+                  <m:e>
+                    <m:r>
+                      <w:rPr>
+                        <w:rFonts w:ascii="Cambria Math" w:eastAsia="Cambria Math" w:hAnsi="Cambria Math" w:cs="Cambria Math"/>
+                      </w:rPr>
+                      <m:t>0</m:t>
+                    </m:r>
+                    <m:ctrlPr>
+                      <w:rPr>
+                        <w:rFonts w:ascii="Cambria Math" w:eastAsia="Cambria Math" w:hAnsi="Cambria Math" w:cs="Cambria Math"/>
+                        <w:i/>
+                      </w:rPr>
+                    </m:ctrlPr>
+                  </m:e>
+                </m:mr>
+                <m:mr>
+                  <m:e>
+                    <m:r>
+                      <w:rPr>
+                        <w:rFonts w:ascii="Cambria Math" w:eastAsia="Cambria Math" w:hAnsi="Cambria Math" w:cs="Cambria Math"/>
+                      </w:rPr>
+                      <m:t>0</m:t>
+                    </m:r>
+                    <m:ctrlPr>
+                      <w:rPr>
+                        <w:rFonts w:ascii="Cambria Math" w:eastAsia="Cambria Math" w:hAnsi="Cambria Math" w:cs="Cambria Math"/>
+                        <w:i/>
+                      </w:rPr>
+                    </m:ctrlPr>
+                  </m:e>
+                  <m:e>
+                    <m:r>
+                      <w:rPr>
+                        <w:rFonts w:ascii="Cambria Math" w:eastAsia="Cambria Math" w:hAnsi="Cambria Math" w:cs="Cambria Math"/>
+                      </w:rPr>
+                      <m:t>0</m:t>
+                    </m:r>
+                    <m:ctrlPr>
+                      <w:rPr>
+                        <w:rFonts w:ascii="Cambria Math" w:eastAsia="Cambria Math" w:hAnsi="Cambria Math" w:cs="Cambria Math"/>
+                        <w:i/>
+                      </w:rPr>
+                    </m:ctrlPr>
+                  </m:e>
+                  <m:e>
+                    <m:r>
+                      <w:rPr>
+                        <w:rFonts w:ascii="Cambria Math" w:eastAsia="Cambria Math" w:hAnsi="Cambria Math" w:cs="Cambria Math"/>
+                      </w:rPr>
+                      <m:t>0</m:t>
+                    </m:r>
+                    <m:ctrlPr>
+                      <w:rPr>
+                        <w:rFonts w:ascii="Cambria Math" w:eastAsia="Cambria Math" w:hAnsi="Cambria Math" w:cs="Cambria Math"/>
+                        <w:i/>
+                      </w:rPr>
+                    </m:ctrlPr>
+                  </m:e>
+                  <m:e>
+                    <m:r>
+                      <w:rPr>
+                        <w:rFonts w:ascii="Cambria Math" w:eastAsia="Cambria Math" w:hAnsi="Cambria Math" w:cs="Cambria Math"/>
+                      </w:rPr>
+                      <m:t>1</m:t>
+                    </m:r>
+                    <m:ctrlPr>
+                      <w:rPr>
+                        <w:rFonts w:ascii="Cambria Math" w:eastAsia="Cambria Math" w:hAnsi="Cambria Math" w:cs="Cambria Math"/>
+                        <w:i/>
+                      </w:rPr>
+                    </m:ctrlPr>
                   </m:e>
                   <m:e>
                     <m:r>
                       <w:rPr>
                         <w:rFonts w:ascii="Cambria Math" w:hAnsi="Cambria Math"/>
                       </w:rPr>
-                      <m:t>0</m:t>
-                    </m:r>
+                      <m:t>∆</m:t>
+                    </m:r>
+                    <m:ctrlPr>
+                      <w:rPr>
+                        <w:rFonts w:ascii="Cambria Math" w:eastAsia="Cambria Math" w:hAnsi="Cambria Math" w:cs="Cambria Math"/>
+                        <w:i/>
+                      </w:rPr>
+                    </m:ctrlPr>
+                  </m:e>
+                  <m:e>
+                    <m:r>
+                      <w:rPr>
+                        <w:rFonts w:ascii="Cambria Math" w:eastAsia="Cambria Math" w:hAnsi="Cambria Math" w:cs="Cambria Math"/>
+                      </w:rPr>
+                      <m:t>0</m:t>
+                    </m:r>
+                    <m:ctrlPr>
+                      <w:rPr>
+                        <w:rFonts w:ascii="Cambria Math" w:eastAsia="Cambria Math" w:hAnsi="Cambria Math" w:cs="Cambria Math"/>
+                        <w:i/>
+                      </w:rPr>
+                    </m:ctrlPr>
+                  </m:e>
+                  <m:e>
+                    <m:r>
+                      <w:rPr>
+                        <w:rFonts w:ascii="Cambria Math" w:eastAsia="Cambria Math" w:hAnsi="Cambria Math" w:cs="Cambria Math"/>
+                      </w:rPr>
+                      <m:t>0</m:t>
+                    </m:r>
+                    <m:ctrlPr>
+                      <w:rPr>
+                        <w:rFonts w:ascii="Cambria Math" w:eastAsia="Cambria Math" w:hAnsi="Cambria Math" w:cs="Cambria Math"/>
+                        <w:i/>
+                      </w:rPr>
+                    </m:ctrlPr>
+                  </m:e>
+                  <m:e>
+                    <m:r>
+                      <w:rPr>
+                        <w:rFonts w:ascii="Cambria Math" w:eastAsia="Cambria Math" w:hAnsi="Cambria Math" w:cs="Cambria Math"/>
+                      </w:rPr>
+                      <m:t>0</m:t>
+                    </m:r>
+                    <m:ctrlPr>
+                      <w:rPr>
+                        <w:rFonts w:ascii="Cambria Math" w:eastAsia="Cambria Math" w:hAnsi="Cambria Math" w:cs="Cambria Math"/>
+                        <w:i/>
+                      </w:rPr>
+                    </m:ctrlPr>
+                  </m:e>
+                  <m:e>
+                    <m:r>
+                      <w:rPr>
+                        <w:rFonts w:ascii="Cambria Math" w:eastAsia="Cambria Math" w:hAnsi="Cambria Math" w:cs="Cambria Math"/>
+                      </w:rPr>
+                      <m:t>0</m:t>
+                    </m:r>
+                    <m:ctrlPr>
+                      <w:rPr>
+                        <w:rFonts w:ascii="Cambria Math" w:eastAsia="Cambria Math" w:hAnsi="Cambria Math" w:cs="Cambria Math"/>
+                        <w:i/>
+                      </w:rPr>
+                    </m:ctrlPr>
+                  </m:e>
+                  <m:e>
+                    <m:r>
+                      <w:rPr>
+                        <w:rFonts w:ascii="Cambria Math" w:eastAsia="Cambria Math" w:hAnsi="Cambria Math" w:cs="Cambria Math"/>
+                      </w:rPr>
+                      <m:t>0</m:t>
+                    </m:r>
+                    <m:ctrlPr>
+                      <w:rPr>
+                        <w:rFonts w:ascii="Cambria Math" w:eastAsia="Cambria Math" w:hAnsi="Cambria Math" w:cs="Cambria Math"/>
+                        <w:i/>
+                      </w:rPr>
+                    </m:ctrlPr>
+                  </m:e>
+                  <m:e>
+                    <m:r>
+                      <w:rPr>
+                        <w:rFonts w:ascii="Cambria Math" w:eastAsia="Cambria Math" w:hAnsi="Cambria Math" w:cs="Cambria Math"/>
+                      </w:rPr>
+                      <m:t>0</m:t>
+                    </m:r>
+                    <m:ctrlPr>
+                      <w:rPr>
+                        <w:rFonts w:ascii="Cambria Math" w:eastAsia="Cambria Math" w:hAnsi="Cambria Math" w:cs="Cambria Math"/>
+                        <w:i/>
+                      </w:rPr>
+                    </m:ctrlPr>
+                  </m:e>
+                  <m:e>
+                    <m:r>
+                      <w:rPr>
+                        <w:rFonts w:ascii="Cambria Math" w:eastAsia="Cambria Math" w:hAnsi="Cambria Math" w:cs="Cambria Math"/>
+                      </w:rPr>
+                      <m:t>0</m:t>
+                    </m:r>
+                    <m:ctrlPr>
+                      <w:rPr>
+                        <w:rFonts w:ascii="Cambria Math" w:eastAsia="Cambria Math" w:hAnsi="Cambria Math" w:cs="Cambria Math"/>
+                        <w:i/>
+                      </w:rPr>
+                    </m:ctrlPr>
+                  </m:e>
+                </m:mr>
+                <m:mr>
+                  <m:e>
+                    <m:r>
+                      <w:rPr>
+                        <w:rFonts w:ascii="Cambria Math" w:eastAsia="Cambria Math" w:hAnsi="Cambria Math" w:cs="Cambria Math"/>
+                      </w:rPr>
+                      <m:t>0</m:t>
+                    </m:r>
+                    <m:ctrlPr>
+                      <w:rPr>
+                        <w:rFonts w:ascii="Cambria Math" w:eastAsia="Cambria Math" w:hAnsi="Cambria Math" w:cs="Cambria Math"/>
+                        <w:i/>
+                      </w:rPr>
+                    </m:ctrlPr>
+                  </m:e>
+                  <m:e>
+                    <m:r>
+                      <w:rPr>
+                        <w:rFonts w:ascii="Cambria Math" w:eastAsia="Cambria Math" w:hAnsi="Cambria Math" w:cs="Cambria Math"/>
+                      </w:rPr>
+                      <m:t>0</m:t>
+                    </m:r>
+                    <m:ctrlPr>
+                      <w:rPr>
+                        <w:rFonts w:ascii="Cambria Math" w:eastAsia="Cambria Math" w:hAnsi="Cambria Math" w:cs="Cambria Math"/>
+                        <w:i/>
+                      </w:rPr>
+                    </m:ctrlPr>
+                  </m:e>
+                  <m:e>
+                    <m:r>
+                      <w:rPr>
+                        <w:rFonts w:ascii="Cambria Math" w:eastAsia="Cambria Math" w:hAnsi="Cambria Math" w:cs="Cambria Math"/>
+                      </w:rPr>
+                      <m:t>0</m:t>
+                    </m:r>
+                    <m:ctrlPr>
+                      <w:rPr>
+                        <w:rFonts w:ascii="Cambria Math" w:eastAsia="Cambria Math" w:hAnsi="Cambria Math" w:cs="Cambria Math"/>
+                        <w:i/>
+                      </w:rPr>
+                    </m:ctrlPr>
+                  </m:e>
+                  <m:e>
+                    <m:r>
+                      <w:rPr>
+                        <w:rFonts w:ascii="Cambria Math" w:eastAsia="Cambria Math" w:hAnsi="Cambria Math" w:cs="Cambria Math"/>
+                      </w:rPr>
+                      <m:t>0</m:t>
+                    </m:r>
+                    <m:ctrlPr>
+                      <w:rPr>
+                        <w:rFonts w:ascii="Cambria Math" w:eastAsia="Cambria Math" w:hAnsi="Cambria Math" w:cs="Cambria Math"/>
+                        <w:i/>
+                      </w:rPr>
+                    </m:ctrlPr>
+                  </m:e>
+                  <m:e>
+                    <m:r>
+                      <w:rPr>
+                        <w:rFonts w:ascii="Cambria Math" w:eastAsia="Cambria Math" w:hAnsi="Cambria Math" w:cs="Cambria Math"/>
+                      </w:rPr>
+                      <m:t>1</m:t>
+                    </m:r>
+                    <m:ctrlPr>
+                      <w:rPr>
+                        <w:rFonts w:ascii="Cambria Math" w:eastAsia="Cambria Math" w:hAnsi="Cambria Math" w:cs="Cambria Math"/>
+                        <w:i/>
+                      </w:rPr>
+                    </m:ctrlPr>
                   </m:e>
                   <m:e>
                     <m:r>
                       <w:rPr>
                         <w:rFonts w:ascii="Cambria Math" w:hAnsi="Cambria Math"/>
+                      </w:rPr>
+                      <m:t>∆</m:t>
+                    </m:r>
+                    <m:ctrlPr>
+                      <w:rPr>
+                        <w:rFonts w:ascii="Cambria Math" w:eastAsia="Cambria Math" w:hAnsi="Cambria Math" w:cs="Cambria Math"/>
+                        <w:i/>
+                      </w:rPr>
+                    </m:ctrlPr>
+                  </m:e>
+                  <m:e>
+                    <m:r>
+                      <w:rPr>
+                        <w:rFonts w:ascii="Cambria Math" w:eastAsia="Cambria Math" w:hAnsi="Cambria Math" w:cs="Cambria Math"/>
+                      </w:rPr>
+                      <m:t>0</m:t>
+                    </m:r>
+                    <m:ctrlPr>
+                      <w:rPr>
+                        <w:rFonts w:ascii="Cambria Math" w:eastAsia="Cambria Math" w:hAnsi="Cambria Math" w:cs="Cambria Math"/>
+                        <w:i/>
+                      </w:rPr>
+                    </m:ctrlPr>
+                  </m:e>
+                  <m:e>
+                    <m:r>
+                      <w:rPr>
+                        <w:rFonts w:ascii="Cambria Math" w:eastAsia="Cambria Math" w:hAnsi="Cambria Math" w:cs="Cambria Math"/>
+                      </w:rPr>
+                      <m:t>0</m:t>
+                    </m:r>
+                    <m:ctrlPr>
+                      <w:rPr>
+                        <w:rFonts w:ascii="Cambria Math" w:eastAsia="Cambria Math" w:hAnsi="Cambria Math" w:cs="Cambria Math"/>
+                        <w:i/>
+                      </w:rPr>
+                    </m:ctrlPr>
+                  </m:e>
+                  <m:e>
+                    <m:r>
+                      <w:rPr>
+                        <w:rFonts w:ascii="Cambria Math" w:eastAsia="Cambria Math" w:hAnsi="Cambria Math" w:cs="Cambria Math"/>
+                      </w:rPr>
+                      <m:t>0</m:t>
+                    </m:r>
+                    <m:ctrlPr>
+                      <w:rPr>
+                        <w:rFonts w:ascii="Cambria Math" w:eastAsia="Cambria Math" w:hAnsi="Cambria Math" w:cs="Cambria Math"/>
+                        <w:i/>
+                      </w:rPr>
+                    </m:ctrlPr>
+                  </m:e>
+                  <m:e>
+                    <m:r>
+                      <w:rPr>
+                        <w:rFonts w:ascii="Cambria Math" w:eastAsia="Cambria Math" w:hAnsi="Cambria Math" w:cs="Cambria Math"/>
+                      </w:rPr>
+                      <m:t>0</m:t>
+                    </m:r>
+                    <m:ctrlPr>
+                      <w:rPr>
+                        <w:rFonts w:ascii="Cambria Math" w:eastAsia="Cambria Math" w:hAnsi="Cambria Math" w:cs="Cambria Math"/>
+                        <w:i/>
+                      </w:rPr>
+                    </m:ctrlPr>
+                  </m:e>
+                  <m:e>
+                    <m:r>
+                      <w:rPr>
+                        <w:rFonts w:ascii="Cambria Math" w:eastAsia="Cambria Math" w:hAnsi="Cambria Math" w:cs="Cambria Math"/>
+                      </w:rPr>
+                      <m:t>0</m:t>
+                    </m:r>
+                    <m:ctrlPr>
+                      <w:rPr>
+                        <w:rFonts w:ascii="Cambria Math" w:eastAsia="Cambria Math" w:hAnsi="Cambria Math" w:cs="Cambria Math"/>
+                        <w:i/>
+                      </w:rPr>
+                    </m:ctrlPr>
+                  </m:e>
+                  <m:e>
+                    <m:r>
+                      <w:rPr>
+                        <w:rFonts w:ascii="Cambria Math" w:eastAsia="Cambria Math" w:hAnsi="Cambria Math" w:cs="Cambria Math"/>
+                      </w:rPr>
+                      <m:t>0</m:t>
+                    </m:r>
+                    <m:ctrlPr>
+                      <w:rPr>
+                        <w:rFonts w:ascii="Cambria Math" w:eastAsia="Cambria Math" w:hAnsi="Cambria Math" w:cs="Cambria Math"/>
+                        <w:i/>
+                      </w:rPr>
+                    </m:ctrlPr>
+                  </m:e>
+                </m:mr>
+                <m:mr>
+                  <m:e>
+                    <m:r>
+                      <w:rPr>
+                        <w:rFonts w:ascii="Cambria Math" w:eastAsia="Cambria Math" w:hAnsi="Cambria Math" w:cs="Cambria Math"/>
+                      </w:rPr>
+                      <m:t>0</m:t>
+                    </m:r>
+                    <m:ctrlPr>
+                      <w:rPr>
+                        <w:rFonts w:ascii="Cambria Math" w:eastAsia="Cambria Math" w:hAnsi="Cambria Math" w:cs="Cambria Math"/>
+                        <w:i/>
+                      </w:rPr>
+                    </m:ctrlPr>
+                  </m:e>
+                  <m:e>
+                    <m:r>
+                      <w:rPr>
+                        <w:rFonts w:ascii="Cambria Math" w:eastAsia="Cambria Math" w:hAnsi="Cambria Math" w:cs="Cambria Math"/>
+                      </w:rPr>
+                      <m:t>0</m:t>
+                    </m:r>
+                    <m:ctrlPr>
+                      <w:rPr>
+                        <w:rFonts w:ascii="Cambria Math" w:eastAsia="Cambria Math" w:hAnsi="Cambria Math" w:cs="Cambria Math"/>
+                        <w:i/>
+                      </w:rPr>
+                    </m:ctrlPr>
+                  </m:e>
+                  <m:e>
+                    <m:r>
+                      <w:rPr>
+                        <w:rFonts w:ascii="Cambria Math" w:eastAsia="Cambria Math" w:hAnsi="Cambria Math" w:cs="Cambria Math"/>
+                      </w:rPr>
+                      <m:t>0</m:t>
+                    </m:r>
+                    <m:ctrlPr>
+                      <w:rPr>
+                        <w:rFonts w:ascii="Cambria Math" w:eastAsia="Cambria Math" w:hAnsi="Cambria Math" w:cs="Cambria Math"/>
+                        <w:i/>
+                      </w:rPr>
+                    </m:ctrlPr>
+                  </m:e>
+                  <m:e>
+                    <m:r>
+                      <w:rPr>
+                        <w:rFonts w:ascii="Cambria Math" w:eastAsia="Cambria Math" w:hAnsi="Cambria Math" w:cs="Cambria Math"/>
+                      </w:rPr>
+                      <m:t>0</m:t>
+                    </m:r>
+                    <m:ctrlPr>
+                      <w:rPr>
+                        <w:rFonts w:ascii="Cambria Math" w:eastAsia="Cambria Math" w:hAnsi="Cambria Math" w:cs="Cambria Math"/>
+                        <w:i/>
+                      </w:rPr>
+                    </m:ctrlPr>
+                  </m:e>
+                  <m:e>
+                    <m:r>
+                      <w:rPr>
+                        <w:rFonts w:ascii="Cambria Math" w:eastAsia="Cambria Math" w:hAnsi="Cambria Math" w:cs="Cambria Math"/>
+                      </w:rPr>
+                      <m:t>0</m:t>
+                    </m:r>
+                    <m:ctrlPr>
+                      <w:rPr>
+                        <w:rFonts w:ascii="Cambria Math" w:eastAsia="Cambria Math" w:hAnsi="Cambria Math" w:cs="Cambria Math"/>
+                        <w:i/>
+                      </w:rPr>
+                    </m:ctrlPr>
+                  </m:e>
+                  <m:e>
+                    <m:r>
+                      <w:rPr>
+                        <w:rFonts w:ascii="Cambria Math" w:eastAsia="Cambria Math" w:hAnsi="Cambria Math" w:cs="Cambria Math"/>
+                      </w:rPr>
+                      <m:t>1</m:t>
+                    </m:r>
+                    <m:ctrlPr>
+                      <w:rPr>
+                        <w:rFonts w:ascii="Cambria Math" w:eastAsia="Cambria Math" w:hAnsi="Cambria Math" w:cs="Cambria Math"/>
+                        <w:i/>
+                      </w:rPr>
+                    </m:ctrlPr>
+                  </m:e>
+                  <m:e>
+                    <m:r>
+                      <w:rPr>
+                        <w:rFonts w:ascii="Cambria Math" w:eastAsia="Cambria Math" w:hAnsi="Cambria Math" w:cs="Cambria Math"/>
+                      </w:rPr>
+                      <m:t>0</m:t>
+                    </m:r>
+                    <m:ctrlPr>
+                      <w:rPr>
+                        <w:rFonts w:ascii="Cambria Math" w:eastAsia="Cambria Math" w:hAnsi="Cambria Math" w:cs="Cambria Math"/>
+                        <w:i/>
+                      </w:rPr>
+                    </m:ctrlPr>
+                  </m:e>
+                  <m:e>
+                    <m:r>
+                      <w:rPr>
+                        <w:rFonts w:ascii="Cambria Math" w:eastAsia="Cambria Math" w:hAnsi="Cambria Math" w:cs="Cambria Math"/>
+                      </w:rPr>
+                      <m:t>0</m:t>
+                    </m:r>
+                    <m:ctrlPr>
+                      <w:rPr>
+                        <w:rFonts w:ascii="Cambria Math" w:eastAsia="Cambria Math" w:hAnsi="Cambria Math" w:cs="Cambria Math"/>
+                        <w:i/>
+                      </w:rPr>
+                    </m:ctrlPr>
+                  </m:e>
+                  <m:e>
+                    <m:r>
+                      <w:rPr>
+                        <w:rFonts w:ascii="Cambria Math" w:eastAsia="Cambria Math" w:hAnsi="Cambria Math" w:cs="Cambria Math"/>
+                      </w:rPr>
+                      <m:t>0</m:t>
+                    </m:r>
+                    <m:ctrlPr>
+                      <w:rPr>
+                        <w:rFonts w:ascii="Cambria Math" w:eastAsia="Cambria Math" w:hAnsi="Cambria Math" w:cs="Cambria Math"/>
+                        <w:i/>
+                      </w:rPr>
+                    </m:ctrlPr>
+                  </m:e>
+                  <m:e>
+                    <m:r>
+                      <w:rPr>
+                        <w:rFonts w:ascii="Cambria Math" w:eastAsia="Cambria Math" w:hAnsi="Cambria Math" w:cs="Cambria Math"/>
+                      </w:rPr>
+                      <m:t>0</m:t>
+                    </m:r>
+                    <m:ctrlPr>
+                      <w:rPr>
+                        <w:rFonts w:ascii="Cambria Math" w:eastAsia="Cambria Math" w:hAnsi="Cambria Math" w:cs="Cambria Math"/>
+                        <w:i/>
+                      </w:rPr>
+                    </m:ctrlPr>
+                  </m:e>
+                  <m:e>
+                    <m:r>
+                      <w:rPr>
+                        <w:rFonts w:ascii="Cambria Math" w:eastAsia="Cambria Math" w:hAnsi="Cambria Math" w:cs="Cambria Math"/>
+                      </w:rPr>
+                      <m:t>0</m:t>
+                    </m:r>
+                    <m:ctrlPr>
+                      <w:rPr>
+                        <w:rFonts w:ascii="Cambria Math" w:eastAsia="Cambria Math" w:hAnsi="Cambria Math" w:cs="Cambria Math"/>
+                        <w:i/>
+                      </w:rPr>
+                    </m:ctrlPr>
+                  </m:e>
+                  <m:e>
+                    <m:r>
+                      <w:rPr>
+                        <w:rFonts w:ascii="Cambria Math" w:eastAsia="Cambria Math" w:hAnsi="Cambria Math" w:cs="Cambria Math"/>
+                      </w:rPr>
+                      <m:t>0</m:t>
+                    </m:r>
+                    <m:ctrlPr>
+                      <w:rPr>
+                        <w:rFonts w:ascii="Cambria Math" w:eastAsia="Cambria Math" w:hAnsi="Cambria Math" w:cs="Cambria Math"/>
+                        <w:i/>
+                      </w:rPr>
+                    </m:ctrlPr>
+                  </m:e>
+                </m:mr>
+                <m:mr>
+                  <m:e>
+                    <m:r>
+                      <w:rPr>
+                        <w:rFonts w:ascii="Cambria Math" w:eastAsia="Cambria Math" w:hAnsi="Cambria Math" w:cs="Cambria Math"/>
+                      </w:rPr>
+                      <m:t>0</m:t>
+                    </m:r>
+                    <m:ctrlPr>
+                      <w:rPr>
+                        <w:rFonts w:ascii="Cambria Math" w:eastAsia="Cambria Math" w:hAnsi="Cambria Math" w:cs="Cambria Math"/>
+                        <w:i/>
+                      </w:rPr>
+                    </m:ctrlPr>
+                  </m:e>
+                  <m:e>
+                    <m:r>
+                      <w:rPr>
+                        <w:rFonts w:ascii="Cambria Math" w:eastAsia="Cambria Math" w:hAnsi="Cambria Math" w:cs="Cambria Math"/>
+                      </w:rPr>
+                      <m:t>0</m:t>
+                    </m:r>
+                    <m:ctrlPr>
+                      <w:rPr>
+                        <w:rFonts w:ascii="Cambria Math" w:eastAsia="Cambria Math" w:hAnsi="Cambria Math" w:cs="Cambria Math"/>
+                        <w:i/>
+                      </w:rPr>
+                    </m:ctrlPr>
+                  </m:e>
+                  <m:e>
+                    <m:r>
+                      <w:rPr>
+                        <w:rFonts w:ascii="Cambria Math" w:eastAsia="Cambria Math" w:hAnsi="Cambria Math" w:cs="Cambria Math"/>
+                      </w:rPr>
+                      <m:t>0</m:t>
+                    </m:r>
+                    <m:ctrlPr>
+                      <w:rPr>
+                        <w:rFonts w:ascii="Cambria Math" w:eastAsia="Cambria Math" w:hAnsi="Cambria Math" w:cs="Cambria Math"/>
+                        <w:i/>
+                      </w:rPr>
+                    </m:ctrlPr>
+                  </m:e>
+                  <m:e>
+                    <m:r>
+                      <w:rPr>
+                        <w:rFonts w:ascii="Cambria Math" w:eastAsia="Cambria Math" w:hAnsi="Cambria Math" w:cs="Cambria Math"/>
+                      </w:rPr>
+                      <m:t>0</m:t>
+                    </m:r>
+                    <m:ctrlPr>
+                      <w:rPr>
+                        <w:rFonts w:ascii="Cambria Math" w:eastAsia="Cambria Math" w:hAnsi="Cambria Math" w:cs="Cambria Math"/>
+                        <w:i/>
+                      </w:rPr>
+                    </m:ctrlPr>
+                  </m:e>
+                  <m:e>
+                    <m:r>
+                      <w:rPr>
+                        <w:rFonts w:ascii="Cambria Math" w:eastAsia="Cambria Math" w:hAnsi="Cambria Math" w:cs="Cambria Math"/>
+                      </w:rPr>
+                      <m:t>0</m:t>
+                    </m:r>
+                    <m:ctrlPr>
+                      <w:rPr>
+                        <w:rFonts w:ascii="Cambria Math" w:eastAsia="Cambria Math" w:hAnsi="Cambria Math" w:cs="Cambria Math"/>
+                        <w:i/>
+                      </w:rPr>
+                    </m:ctrlPr>
+                  </m:e>
+                  <m:e>
+                    <m:r>
+                      <w:rPr>
+                        <w:rFonts w:ascii="Cambria Math" w:eastAsia="Cambria Math" w:hAnsi="Cambria Math" w:cs="Cambria Math"/>
+                      </w:rPr>
+                      <m:t>0</m:t>
+                    </m:r>
+                    <m:ctrlPr>
+                      <w:rPr>
+                        <w:rFonts w:ascii="Cambria Math" w:eastAsia="Cambria Math" w:hAnsi="Cambria Math" w:cs="Cambria Math"/>
+                        <w:i/>
+                      </w:rPr>
+                    </m:ctrlPr>
+                  </m:e>
+                  <m:e>
+                    <m:r>
+                      <w:rPr>
+                        <w:rFonts w:ascii="Cambria Math" w:eastAsia="Cambria Math" w:hAnsi="Cambria Math" w:cs="Cambria Math"/>
+                      </w:rPr>
+                      <m:t>1</m:t>
+                    </m:r>
+                    <m:ctrlPr>
+                      <w:rPr>
+                        <w:rFonts w:ascii="Cambria Math" w:eastAsia="Cambria Math" w:hAnsi="Cambria Math" w:cs="Cambria Math"/>
+                        <w:i/>
+                      </w:rPr>
+                    </m:ctrlPr>
+                  </m:e>
+                  <m:e>
+                    <m:r>
+                      <w:rPr>
+                        <w:rFonts w:ascii="Cambria Math" w:hAnsi="Cambria Math"/>
+                      </w:rPr>
+                      <m:t>∆</m:t>
+                    </m:r>
+                    <m:ctrlPr>
+                      <w:rPr>
+                        <w:rFonts w:ascii="Cambria Math" w:eastAsia="Cambria Math" w:hAnsi="Cambria Math" w:cs="Cambria Math"/>
+                        <w:i/>
+                      </w:rPr>
+                    </m:ctrlPr>
+                  </m:e>
+                  <m:e>
+                    <m:r>
+                      <w:rPr>
+                        <w:rFonts w:ascii="Cambria Math" w:eastAsia="Cambria Math" w:hAnsi="Cambria Math" w:cs="Cambria Math"/>
+                      </w:rPr>
+                      <m:t>0</m:t>
+                    </m:r>
+                    <m:ctrlPr>
+                      <w:rPr>
+                        <w:rFonts w:ascii="Cambria Math" w:eastAsia="Cambria Math" w:hAnsi="Cambria Math" w:cs="Cambria Math"/>
+                        <w:i/>
+                      </w:rPr>
+                    </m:ctrlPr>
+                  </m:e>
+                  <m:e>
+                    <m:r>
+                      <w:rPr>
+                        <w:rFonts w:ascii="Cambria Math" w:eastAsia="Cambria Math" w:hAnsi="Cambria Math" w:cs="Cambria Math"/>
+                      </w:rPr>
+                      <m:t>0</m:t>
+                    </m:r>
+                    <m:ctrlPr>
+                      <w:rPr>
+                        <w:rFonts w:ascii="Cambria Math" w:eastAsia="Cambria Math" w:hAnsi="Cambria Math" w:cs="Cambria Math"/>
+                        <w:i/>
+                      </w:rPr>
+                    </m:ctrlPr>
+                  </m:e>
+                  <m:e>
+                    <m:r>
+                      <w:rPr>
+                        <w:rFonts w:ascii="Cambria Math" w:eastAsia="Cambria Math" w:hAnsi="Cambria Math" w:cs="Cambria Math"/>
+                      </w:rPr>
+                      <m:t>0</m:t>
+                    </m:r>
+                    <m:ctrlPr>
+                      <w:rPr>
+                        <w:rFonts w:ascii="Cambria Math" w:eastAsia="Cambria Math" w:hAnsi="Cambria Math" w:cs="Cambria Math"/>
+                        <w:i/>
+                      </w:rPr>
+                    </m:ctrlPr>
+                  </m:e>
+                  <m:e>
+                    <m:r>
+                      <w:rPr>
+                        <w:rFonts w:ascii="Cambria Math" w:eastAsia="Cambria Math" w:hAnsi="Cambria Math" w:cs="Cambria Math"/>
+                      </w:rPr>
+                      <m:t>0</m:t>
+                    </m:r>
+                    <m:ctrlPr>
+                      <w:rPr>
+                        <w:rFonts w:ascii="Cambria Math" w:eastAsia="Cambria Math" w:hAnsi="Cambria Math" w:cs="Cambria Math"/>
+                        <w:i/>
+                      </w:rPr>
+                    </m:ctrlPr>
+                  </m:e>
+                </m:mr>
+                <m:mr>
+                  <m:e>
+                    <m:r>
+                      <w:rPr>
+                        <w:rFonts w:ascii="Cambria Math" w:eastAsia="Cambria Math" w:hAnsi="Cambria Math" w:cs="Cambria Math"/>
+                      </w:rPr>
+                      <m:t>0</m:t>
+                    </m:r>
+                    <m:ctrlPr>
+                      <w:rPr>
+                        <w:rFonts w:ascii="Cambria Math" w:eastAsia="Cambria Math" w:hAnsi="Cambria Math" w:cs="Cambria Math"/>
+                        <w:i/>
+                      </w:rPr>
+                    </m:ctrlPr>
+                  </m:e>
+                  <m:e>
+                    <m:r>
+                      <w:rPr>
+                        <w:rFonts w:ascii="Cambria Math" w:eastAsia="Cambria Math" w:hAnsi="Cambria Math" w:cs="Cambria Math"/>
+                      </w:rPr>
+                      <m:t>0</m:t>
+                    </m:r>
+                    <m:ctrlPr>
+                      <w:rPr>
+                        <w:rFonts w:ascii="Cambria Math" w:eastAsia="Cambria Math" w:hAnsi="Cambria Math" w:cs="Cambria Math"/>
+                        <w:i/>
+                      </w:rPr>
+                    </m:ctrlPr>
+                  </m:e>
+                  <m:e>
+                    <m:r>
+                      <w:rPr>
+                        <w:rFonts w:ascii="Cambria Math" w:eastAsia="Cambria Math" w:hAnsi="Cambria Math" w:cs="Cambria Math"/>
+                      </w:rPr>
+                      <m:t>0</m:t>
+                    </m:r>
+                    <m:ctrlPr>
+                      <w:rPr>
+                        <w:rFonts w:ascii="Cambria Math" w:eastAsia="Cambria Math" w:hAnsi="Cambria Math" w:cs="Cambria Math"/>
+                        <w:i/>
+                      </w:rPr>
+                    </m:ctrlPr>
+                  </m:e>
+                  <m:e>
+                    <m:r>
+                      <w:rPr>
+                        <w:rFonts w:ascii="Cambria Math" w:eastAsia="Cambria Math" w:hAnsi="Cambria Math" w:cs="Cambria Math"/>
+                      </w:rPr>
+                      <m:t>0</m:t>
+                    </m:r>
+                    <m:ctrlPr>
+                      <w:rPr>
+                        <w:rFonts w:ascii="Cambria Math" w:eastAsia="Cambria Math" w:hAnsi="Cambria Math" w:cs="Cambria Math"/>
+                        <w:i/>
+                      </w:rPr>
+                    </m:ctrlPr>
+                  </m:e>
+                  <m:e>
+                    <m:r>
+                      <w:rPr>
+                        <w:rFonts w:ascii="Cambria Math" w:eastAsia="Cambria Math" w:hAnsi="Cambria Math" w:cs="Cambria Math"/>
+                      </w:rPr>
+                      <m:t>0</m:t>
+                    </m:r>
+                    <m:ctrlPr>
+                      <w:rPr>
+                        <w:rFonts w:ascii="Cambria Math" w:eastAsia="Cambria Math" w:hAnsi="Cambria Math" w:cs="Cambria Math"/>
+                        <w:i/>
+                      </w:rPr>
+                    </m:ctrlPr>
+                  </m:e>
+                  <m:e>
+                    <m:r>
+                      <w:rPr>
+                        <w:rFonts w:ascii="Cambria Math" w:eastAsia="Cambria Math" w:hAnsi="Cambria Math" w:cs="Cambria Math"/>
+                      </w:rPr>
+                      <m:t>0</m:t>
+                    </m:r>
+                    <m:ctrlPr>
+                      <w:rPr>
+                        <w:rFonts w:ascii="Cambria Math" w:eastAsia="Cambria Math" w:hAnsi="Cambria Math" w:cs="Cambria Math"/>
+                        <w:i/>
+                      </w:rPr>
+                    </m:ctrlPr>
+                  </m:e>
+                  <m:e>
+                    <m:r>
+                      <w:rPr>
+                        <w:rFonts w:ascii="Cambria Math" w:eastAsia="Cambria Math" w:hAnsi="Cambria Math" w:cs="Cambria Math"/>
+                      </w:rPr>
+                      <m:t>0</m:t>
+                    </m:r>
+                    <m:ctrlPr>
+                      <w:rPr>
+                        <w:rFonts w:ascii="Cambria Math" w:eastAsia="Cambria Math" w:hAnsi="Cambria Math" w:cs="Cambria Math"/>
+                        <w:i/>
+                      </w:rPr>
+                    </m:ctrlPr>
+                  </m:e>
+                  <m:e>
+                    <m:r>
+                      <w:rPr>
+                        <w:rFonts w:ascii="Cambria Math" w:eastAsia="Cambria Math" w:hAnsi="Cambria Math" w:cs="Cambria Math"/>
+                      </w:rPr>
+                      <m:t>1</m:t>
+                    </m:r>
+                    <m:ctrlPr>
+                      <w:rPr>
+                        <w:rFonts w:ascii="Cambria Math" w:eastAsia="Cambria Math" w:hAnsi="Cambria Math" w:cs="Cambria Math"/>
+                        <w:i/>
+                      </w:rPr>
+                    </m:ctrlPr>
+                  </m:e>
+                  <m:e>
+                    <m:r>
+                      <w:rPr>
+                        <w:rFonts w:ascii="Cambria Math" w:hAnsi="Cambria Math"/>
+                      </w:rPr>
+                      <m:t>∆</m:t>
+                    </m:r>
+                    <m:ctrlPr>
+                      <w:rPr>
+                        <w:rFonts w:ascii="Cambria Math" w:eastAsia="Cambria Math" w:hAnsi="Cambria Math" w:cs="Cambria Math"/>
+                        <w:i/>
+                      </w:rPr>
+                    </m:ctrlPr>
+                  </m:e>
+                  <m:e>
+                    <m:r>
+                      <w:rPr>
+                        <w:rFonts w:ascii="Cambria Math" w:eastAsia="Cambria Math" w:hAnsi="Cambria Math" w:cs="Cambria Math"/>
+                      </w:rPr>
+                      <m:t>0</m:t>
+                    </m:r>
+                    <m:ctrlPr>
+                      <w:rPr>
+                        <w:rFonts w:ascii="Cambria Math" w:eastAsia="Cambria Math" w:hAnsi="Cambria Math" w:cs="Cambria Math"/>
+                        <w:i/>
+                      </w:rPr>
+                    </m:ctrlPr>
+                  </m:e>
+                  <m:e>
+                    <m:r>
+                      <w:rPr>
+                        <w:rFonts w:ascii="Cambria Math" w:eastAsia="Cambria Math" w:hAnsi="Cambria Math" w:cs="Cambria Math"/>
+                      </w:rPr>
+                      <m:t>0</m:t>
+                    </m:r>
+                    <m:ctrlPr>
+                      <w:rPr>
+                        <w:rFonts w:ascii="Cambria Math" w:eastAsia="Cambria Math" w:hAnsi="Cambria Math" w:cs="Cambria Math"/>
+                        <w:i/>
+                      </w:rPr>
+                    </m:ctrlPr>
+                  </m:e>
+                  <m:e>
+                    <m:r>
+                      <w:rPr>
+                        <w:rFonts w:ascii="Cambria Math" w:eastAsia="Cambria Math" w:hAnsi="Cambria Math" w:cs="Cambria Math"/>
+                      </w:rPr>
+                      <m:t>0</m:t>
+                    </m:r>
+                    <m:ctrlPr>
+                      <w:rPr>
+                        <w:rFonts w:ascii="Cambria Math" w:eastAsia="Cambria Math" w:hAnsi="Cambria Math" w:cs="Cambria Math"/>
+                        <w:i/>
+                      </w:rPr>
+                    </m:ctrlPr>
+                  </m:e>
+                </m:mr>
+                <m:mr>
+                  <m:e>
+                    <m:r>
+                      <w:rPr>
+                        <w:rFonts w:ascii="Cambria Math" w:eastAsia="Cambria Math" w:hAnsi="Cambria Math" w:cs="Cambria Math"/>
+                      </w:rPr>
+                      <m:t>0</m:t>
+                    </m:r>
+                    <m:ctrlPr>
+                      <w:rPr>
+                        <w:rFonts w:ascii="Cambria Math" w:eastAsia="Cambria Math" w:hAnsi="Cambria Math" w:cs="Cambria Math"/>
+                        <w:i/>
+                      </w:rPr>
+                    </m:ctrlPr>
+                  </m:e>
+                  <m:e>
+                    <m:r>
+                      <w:rPr>
+                        <w:rFonts w:ascii="Cambria Math" w:eastAsia="Cambria Math" w:hAnsi="Cambria Math" w:cs="Cambria Math"/>
+                      </w:rPr>
+                      <m:t>0</m:t>
+                    </m:r>
+                    <m:ctrlPr>
+                      <w:rPr>
+                        <w:rFonts w:ascii="Cambria Math" w:eastAsia="Cambria Math" w:hAnsi="Cambria Math" w:cs="Cambria Math"/>
+                        <w:i/>
+                      </w:rPr>
+                    </m:ctrlPr>
+                  </m:e>
+                  <m:e>
+                    <m:r>
+                      <w:rPr>
+                        <w:rFonts w:ascii="Cambria Math" w:eastAsia="Cambria Math" w:hAnsi="Cambria Math" w:cs="Cambria Math"/>
+                      </w:rPr>
+                      <m:t>0</m:t>
+                    </m:r>
+                    <m:ctrlPr>
+                      <w:rPr>
+                        <w:rFonts w:ascii="Cambria Math" w:eastAsia="Cambria Math" w:hAnsi="Cambria Math" w:cs="Cambria Math"/>
+                        <w:i/>
+                      </w:rPr>
+                    </m:ctrlPr>
+                  </m:e>
+                  <m:e>
+                    <m:r>
+                      <w:rPr>
+                        <w:rFonts w:ascii="Cambria Math" w:eastAsia="Cambria Math" w:hAnsi="Cambria Math" w:cs="Cambria Math"/>
+                      </w:rPr>
+                      <m:t>0</m:t>
+                    </m:r>
+                    <m:ctrlPr>
+                      <w:rPr>
+                        <w:rFonts w:ascii="Cambria Math" w:eastAsia="Cambria Math" w:hAnsi="Cambria Math" w:cs="Cambria Math"/>
+                        <w:i/>
+                      </w:rPr>
+                    </m:ctrlPr>
+                  </m:e>
+                  <m:e>
+                    <m:r>
+                      <w:rPr>
+                        <w:rFonts w:ascii="Cambria Math" w:eastAsia="Cambria Math" w:hAnsi="Cambria Math" w:cs="Cambria Math"/>
+                      </w:rPr>
+                      <m:t>0</m:t>
+                    </m:r>
+                    <m:ctrlPr>
+                      <w:rPr>
+                        <w:rFonts w:ascii="Cambria Math" w:eastAsia="Cambria Math" w:hAnsi="Cambria Math" w:cs="Cambria Math"/>
+                        <w:i/>
+                      </w:rPr>
+                    </m:ctrlPr>
+                  </m:e>
+                  <m:e>
+                    <m:r>
+                      <w:rPr>
+                        <w:rFonts w:ascii="Cambria Math" w:eastAsia="Cambria Math" w:hAnsi="Cambria Math" w:cs="Cambria Math"/>
+                      </w:rPr>
+                      <m:t>0</m:t>
+                    </m:r>
+                    <m:ctrlPr>
+                      <w:rPr>
+                        <w:rFonts w:ascii="Cambria Math" w:eastAsia="Cambria Math" w:hAnsi="Cambria Math" w:cs="Cambria Math"/>
+                        <w:i/>
+                      </w:rPr>
+                    </m:ctrlPr>
+                  </m:e>
+                  <m:e>
+                    <m:r>
+                      <w:rPr>
+                        <w:rFonts w:ascii="Cambria Math" w:eastAsia="Cambria Math" w:hAnsi="Cambria Math" w:cs="Cambria Math"/>
+                      </w:rPr>
+                      <m:t>0</m:t>
+                    </m:r>
+                    <m:ctrlPr>
+                      <w:rPr>
+                        <w:rFonts w:ascii="Cambria Math" w:eastAsia="Cambria Math" w:hAnsi="Cambria Math" w:cs="Cambria Math"/>
+                        <w:i/>
+                      </w:rPr>
+                    </m:ctrlPr>
+                  </m:e>
+                  <m:e>
+                    <m:r>
+                      <w:rPr>
+                        <w:rFonts w:ascii="Cambria Math" w:eastAsia="Cambria Math" w:hAnsi="Cambria Math" w:cs="Cambria Math"/>
+                      </w:rPr>
+                      <m:t>0</m:t>
+                    </m:r>
+                    <m:ctrlPr>
+                      <w:rPr>
+                        <w:rFonts w:ascii="Cambria Math" w:eastAsia="Cambria Math" w:hAnsi="Cambria Math" w:cs="Cambria Math"/>
+                        <w:i/>
+                      </w:rPr>
+                    </m:ctrlPr>
+                  </m:e>
+                  <m:e>
+                    <m:r>
+                      <w:rPr>
+                        <w:rFonts w:ascii="Cambria Math" w:eastAsia="Cambria Math" w:hAnsi="Cambria Math" w:cs="Cambria Math"/>
+                      </w:rPr>
+                      <m:t>1</m:t>
+                    </m:r>
+                    <m:ctrlPr>
+                      <w:rPr>
+                        <w:rFonts w:ascii="Cambria Math" w:eastAsia="Cambria Math" w:hAnsi="Cambria Math" w:cs="Cambria Math"/>
+                        <w:i/>
+                      </w:rPr>
+                    </m:ctrlPr>
+                  </m:e>
+                  <m:e>
+                    <m:r>
+                      <w:rPr>
+                        <w:rFonts w:ascii="Cambria Math" w:eastAsia="Cambria Math" w:hAnsi="Cambria Math" w:cs="Cambria Math"/>
+                      </w:rPr>
+                      <m:t>0</m:t>
+                    </m:r>
+                    <m:ctrlPr>
+                      <w:rPr>
+                        <w:rFonts w:ascii="Cambria Math" w:eastAsia="Cambria Math" w:hAnsi="Cambria Math" w:cs="Cambria Math"/>
+                        <w:i/>
+                      </w:rPr>
+                    </m:ctrlPr>
+                  </m:e>
+                  <m:e>
+                    <m:r>
+                      <w:rPr>
+                        <w:rFonts w:ascii="Cambria Math" w:eastAsia="Cambria Math" w:hAnsi="Cambria Math" w:cs="Cambria Math"/>
+                      </w:rPr>
+                      <m:t>0</m:t>
+                    </m:r>
+                    <m:ctrlPr>
+                      <w:rPr>
+                        <w:rFonts w:ascii="Cambria Math" w:eastAsia="Cambria Math" w:hAnsi="Cambria Math" w:cs="Cambria Math"/>
+                        <w:i/>
+                      </w:rPr>
+                    </m:ctrlPr>
+                  </m:e>
+                  <m:e>
+                    <m:r>
+                      <w:rPr>
+                        <w:rFonts w:ascii="Cambria Math" w:eastAsia="Cambria Math" w:hAnsi="Cambria Math" w:cs="Cambria Math"/>
+                      </w:rPr>
+                      <m:t>0</m:t>
+                    </m:r>
+                    <m:ctrlPr>
+                      <w:rPr>
+                        <w:rFonts w:ascii="Cambria Math" w:eastAsia="Cambria Math" w:hAnsi="Cambria Math" w:cs="Cambria Math"/>
+                        <w:i/>
+                      </w:rPr>
+                    </m:ctrlPr>
+                  </m:e>
+                </m:mr>
+                <m:mr>
+                  <m:e>
+                    <m:r>
+                      <w:rPr>
+                        <w:rFonts w:ascii="Cambria Math" w:eastAsia="Cambria Math" w:hAnsi="Cambria Math" w:cs="Cambria Math"/>
+                      </w:rPr>
+                      <m:t>0</m:t>
+                    </m:r>
+                  </m:e>
+                  <m:e>
+                    <m:r>
+                      <w:rPr>
+                        <w:rFonts w:ascii="Cambria Math" w:hAnsi="Cambria Math"/>
+                      </w:rPr>
+                      <m:t>0</m:t>
+                    </m:r>
+                  </m:e>
+                  <m:e>
+                    <m:r>
+                      <w:rPr>
+                        <w:rFonts w:ascii="Cambria Math" w:hAnsi="Cambria Math"/>
+                      </w:rPr>
+                      <m:t>0</m:t>
+                    </m:r>
+                    <m:ctrlPr>
+                      <w:rPr>
+                        <w:rFonts w:ascii="Cambria Math" w:eastAsia="Cambria Math" w:hAnsi="Cambria Math" w:cs="Cambria Math"/>
+                        <w:i/>
+                      </w:rPr>
+                    </m:ctrlPr>
+                  </m:e>
+                  <m:e>
+                    <m:r>
+                      <w:rPr>
+                        <w:rFonts w:ascii="Cambria Math" w:eastAsia="Cambria Math" w:hAnsi="Cambria Math" w:cs="Cambria Math"/>
+                      </w:rPr>
+                      <m:t>0</m:t>
+                    </m:r>
+                    <m:ctrlPr>
+                      <w:rPr>
+                        <w:rFonts w:ascii="Cambria Math" w:eastAsia="Cambria Math" w:hAnsi="Cambria Math" w:cs="Cambria Math"/>
+                        <w:i/>
+                      </w:rPr>
+                    </m:ctrlPr>
+                  </m:e>
+                  <m:e>
+                    <m:r>
+                      <w:rPr>
+                        <w:rFonts w:ascii="Cambria Math" w:eastAsia="Cambria Math" w:hAnsi="Cambria Math" w:cs="Cambria Math"/>
+                      </w:rPr>
+                      <m:t>0</m:t>
+                    </m:r>
+                    <m:ctrlPr>
+                      <w:rPr>
+                        <w:rFonts w:ascii="Cambria Math" w:eastAsia="Cambria Math" w:hAnsi="Cambria Math" w:cs="Cambria Math"/>
+                        <w:i/>
+                      </w:rPr>
+                    </m:ctrlPr>
+                  </m:e>
+                  <m:e>
+                    <m:r>
+                      <w:rPr>
+                        <w:rFonts w:ascii="Cambria Math" w:eastAsia="Cambria Math" w:hAnsi="Cambria Math" w:cs="Cambria Math"/>
+                      </w:rPr>
+                      <m:t>0</m:t>
+                    </m:r>
+                    <m:ctrlPr>
+                      <w:rPr>
+                        <w:rFonts w:ascii="Cambria Math" w:eastAsia="Cambria Math" w:hAnsi="Cambria Math" w:cs="Cambria Math"/>
+                        <w:i/>
+                      </w:rPr>
+                    </m:ctrlPr>
+                  </m:e>
+                  <m:e>
+                    <m:r>
+                      <w:rPr>
+                        <w:rFonts w:ascii="Cambria Math" w:eastAsia="Cambria Math" w:hAnsi="Cambria Math" w:cs="Cambria Math"/>
+                      </w:rPr>
+                      <m:t>0</m:t>
+                    </m:r>
+                    <m:ctrlPr>
+                      <w:rPr>
+                        <w:rFonts w:ascii="Cambria Math" w:eastAsia="Cambria Math" w:hAnsi="Cambria Math" w:cs="Cambria Math"/>
+                        <w:i/>
+                      </w:rPr>
+                    </m:ctrlPr>
+                  </m:e>
+                  <m:e>
+                    <m:r>
+                      <w:rPr>
+                        <w:rFonts w:ascii="Cambria Math" w:eastAsia="Cambria Math" w:hAnsi="Cambria Math" w:cs="Cambria Math"/>
+                      </w:rPr>
+                      <m:t>0</m:t>
+                    </m:r>
+                    <m:ctrlPr>
+                      <w:rPr>
+                        <w:rFonts w:ascii="Cambria Math" w:eastAsia="Cambria Math" w:hAnsi="Cambria Math" w:cs="Cambria Math"/>
+                        <w:i/>
+                      </w:rPr>
+                    </m:ctrlPr>
+                  </m:e>
+                  <m:e>
+                    <m:r>
+                      <w:rPr>
+                        <w:rFonts w:ascii="Cambria Math" w:eastAsia="Cambria Math" w:hAnsi="Cambria Math" w:cs="Cambria Math"/>
+                      </w:rPr>
+                      <m:t>0</m:t>
+                    </m:r>
+                    <m:ctrlPr>
+                      <w:rPr>
+                        <w:rFonts w:ascii="Cambria Math" w:eastAsia="Cambria Math" w:hAnsi="Cambria Math" w:cs="Cambria Math"/>
+                        <w:i/>
+                      </w:rPr>
+                    </m:ctrlPr>
+                  </m:e>
+                  <m:e>
+                    <m:r>
+                      <w:rPr>
+                        <w:rFonts w:ascii="Cambria Math" w:eastAsia="Cambria Math" w:hAnsi="Cambria Math" w:cs="Cambria Math"/>
+                      </w:rPr>
+                      <m:t>1</m:t>
+                    </m:r>
+                    <m:ctrlPr>
+                      <w:rPr>
+                        <w:rFonts w:ascii="Cambria Math" w:eastAsia="Cambria Math" w:hAnsi="Cambria Math" w:cs="Cambria Math"/>
+                        <w:i/>
+                      </w:rPr>
+                    </m:ctrlPr>
+                  </m:e>
+                  <m:e>
+                    <m:r>
+                      <w:rPr>
+                        <w:rFonts w:ascii="Cambria Math" w:hAnsi="Cambria Math"/>
+                      </w:rPr>
+                      <m:t>∆</m:t>
+                    </m:r>
+                    <m:ctrlPr>
+                      <w:rPr>
+                        <w:rFonts w:ascii="Cambria Math" w:eastAsia="Cambria Math" w:hAnsi="Cambria Math" w:cs="Cambria Math"/>
+                        <w:i/>
+                      </w:rPr>
+                    </m:ctrlPr>
+                  </m:e>
+                  <m:e>
+                    <m:r>
+                      <w:rPr>
+                        <w:rFonts w:ascii="Cambria Math" w:eastAsia="Cambria Math" w:hAnsi="Cambria Math" w:cs="Cambria Math"/>
+                      </w:rPr>
+                      <m:t>0</m:t>
+                    </m:r>
+                  </m:e>
+                </m:mr>
+                <m:mr>
+                  <m:e>
+                    <m:r>
+                      <w:rPr>
+                        <w:rFonts w:ascii="Cambria Math" w:hAnsi="Cambria Math"/>
+                      </w:rPr>
+                      <m:t>0</m:t>
+                    </m:r>
+                  </m:e>
+                  <m:e>
+                    <m:r>
+                      <w:rPr>
+                        <w:rFonts w:ascii="Cambria Math" w:hAnsi="Cambria Math"/>
+                      </w:rPr>
+                      <m:t>0</m:t>
+                    </m:r>
+                  </m:e>
+                  <m:e>
+                    <m:r>
+                      <w:rPr>
+                        <w:rFonts w:ascii="Cambria Math" w:hAnsi="Cambria Math"/>
+                      </w:rPr>
+                      <m:t>0</m:t>
+                    </m:r>
+                    <m:ctrlPr>
+                      <w:rPr>
+                        <w:rFonts w:ascii="Cambria Math" w:eastAsia="Cambria Math" w:hAnsi="Cambria Math" w:cs="Cambria Math"/>
+                        <w:i/>
+                      </w:rPr>
+                    </m:ctrlPr>
+                  </m:e>
+                  <m:e>
+                    <m:r>
+                      <w:rPr>
+                        <w:rFonts w:ascii="Cambria Math" w:eastAsia="Cambria Math" w:hAnsi="Cambria Math" w:cs="Cambria Math"/>
+                      </w:rPr>
+                      <m:t>0</m:t>
+                    </m:r>
+                    <m:ctrlPr>
+                      <w:rPr>
+                        <w:rFonts w:ascii="Cambria Math" w:eastAsia="Cambria Math" w:hAnsi="Cambria Math" w:cs="Cambria Math"/>
+                        <w:i/>
+                      </w:rPr>
+                    </m:ctrlPr>
+                  </m:e>
+                  <m:e>
+                    <m:r>
+                      <w:rPr>
+                        <w:rFonts w:ascii="Cambria Math" w:eastAsia="Cambria Math" w:hAnsi="Cambria Math" w:cs="Cambria Math"/>
+                      </w:rPr>
+                      <m:t>0</m:t>
+                    </m:r>
+                    <m:ctrlPr>
+                      <w:rPr>
+                        <w:rFonts w:ascii="Cambria Math" w:eastAsia="Cambria Math" w:hAnsi="Cambria Math" w:cs="Cambria Math"/>
+                        <w:i/>
+                      </w:rPr>
+                    </m:ctrlPr>
+                  </m:e>
+                  <m:e>
+                    <m:r>
+                      <w:rPr>
+                        <w:rFonts w:ascii="Cambria Math" w:eastAsia="Cambria Math" w:hAnsi="Cambria Math" w:cs="Cambria Math"/>
+                      </w:rPr>
+                      <m:t>0</m:t>
+                    </m:r>
+                    <m:ctrlPr>
+                      <w:rPr>
+                        <w:rFonts w:ascii="Cambria Math" w:eastAsia="Cambria Math" w:hAnsi="Cambria Math" w:cs="Cambria Math"/>
+                        <w:i/>
+                      </w:rPr>
+                    </m:ctrlPr>
+                  </m:e>
+                  <m:e>
+                    <m:r>
+                      <w:rPr>
+                        <w:rFonts w:ascii="Cambria Math" w:eastAsia="Cambria Math" w:hAnsi="Cambria Math" w:cs="Cambria Math"/>
+                      </w:rPr>
+                      <m:t>0</m:t>
+                    </m:r>
+                    <m:ctrlPr>
+                      <w:rPr>
+                        <w:rFonts w:ascii="Cambria Math" w:eastAsia="Cambria Math" w:hAnsi="Cambria Math" w:cs="Cambria Math"/>
+                        <w:i/>
+                      </w:rPr>
+                    </m:ctrlPr>
+                  </m:e>
+                  <m:e>
+                    <m:r>
+                      <w:rPr>
+                        <w:rFonts w:ascii="Cambria Math" w:eastAsia="Cambria Math" w:hAnsi="Cambria Math" w:cs="Cambria Math"/>
+                      </w:rPr>
+                      <m:t>0</m:t>
+                    </m:r>
+                    <m:ctrlPr>
+                      <w:rPr>
+                        <w:rFonts w:ascii="Cambria Math" w:eastAsia="Cambria Math" w:hAnsi="Cambria Math" w:cs="Cambria Math"/>
+                        <w:i/>
+                      </w:rPr>
+                    </m:ctrlPr>
+                  </m:e>
+                  <m:e>
+                    <m:r>
+                      <w:rPr>
+                        <w:rFonts w:ascii="Cambria Math" w:eastAsia="Cambria Math" w:hAnsi="Cambria Math" w:cs="Cambria Math"/>
+                      </w:rPr>
+                      <m:t>0</m:t>
+                    </m:r>
+                    <m:ctrlPr>
+                      <w:rPr>
+                        <w:rFonts w:ascii="Cambria Math" w:eastAsia="Cambria Math" w:hAnsi="Cambria Math" w:cs="Cambria Math"/>
+                        <w:i/>
+                      </w:rPr>
+                    </m:ctrlPr>
+                  </m:e>
+                  <m:e>
+                    <m:r>
+                      <w:rPr>
+                        <w:rFonts w:ascii="Cambria Math" w:eastAsia="Cambria Math" w:hAnsi="Cambria Math" w:cs="Cambria Math"/>
+                      </w:rPr>
+                      <m:t>0</m:t>
+                    </m:r>
+                    <m:ctrlPr>
+                      <w:rPr>
+                        <w:rFonts w:ascii="Cambria Math" w:eastAsia="Cambria Math" w:hAnsi="Cambria Math" w:cs="Cambria Math"/>
+                        <w:i/>
+                      </w:rPr>
+                    </m:ctrlPr>
+                  </m:e>
+                  <m:e>
+                    <m:r>
+                      <w:rPr>
+                        <w:rFonts w:ascii="Cambria Math" w:eastAsia="Cambria Math" w:hAnsi="Cambria Math" w:cs="Cambria Math"/>
+                      </w:rPr>
+                      <m:t>1</m:t>
+                    </m:r>
+                    <m:ctrlPr>
+                      <w:rPr>
+                        <w:rFonts w:ascii="Cambria Math" w:eastAsia="Cambria Math" w:hAnsi="Cambria Math" w:cs="Cambria Math"/>
+                        <w:i/>
+                      </w:rPr>
+                    </m:ctrlPr>
+                  </m:e>
+                  <m:e>
+                    <m:r>
+                      <w:rPr>
+                        <w:rFonts w:ascii="Cambria Math" w:hAnsi="Cambria Math"/>
+                      </w:rPr>
+                      <m:t>∆</m:t>
+                    </m:r>
+                  </m:e>
+                </m:mr>
+                <m:mr>
+                  <m:e>
+                    <m:r>
+                      <w:rPr>
+                        <w:rFonts w:ascii="Cambria Math" w:hAnsi="Cambria Math"/>
+                      </w:rPr>
+                      <m:t>0</m:t>
+                    </m:r>
+                  </m:e>
+                  <m:e>
+                    <m:r>
+                      <w:rPr>
+                        <w:rFonts w:ascii="Cambria Math" w:hAnsi="Cambria Math"/>
+                      </w:rPr>
+                      <m:t>0</m:t>
+                    </m:r>
+                  </m:e>
+                  <m:e>
+                    <m:r>
+                      <w:rPr>
+                        <w:rFonts w:ascii="Cambria Math" w:hAnsi="Cambria Math"/>
+                      </w:rPr>
+                      <m:t>0</m:t>
+                    </m:r>
+                    <m:ctrlPr>
+                      <w:rPr>
+                        <w:rFonts w:ascii="Cambria Math" w:eastAsia="Cambria Math" w:hAnsi="Cambria Math" w:cs="Cambria Math"/>
+                        <w:i/>
+                      </w:rPr>
+                    </m:ctrlPr>
+                  </m:e>
+                  <m:e>
+                    <m:r>
+                      <w:rPr>
+                        <w:rFonts w:ascii="Cambria Math" w:eastAsia="Cambria Math" w:hAnsi="Cambria Math" w:cs="Cambria Math"/>
+                      </w:rPr>
+                      <m:t>0</m:t>
+                    </m:r>
+                    <m:ctrlPr>
+                      <w:rPr>
+                        <w:rFonts w:ascii="Cambria Math" w:eastAsia="Cambria Math" w:hAnsi="Cambria Math" w:cs="Cambria Math"/>
+                        <w:i/>
+                      </w:rPr>
+                    </m:ctrlPr>
+                  </m:e>
+                  <m:e>
+                    <m:r>
+                      <w:rPr>
+                        <w:rFonts w:ascii="Cambria Math" w:eastAsia="Cambria Math" w:hAnsi="Cambria Math" w:cs="Cambria Math"/>
+                      </w:rPr>
+                      <m:t>0</m:t>
+                    </m:r>
+                    <m:ctrlPr>
+                      <w:rPr>
+                        <w:rFonts w:ascii="Cambria Math" w:eastAsia="Cambria Math" w:hAnsi="Cambria Math" w:cs="Cambria Math"/>
+                        <w:i/>
+                      </w:rPr>
+                    </m:ctrlPr>
+                  </m:e>
+                  <m:e>
+                    <m:r>
+                      <w:rPr>
+                        <w:rFonts w:ascii="Cambria Math" w:eastAsia="Cambria Math" w:hAnsi="Cambria Math" w:cs="Cambria Math"/>
+                      </w:rPr>
+                      <m:t>0</m:t>
+                    </m:r>
+                    <m:ctrlPr>
+                      <w:rPr>
+                        <w:rFonts w:ascii="Cambria Math" w:eastAsia="Cambria Math" w:hAnsi="Cambria Math" w:cs="Cambria Math"/>
+                        <w:i/>
+                      </w:rPr>
+                    </m:ctrlPr>
+                  </m:e>
+                  <m:e>
+                    <m:r>
+                      <w:rPr>
+                        <w:rFonts w:ascii="Cambria Math" w:eastAsia="Cambria Math" w:hAnsi="Cambria Math" w:cs="Cambria Math"/>
+                      </w:rPr>
+                      <m:t>0</m:t>
+                    </m:r>
+                    <m:ctrlPr>
+                      <w:rPr>
+                        <w:rFonts w:ascii="Cambria Math" w:eastAsia="Cambria Math" w:hAnsi="Cambria Math" w:cs="Cambria Math"/>
+                        <w:i/>
+                      </w:rPr>
+                    </m:ctrlPr>
+                  </m:e>
+                  <m:e>
+                    <m:r>
+                      <w:rPr>
+                        <w:rFonts w:ascii="Cambria Math" w:eastAsia="Cambria Math" w:hAnsi="Cambria Math" w:cs="Cambria Math"/>
+                      </w:rPr>
+                      <m:t>0</m:t>
+                    </m:r>
+                    <m:ctrlPr>
+                      <w:rPr>
+                        <w:rFonts w:ascii="Cambria Math" w:eastAsia="Cambria Math" w:hAnsi="Cambria Math" w:cs="Cambria Math"/>
+                        <w:i/>
+                      </w:rPr>
+                    </m:ctrlPr>
+                  </m:e>
+                  <m:e>
+                    <m:r>
+                      <w:rPr>
+                        <w:rFonts w:ascii="Cambria Math" w:eastAsia="Cambria Math" w:hAnsi="Cambria Math" w:cs="Cambria Math"/>
+                      </w:rPr>
+                      <m:t>0</m:t>
+                    </m:r>
+                    <m:ctrlPr>
+                      <w:rPr>
+                        <w:rFonts w:ascii="Cambria Math" w:eastAsia="Cambria Math" w:hAnsi="Cambria Math" w:cs="Cambria Math"/>
+                        <w:i/>
+                      </w:rPr>
+                    </m:ctrlPr>
+                  </m:e>
+                  <m:e>
+                    <m:r>
+                      <w:rPr>
+                        <w:rFonts w:ascii="Cambria Math" w:eastAsia="Cambria Math" w:hAnsi="Cambria Math" w:cs="Cambria Math"/>
+                      </w:rPr>
+                      <m:t>0</m:t>
+                    </m:r>
+                    <m:ctrlPr>
+                      <w:rPr>
+                        <w:rFonts w:ascii="Cambria Math" w:eastAsia="Cambria Math" w:hAnsi="Cambria Math" w:cs="Cambria Math"/>
+                        <w:i/>
+                      </w:rPr>
+                    </m:ctrlPr>
+                  </m:e>
+                  <m:e>
+                    <m:r>
+                      <w:rPr>
+                        <w:rFonts w:ascii="Cambria Math" w:eastAsia="Cambria Math" w:hAnsi="Cambria Math" w:cs="Cambria Math"/>
+                      </w:rPr>
+                      <m:t>0</m:t>
+                    </m:r>
+                    <m:ctrlPr>
+                      <w:rPr>
+                        <w:rFonts w:ascii="Cambria Math" w:eastAsia="Cambria Math" w:hAnsi="Cambria Math" w:cs="Cambria Math"/>
+                        <w:i/>
+                      </w:rPr>
+                    </m:ctrlPr>
+                  </m:e>
+                  <m:e>
+                    <m:r>
+                      <w:rPr>
+                        <w:rFonts w:ascii="Cambria Math" w:eastAsia="Cambria Math" w:hAnsi="Cambria Math" w:cs="Cambria Math"/>
                       </w:rPr>
                       <m:t>1</m:t>
                     </m:r>
@@ -807,6 +5172,7 @@
         </w:rPr>
       </w:pPr>
       <w:r>
+        <w:lastRenderedPageBreak/>
         <w:t xml:space="preserve">where </w:t>
       </w:r>
       <m:oMath>
@@ -908,7 +5274,7 @@
                   <m:mcs>
                     <m:mc>
                       <m:mcPr>
-                        <m:count m:val="3"/>
+                        <m:count m:val="12"/>
                         <m:mcJc m:val="center"/>
                       </m:mcPr>
                     </m:mc>
@@ -928,7 +5294,509 @@
                       </w:rPr>
                       <m:t>1</m:t>
                     </m:r>
-                  </m:e>
+                    <m:ctrlPr>
+                      <w:rPr>
+                        <w:rFonts w:ascii="Cambria Math" w:eastAsia="Cambria Math" w:hAnsi="Cambria Math" w:cs="Cambria Math"/>
+                        <w:i/>
+                      </w:rPr>
+                    </m:ctrlPr>
+                  </m:e>
+                  <m:e>
+                    <m:r>
+                      <w:rPr>
+                        <w:rFonts w:ascii="Cambria Math" w:eastAsia="Cambria Math" w:hAnsi="Cambria Math" w:cs="Cambria Math"/>
+                      </w:rPr>
+                      <m:t>0</m:t>
+                    </m:r>
+                    <m:ctrlPr>
+                      <w:rPr>
+                        <w:rFonts w:ascii="Cambria Math" w:eastAsia="Cambria Math" w:hAnsi="Cambria Math" w:cs="Cambria Math"/>
+                        <w:i/>
+                      </w:rPr>
+                    </m:ctrlPr>
+                  </m:e>
+                  <m:e>
+                    <m:r>
+                      <w:rPr>
+                        <w:rFonts w:ascii="Cambria Math" w:eastAsia="Cambria Math" w:hAnsi="Cambria Math" w:cs="Cambria Math"/>
+                      </w:rPr>
+                      <m:t>0</m:t>
+                    </m:r>
+                    <m:ctrlPr>
+                      <w:rPr>
+                        <w:rFonts w:ascii="Cambria Math" w:eastAsia="Cambria Math" w:hAnsi="Cambria Math" w:cs="Cambria Math"/>
+                        <w:i/>
+                      </w:rPr>
+                    </m:ctrlPr>
+                  </m:e>
+                  <m:e>
+                    <m:r>
+                      <w:rPr>
+                        <w:rFonts w:ascii="Cambria Math" w:eastAsia="Cambria Math" w:hAnsi="Cambria Math" w:cs="Cambria Math"/>
+                      </w:rPr>
+                      <m:t>0</m:t>
+                    </m:r>
+                    <m:ctrlPr>
+                      <w:rPr>
+                        <w:rFonts w:ascii="Cambria Math" w:eastAsia="Cambria Math" w:hAnsi="Cambria Math" w:cs="Cambria Math"/>
+                        <w:i/>
+                      </w:rPr>
+                    </m:ctrlPr>
+                  </m:e>
+                  <m:e>
+                    <m:r>
+                      <w:rPr>
+                        <w:rFonts w:ascii="Cambria Math" w:eastAsia="Cambria Math" w:hAnsi="Cambria Math" w:cs="Cambria Math"/>
+                      </w:rPr>
+                      <m:t>0</m:t>
+                    </m:r>
+                    <m:ctrlPr>
+                      <w:rPr>
+                        <w:rFonts w:ascii="Cambria Math" w:eastAsia="Cambria Math" w:hAnsi="Cambria Math" w:cs="Cambria Math"/>
+                        <w:i/>
+                      </w:rPr>
+                    </m:ctrlPr>
+                  </m:e>
+                  <m:e>
+                    <m:r>
+                      <w:rPr>
+                        <w:rFonts w:ascii="Cambria Math" w:eastAsia="Cambria Math" w:hAnsi="Cambria Math" w:cs="Cambria Math"/>
+                      </w:rPr>
+                      <m:t>0</m:t>
+                    </m:r>
+                    <m:ctrlPr>
+                      <w:rPr>
+                        <w:rFonts w:ascii="Cambria Math" w:eastAsia="Cambria Math" w:hAnsi="Cambria Math" w:cs="Cambria Math"/>
+                        <w:i/>
+                      </w:rPr>
+                    </m:ctrlPr>
+                  </m:e>
+                  <m:e>
+                    <m:r>
+                      <w:rPr>
+                        <w:rFonts w:ascii="Cambria Math" w:eastAsia="Cambria Math" w:hAnsi="Cambria Math" w:cs="Cambria Math"/>
+                      </w:rPr>
+                      <m:t>0</m:t>
+                    </m:r>
+                    <m:ctrlPr>
+                      <w:rPr>
+                        <w:rFonts w:ascii="Cambria Math" w:eastAsia="Cambria Math" w:hAnsi="Cambria Math" w:cs="Cambria Math"/>
+                        <w:i/>
+                      </w:rPr>
+                    </m:ctrlPr>
+                  </m:e>
+                  <m:e>
+                    <m:r>
+                      <w:rPr>
+                        <w:rFonts w:ascii="Cambria Math" w:eastAsia="Cambria Math" w:hAnsi="Cambria Math" w:cs="Cambria Math"/>
+                      </w:rPr>
+                      <m:t>0</m:t>
+                    </m:r>
+                    <m:ctrlPr>
+                      <w:rPr>
+                        <w:rFonts w:ascii="Cambria Math" w:eastAsia="Cambria Math" w:hAnsi="Cambria Math" w:cs="Cambria Math"/>
+                        <w:i/>
+                      </w:rPr>
+                    </m:ctrlPr>
+                  </m:e>
+                  <m:e>
+                    <m:r>
+                      <w:rPr>
+                        <w:rFonts w:ascii="Cambria Math" w:eastAsia="Cambria Math" w:hAnsi="Cambria Math" w:cs="Cambria Math"/>
+                      </w:rPr>
+                      <m:t>0</m:t>
+                    </m:r>
+                    <m:ctrlPr>
+                      <w:rPr>
+                        <w:rFonts w:ascii="Cambria Math" w:eastAsia="Cambria Math" w:hAnsi="Cambria Math" w:cs="Cambria Math"/>
+                        <w:i/>
+                      </w:rPr>
+                    </m:ctrlPr>
+                  </m:e>
+                  <m:e>
+                    <m:r>
+                      <w:rPr>
+                        <w:rFonts w:ascii="Cambria Math" w:eastAsia="Cambria Math" w:hAnsi="Cambria Math" w:cs="Cambria Math"/>
+                      </w:rPr>
+                      <m:t>0</m:t>
+                    </m:r>
+                    <m:ctrlPr>
+                      <w:rPr>
+                        <w:rFonts w:ascii="Cambria Math" w:eastAsia="Cambria Math" w:hAnsi="Cambria Math" w:cs="Cambria Math"/>
+                        <w:i/>
+                      </w:rPr>
+                    </m:ctrlPr>
+                  </m:e>
+                  <m:e>
+                    <m:r>
+                      <w:rPr>
+                        <w:rFonts w:ascii="Cambria Math" w:eastAsia="Cambria Math" w:hAnsi="Cambria Math" w:cs="Cambria Math"/>
+                      </w:rPr>
+                      <m:t>0</m:t>
+                    </m:r>
+                    <m:ctrlPr>
+                      <w:rPr>
+                        <w:rFonts w:ascii="Cambria Math" w:eastAsia="Cambria Math" w:hAnsi="Cambria Math" w:cs="Cambria Math"/>
+                        <w:i/>
+                      </w:rPr>
+                    </m:ctrlPr>
+                  </m:e>
+                  <m:e>
+                    <m:r>
+                      <w:rPr>
+                        <w:rFonts w:ascii="Cambria Math" w:eastAsia="Cambria Math" w:hAnsi="Cambria Math" w:cs="Cambria Math"/>
+                      </w:rPr>
+                      <m:t>0</m:t>
+                    </m:r>
+                    <m:ctrlPr>
+                      <w:rPr>
+                        <w:rFonts w:ascii="Cambria Math" w:eastAsia="Cambria Math" w:hAnsi="Cambria Math" w:cs="Cambria Math"/>
+                        <w:i/>
+                      </w:rPr>
+                    </m:ctrlPr>
+                  </m:e>
+                </m:mr>
+                <m:mr>
+                  <m:e>
+                    <m:r>
+                      <w:rPr>
+                        <w:rFonts w:ascii="Cambria Math" w:eastAsia="Cambria Math" w:hAnsi="Cambria Math" w:cs="Cambria Math"/>
+                      </w:rPr>
+                      <m:t>0</m:t>
+                    </m:r>
+                    <m:ctrlPr>
+                      <w:rPr>
+                        <w:rFonts w:ascii="Cambria Math" w:eastAsia="Cambria Math" w:hAnsi="Cambria Math" w:cs="Cambria Math"/>
+                        <w:i/>
+                      </w:rPr>
+                    </m:ctrlPr>
+                  </m:e>
+                  <m:e>
+                    <m:r>
+                      <w:rPr>
+                        <w:rFonts w:ascii="Cambria Math" w:eastAsia="Cambria Math" w:hAnsi="Cambria Math" w:cs="Cambria Math"/>
+                      </w:rPr>
+                      <m:t>0</m:t>
+                    </m:r>
+                    <m:ctrlPr>
+                      <w:rPr>
+                        <w:rFonts w:ascii="Cambria Math" w:eastAsia="Cambria Math" w:hAnsi="Cambria Math" w:cs="Cambria Math"/>
+                        <w:i/>
+                      </w:rPr>
+                    </m:ctrlPr>
+                  </m:e>
+                  <m:e>
+                    <m:r>
+                      <w:rPr>
+                        <w:rFonts w:ascii="Cambria Math" w:eastAsia="Cambria Math" w:hAnsi="Cambria Math" w:cs="Cambria Math"/>
+                      </w:rPr>
+                      <m:t>0</m:t>
+                    </m:r>
+                    <m:ctrlPr>
+                      <w:rPr>
+                        <w:rFonts w:ascii="Cambria Math" w:eastAsia="Cambria Math" w:hAnsi="Cambria Math" w:cs="Cambria Math"/>
+                        <w:i/>
+                      </w:rPr>
+                    </m:ctrlPr>
+                  </m:e>
+                  <m:e>
+                    <m:r>
+                      <w:rPr>
+                        <w:rFonts w:ascii="Cambria Math" w:eastAsia="Cambria Math" w:hAnsi="Cambria Math" w:cs="Cambria Math"/>
+                      </w:rPr>
+                      <m:t>1</m:t>
+                    </m:r>
+                    <m:ctrlPr>
+                      <w:rPr>
+                        <w:rFonts w:ascii="Cambria Math" w:eastAsia="Cambria Math" w:hAnsi="Cambria Math" w:cs="Cambria Math"/>
+                        <w:i/>
+                      </w:rPr>
+                    </m:ctrlPr>
+                  </m:e>
+                  <m:e>
+                    <m:r>
+                      <w:rPr>
+                        <w:rFonts w:ascii="Cambria Math" w:eastAsia="Cambria Math" w:hAnsi="Cambria Math" w:cs="Cambria Math"/>
+                      </w:rPr>
+                      <m:t>0</m:t>
+                    </m:r>
+                    <m:ctrlPr>
+                      <w:rPr>
+                        <w:rFonts w:ascii="Cambria Math" w:eastAsia="Cambria Math" w:hAnsi="Cambria Math" w:cs="Cambria Math"/>
+                        <w:i/>
+                      </w:rPr>
+                    </m:ctrlPr>
+                  </m:e>
+                  <m:e>
+                    <m:r>
+                      <w:rPr>
+                        <w:rFonts w:ascii="Cambria Math" w:eastAsia="Cambria Math" w:hAnsi="Cambria Math" w:cs="Cambria Math"/>
+                      </w:rPr>
+                      <m:t>0</m:t>
+                    </m:r>
+                    <m:ctrlPr>
+                      <w:rPr>
+                        <w:rFonts w:ascii="Cambria Math" w:eastAsia="Cambria Math" w:hAnsi="Cambria Math" w:cs="Cambria Math"/>
+                        <w:i/>
+                      </w:rPr>
+                    </m:ctrlPr>
+                  </m:e>
+                  <m:e>
+                    <m:r>
+                      <w:rPr>
+                        <w:rFonts w:ascii="Cambria Math" w:eastAsia="Cambria Math" w:hAnsi="Cambria Math" w:cs="Cambria Math"/>
+                      </w:rPr>
+                      <m:t>0</m:t>
+                    </m:r>
+                    <m:ctrlPr>
+                      <w:rPr>
+                        <w:rFonts w:ascii="Cambria Math" w:eastAsia="Cambria Math" w:hAnsi="Cambria Math" w:cs="Cambria Math"/>
+                        <w:i/>
+                      </w:rPr>
+                    </m:ctrlPr>
+                  </m:e>
+                  <m:e>
+                    <m:r>
+                      <w:rPr>
+                        <w:rFonts w:ascii="Cambria Math" w:eastAsia="Cambria Math" w:hAnsi="Cambria Math" w:cs="Cambria Math"/>
+                      </w:rPr>
+                      <m:t>0</m:t>
+                    </m:r>
+                    <m:ctrlPr>
+                      <w:rPr>
+                        <w:rFonts w:ascii="Cambria Math" w:eastAsia="Cambria Math" w:hAnsi="Cambria Math" w:cs="Cambria Math"/>
+                        <w:i/>
+                      </w:rPr>
+                    </m:ctrlPr>
+                  </m:e>
+                  <m:e>
+                    <m:r>
+                      <w:rPr>
+                        <w:rFonts w:ascii="Cambria Math" w:eastAsia="Cambria Math" w:hAnsi="Cambria Math" w:cs="Cambria Math"/>
+                      </w:rPr>
+                      <m:t>0</m:t>
+                    </m:r>
+                    <m:ctrlPr>
+                      <w:rPr>
+                        <w:rFonts w:ascii="Cambria Math" w:eastAsia="Cambria Math" w:hAnsi="Cambria Math" w:cs="Cambria Math"/>
+                        <w:i/>
+                      </w:rPr>
+                    </m:ctrlPr>
+                  </m:e>
+                  <m:e>
+                    <m:r>
+                      <w:rPr>
+                        <w:rFonts w:ascii="Cambria Math" w:eastAsia="Cambria Math" w:hAnsi="Cambria Math" w:cs="Cambria Math"/>
+                      </w:rPr>
+                      <m:t>0</m:t>
+                    </m:r>
+                    <m:ctrlPr>
+                      <w:rPr>
+                        <w:rFonts w:ascii="Cambria Math" w:eastAsia="Cambria Math" w:hAnsi="Cambria Math" w:cs="Cambria Math"/>
+                        <w:i/>
+                      </w:rPr>
+                    </m:ctrlPr>
+                  </m:e>
+                  <m:e>
+                    <m:r>
+                      <w:rPr>
+                        <w:rFonts w:ascii="Cambria Math" w:eastAsia="Cambria Math" w:hAnsi="Cambria Math" w:cs="Cambria Math"/>
+                      </w:rPr>
+                      <m:t>0</m:t>
+                    </m:r>
+                    <m:ctrlPr>
+                      <w:rPr>
+                        <w:rFonts w:ascii="Cambria Math" w:eastAsia="Cambria Math" w:hAnsi="Cambria Math" w:cs="Cambria Math"/>
+                        <w:i/>
+                      </w:rPr>
+                    </m:ctrlPr>
+                  </m:e>
+                  <m:e>
+                    <m:r>
+                      <w:rPr>
+                        <w:rFonts w:ascii="Cambria Math" w:eastAsia="Cambria Math" w:hAnsi="Cambria Math" w:cs="Cambria Math"/>
+                      </w:rPr>
+                      <m:t>0</m:t>
+                    </m:r>
+                    <m:ctrlPr>
+                      <w:rPr>
+                        <w:rFonts w:ascii="Cambria Math" w:eastAsia="Cambria Math" w:hAnsi="Cambria Math" w:cs="Cambria Math"/>
+                        <w:i/>
+                      </w:rPr>
+                    </m:ctrlPr>
+                  </m:e>
+                </m:mr>
+                <m:mr>
+                  <m:e>
+                    <m:r>
+                      <w:rPr>
+                        <w:rFonts w:ascii="Cambria Math" w:eastAsia="Cambria Math" w:hAnsi="Cambria Math" w:cs="Cambria Math"/>
+                      </w:rPr>
+                      <m:t>0</m:t>
+                    </m:r>
+                    <m:ctrlPr>
+                      <w:rPr>
+                        <w:rFonts w:ascii="Cambria Math" w:eastAsia="Cambria Math" w:hAnsi="Cambria Math" w:cs="Cambria Math"/>
+                        <w:i/>
+                      </w:rPr>
+                    </m:ctrlPr>
+                  </m:e>
+                  <m:e>
+                    <m:r>
+                      <w:rPr>
+                        <w:rFonts w:ascii="Cambria Math" w:eastAsia="Cambria Math" w:hAnsi="Cambria Math" w:cs="Cambria Math"/>
+                      </w:rPr>
+                      <m:t>0</m:t>
+                    </m:r>
+                    <m:ctrlPr>
+                      <w:rPr>
+                        <w:rFonts w:ascii="Cambria Math" w:eastAsia="Cambria Math" w:hAnsi="Cambria Math" w:cs="Cambria Math"/>
+                        <w:i/>
+                      </w:rPr>
+                    </m:ctrlPr>
+                  </m:e>
+                  <m:e>
+                    <m:r>
+                      <w:rPr>
+                        <w:rFonts w:ascii="Cambria Math" w:eastAsia="Cambria Math" w:hAnsi="Cambria Math" w:cs="Cambria Math"/>
+                      </w:rPr>
+                      <m:t>0</m:t>
+                    </m:r>
+                    <m:ctrlPr>
+                      <w:rPr>
+                        <w:rFonts w:ascii="Cambria Math" w:eastAsia="Cambria Math" w:hAnsi="Cambria Math" w:cs="Cambria Math"/>
+                        <w:i/>
+                      </w:rPr>
+                    </m:ctrlPr>
+                  </m:e>
+                  <m:e>
+                    <m:r>
+                      <w:rPr>
+                        <w:rFonts w:ascii="Cambria Math" w:eastAsia="Cambria Math" w:hAnsi="Cambria Math" w:cs="Cambria Math"/>
+                      </w:rPr>
+                      <m:t>0</m:t>
+                    </m:r>
+                    <m:ctrlPr>
+                      <w:rPr>
+                        <w:rFonts w:ascii="Cambria Math" w:eastAsia="Cambria Math" w:hAnsi="Cambria Math" w:cs="Cambria Math"/>
+                        <w:i/>
+                      </w:rPr>
+                    </m:ctrlPr>
+                  </m:e>
+                  <m:e>
+                    <m:r>
+                      <w:rPr>
+                        <w:rFonts w:ascii="Cambria Math" w:eastAsia="Cambria Math" w:hAnsi="Cambria Math" w:cs="Cambria Math"/>
+                      </w:rPr>
+                      <m:t>0</m:t>
+                    </m:r>
+                    <m:ctrlPr>
+                      <w:rPr>
+                        <w:rFonts w:ascii="Cambria Math" w:eastAsia="Cambria Math" w:hAnsi="Cambria Math" w:cs="Cambria Math"/>
+                        <w:i/>
+                      </w:rPr>
+                    </m:ctrlPr>
+                  </m:e>
+                  <m:e>
+                    <m:r>
+                      <w:rPr>
+                        <w:rFonts w:ascii="Cambria Math" w:eastAsia="Cambria Math" w:hAnsi="Cambria Math" w:cs="Cambria Math"/>
+                      </w:rPr>
+                      <m:t>0</m:t>
+                    </m:r>
+                    <m:ctrlPr>
+                      <w:rPr>
+                        <w:rFonts w:ascii="Cambria Math" w:eastAsia="Cambria Math" w:hAnsi="Cambria Math" w:cs="Cambria Math"/>
+                        <w:i/>
+                      </w:rPr>
+                    </m:ctrlPr>
+                  </m:e>
+                  <m:e>
+                    <m:r>
+                      <w:rPr>
+                        <w:rFonts w:ascii="Cambria Math" w:eastAsia="Cambria Math" w:hAnsi="Cambria Math" w:cs="Cambria Math"/>
+                      </w:rPr>
+                      <m:t>1</m:t>
+                    </m:r>
+                    <m:ctrlPr>
+                      <w:rPr>
+                        <w:rFonts w:ascii="Cambria Math" w:eastAsia="Cambria Math" w:hAnsi="Cambria Math" w:cs="Cambria Math"/>
+                        <w:i/>
+                      </w:rPr>
+                    </m:ctrlPr>
+                  </m:e>
+                  <m:e>
+                    <m:r>
+                      <w:rPr>
+                        <w:rFonts w:ascii="Cambria Math" w:eastAsia="Cambria Math" w:hAnsi="Cambria Math" w:cs="Cambria Math"/>
+                      </w:rPr>
+                      <m:t>0</m:t>
+                    </m:r>
+                    <m:ctrlPr>
+                      <w:rPr>
+                        <w:rFonts w:ascii="Cambria Math" w:eastAsia="Cambria Math" w:hAnsi="Cambria Math" w:cs="Cambria Math"/>
+                        <w:i/>
+                      </w:rPr>
+                    </m:ctrlPr>
+                  </m:e>
+                  <m:e>
+                    <m:r>
+                      <w:rPr>
+                        <w:rFonts w:ascii="Cambria Math" w:eastAsia="Cambria Math" w:hAnsi="Cambria Math" w:cs="Cambria Math"/>
+                      </w:rPr>
+                      <m:t>0</m:t>
+                    </m:r>
+                    <m:ctrlPr>
+                      <w:rPr>
+                        <w:rFonts w:ascii="Cambria Math" w:eastAsia="Cambria Math" w:hAnsi="Cambria Math" w:cs="Cambria Math"/>
+                        <w:i/>
+                      </w:rPr>
+                    </m:ctrlPr>
+                  </m:e>
+                  <m:e>
+                    <m:r>
+                      <w:rPr>
+                        <w:rFonts w:ascii="Cambria Math" w:eastAsia="Cambria Math" w:hAnsi="Cambria Math" w:cs="Cambria Math"/>
+                      </w:rPr>
+                      <m:t>0</m:t>
+                    </m:r>
+                    <m:ctrlPr>
+                      <w:rPr>
+                        <w:rFonts w:ascii="Cambria Math" w:eastAsia="Cambria Math" w:hAnsi="Cambria Math" w:cs="Cambria Math"/>
+                        <w:i/>
+                      </w:rPr>
+                    </m:ctrlPr>
+                  </m:e>
+                  <m:e>
+                    <m:r>
+                      <w:rPr>
+                        <w:rFonts w:ascii="Cambria Math" w:eastAsia="Cambria Math" w:hAnsi="Cambria Math" w:cs="Cambria Math"/>
+                      </w:rPr>
+                      <m:t>0</m:t>
+                    </m:r>
+                    <m:ctrlPr>
+                      <w:rPr>
+                        <w:rFonts w:ascii="Cambria Math" w:eastAsia="Cambria Math" w:hAnsi="Cambria Math" w:cs="Cambria Math"/>
+                        <w:i/>
+                      </w:rPr>
+                    </m:ctrlPr>
+                  </m:e>
+                  <m:e>
+                    <m:r>
+                      <w:rPr>
+                        <w:rFonts w:ascii="Cambria Math" w:eastAsia="Cambria Math" w:hAnsi="Cambria Math" w:cs="Cambria Math"/>
+                      </w:rPr>
+                      <m:t>0</m:t>
+                    </m:r>
+                    <m:ctrlPr>
+                      <w:rPr>
+                        <w:rFonts w:ascii="Cambria Math" w:eastAsia="Cambria Math" w:hAnsi="Cambria Math" w:cs="Cambria Math"/>
+                        <w:i/>
+                      </w:rPr>
+                    </m:ctrlPr>
+                  </m:e>
+                </m:mr>
+                <m:mr>
                   <m:e>
                     <m:r>
                       <w:rPr>
@@ -936,6 +5804,140 @@
                       </w:rPr>
                       <m:t>0</m:t>
                     </m:r>
+                  </m:e>
+                  <m:e>
+                    <m:r>
+                      <w:rPr>
+                        <w:rFonts w:ascii="Cambria Math" w:hAnsi="Cambria Math"/>
+                      </w:rPr>
+                      <m:t>0</m:t>
+                    </m:r>
+                  </m:e>
+                  <m:e>
+                    <m:r>
+                      <w:rPr>
+                        <w:rFonts w:ascii="Cambria Math" w:hAnsi="Cambria Math"/>
+                      </w:rPr>
+                      <m:t>0</m:t>
+                    </m:r>
+                    <m:ctrlPr>
+                      <w:rPr>
+                        <w:rFonts w:ascii="Cambria Math" w:eastAsia="Cambria Math" w:hAnsi="Cambria Math" w:cs="Cambria Math"/>
+                        <w:i/>
+                      </w:rPr>
+                    </m:ctrlPr>
+                  </m:e>
+                  <m:e>
+                    <m:r>
+                      <w:rPr>
+                        <w:rFonts w:ascii="Cambria Math" w:eastAsia="Cambria Math" w:hAnsi="Cambria Math" w:cs="Cambria Math"/>
+                      </w:rPr>
+                      <m:t>0</m:t>
+                    </m:r>
+                    <m:ctrlPr>
+                      <w:rPr>
+                        <w:rFonts w:ascii="Cambria Math" w:eastAsia="Cambria Math" w:hAnsi="Cambria Math" w:cs="Cambria Math"/>
+                        <w:i/>
+                      </w:rPr>
+                    </m:ctrlPr>
+                  </m:e>
+                  <m:e>
+                    <m:r>
+                      <w:rPr>
+                        <w:rFonts w:ascii="Cambria Math" w:eastAsia="Cambria Math" w:hAnsi="Cambria Math" w:cs="Cambria Math"/>
+                      </w:rPr>
+                      <m:t>0</m:t>
+                    </m:r>
+                    <m:ctrlPr>
+                      <w:rPr>
+                        <w:rFonts w:ascii="Cambria Math" w:eastAsia="Cambria Math" w:hAnsi="Cambria Math" w:cs="Cambria Math"/>
+                        <w:i/>
+                      </w:rPr>
+                    </m:ctrlPr>
+                  </m:e>
+                  <m:e>
+                    <m:r>
+                      <w:rPr>
+                        <w:rFonts w:ascii="Cambria Math" w:eastAsia="Cambria Math" w:hAnsi="Cambria Math" w:cs="Cambria Math"/>
+                      </w:rPr>
+                      <m:t>0</m:t>
+                    </m:r>
+                    <m:ctrlPr>
+                      <w:rPr>
+                        <w:rFonts w:ascii="Cambria Math" w:eastAsia="Cambria Math" w:hAnsi="Cambria Math" w:cs="Cambria Math"/>
+                        <w:i/>
+                      </w:rPr>
+                    </m:ctrlPr>
+                  </m:e>
+                  <m:e>
+                    <m:r>
+                      <w:rPr>
+                        <w:rFonts w:ascii="Cambria Math" w:eastAsia="Cambria Math" w:hAnsi="Cambria Math" w:cs="Cambria Math"/>
+                      </w:rPr>
+                      <m:t>0</m:t>
+                    </m:r>
+                    <m:ctrlPr>
+                      <w:rPr>
+                        <w:rFonts w:ascii="Cambria Math" w:eastAsia="Cambria Math" w:hAnsi="Cambria Math" w:cs="Cambria Math"/>
+                        <w:i/>
+                      </w:rPr>
+                    </m:ctrlPr>
+                  </m:e>
+                  <m:e>
+                    <m:r>
+                      <w:rPr>
+                        <w:rFonts w:ascii="Cambria Math" w:eastAsia="Cambria Math" w:hAnsi="Cambria Math" w:cs="Cambria Math"/>
+                      </w:rPr>
+                      <m:t>0</m:t>
+                    </m:r>
+                    <m:ctrlPr>
+                      <w:rPr>
+                        <w:rFonts w:ascii="Cambria Math" w:eastAsia="Cambria Math" w:hAnsi="Cambria Math" w:cs="Cambria Math"/>
+                        <w:i/>
+                      </w:rPr>
+                    </m:ctrlPr>
+                  </m:e>
+                  <m:e>
+                    <m:r>
+                      <w:rPr>
+                        <w:rFonts w:ascii="Cambria Math" w:eastAsia="Cambria Math" w:hAnsi="Cambria Math" w:cs="Cambria Math"/>
+                      </w:rPr>
+                      <m:t>0</m:t>
+                    </m:r>
+                    <m:ctrlPr>
+                      <w:rPr>
+                        <w:rFonts w:ascii="Cambria Math" w:eastAsia="Cambria Math" w:hAnsi="Cambria Math" w:cs="Cambria Math"/>
+                        <w:i/>
+                      </w:rPr>
+                    </m:ctrlPr>
+                  </m:e>
+                  <m:e>
+                    <m:r>
+                      <w:rPr>
+                        <w:rFonts w:ascii="Cambria Math" w:eastAsia="Cambria Math" w:hAnsi="Cambria Math" w:cs="Cambria Math"/>
+                      </w:rPr>
+                      <m:t>1</m:t>
+                    </m:r>
+                    <m:ctrlPr>
+                      <w:rPr>
+                        <w:rFonts w:ascii="Cambria Math" w:eastAsia="Cambria Math" w:hAnsi="Cambria Math" w:cs="Cambria Math"/>
+                        <w:i/>
+                      </w:rPr>
+                    </m:ctrlPr>
+                  </m:e>
+                  <m:e>
+                    <m:r>
+                      <w:rPr>
+                        <w:rFonts w:ascii="Cambria Math" w:eastAsia="Cambria Math" w:hAnsi="Cambria Math" w:cs="Cambria Math"/>
+                      </w:rPr>
+                      <m:t>0</m:t>
+                    </m:r>
+                    <m:ctrlPr>
+                      <w:rPr>
+                        <w:rFonts w:ascii="Cambria Math" w:eastAsia="Cambria Math" w:hAnsi="Cambria Math" w:cs="Cambria Math"/>
+                        <w:i/>
+                      </w:rPr>
+                    </m:ctrlPr>
                   </m:e>
                   <m:e>
                     <m:r>
@@ -1132,11 +6134,259 @@
                 </m:mPr>
                 <m:mr>
                   <m:e>
+                    <m:sSub>
+                      <m:sSubPr>
+                        <m:ctrlPr>
+                          <w:rPr>
+                            <w:rFonts w:ascii="Cambria Math" w:hAnsi="Cambria Math"/>
+                            <w:i/>
+                          </w:rPr>
+                        </m:ctrlPr>
+                      </m:sSubPr>
+                      <m:e>
+                        <m:r>
+                          <w:rPr>
+                            <w:rFonts w:ascii="Cambria Math" w:hAnsi="Cambria Math"/>
+                          </w:rPr>
+                          <m:t>x</m:t>
+                        </m:r>
+                      </m:e>
+                      <m:sub>
+                        <m:r>
+                          <w:rPr>
+                            <w:rFonts w:ascii="Cambria Math" w:hAnsi="Cambria Math"/>
+                          </w:rPr>
+                          <m:t>min</m:t>
+                        </m:r>
+                      </m:sub>
+                    </m:sSub>
                     <m:r>
                       <w:rPr>
                         <w:rFonts w:ascii="Cambria Math" w:hAnsi="Cambria Math"/>
                       </w:rPr>
-                      <m:t>x(0)</m:t>
+                      <m:t>(0)</m:t>
+                    </m:r>
+                    <m:ctrlPr>
+                      <w:rPr>
+                        <w:rFonts w:ascii="Cambria Math" w:eastAsia="Cambria Math" w:hAnsi="Cambria Math" w:cs="Cambria Math"/>
+                        <w:i/>
+                      </w:rPr>
+                    </m:ctrlPr>
+                  </m:e>
+                </m:mr>
+                <m:mr>
+                  <m:e>
+                    <m:r>
+                      <w:rPr>
+                        <w:rFonts w:ascii="Cambria Math" w:eastAsia="Cambria Math" w:hAnsi="Cambria Math" w:cs="Cambria Math"/>
+                      </w:rPr>
+                      <m:t>0</m:t>
+                    </m:r>
+                    <m:ctrlPr>
+                      <w:rPr>
+                        <w:rFonts w:ascii="Cambria Math" w:eastAsia="Cambria Math" w:hAnsi="Cambria Math" w:cs="Cambria Math"/>
+                        <w:i/>
+                      </w:rPr>
+                    </m:ctrlPr>
+                  </m:e>
+                </m:mr>
+                <m:mr>
+                  <m:e>
+                    <m:r>
+                      <w:rPr>
+                        <w:rFonts w:ascii="Cambria Math" w:eastAsia="Cambria Math" w:hAnsi="Cambria Math" w:cs="Cambria Math"/>
+                      </w:rPr>
+                      <m:t>0</m:t>
+                    </m:r>
+                    <m:ctrlPr>
+                      <w:rPr>
+                        <w:rFonts w:ascii="Cambria Math" w:eastAsia="Cambria Math" w:hAnsi="Cambria Math" w:cs="Cambria Math"/>
+                        <w:i/>
+                      </w:rPr>
+                    </m:ctrlPr>
+                  </m:e>
+                </m:mr>
+                <m:mr>
+                  <m:e>
+                    <m:sSub>
+                      <m:sSubPr>
+                        <m:ctrlPr>
+                          <w:rPr>
+                            <w:rFonts w:ascii="Cambria Math" w:hAnsi="Cambria Math"/>
+                            <w:i/>
+                          </w:rPr>
+                        </m:ctrlPr>
+                      </m:sSubPr>
+                      <m:e>
+                        <m:r>
+                          <w:rPr>
+                            <w:rFonts w:ascii="Cambria Math" w:hAnsi="Cambria Math"/>
+                          </w:rPr>
+                          <m:t>x</m:t>
+                        </m:r>
+                      </m:e>
+                      <m:sub>
+                        <m:r>
+                          <w:rPr>
+                            <w:rFonts w:ascii="Cambria Math" w:hAnsi="Cambria Math"/>
+                          </w:rPr>
+                          <m:t>max</m:t>
+                        </m:r>
+                      </m:sub>
+                    </m:sSub>
+                    <m:r>
+                      <w:rPr>
+                        <w:rFonts w:ascii="Cambria Math" w:hAnsi="Cambria Math"/>
+                      </w:rPr>
+                      <m:t>(0)</m:t>
+                    </m:r>
+                    <m:ctrlPr>
+                      <w:rPr>
+                        <w:rFonts w:ascii="Cambria Math" w:eastAsia="Cambria Math" w:hAnsi="Cambria Math" w:cs="Cambria Math"/>
+                        <w:i/>
+                      </w:rPr>
+                    </m:ctrlPr>
+                  </m:e>
+                </m:mr>
+                <m:mr>
+                  <m:e>
+                    <m:r>
+                      <w:rPr>
+                        <w:rFonts w:ascii="Cambria Math" w:eastAsia="Cambria Math" w:hAnsi="Cambria Math" w:cs="Cambria Math"/>
+                      </w:rPr>
+                      <m:t>0</m:t>
+                    </m:r>
+                    <m:ctrlPr>
+                      <w:rPr>
+                        <w:rFonts w:ascii="Cambria Math" w:eastAsia="Cambria Math" w:hAnsi="Cambria Math" w:cs="Cambria Math"/>
+                        <w:i/>
+                      </w:rPr>
+                    </m:ctrlPr>
+                  </m:e>
+                </m:mr>
+                <m:mr>
+                  <m:e>
+                    <m:r>
+                      <w:rPr>
+                        <w:rFonts w:ascii="Cambria Math" w:eastAsia="Cambria Math" w:hAnsi="Cambria Math" w:cs="Cambria Math"/>
+                      </w:rPr>
+                      <m:t>0</m:t>
+                    </m:r>
+                    <m:ctrlPr>
+                      <w:rPr>
+                        <w:rFonts w:ascii="Cambria Math" w:eastAsia="Cambria Math" w:hAnsi="Cambria Math" w:cs="Cambria Math"/>
+                        <w:i/>
+                      </w:rPr>
+                    </m:ctrlPr>
+                  </m:e>
+                </m:mr>
+                <m:mr>
+                  <m:e>
+                    <m:sSub>
+                      <m:sSubPr>
+                        <m:ctrlPr>
+                          <w:rPr>
+                            <w:rFonts w:ascii="Cambria Math" w:hAnsi="Cambria Math"/>
+                            <w:i/>
+                          </w:rPr>
+                        </m:ctrlPr>
+                      </m:sSubPr>
+                      <m:e>
+                        <m:r>
+                          <w:rPr>
+                            <w:rFonts w:ascii="Cambria Math" w:hAnsi="Cambria Math"/>
+                          </w:rPr>
+                          <m:t>y</m:t>
+                        </m:r>
+                      </m:e>
+                      <m:sub>
+                        <m:r>
+                          <w:rPr>
+                            <w:rFonts w:ascii="Cambria Math" w:hAnsi="Cambria Math"/>
+                          </w:rPr>
+                          <m:t>min</m:t>
+                        </m:r>
+                      </m:sub>
+                    </m:sSub>
+                    <m:r>
+                      <w:rPr>
+                        <w:rFonts w:ascii="Cambria Math" w:hAnsi="Cambria Math"/>
+                      </w:rPr>
+                      <m:t>(0)</m:t>
+                    </m:r>
+                    <m:ctrlPr>
+                      <w:rPr>
+                        <w:rFonts w:ascii="Cambria Math" w:eastAsia="Cambria Math" w:hAnsi="Cambria Math" w:cs="Cambria Math"/>
+                        <w:i/>
+                      </w:rPr>
+                    </m:ctrlPr>
+                  </m:e>
+                </m:mr>
+                <m:mr>
+                  <m:e>
+                    <m:r>
+                      <w:rPr>
+                        <w:rFonts w:ascii="Cambria Math" w:eastAsia="Cambria Math" w:hAnsi="Cambria Math" w:cs="Cambria Math"/>
+                      </w:rPr>
+                      <m:t>0</m:t>
+                    </m:r>
+                    <m:ctrlPr>
+                      <w:rPr>
+                        <w:rFonts w:ascii="Cambria Math" w:eastAsia="Cambria Math" w:hAnsi="Cambria Math" w:cs="Cambria Math"/>
+                        <w:i/>
+                      </w:rPr>
+                    </m:ctrlPr>
+                  </m:e>
+                </m:mr>
+                <m:mr>
+                  <m:e>
+                    <m:r>
+                      <w:rPr>
+                        <w:rFonts w:ascii="Cambria Math" w:eastAsia="Cambria Math" w:hAnsi="Cambria Math" w:cs="Cambria Math"/>
+                      </w:rPr>
+                      <m:t>0</m:t>
+                    </m:r>
+                    <m:ctrlPr>
+                      <w:rPr>
+                        <w:rFonts w:ascii="Cambria Math" w:eastAsia="Cambria Math" w:hAnsi="Cambria Math" w:cs="Cambria Math"/>
+                        <w:i/>
+                      </w:rPr>
+                    </m:ctrlPr>
+                  </m:e>
+                </m:mr>
+                <m:mr>
+                  <m:e>
+                    <m:sSub>
+                      <m:sSubPr>
+                        <m:ctrlPr>
+                          <w:rPr>
+                            <w:rFonts w:ascii="Cambria Math" w:hAnsi="Cambria Math"/>
+                            <w:i/>
+                          </w:rPr>
+                        </m:ctrlPr>
+                      </m:sSubPr>
+                      <m:e>
+                        <m:r>
+                          <w:rPr>
+                            <w:rFonts w:ascii="Cambria Math" w:hAnsi="Cambria Math"/>
+                          </w:rPr>
+                          <m:t>y</m:t>
+                        </m:r>
+                      </m:e>
+                      <m:sub>
+                        <m:r>
+                          <w:rPr>
+                            <w:rFonts w:ascii="Cambria Math" w:hAnsi="Cambria Math"/>
+                          </w:rPr>
+                          <m:t>max</m:t>
+                        </m:r>
+                      </m:sub>
+                    </m:sSub>
+                    <m:r>
+                      <w:rPr>
+                        <w:rFonts w:ascii="Cambria Math" w:hAnsi="Cambria Math"/>
+                      </w:rPr>
+                      <m:t>(0)</m:t>
                     </m:r>
                   </m:e>
                 </m:mr>
@@ -1253,7 +6503,7 @@
                   <m:mcs>
                     <m:mc>
                       <m:mcPr>
-                        <m:count m:val="3"/>
+                        <m:count m:val="12"/>
                         <m:mcJc m:val="center"/>
                       </m:mcPr>
                     </m:mc>
@@ -1308,6 +6558,132 @@
                       </w:rPr>
                     </m:ctrlPr>
                   </m:e>
+                  <m:e>
+                    <m:r>
+                      <w:rPr>
+                        <w:rFonts w:ascii="Cambria Math" w:eastAsia="Cambria Math" w:hAnsi="Cambria Math" w:cs="Cambria Math"/>
+                      </w:rPr>
+                      <m:t>0</m:t>
+                    </m:r>
+                    <m:ctrlPr>
+                      <w:rPr>
+                        <w:rFonts w:ascii="Cambria Math" w:eastAsia="Cambria Math" w:hAnsi="Cambria Math" w:cs="Cambria Math"/>
+                        <w:i/>
+                      </w:rPr>
+                    </m:ctrlPr>
+                  </m:e>
+                  <m:e>
+                    <m:r>
+                      <w:rPr>
+                        <w:rFonts w:ascii="Cambria Math" w:eastAsia="Cambria Math" w:hAnsi="Cambria Math" w:cs="Cambria Math"/>
+                      </w:rPr>
+                      <m:t>0</m:t>
+                    </m:r>
+                    <m:ctrlPr>
+                      <w:rPr>
+                        <w:rFonts w:ascii="Cambria Math" w:eastAsia="Cambria Math" w:hAnsi="Cambria Math" w:cs="Cambria Math"/>
+                        <w:i/>
+                      </w:rPr>
+                    </m:ctrlPr>
+                  </m:e>
+                  <m:e>
+                    <m:r>
+                      <w:rPr>
+                        <w:rFonts w:ascii="Cambria Math" w:eastAsia="Cambria Math" w:hAnsi="Cambria Math" w:cs="Cambria Math"/>
+                      </w:rPr>
+                      <m:t>0</m:t>
+                    </m:r>
+                    <m:ctrlPr>
+                      <w:rPr>
+                        <w:rFonts w:ascii="Cambria Math" w:eastAsia="Cambria Math" w:hAnsi="Cambria Math" w:cs="Cambria Math"/>
+                        <w:i/>
+                      </w:rPr>
+                    </m:ctrlPr>
+                  </m:e>
+                  <m:e>
+                    <m:r>
+                      <w:rPr>
+                        <w:rFonts w:ascii="Cambria Math" w:eastAsia="Cambria Math" w:hAnsi="Cambria Math" w:cs="Cambria Math"/>
+                      </w:rPr>
+                      <m:t>0</m:t>
+                    </m:r>
+                    <m:ctrlPr>
+                      <w:rPr>
+                        <w:rFonts w:ascii="Cambria Math" w:eastAsia="Cambria Math" w:hAnsi="Cambria Math" w:cs="Cambria Math"/>
+                        <w:i/>
+                      </w:rPr>
+                    </m:ctrlPr>
+                  </m:e>
+                  <m:e>
+                    <m:r>
+                      <w:rPr>
+                        <w:rFonts w:ascii="Cambria Math" w:eastAsia="Cambria Math" w:hAnsi="Cambria Math" w:cs="Cambria Math"/>
+                      </w:rPr>
+                      <m:t>0</m:t>
+                    </m:r>
+                    <m:ctrlPr>
+                      <w:rPr>
+                        <w:rFonts w:ascii="Cambria Math" w:eastAsia="Cambria Math" w:hAnsi="Cambria Math" w:cs="Cambria Math"/>
+                        <w:i/>
+                      </w:rPr>
+                    </m:ctrlPr>
+                  </m:e>
+                  <m:e>
+                    <m:r>
+                      <w:rPr>
+                        <w:rFonts w:ascii="Cambria Math" w:eastAsia="Cambria Math" w:hAnsi="Cambria Math" w:cs="Cambria Math"/>
+                      </w:rPr>
+                      <m:t>0</m:t>
+                    </m:r>
+                    <m:ctrlPr>
+                      <w:rPr>
+                        <w:rFonts w:ascii="Cambria Math" w:eastAsia="Cambria Math" w:hAnsi="Cambria Math" w:cs="Cambria Math"/>
+                        <w:i/>
+                      </w:rPr>
+                    </m:ctrlPr>
+                  </m:e>
+                  <m:e>
+                    <m:r>
+                      <w:rPr>
+                        <w:rFonts w:ascii="Cambria Math" w:eastAsia="Cambria Math" w:hAnsi="Cambria Math" w:cs="Cambria Math"/>
+                      </w:rPr>
+                      <m:t>0</m:t>
+                    </m:r>
+                    <m:ctrlPr>
+                      <w:rPr>
+                        <w:rFonts w:ascii="Cambria Math" w:eastAsia="Cambria Math" w:hAnsi="Cambria Math" w:cs="Cambria Math"/>
+                        <w:i/>
+                      </w:rPr>
+                    </m:ctrlPr>
+                  </m:e>
+                  <m:e>
+                    <m:r>
+                      <w:rPr>
+                        <w:rFonts w:ascii="Cambria Math" w:eastAsia="Cambria Math" w:hAnsi="Cambria Math" w:cs="Cambria Math"/>
+                      </w:rPr>
+                      <m:t>0</m:t>
+                    </m:r>
+                    <m:ctrlPr>
+                      <w:rPr>
+                        <w:rFonts w:ascii="Cambria Math" w:eastAsia="Cambria Math" w:hAnsi="Cambria Math" w:cs="Cambria Math"/>
+                        <w:i/>
+                      </w:rPr>
+                    </m:ctrlPr>
+                  </m:e>
+                  <m:e>
+                    <m:r>
+                      <w:rPr>
+                        <w:rFonts w:ascii="Cambria Math" w:eastAsia="Cambria Math" w:hAnsi="Cambria Math" w:cs="Cambria Math"/>
+                      </w:rPr>
+                      <m:t>0</m:t>
+                    </m:r>
+                    <m:ctrlPr>
+                      <w:rPr>
+                        <w:rFonts w:ascii="Cambria Math" w:eastAsia="Cambria Math" w:hAnsi="Cambria Math" w:cs="Cambria Math"/>
+                        <w:i/>
+                      </w:rPr>
+                    </m:ctrlPr>
+                  </m:e>
                 </m:mr>
                 <m:mr>
                   <m:e>
@@ -1352,8 +6728,1790 @@
                       </w:rPr>
                     </m:ctrlPr>
                   </m:e>
+                  <m:e>
+                    <m:r>
+                      <w:rPr>
+                        <w:rFonts w:ascii="Cambria Math" w:eastAsia="Cambria Math" w:hAnsi="Cambria Math" w:cs="Cambria Math"/>
+                      </w:rPr>
+                      <m:t>0</m:t>
+                    </m:r>
+                    <m:ctrlPr>
+                      <w:rPr>
+                        <w:rFonts w:ascii="Cambria Math" w:eastAsia="Cambria Math" w:hAnsi="Cambria Math" w:cs="Cambria Math"/>
+                        <w:i/>
+                      </w:rPr>
+                    </m:ctrlPr>
+                  </m:e>
+                  <m:e>
+                    <m:r>
+                      <w:rPr>
+                        <w:rFonts w:ascii="Cambria Math" w:eastAsia="Cambria Math" w:hAnsi="Cambria Math" w:cs="Cambria Math"/>
+                      </w:rPr>
+                      <m:t>0</m:t>
+                    </m:r>
+                    <m:ctrlPr>
+                      <w:rPr>
+                        <w:rFonts w:ascii="Cambria Math" w:eastAsia="Cambria Math" w:hAnsi="Cambria Math" w:cs="Cambria Math"/>
+                        <w:i/>
+                      </w:rPr>
+                    </m:ctrlPr>
+                  </m:e>
+                  <m:e>
+                    <m:r>
+                      <w:rPr>
+                        <w:rFonts w:ascii="Cambria Math" w:eastAsia="Cambria Math" w:hAnsi="Cambria Math" w:cs="Cambria Math"/>
+                      </w:rPr>
+                      <m:t>0</m:t>
+                    </m:r>
+                    <m:ctrlPr>
+                      <w:rPr>
+                        <w:rFonts w:ascii="Cambria Math" w:eastAsia="Cambria Math" w:hAnsi="Cambria Math" w:cs="Cambria Math"/>
+                        <w:i/>
+                      </w:rPr>
+                    </m:ctrlPr>
+                  </m:e>
+                  <m:e>
+                    <m:r>
+                      <w:rPr>
+                        <w:rFonts w:ascii="Cambria Math" w:eastAsia="Cambria Math" w:hAnsi="Cambria Math" w:cs="Cambria Math"/>
+                      </w:rPr>
+                      <m:t>0</m:t>
+                    </m:r>
+                    <m:ctrlPr>
+                      <w:rPr>
+                        <w:rFonts w:ascii="Cambria Math" w:eastAsia="Cambria Math" w:hAnsi="Cambria Math" w:cs="Cambria Math"/>
+                        <w:i/>
+                      </w:rPr>
+                    </m:ctrlPr>
+                  </m:e>
+                  <m:e>
+                    <m:r>
+                      <w:rPr>
+                        <w:rFonts w:ascii="Cambria Math" w:eastAsia="Cambria Math" w:hAnsi="Cambria Math" w:cs="Cambria Math"/>
+                      </w:rPr>
+                      <m:t>0</m:t>
+                    </m:r>
+                    <m:ctrlPr>
+                      <w:rPr>
+                        <w:rFonts w:ascii="Cambria Math" w:eastAsia="Cambria Math" w:hAnsi="Cambria Math" w:cs="Cambria Math"/>
+                        <w:i/>
+                      </w:rPr>
+                    </m:ctrlPr>
+                  </m:e>
+                  <m:e>
+                    <m:r>
+                      <w:rPr>
+                        <w:rFonts w:ascii="Cambria Math" w:eastAsia="Cambria Math" w:hAnsi="Cambria Math" w:cs="Cambria Math"/>
+                      </w:rPr>
+                      <m:t>0</m:t>
+                    </m:r>
+                    <m:ctrlPr>
+                      <w:rPr>
+                        <w:rFonts w:ascii="Cambria Math" w:eastAsia="Cambria Math" w:hAnsi="Cambria Math" w:cs="Cambria Math"/>
+                        <w:i/>
+                      </w:rPr>
+                    </m:ctrlPr>
+                  </m:e>
+                  <m:e>
+                    <m:r>
+                      <w:rPr>
+                        <w:rFonts w:ascii="Cambria Math" w:eastAsia="Cambria Math" w:hAnsi="Cambria Math" w:cs="Cambria Math"/>
+                      </w:rPr>
+                      <m:t>0</m:t>
+                    </m:r>
+                    <m:ctrlPr>
+                      <w:rPr>
+                        <w:rFonts w:ascii="Cambria Math" w:eastAsia="Cambria Math" w:hAnsi="Cambria Math" w:cs="Cambria Math"/>
+                        <w:i/>
+                      </w:rPr>
+                    </m:ctrlPr>
+                  </m:e>
+                  <m:e>
+                    <m:r>
+                      <w:rPr>
+                        <w:rFonts w:ascii="Cambria Math" w:eastAsia="Cambria Math" w:hAnsi="Cambria Math" w:cs="Cambria Math"/>
+                      </w:rPr>
+                      <m:t>0</m:t>
+                    </m:r>
+                    <m:ctrlPr>
+                      <w:rPr>
+                        <w:rFonts w:ascii="Cambria Math" w:eastAsia="Cambria Math" w:hAnsi="Cambria Math" w:cs="Cambria Math"/>
+                        <w:i/>
+                      </w:rPr>
+                    </m:ctrlPr>
+                  </m:e>
+                  <m:e>
+                    <m:r>
+                      <w:rPr>
+                        <w:rFonts w:ascii="Cambria Math" w:eastAsia="Cambria Math" w:hAnsi="Cambria Math" w:cs="Cambria Math"/>
+                      </w:rPr>
+                      <m:t>0</m:t>
+                    </m:r>
+                    <m:ctrlPr>
+                      <w:rPr>
+                        <w:rFonts w:ascii="Cambria Math" w:eastAsia="Cambria Math" w:hAnsi="Cambria Math" w:cs="Cambria Math"/>
+                        <w:i/>
+                      </w:rPr>
+                    </m:ctrlPr>
+                  </m:e>
                 </m:mr>
                 <m:mr>
+                  <m:e>
+                    <m:r>
+                      <w:rPr>
+                        <w:rFonts w:ascii="Cambria Math" w:eastAsia="Cambria Math" w:hAnsi="Cambria Math" w:cs="Cambria Math"/>
+                      </w:rPr>
+                      <m:t>0</m:t>
+                    </m:r>
+                    <m:ctrlPr>
+                      <w:rPr>
+                        <w:rFonts w:ascii="Cambria Math" w:eastAsia="Cambria Math" w:hAnsi="Cambria Math" w:cs="Cambria Math"/>
+                        <w:i/>
+                      </w:rPr>
+                    </m:ctrlPr>
+                  </m:e>
+                  <m:e>
+                    <m:r>
+                      <w:rPr>
+                        <w:rFonts w:ascii="Cambria Math" w:eastAsia="Cambria Math" w:hAnsi="Cambria Math" w:cs="Cambria Math"/>
+                      </w:rPr>
+                      <m:t>0</m:t>
+                    </m:r>
+                    <m:ctrlPr>
+                      <w:rPr>
+                        <w:rFonts w:ascii="Cambria Math" w:eastAsia="Cambria Math" w:hAnsi="Cambria Math" w:cs="Cambria Math"/>
+                        <w:i/>
+                      </w:rPr>
+                    </m:ctrlPr>
+                  </m:e>
+                  <m:e>
+                    <m:r>
+                      <w:rPr>
+                        <w:rFonts w:ascii="Cambria Math" w:eastAsia="Cambria Math" w:hAnsi="Cambria Math" w:cs="Cambria Math"/>
+                      </w:rPr>
+                      <m:t>γ</m:t>
+                    </m:r>
+                    <m:ctrlPr>
+                      <w:rPr>
+                        <w:rFonts w:ascii="Cambria Math" w:eastAsia="Cambria Math" w:hAnsi="Cambria Math" w:cs="Cambria Math"/>
+                        <w:i/>
+                      </w:rPr>
+                    </m:ctrlPr>
+                  </m:e>
+                  <m:e>
+                    <m:r>
+                      <w:rPr>
+                        <w:rFonts w:ascii="Cambria Math" w:eastAsia="Cambria Math" w:hAnsi="Cambria Math" w:cs="Cambria Math"/>
+                      </w:rPr>
+                      <m:t>0</m:t>
+                    </m:r>
+                    <m:ctrlPr>
+                      <w:rPr>
+                        <w:rFonts w:ascii="Cambria Math" w:eastAsia="Cambria Math" w:hAnsi="Cambria Math" w:cs="Cambria Math"/>
+                        <w:i/>
+                      </w:rPr>
+                    </m:ctrlPr>
+                  </m:e>
+                  <m:e>
+                    <m:r>
+                      <w:rPr>
+                        <w:rFonts w:ascii="Cambria Math" w:eastAsia="Cambria Math" w:hAnsi="Cambria Math" w:cs="Cambria Math"/>
+                      </w:rPr>
+                      <m:t>0</m:t>
+                    </m:r>
+                    <m:ctrlPr>
+                      <w:rPr>
+                        <w:rFonts w:ascii="Cambria Math" w:eastAsia="Cambria Math" w:hAnsi="Cambria Math" w:cs="Cambria Math"/>
+                        <w:i/>
+                      </w:rPr>
+                    </m:ctrlPr>
+                  </m:e>
+                  <m:e>
+                    <m:r>
+                      <w:rPr>
+                        <w:rFonts w:ascii="Cambria Math" w:eastAsia="Cambria Math" w:hAnsi="Cambria Math" w:cs="Cambria Math"/>
+                      </w:rPr>
+                      <m:t>0</m:t>
+                    </m:r>
+                    <m:ctrlPr>
+                      <w:rPr>
+                        <w:rFonts w:ascii="Cambria Math" w:eastAsia="Cambria Math" w:hAnsi="Cambria Math" w:cs="Cambria Math"/>
+                        <w:i/>
+                      </w:rPr>
+                    </m:ctrlPr>
+                  </m:e>
+                  <m:e>
+                    <m:r>
+                      <w:rPr>
+                        <w:rFonts w:ascii="Cambria Math" w:eastAsia="Cambria Math" w:hAnsi="Cambria Math" w:cs="Cambria Math"/>
+                      </w:rPr>
+                      <m:t>0</m:t>
+                    </m:r>
+                    <m:ctrlPr>
+                      <w:rPr>
+                        <w:rFonts w:ascii="Cambria Math" w:eastAsia="Cambria Math" w:hAnsi="Cambria Math" w:cs="Cambria Math"/>
+                        <w:i/>
+                      </w:rPr>
+                    </m:ctrlPr>
+                  </m:e>
+                  <m:e>
+                    <m:r>
+                      <w:rPr>
+                        <w:rFonts w:ascii="Cambria Math" w:eastAsia="Cambria Math" w:hAnsi="Cambria Math" w:cs="Cambria Math"/>
+                      </w:rPr>
+                      <m:t>0</m:t>
+                    </m:r>
+                    <m:ctrlPr>
+                      <w:rPr>
+                        <w:rFonts w:ascii="Cambria Math" w:eastAsia="Cambria Math" w:hAnsi="Cambria Math" w:cs="Cambria Math"/>
+                        <w:i/>
+                      </w:rPr>
+                    </m:ctrlPr>
+                  </m:e>
+                  <m:e>
+                    <m:r>
+                      <w:rPr>
+                        <w:rFonts w:ascii="Cambria Math" w:eastAsia="Cambria Math" w:hAnsi="Cambria Math" w:cs="Cambria Math"/>
+                      </w:rPr>
+                      <m:t>0</m:t>
+                    </m:r>
+                    <m:ctrlPr>
+                      <w:rPr>
+                        <w:rFonts w:ascii="Cambria Math" w:eastAsia="Cambria Math" w:hAnsi="Cambria Math" w:cs="Cambria Math"/>
+                        <w:i/>
+                      </w:rPr>
+                    </m:ctrlPr>
+                  </m:e>
+                  <m:e>
+                    <m:r>
+                      <w:rPr>
+                        <w:rFonts w:ascii="Cambria Math" w:eastAsia="Cambria Math" w:hAnsi="Cambria Math" w:cs="Cambria Math"/>
+                      </w:rPr>
+                      <m:t>0</m:t>
+                    </m:r>
+                    <m:ctrlPr>
+                      <w:rPr>
+                        <w:rFonts w:ascii="Cambria Math" w:eastAsia="Cambria Math" w:hAnsi="Cambria Math" w:cs="Cambria Math"/>
+                        <w:i/>
+                      </w:rPr>
+                    </m:ctrlPr>
+                  </m:e>
+                  <m:e>
+                    <m:r>
+                      <w:rPr>
+                        <w:rFonts w:ascii="Cambria Math" w:eastAsia="Cambria Math" w:hAnsi="Cambria Math" w:cs="Cambria Math"/>
+                      </w:rPr>
+                      <m:t>0</m:t>
+                    </m:r>
+                    <m:ctrlPr>
+                      <w:rPr>
+                        <w:rFonts w:ascii="Cambria Math" w:eastAsia="Cambria Math" w:hAnsi="Cambria Math" w:cs="Cambria Math"/>
+                        <w:i/>
+                      </w:rPr>
+                    </m:ctrlPr>
+                  </m:e>
+                  <m:e>
+                    <m:r>
+                      <w:rPr>
+                        <w:rFonts w:ascii="Cambria Math" w:eastAsia="Cambria Math" w:hAnsi="Cambria Math" w:cs="Cambria Math"/>
+                      </w:rPr>
+                      <m:t>0</m:t>
+                    </m:r>
+                    <m:ctrlPr>
+                      <w:rPr>
+                        <w:rFonts w:ascii="Cambria Math" w:eastAsia="Cambria Math" w:hAnsi="Cambria Math" w:cs="Cambria Math"/>
+                        <w:i/>
+                      </w:rPr>
+                    </m:ctrlPr>
+                  </m:e>
+                </m:mr>
+                <m:mr>
+                  <m:e>
+                    <m:r>
+                      <w:rPr>
+                        <w:rFonts w:ascii="Cambria Math" w:eastAsia="Cambria Math" w:hAnsi="Cambria Math" w:cs="Cambria Math"/>
+                      </w:rPr>
+                      <m:t>0</m:t>
+                    </m:r>
+                    <m:ctrlPr>
+                      <w:rPr>
+                        <w:rFonts w:ascii="Cambria Math" w:eastAsia="Cambria Math" w:hAnsi="Cambria Math" w:cs="Cambria Math"/>
+                        <w:i/>
+                      </w:rPr>
+                    </m:ctrlPr>
+                  </m:e>
+                  <m:e>
+                    <m:r>
+                      <w:rPr>
+                        <w:rFonts w:ascii="Cambria Math" w:eastAsia="Cambria Math" w:hAnsi="Cambria Math" w:cs="Cambria Math"/>
+                      </w:rPr>
+                      <m:t>0</m:t>
+                    </m:r>
+                    <m:ctrlPr>
+                      <w:rPr>
+                        <w:rFonts w:ascii="Cambria Math" w:eastAsia="Cambria Math" w:hAnsi="Cambria Math" w:cs="Cambria Math"/>
+                        <w:i/>
+                      </w:rPr>
+                    </m:ctrlPr>
+                  </m:e>
+                  <m:e>
+                    <m:r>
+                      <w:rPr>
+                        <w:rFonts w:ascii="Cambria Math" w:eastAsia="Cambria Math" w:hAnsi="Cambria Math" w:cs="Cambria Math"/>
+                      </w:rPr>
+                      <m:t>0</m:t>
+                    </m:r>
+                    <m:ctrlPr>
+                      <w:rPr>
+                        <w:rFonts w:ascii="Cambria Math" w:eastAsia="Cambria Math" w:hAnsi="Cambria Math" w:cs="Cambria Math"/>
+                        <w:i/>
+                      </w:rPr>
+                    </m:ctrlPr>
+                  </m:e>
+                  <m:e>
+                    <m:r>
+                      <w:rPr>
+                        <w:rFonts w:ascii="Cambria Math" w:hAnsi="Cambria Math"/>
+                      </w:rPr>
+                      <m:t>α</m:t>
+                    </m:r>
+                    <m:ctrlPr>
+                      <w:rPr>
+                        <w:rFonts w:ascii="Cambria Math" w:eastAsia="Cambria Math" w:hAnsi="Cambria Math" w:cs="Cambria Math"/>
+                        <w:i/>
+                      </w:rPr>
+                    </m:ctrlPr>
+                  </m:e>
+                  <m:e>
+                    <m:r>
+                      <w:rPr>
+                        <w:rFonts w:ascii="Cambria Math" w:eastAsia="Cambria Math" w:hAnsi="Cambria Math" w:cs="Cambria Math"/>
+                      </w:rPr>
+                      <m:t>0</m:t>
+                    </m:r>
+                    <m:ctrlPr>
+                      <w:rPr>
+                        <w:rFonts w:ascii="Cambria Math" w:eastAsia="Cambria Math" w:hAnsi="Cambria Math" w:cs="Cambria Math"/>
+                        <w:i/>
+                      </w:rPr>
+                    </m:ctrlPr>
+                  </m:e>
+                  <m:e>
+                    <m:r>
+                      <w:rPr>
+                        <w:rFonts w:ascii="Cambria Math" w:eastAsia="Cambria Math" w:hAnsi="Cambria Math" w:cs="Cambria Math"/>
+                      </w:rPr>
+                      <m:t>0</m:t>
+                    </m:r>
+                    <m:ctrlPr>
+                      <w:rPr>
+                        <w:rFonts w:ascii="Cambria Math" w:eastAsia="Cambria Math" w:hAnsi="Cambria Math" w:cs="Cambria Math"/>
+                        <w:i/>
+                      </w:rPr>
+                    </m:ctrlPr>
+                  </m:e>
+                  <m:e>
+                    <m:r>
+                      <w:rPr>
+                        <w:rFonts w:ascii="Cambria Math" w:eastAsia="Cambria Math" w:hAnsi="Cambria Math" w:cs="Cambria Math"/>
+                      </w:rPr>
+                      <m:t>0</m:t>
+                    </m:r>
+                    <m:ctrlPr>
+                      <w:rPr>
+                        <w:rFonts w:ascii="Cambria Math" w:eastAsia="Cambria Math" w:hAnsi="Cambria Math" w:cs="Cambria Math"/>
+                        <w:i/>
+                      </w:rPr>
+                    </m:ctrlPr>
+                  </m:e>
+                  <m:e>
+                    <m:r>
+                      <w:rPr>
+                        <w:rFonts w:ascii="Cambria Math" w:eastAsia="Cambria Math" w:hAnsi="Cambria Math" w:cs="Cambria Math"/>
+                      </w:rPr>
+                      <m:t>0</m:t>
+                    </m:r>
+                    <m:ctrlPr>
+                      <w:rPr>
+                        <w:rFonts w:ascii="Cambria Math" w:eastAsia="Cambria Math" w:hAnsi="Cambria Math" w:cs="Cambria Math"/>
+                        <w:i/>
+                      </w:rPr>
+                    </m:ctrlPr>
+                  </m:e>
+                  <m:e>
+                    <m:r>
+                      <w:rPr>
+                        <w:rFonts w:ascii="Cambria Math" w:eastAsia="Cambria Math" w:hAnsi="Cambria Math" w:cs="Cambria Math"/>
+                      </w:rPr>
+                      <m:t>0</m:t>
+                    </m:r>
+                    <m:ctrlPr>
+                      <w:rPr>
+                        <w:rFonts w:ascii="Cambria Math" w:eastAsia="Cambria Math" w:hAnsi="Cambria Math" w:cs="Cambria Math"/>
+                        <w:i/>
+                      </w:rPr>
+                    </m:ctrlPr>
+                  </m:e>
+                  <m:e>
+                    <m:r>
+                      <w:rPr>
+                        <w:rFonts w:ascii="Cambria Math" w:eastAsia="Cambria Math" w:hAnsi="Cambria Math" w:cs="Cambria Math"/>
+                      </w:rPr>
+                      <m:t>0</m:t>
+                    </m:r>
+                    <m:ctrlPr>
+                      <w:rPr>
+                        <w:rFonts w:ascii="Cambria Math" w:eastAsia="Cambria Math" w:hAnsi="Cambria Math" w:cs="Cambria Math"/>
+                        <w:i/>
+                      </w:rPr>
+                    </m:ctrlPr>
+                  </m:e>
+                  <m:e>
+                    <m:r>
+                      <w:rPr>
+                        <w:rFonts w:ascii="Cambria Math" w:eastAsia="Cambria Math" w:hAnsi="Cambria Math" w:cs="Cambria Math"/>
+                      </w:rPr>
+                      <m:t>0</m:t>
+                    </m:r>
+                    <m:ctrlPr>
+                      <w:rPr>
+                        <w:rFonts w:ascii="Cambria Math" w:eastAsia="Cambria Math" w:hAnsi="Cambria Math" w:cs="Cambria Math"/>
+                        <w:i/>
+                      </w:rPr>
+                    </m:ctrlPr>
+                  </m:e>
+                  <m:e>
+                    <m:r>
+                      <w:rPr>
+                        <w:rFonts w:ascii="Cambria Math" w:eastAsia="Cambria Math" w:hAnsi="Cambria Math" w:cs="Cambria Math"/>
+                      </w:rPr>
+                      <m:t>0</m:t>
+                    </m:r>
+                    <m:ctrlPr>
+                      <w:rPr>
+                        <w:rFonts w:ascii="Cambria Math" w:eastAsia="Cambria Math" w:hAnsi="Cambria Math" w:cs="Cambria Math"/>
+                        <w:i/>
+                      </w:rPr>
+                    </m:ctrlPr>
+                  </m:e>
+                </m:mr>
+                <m:mr>
+                  <m:e>
+                    <m:r>
+                      <w:rPr>
+                        <w:rFonts w:ascii="Cambria Math" w:eastAsia="Cambria Math" w:hAnsi="Cambria Math" w:cs="Cambria Math"/>
+                      </w:rPr>
+                      <m:t>0</m:t>
+                    </m:r>
+                    <m:ctrlPr>
+                      <w:rPr>
+                        <w:rFonts w:ascii="Cambria Math" w:eastAsia="Cambria Math" w:hAnsi="Cambria Math" w:cs="Cambria Math"/>
+                        <w:i/>
+                      </w:rPr>
+                    </m:ctrlPr>
+                  </m:e>
+                  <m:e>
+                    <m:r>
+                      <w:rPr>
+                        <w:rFonts w:ascii="Cambria Math" w:eastAsia="Cambria Math" w:hAnsi="Cambria Math" w:cs="Cambria Math"/>
+                      </w:rPr>
+                      <m:t>0</m:t>
+                    </m:r>
+                    <m:ctrlPr>
+                      <w:rPr>
+                        <w:rFonts w:ascii="Cambria Math" w:eastAsia="Cambria Math" w:hAnsi="Cambria Math" w:cs="Cambria Math"/>
+                        <w:i/>
+                      </w:rPr>
+                    </m:ctrlPr>
+                  </m:e>
+                  <m:e>
+                    <m:r>
+                      <w:rPr>
+                        <w:rFonts w:ascii="Cambria Math" w:eastAsia="Cambria Math" w:hAnsi="Cambria Math" w:cs="Cambria Math"/>
+                      </w:rPr>
+                      <m:t>0</m:t>
+                    </m:r>
+                    <m:ctrlPr>
+                      <w:rPr>
+                        <w:rFonts w:ascii="Cambria Math" w:eastAsia="Cambria Math" w:hAnsi="Cambria Math" w:cs="Cambria Math"/>
+                        <w:i/>
+                      </w:rPr>
+                    </m:ctrlPr>
+                  </m:e>
+                  <m:e>
+                    <m:r>
+                      <w:rPr>
+                        <w:rFonts w:ascii="Cambria Math" w:eastAsia="Cambria Math" w:hAnsi="Cambria Math" w:cs="Cambria Math"/>
+                      </w:rPr>
+                      <m:t>0</m:t>
+                    </m:r>
+                    <m:ctrlPr>
+                      <w:rPr>
+                        <w:rFonts w:ascii="Cambria Math" w:eastAsia="Cambria Math" w:hAnsi="Cambria Math" w:cs="Cambria Math"/>
+                        <w:i/>
+                      </w:rPr>
+                    </m:ctrlPr>
+                  </m:e>
+                  <m:e>
+                    <m:r>
+                      <w:rPr>
+                        <w:rFonts w:ascii="Cambria Math" w:eastAsia="Cambria Math" w:hAnsi="Cambria Math" w:cs="Cambria Math"/>
+                      </w:rPr>
+                      <m:t>β</m:t>
+                    </m:r>
+                    <m:ctrlPr>
+                      <w:rPr>
+                        <w:rFonts w:ascii="Cambria Math" w:eastAsia="Cambria Math" w:hAnsi="Cambria Math" w:cs="Cambria Math"/>
+                        <w:i/>
+                      </w:rPr>
+                    </m:ctrlPr>
+                  </m:e>
+                  <m:e>
+                    <m:r>
+                      <w:rPr>
+                        <w:rFonts w:ascii="Cambria Math" w:eastAsia="Cambria Math" w:hAnsi="Cambria Math" w:cs="Cambria Math"/>
+                      </w:rPr>
+                      <m:t>0</m:t>
+                    </m:r>
+                    <m:ctrlPr>
+                      <w:rPr>
+                        <w:rFonts w:ascii="Cambria Math" w:eastAsia="Cambria Math" w:hAnsi="Cambria Math" w:cs="Cambria Math"/>
+                        <w:i/>
+                      </w:rPr>
+                    </m:ctrlPr>
+                  </m:e>
+                  <m:e>
+                    <m:r>
+                      <w:rPr>
+                        <w:rFonts w:ascii="Cambria Math" w:eastAsia="Cambria Math" w:hAnsi="Cambria Math" w:cs="Cambria Math"/>
+                      </w:rPr>
+                      <m:t>0</m:t>
+                    </m:r>
+                    <m:ctrlPr>
+                      <w:rPr>
+                        <w:rFonts w:ascii="Cambria Math" w:eastAsia="Cambria Math" w:hAnsi="Cambria Math" w:cs="Cambria Math"/>
+                        <w:i/>
+                      </w:rPr>
+                    </m:ctrlPr>
+                  </m:e>
+                  <m:e>
+                    <m:r>
+                      <w:rPr>
+                        <w:rFonts w:ascii="Cambria Math" w:eastAsia="Cambria Math" w:hAnsi="Cambria Math" w:cs="Cambria Math"/>
+                      </w:rPr>
+                      <m:t>0</m:t>
+                    </m:r>
+                    <m:ctrlPr>
+                      <w:rPr>
+                        <w:rFonts w:ascii="Cambria Math" w:eastAsia="Cambria Math" w:hAnsi="Cambria Math" w:cs="Cambria Math"/>
+                        <w:i/>
+                      </w:rPr>
+                    </m:ctrlPr>
+                  </m:e>
+                  <m:e>
+                    <m:r>
+                      <w:rPr>
+                        <w:rFonts w:ascii="Cambria Math" w:eastAsia="Cambria Math" w:hAnsi="Cambria Math" w:cs="Cambria Math"/>
+                      </w:rPr>
+                      <m:t>0</m:t>
+                    </m:r>
+                    <m:ctrlPr>
+                      <w:rPr>
+                        <w:rFonts w:ascii="Cambria Math" w:eastAsia="Cambria Math" w:hAnsi="Cambria Math" w:cs="Cambria Math"/>
+                        <w:i/>
+                      </w:rPr>
+                    </m:ctrlPr>
+                  </m:e>
+                  <m:e>
+                    <m:r>
+                      <w:rPr>
+                        <w:rFonts w:ascii="Cambria Math" w:eastAsia="Cambria Math" w:hAnsi="Cambria Math" w:cs="Cambria Math"/>
+                      </w:rPr>
+                      <m:t>0</m:t>
+                    </m:r>
+                    <m:ctrlPr>
+                      <w:rPr>
+                        <w:rFonts w:ascii="Cambria Math" w:eastAsia="Cambria Math" w:hAnsi="Cambria Math" w:cs="Cambria Math"/>
+                        <w:i/>
+                      </w:rPr>
+                    </m:ctrlPr>
+                  </m:e>
+                  <m:e>
+                    <m:r>
+                      <w:rPr>
+                        <w:rFonts w:ascii="Cambria Math" w:eastAsia="Cambria Math" w:hAnsi="Cambria Math" w:cs="Cambria Math"/>
+                      </w:rPr>
+                      <m:t>0</m:t>
+                    </m:r>
+                    <m:ctrlPr>
+                      <w:rPr>
+                        <w:rFonts w:ascii="Cambria Math" w:eastAsia="Cambria Math" w:hAnsi="Cambria Math" w:cs="Cambria Math"/>
+                        <w:i/>
+                      </w:rPr>
+                    </m:ctrlPr>
+                  </m:e>
+                  <m:e>
+                    <m:r>
+                      <w:rPr>
+                        <w:rFonts w:ascii="Cambria Math" w:eastAsia="Cambria Math" w:hAnsi="Cambria Math" w:cs="Cambria Math"/>
+                      </w:rPr>
+                      <m:t>0</m:t>
+                    </m:r>
+                    <m:ctrlPr>
+                      <w:rPr>
+                        <w:rFonts w:ascii="Cambria Math" w:eastAsia="Cambria Math" w:hAnsi="Cambria Math" w:cs="Cambria Math"/>
+                        <w:i/>
+                      </w:rPr>
+                    </m:ctrlPr>
+                  </m:e>
+                </m:mr>
+                <m:mr>
+                  <m:e>
+                    <m:r>
+                      <w:rPr>
+                        <w:rFonts w:ascii="Cambria Math" w:eastAsia="Cambria Math" w:hAnsi="Cambria Math" w:cs="Cambria Math"/>
+                      </w:rPr>
+                      <m:t>0</m:t>
+                    </m:r>
+                    <m:ctrlPr>
+                      <w:rPr>
+                        <w:rFonts w:ascii="Cambria Math" w:eastAsia="Cambria Math" w:hAnsi="Cambria Math" w:cs="Cambria Math"/>
+                        <w:i/>
+                      </w:rPr>
+                    </m:ctrlPr>
+                  </m:e>
+                  <m:e>
+                    <m:r>
+                      <w:rPr>
+                        <w:rFonts w:ascii="Cambria Math" w:eastAsia="Cambria Math" w:hAnsi="Cambria Math" w:cs="Cambria Math"/>
+                      </w:rPr>
+                      <m:t>0</m:t>
+                    </m:r>
+                    <m:ctrlPr>
+                      <w:rPr>
+                        <w:rFonts w:ascii="Cambria Math" w:eastAsia="Cambria Math" w:hAnsi="Cambria Math" w:cs="Cambria Math"/>
+                        <w:i/>
+                      </w:rPr>
+                    </m:ctrlPr>
+                  </m:e>
+                  <m:e>
+                    <m:r>
+                      <w:rPr>
+                        <w:rFonts w:ascii="Cambria Math" w:eastAsia="Cambria Math" w:hAnsi="Cambria Math" w:cs="Cambria Math"/>
+                      </w:rPr>
+                      <m:t>0</m:t>
+                    </m:r>
+                    <m:ctrlPr>
+                      <w:rPr>
+                        <w:rFonts w:ascii="Cambria Math" w:eastAsia="Cambria Math" w:hAnsi="Cambria Math" w:cs="Cambria Math"/>
+                        <w:i/>
+                      </w:rPr>
+                    </m:ctrlPr>
+                  </m:e>
+                  <m:e>
+                    <m:r>
+                      <w:rPr>
+                        <w:rFonts w:ascii="Cambria Math" w:eastAsia="Cambria Math" w:hAnsi="Cambria Math" w:cs="Cambria Math"/>
+                      </w:rPr>
+                      <m:t>0</m:t>
+                    </m:r>
+                    <m:ctrlPr>
+                      <w:rPr>
+                        <w:rFonts w:ascii="Cambria Math" w:eastAsia="Cambria Math" w:hAnsi="Cambria Math" w:cs="Cambria Math"/>
+                        <w:i/>
+                      </w:rPr>
+                    </m:ctrlPr>
+                  </m:e>
+                  <m:e>
+                    <m:r>
+                      <w:rPr>
+                        <w:rFonts w:ascii="Cambria Math" w:eastAsia="Cambria Math" w:hAnsi="Cambria Math" w:cs="Cambria Math"/>
+                      </w:rPr>
+                      <m:t>0</m:t>
+                    </m:r>
+                    <m:ctrlPr>
+                      <w:rPr>
+                        <w:rFonts w:ascii="Cambria Math" w:eastAsia="Cambria Math" w:hAnsi="Cambria Math" w:cs="Cambria Math"/>
+                        <w:i/>
+                      </w:rPr>
+                    </m:ctrlPr>
+                  </m:e>
+                  <m:e>
+                    <m:r>
+                      <w:rPr>
+                        <w:rFonts w:ascii="Cambria Math" w:eastAsia="Cambria Math" w:hAnsi="Cambria Math" w:cs="Cambria Math"/>
+                      </w:rPr>
+                      <m:t>γ</m:t>
+                    </m:r>
+                    <m:ctrlPr>
+                      <w:rPr>
+                        <w:rFonts w:ascii="Cambria Math" w:eastAsia="Cambria Math" w:hAnsi="Cambria Math" w:cs="Cambria Math"/>
+                        <w:i/>
+                      </w:rPr>
+                    </m:ctrlPr>
+                  </m:e>
+                  <m:e>
+                    <m:r>
+                      <w:rPr>
+                        <w:rFonts w:ascii="Cambria Math" w:eastAsia="Cambria Math" w:hAnsi="Cambria Math" w:cs="Cambria Math"/>
+                      </w:rPr>
+                      <m:t>0</m:t>
+                    </m:r>
+                    <m:ctrlPr>
+                      <w:rPr>
+                        <w:rFonts w:ascii="Cambria Math" w:eastAsia="Cambria Math" w:hAnsi="Cambria Math" w:cs="Cambria Math"/>
+                        <w:i/>
+                      </w:rPr>
+                    </m:ctrlPr>
+                  </m:e>
+                  <m:e>
+                    <m:r>
+                      <w:rPr>
+                        <w:rFonts w:ascii="Cambria Math" w:eastAsia="Cambria Math" w:hAnsi="Cambria Math" w:cs="Cambria Math"/>
+                      </w:rPr>
+                      <m:t>0</m:t>
+                    </m:r>
+                    <m:ctrlPr>
+                      <w:rPr>
+                        <w:rFonts w:ascii="Cambria Math" w:eastAsia="Cambria Math" w:hAnsi="Cambria Math" w:cs="Cambria Math"/>
+                        <w:i/>
+                      </w:rPr>
+                    </m:ctrlPr>
+                  </m:e>
+                  <m:e>
+                    <m:r>
+                      <w:rPr>
+                        <w:rFonts w:ascii="Cambria Math" w:eastAsia="Cambria Math" w:hAnsi="Cambria Math" w:cs="Cambria Math"/>
+                      </w:rPr>
+                      <m:t>0</m:t>
+                    </m:r>
+                    <m:ctrlPr>
+                      <w:rPr>
+                        <w:rFonts w:ascii="Cambria Math" w:eastAsia="Cambria Math" w:hAnsi="Cambria Math" w:cs="Cambria Math"/>
+                        <w:i/>
+                      </w:rPr>
+                    </m:ctrlPr>
+                  </m:e>
+                  <m:e>
+                    <m:r>
+                      <w:rPr>
+                        <w:rFonts w:ascii="Cambria Math" w:eastAsia="Cambria Math" w:hAnsi="Cambria Math" w:cs="Cambria Math"/>
+                      </w:rPr>
+                      <m:t>0</m:t>
+                    </m:r>
+                    <m:ctrlPr>
+                      <w:rPr>
+                        <w:rFonts w:ascii="Cambria Math" w:eastAsia="Cambria Math" w:hAnsi="Cambria Math" w:cs="Cambria Math"/>
+                        <w:i/>
+                      </w:rPr>
+                    </m:ctrlPr>
+                  </m:e>
+                  <m:e>
+                    <m:r>
+                      <w:rPr>
+                        <w:rFonts w:ascii="Cambria Math" w:eastAsia="Cambria Math" w:hAnsi="Cambria Math" w:cs="Cambria Math"/>
+                      </w:rPr>
+                      <m:t>0</m:t>
+                    </m:r>
+                    <m:ctrlPr>
+                      <w:rPr>
+                        <w:rFonts w:ascii="Cambria Math" w:eastAsia="Cambria Math" w:hAnsi="Cambria Math" w:cs="Cambria Math"/>
+                        <w:i/>
+                      </w:rPr>
+                    </m:ctrlPr>
+                  </m:e>
+                  <m:e>
+                    <m:r>
+                      <w:rPr>
+                        <w:rFonts w:ascii="Cambria Math" w:eastAsia="Cambria Math" w:hAnsi="Cambria Math" w:cs="Cambria Math"/>
+                      </w:rPr>
+                      <m:t>0</m:t>
+                    </m:r>
+                    <m:ctrlPr>
+                      <w:rPr>
+                        <w:rFonts w:ascii="Cambria Math" w:eastAsia="Cambria Math" w:hAnsi="Cambria Math" w:cs="Cambria Math"/>
+                        <w:i/>
+                      </w:rPr>
+                    </m:ctrlPr>
+                  </m:e>
+                </m:mr>
+                <m:mr>
+                  <m:e>
+                    <m:r>
+                      <w:rPr>
+                        <w:rFonts w:ascii="Cambria Math" w:eastAsia="Cambria Math" w:hAnsi="Cambria Math" w:cs="Cambria Math"/>
+                      </w:rPr>
+                      <m:t>0</m:t>
+                    </m:r>
+                    <m:ctrlPr>
+                      <w:rPr>
+                        <w:rFonts w:ascii="Cambria Math" w:eastAsia="Cambria Math" w:hAnsi="Cambria Math" w:cs="Cambria Math"/>
+                        <w:i/>
+                      </w:rPr>
+                    </m:ctrlPr>
+                  </m:e>
+                  <m:e>
+                    <m:r>
+                      <w:rPr>
+                        <w:rFonts w:ascii="Cambria Math" w:eastAsia="Cambria Math" w:hAnsi="Cambria Math" w:cs="Cambria Math"/>
+                      </w:rPr>
+                      <m:t>0</m:t>
+                    </m:r>
+                    <m:ctrlPr>
+                      <w:rPr>
+                        <w:rFonts w:ascii="Cambria Math" w:eastAsia="Cambria Math" w:hAnsi="Cambria Math" w:cs="Cambria Math"/>
+                        <w:i/>
+                      </w:rPr>
+                    </m:ctrlPr>
+                  </m:e>
+                  <m:e>
+                    <m:r>
+                      <w:rPr>
+                        <w:rFonts w:ascii="Cambria Math" w:eastAsia="Cambria Math" w:hAnsi="Cambria Math" w:cs="Cambria Math"/>
+                      </w:rPr>
+                      <m:t>0</m:t>
+                    </m:r>
+                    <m:ctrlPr>
+                      <w:rPr>
+                        <w:rFonts w:ascii="Cambria Math" w:eastAsia="Cambria Math" w:hAnsi="Cambria Math" w:cs="Cambria Math"/>
+                        <w:i/>
+                      </w:rPr>
+                    </m:ctrlPr>
+                  </m:e>
+                  <m:e>
+                    <m:r>
+                      <w:rPr>
+                        <w:rFonts w:ascii="Cambria Math" w:eastAsia="Cambria Math" w:hAnsi="Cambria Math" w:cs="Cambria Math"/>
+                      </w:rPr>
+                      <m:t>0</m:t>
+                    </m:r>
+                    <m:ctrlPr>
+                      <w:rPr>
+                        <w:rFonts w:ascii="Cambria Math" w:eastAsia="Cambria Math" w:hAnsi="Cambria Math" w:cs="Cambria Math"/>
+                        <w:i/>
+                      </w:rPr>
+                    </m:ctrlPr>
+                  </m:e>
+                  <m:e>
+                    <m:r>
+                      <w:rPr>
+                        <w:rFonts w:ascii="Cambria Math" w:eastAsia="Cambria Math" w:hAnsi="Cambria Math" w:cs="Cambria Math"/>
+                      </w:rPr>
+                      <m:t>0</m:t>
+                    </m:r>
+                    <m:ctrlPr>
+                      <w:rPr>
+                        <w:rFonts w:ascii="Cambria Math" w:eastAsia="Cambria Math" w:hAnsi="Cambria Math" w:cs="Cambria Math"/>
+                        <w:i/>
+                      </w:rPr>
+                    </m:ctrlPr>
+                  </m:e>
+                  <m:e>
+                    <m:r>
+                      <w:rPr>
+                        <w:rFonts w:ascii="Cambria Math" w:eastAsia="Cambria Math" w:hAnsi="Cambria Math" w:cs="Cambria Math"/>
+                      </w:rPr>
+                      <m:t>0</m:t>
+                    </m:r>
+                    <m:ctrlPr>
+                      <w:rPr>
+                        <w:rFonts w:ascii="Cambria Math" w:eastAsia="Cambria Math" w:hAnsi="Cambria Math" w:cs="Cambria Math"/>
+                        <w:i/>
+                      </w:rPr>
+                    </m:ctrlPr>
+                  </m:e>
+                  <m:e>
+                    <m:r>
+                      <w:rPr>
+                        <w:rFonts w:ascii="Cambria Math" w:hAnsi="Cambria Math"/>
+                      </w:rPr>
+                      <m:t>α</m:t>
+                    </m:r>
+                    <m:ctrlPr>
+                      <w:rPr>
+                        <w:rFonts w:ascii="Cambria Math" w:eastAsia="Cambria Math" w:hAnsi="Cambria Math" w:cs="Cambria Math"/>
+                        <w:i/>
+                      </w:rPr>
+                    </m:ctrlPr>
+                  </m:e>
+                  <m:e>
+                    <m:r>
+                      <w:rPr>
+                        <w:rFonts w:ascii="Cambria Math" w:eastAsia="Cambria Math" w:hAnsi="Cambria Math" w:cs="Cambria Math"/>
+                      </w:rPr>
+                      <m:t>0</m:t>
+                    </m:r>
+                    <m:ctrlPr>
+                      <w:rPr>
+                        <w:rFonts w:ascii="Cambria Math" w:eastAsia="Cambria Math" w:hAnsi="Cambria Math" w:cs="Cambria Math"/>
+                        <w:i/>
+                      </w:rPr>
+                    </m:ctrlPr>
+                  </m:e>
+                  <m:e>
+                    <m:r>
+                      <w:rPr>
+                        <w:rFonts w:ascii="Cambria Math" w:eastAsia="Cambria Math" w:hAnsi="Cambria Math" w:cs="Cambria Math"/>
+                      </w:rPr>
+                      <m:t>0</m:t>
+                    </m:r>
+                    <m:ctrlPr>
+                      <w:rPr>
+                        <w:rFonts w:ascii="Cambria Math" w:eastAsia="Cambria Math" w:hAnsi="Cambria Math" w:cs="Cambria Math"/>
+                        <w:i/>
+                      </w:rPr>
+                    </m:ctrlPr>
+                  </m:e>
+                  <m:e>
+                    <m:r>
+                      <w:rPr>
+                        <w:rFonts w:ascii="Cambria Math" w:eastAsia="Cambria Math" w:hAnsi="Cambria Math" w:cs="Cambria Math"/>
+                      </w:rPr>
+                      <m:t>0</m:t>
+                    </m:r>
+                    <m:ctrlPr>
+                      <w:rPr>
+                        <w:rFonts w:ascii="Cambria Math" w:eastAsia="Cambria Math" w:hAnsi="Cambria Math" w:cs="Cambria Math"/>
+                        <w:i/>
+                      </w:rPr>
+                    </m:ctrlPr>
+                  </m:e>
+                  <m:e>
+                    <m:r>
+                      <w:rPr>
+                        <w:rFonts w:ascii="Cambria Math" w:eastAsia="Cambria Math" w:hAnsi="Cambria Math" w:cs="Cambria Math"/>
+                      </w:rPr>
+                      <m:t>0</m:t>
+                    </m:r>
+                    <m:ctrlPr>
+                      <w:rPr>
+                        <w:rFonts w:ascii="Cambria Math" w:eastAsia="Cambria Math" w:hAnsi="Cambria Math" w:cs="Cambria Math"/>
+                        <w:i/>
+                      </w:rPr>
+                    </m:ctrlPr>
+                  </m:e>
+                  <m:e>
+                    <m:r>
+                      <w:rPr>
+                        <w:rFonts w:ascii="Cambria Math" w:eastAsia="Cambria Math" w:hAnsi="Cambria Math" w:cs="Cambria Math"/>
+                      </w:rPr>
+                      <m:t>0</m:t>
+                    </m:r>
+                    <m:ctrlPr>
+                      <w:rPr>
+                        <w:rFonts w:ascii="Cambria Math" w:eastAsia="Cambria Math" w:hAnsi="Cambria Math" w:cs="Cambria Math"/>
+                        <w:i/>
+                      </w:rPr>
+                    </m:ctrlPr>
+                  </m:e>
+                </m:mr>
+                <m:mr>
+                  <m:e>
+                    <m:r>
+                      <w:rPr>
+                        <w:rFonts w:ascii="Cambria Math" w:eastAsia="Cambria Math" w:hAnsi="Cambria Math" w:cs="Cambria Math"/>
+                      </w:rPr>
+                      <m:t>0</m:t>
+                    </m:r>
+                    <m:ctrlPr>
+                      <w:rPr>
+                        <w:rFonts w:ascii="Cambria Math" w:eastAsia="Cambria Math" w:hAnsi="Cambria Math" w:cs="Cambria Math"/>
+                        <w:i/>
+                      </w:rPr>
+                    </m:ctrlPr>
+                  </m:e>
+                  <m:e>
+                    <m:r>
+                      <w:rPr>
+                        <w:rFonts w:ascii="Cambria Math" w:eastAsia="Cambria Math" w:hAnsi="Cambria Math" w:cs="Cambria Math"/>
+                      </w:rPr>
+                      <m:t>0</m:t>
+                    </m:r>
+                    <m:ctrlPr>
+                      <w:rPr>
+                        <w:rFonts w:ascii="Cambria Math" w:eastAsia="Cambria Math" w:hAnsi="Cambria Math" w:cs="Cambria Math"/>
+                        <w:i/>
+                      </w:rPr>
+                    </m:ctrlPr>
+                  </m:e>
+                  <m:e>
+                    <m:r>
+                      <w:rPr>
+                        <w:rFonts w:ascii="Cambria Math" w:eastAsia="Cambria Math" w:hAnsi="Cambria Math" w:cs="Cambria Math"/>
+                      </w:rPr>
+                      <m:t>0</m:t>
+                    </m:r>
+                    <m:ctrlPr>
+                      <w:rPr>
+                        <w:rFonts w:ascii="Cambria Math" w:eastAsia="Cambria Math" w:hAnsi="Cambria Math" w:cs="Cambria Math"/>
+                        <w:i/>
+                      </w:rPr>
+                    </m:ctrlPr>
+                  </m:e>
+                  <m:e>
+                    <m:r>
+                      <w:rPr>
+                        <w:rFonts w:ascii="Cambria Math" w:eastAsia="Cambria Math" w:hAnsi="Cambria Math" w:cs="Cambria Math"/>
+                      </w:rPr>
+                      <m:t>0</m:t>
+                    </m:r>
+                    <m:ctrlPr>
+                      <w:rPr>
+                        <w:rFonts w:ascii="Cambria Math" w:eastAsia="Cambria Math" w:hAnsi="Cambria Math" w:cs="Cambria Math"/>
+                        <w:i/>
+                      </w:rPr>
+                    </m:ctrlPr>
+                  </m:e>
+                  <m:e>
+                    <m:r>
+                      <w:rPr>
+                        <w:rFonts w:ascii="Cambria Math" w:eastAsia="Cambria Math" w:hAnsi="Cambria Math" w:cs="Cambria Math"/>
+                      </w:rPr>
+                      <m:t>0</m:t>
+                    </m:r>
+                    <m:ctrlPr>
+                      <w:rPr>
+                        <w:rFonts w:ascii="Cambria Math" w:eastAsia="Cambria Math" w:hAnsi="Cambria Math" w:cs="Cambria Math"/>
+                        <w:i/>
+                      </w:rPr>
+                    </m:ctrlPr>
+                  </m:e>
+                  <m:e>
+                    <m:r>
+                      <w:rPr>
+                        <w:rFonts w:ascii="Cambria Math" w:eastAsia="Cambria Math" w:hAnsi="Cambria Math" w:cs="Cambria Math"/>
+                      </w:rPr>
+                      <m:t>0</m:t>
+                    </m:r>
+                    <m:ctrlPr>
+                      <w:rPr>
+                        <w:rFonts w:ascii="Cambria Math" w:eastAsia="Cambria Math" w:hAnsi="Cambria Math" w:cs="Cambria Math"/>
+                        <w:i/>
+                      </w:rPr>
+                    </m:ctrlPr>
+                  </m:e>
+                  <m:e>
+                    <m:r>
+                      <w:rPr>
+                        <w:rFonts w:ascii="Cambria Math" w:eastAsia="Cambria Math" w:hAnsi="Cambria Math" w:cs="Cambria Math"/>
+                      </w:rPr>
+                      <m:t>0</m:t>
+                    </m:r>
+                    <m:ctrlPr>
+                      <w:rPr>
+                        <w:rFonts w:ascii="Cambria Math" w:eastAsia="Cambria Math" w:hAnsi="Cambria Math" w:cs="Cambria Math"/>
+                        <w:i/>
+                      </w:rPr>
+                    </m:ctrlPr>
+                  </m:e>
+                  <m:e>
+                    <m:r>
+                      <w:rPr>
+                        <w:rFonts w:ascii="Cambria Math" w:eastAsia="Cambria Math" w:hAnsi="Cambria Math" w:cs="Cambria Math"/>
+                      </w:rPr>
+                      <m:t>β</m:t>
+                    </m:r>
+                    <m:ctrlPr>
+                      <w:rPr>
+                        <w:rFonts w:ascii="Cambria Math" w:eastAsia="Cambria Math" w:hAnsi="Cambria Math" w:cs="Cambria Math"/>
+                        <w:i/>
+                      </w:rPr>
+                    </m:ctrlPr>
+                  </m:e>
+                  <m:e>
+                    <m:r>
+                      <w:rPr>
+                        <w:rFonts w:ascii="Cambria Math" w:eastAsia="Cambria Math" w:hAnsi="Cambria Math" w:cs="Cambria Math"/>
+                      </w:rPr>
+                      <m:t>0</m:t>
+                    </m:r>
+                    <m:ctrlPr>
+                      <w:rPr>
+                        <w:rFonts w:ascii="Cambria Math" w:eastAsia="Cambria Math" w:hAnsi="Cambria Math" w:cs="Cambria Math"/>
+                        <w:i/>
+                      </w:rPr>
+                    </m:ctrlPr>
+                  </m:e>
+                  <m:e>
+                    <m:r>
+                      <w:rPr>
+                        <w:rFonts w:ascii="Cambria Math" w:eastAsia="Cambria Math" w:hAnsi="Cambria Math" w:cs="Cambria Math"/>
+                      </w:rPr>
+                      <m:t>0</m:t>
+                    </m:r>
+                    <m:ctrlPr>
+                      <w:rPr>
+                        <w:rFonts w:ascii="Cambria Math" w:eastAsia="Cambria Math" w:hAnsi="Cambria Math" w:cs="Cambria Math"/>
+                        <w:i/>
+                      </w:rPr>
+                    </m:ctrlPr>
+                  </m:e>
+                  <m:e>
+                    <m:r>
+                      <w:rPr>
+                        <w:rFonts w:ascii="Cambria Math" w:eastAsia="Cambria Math" w:hAnsi="Cambria Math" w:cs="Cambria Math"/>
+                      </w:rPr>
+                      <m:t>0</m:t>
+                    </m:r>
+                    <m:ctrlPr>
+                      <w:rPr>
+                        <w:rFonts w:ascii="Cambria Math" w:eastAsia="Cambria Math" w:hAnsi="Cambria Math" w:cs="Cambria Math"/>
+                        <w:i/>
+                      </w:rPr>
+                    </m:ctrlPr>
+                  </m:e>
+                  <m:e>
+                    <m:r>
+                      <w:rPr>
+                        <w:rFonts w:ascii="Cambria Math" w:eastAsia="Cambria Math" w:hAnsi="Cambria Math" w:cs="Cambria Math"/>
+                      </w:rPr>
+                      <m:t>0</m:t>
+                    </m:r>
+                    <m:ctrlPr>
+                      <w:rPr>
+                        <w:rFonts w:ascii="Cambria Math" w:eastAsia="Cambria Math" w:hAnsi="Cambria Math" w:cs="Cambria Math"/>
+                        <w:i/>
+                      </w:rPr>
+                    </m:ctrlPr>
+                  </m:e>
+                </m:mr>
+                <m:mr>
+                  <m:e>
+                    <m:r>
+                      <w:rPr>
+                        <w:rFonts w:ascii="Cambria Math" w:eastAsia="Cambria Math" w:hAnsi="Cambria Math" w:cs="Cambria Math"/>
+                      </w:rPr>
+                      <m:t>0</m:t>
+                    </m:r>
+                    <m:ctrlPr>
+                      <w:rPr>
+                        <w:rFonts w:ascii="Cambria Math" w:eastAsia="Cambria Math" w:hAnsi="Cambria Math" w:cs="Cambria Math"/>
+                        <w:i/>
+                      </w:rPr>
+                    </m:ctrlPr>
+                  </m:e>
+                  <m:e>
+                    <m:r>
+                      <w:rPr>
+                        <w:rFonts w:ascii="Cambria Math" w:eastAsia="Cambria Math" w:hAnsi="Cambria Math" w:cs="Cambria Math"/>
+                      </w:rPr>
+                      <m:t>0</m:t>
+                    </m:r>
+                    <m:ctrlPr>
+                      <w:rPr>
+                        <w:rFonts w:ascii="Cambria Math" w:eastAsia="Cambria Math" w:hAnsi="Cambria Math" w:cs="Cambria Math"/>
+                        <w:i/>
+                      </w:rPr>
+                    </m:ctrlPr>
+                  </m:e>
+                  <m:e>
+                    <m:r>
+                      <w:rPr>
+                        <w:rFonts w:ascii="Cambria Math" w:eastAsia="Cambria Math" w:hAnsi="Cambria Math" w:cs="Cambria Math"/>
+                      </w:rPr>
+                      <m:t>0</m:t>
+                    </m:r>
+                    <m:ctrlPr>
+                      <w:rPr>
+                        <w:rFonts w:ascii="Cambria Math" w:eastAsia="Cambria Math" w:hAnsi="Cambria Math" w:cs="Cambria Math"/>
+                        <w:i/>
+                      </w:rPr>
+                    </m:ctrlPr>
+                  </m:e>
+                  <m:e>
+                    <m:r>
+                      <w:rPr>
+                        <w:rFonts w:ascii="Cambria Math" w:eastAsia="Cambria Math" w:hAnsi="Cambria Math" w:cs="Cambria Math"/>
+                      </w:rPr>
+                      <m:t>0</m:t>
+                    </m:r>
+                    <m:ctrlPr>
+                      <w:rPr>
+                        <w:rFonts w:ascii="Cambria Math" w:eastAsia="Cambria Math" w:hAnsi="Cambria Math" w:cs="Cambria Math"/>
+                        <w:i/>
+                      </w:rPr>
+                    </m:ctrlPr>
+                  </m:e>
+                  <m:e>
+                    <m:r>
+                      <w:rPr>
+                        <w:rFonts w:ascii="Cambria Math" w:eastAsia="Cambria Math" w:hAnsi="Cambria Math" w:cs="Cambria Math"/>
+                      </w:rPr>
+                      <m:t>0</m:t>
+                    </m:r>
+                    <m:ctrlPr>
+                      <w:rPr>
+                        <w:rFonts w:ascii="Cambria Math" w:eastAsia="Cambria Math" w:hAnsi="Cambria Math" w:cs="Cambria Math"/>
+                        <w:i/>
+                      </w:rPr>
+                    </m:ctrlPr>
+                  </m:e>
+                  <m:e>
+                    <m:r>
+                      <w:rPr>
+                        <w:rFonts w:ascii="Cambria Math" w:eastAsia="Cambria Math" w:hAnsi="Cambria Math" w:cs="Cambria Math"/>
+                      </w:rPr>
+                      <m:t>0</m:t>
+                    </m:r>
+                    <m:ctrlPr>
+                      <w:rPr>
+                        <w:rFonts w:ascii="Cambria Math" w:eastAsia="Cambria Math" w:hAnsi="Cambria Math" w:cs="Cambria Math"/>
+                        <w:i/>
+                      </w:rPr>
+                    </m:ctrlPr>
+                  </m:e>
+                  <m:e>
+                    <m:r>
+                      <w:rPr>
+                        <w:rFonts w:ascii="Cambria Math" w:eastAsia="Cambria Math" w:hAnsi="Cambria Math" w:cs="Cambria Math"/>
+                      </w:rPr>
+                      <m:t>0</m:t>
+                    </m:r>
+                    <m:ctrlPr>
+                      <w:rPr>
+                        <w:rFonts w:ascii="Cambria Math" w:eastAsia="Cambria Math" w:hAnsi="Cambria Math" w:cs="Cambria Math"/>
+                        <w:i/>
+                      </w:rPr>
+                    </m:ctrlPr>
+                  </m:e>
+                  <m:e>
+                    <m:r>
+                      <w:rPr>
+                        <w:rFonts w:ascii="Cambria Math" w:eastAsia="Cambria Math" w:hAnsi="Cambria Math" w:cs="Cambria Math"/>
+                      </w:rPr>
+                      <m:t>0</m:t>
+                    </m:r>
+                    <m:ctrlPr>
+                      <w:rPr>
+                        <w:rFonts w:ascii="Cambria Math" w:eastAsia="Cambria Math" w:hAnsi="Cambria Math" w:cs="Cambria Math"/>
+                        <w:i/>
+                      </w:rPr>
+                    </m:ctrlPr>
+                  </m:e>
+                  <m:e>
+                    <m:r>
+                      <w:rPr>
+                        <w:rFonts w:ascii="Cambria Math" w:eastAsia="Cambria Math" w:hAnsi="Cambria Math" w:cs="Cambria Math"/>
+                      </w:rPr>
+                      <m:t>γ</m:t>
+                    </m:r>
+                    <m:ctrlPr>
+                      <w:rPr>
+                        <w:rFonts w:ascii="Cambria Math" w:eastAsia="Cambria Math" w:hAnsi="Cambria Math" w:cs="Cambria Math"/>
+                        <w:i/>
+                      </w:rPr>
+                    </m:ctrlPr>
+                  </m:e>
+                  <m:e>
+                    <m:r>
+                      <w:rPr>
+                        <w:rFonts w:ascii="Cambria Math" w:eastAsia="Cambria Math" w:hAnsi="Cambria Math" w:cs="Cambria Math"/>
+                      </w:rPr>
+                      <m:t>0</m:t>
+                    </m:r>
+                    <m:ctrlPr>
+                      <w:rPr>
+                        <w:rFonts w:ascii="Cambria Math" w:eastAsia="Cambria Math" w:hAnsi="Cambria Math" w:cs="Cambria Math"/>
+                        <w:i/>
+                      </w:rPr>
+                    </m:ctrlPr>
+                  </m:e>
+                  <m:e>
+                    <m:r>
+                      <w:rPr>
+                        <w:rFonts w:ascii="Cambria Math" w:eastAsia="Cambria Math" w:hAnsi="Cambria Math" w:cs="Cambria Math"/>
+                      </w:rPr>
+                      <m:t>0</m:t>
+                    </m:r>
+                    <m:ctrlPr>
+                      <w:rPr>
+                        <w:rFonts w:ascii="Cambria Math" w:eastAsia="Cambria Math" w:hAnsi="Cambria Math" w:cs="Cambria Math"/>
+                        <w:i/>
+                      </w:rPr>
+                    </m:ctrlPr>
+                  </m:e>
+                  <m:e>
+                    <m:r>
+                      <w:rPr>
+                        <w:rFonts w:ascii="Cambria Math" w:eastAsia="Cambria Math" w:hAnsi="Cambria Math" w:cs="Cambria Math"/>
+                      </w:rPr>
+                      <m:t>0</m:t>
+                    </m:r>
+                    <m:ctrlPr>
+                      <w:rPr>
+                        <w:rFonts w:ascii="Cambria Math" w:eastAsia="Cambria Math" w:hAnsi="Cambria Math" w:cs="Cambria Math"/>
+                        <w:i/>
+                      </w:rPr>
+                    </m:ctrlPr>
+                  </m:e>
+                </m:mr>
+                <m:mr>
+                  <m:e>
+                    <m:r>
+                      <w:rPr>
+                        <w:rFonts w:ascii="Cambria Math" w:eastAsia="Cambria Math" w:hAnsi="Cambria Math" w:cs="Cambria Math"/>
+                      </w:rPr>
+                      <m:t>0</m:t>
+                    </m:r>
+                    <m:ctrlPr>
+                      <w:rPr>
+                        <w:rFonts w:ascii="Cambria Math" w:eastAsia="Cambria Math" w:hAnsi="Cambria Math" w:cs="Cambria Math"/>
+                        <w:i/>
+                      </w:rPr>
+                    </m:ctrlPr>
+                  </m:e>
+                  <m:e>
+                    <m:r>
+                      <w:rPr>
+                        <w:rFonts w:ascii="Cambria Math" w:eastAsia="Cambria Math" w:hAnsi="Cambria Math" w:cs="Cambria Math"/>
+                      </w:rPr>
+                      <m:t>0</m:t>
+                    </m:r>
+                    <m:ctrlPr>
+                      <w:rPr>
+                        <w:rFonts w:ascii="Cambria Math" w:eastAsia="Cambria Math" w:hAnsi="Cambria Math" w:cs="Cambria Math"/>
+                        <w:i/>
+                      </w:rPr>
+                    </m:ctrlPr>
+                  </m:e>
+                  <m:e>
+                    <m:r>
+                      <w:rPr>
+                        <w:rFonts w:ascii="Cambria Math" w:eastAsia="Cambria Math" w:hAnsi="Cambria Math" w:cs="Cambria Math"/>
+                      </w:rPr>
+                      <m:t>0</m:t>
+                    </m:r>
+                    <m:ctrlPr>
+                      <w:rPr>
+                        <w:rFonts w:ascii="Cambria Math" w:eastAsia="Cambria Math" w:hAnsi="Cambria Math" w:cs="Cambria Math"/>
+                        <w:i/>
+                      </w:rPr>
+                    </m:ctrlPr>
+                  </m:e>
+                  <m:e>
+                    <m:r>
+                      <w:rPr>
+                        <w:rFonts w:ascii="Cambria Math" w:eastAsia="Cambria Math" w:hAnsi="Cambria Math" w:cs="Cambria Math"/>
+                      </w:rPr>
+                      <m:t>0</m:t>
+                    </m:r>
+                    <m:ctrlPr>
+                      <w:rPr>
+                        <w:rFonts w:ascii="Cambria Math" w:eastAsia="Cambria Math" w:hAnsi="Cambria Math" w:cs="Cambria Math"/>
+                        <w:i/>
+                      </w:rPr>
+                    </m:ctrlPr>
+                  </m:e>
+                  <m:e>
+                    <m:r>
+                      <w:rPr>
+                        <w:rFonts w:ascii="Cambria Math" w:eastAsia="Cambria Math" w:hAnsi="Cambria Math" w:cs="Cambria Math"/>
+                      </w:rPr>
+                      <m:t>0</m:t>
+                    </m:r>
+                    <m:ctrlPr>
+                      <w:rPr>
+                        <w:rFonts w:ascii="Cambria Math" w:eastAsia="Cambria Math" w:hAnsi="Cambria Math" w:cs="Cambria Math"/>
+                        <w:i/>
+                      </w:rPr>
+                    </m:ctrlPr>
+                  </m:e>
+                  <m:e>
+                    <m:r>
+                      <w:rPr>
+                        <w:rFonts w:ascii="Cambria Math" w:eastAsia="Cambria Math" w:hAnsi="Cambria Math" w:cs="Cambria Math"/>
+                      </w:rPr>
+                      <m:t>0</m:t>
+                    </m:r>
+                    <m:ctrlPr>
+                      <w:rPr>
+                        <w:rFonts w:ascii="Cambria Math" w:eastAsia="Cambria Math" w:hAnsi="Cambria Math" w:cs="Cambria Math"/>
+                        <w:i/>
+                      </w:rPr>
+                    </m:ctrlPr>
+                  </m:e>
+                  <m:e>
+                    <m:r>
+                      <w:rPr>
+                        <w:rFonts w:ascii="Cambria Math" w:eastAsia="Cambria Math" w:hAnsi="Cambria Math" w:cs="Cambria Math"/>
+                      </w:rPr>
+                      <m:t>0</m:t>
+                    </m:r>
+                    <m:ctrlPr>
+                      <w:rPr>
+                        <w:rFonts w:ascii="Cambria Math" w:eastAsia="Cambria Math" w:hAnsi="Cambria Math" w:cs="Cambria Math"/>
+                        <w:i/>
+                      </w:rPr>
+                    </m:ctrlPr>
+                  </m:e>
+                  <m:e>
+                    <m:r>
+                      <w:rPr>
+                        <w:rFonts w:ascii="Cambria Math" w:eastAsia="Cambria Math" w:hAnsi="Cambria Math" w:cs="Cambria Math"/>
+                      </w:rPr>
+                      <m:t>0</m:t>
+                    </m:r>
+                    <m:ctrlPr>
+                      <w:rPr>
+                        <w:rFonts w:ascii="Cambria Math" w:eastAsia="Cambria Math" w:hAnsi="Cambria Math" w:cs="Cambria Math"/>
+                        <w:i/>
+                      </w:rPr>
+                    </m:ctrlPr>
+                  </m:e>
+                  <m:e>
+                    <m:r>
+                      <w:rPr>
+                        <w:rFonts w:ascii="Cambria Math" w:eastAsia="Cambria Math" w:hAnsi="Cambria Math" w:cs="Cambria Math"/>
+                      </w:rPr>
+                      <m:t>0</m:t>
+                    </m:r>
+                    <m:ctrlPr>
+                      <w:rPr>
+                        <w:rFonts w:ascii="Cambria Math" w:eastAsia="Cambria Math" w:hAnsi="Cambria Math" w:cs="Cambria Math"/>
+                        <w:i/>
+                      </w:rPr>
+                    </m:ctrlPr>
+                  </m:e>
+                  <m:e>
+                    <m:r>
+                      <w:rPr>
+                        <w:rFonts w:ascii="Cambria Math" w:hAnsi="Cambria Math"/>
+                      </w:rPr>
+                      <m:t>α</m:t>
+                    </m:r>
+                    <m:ctrlPr>
+                      <w:rPr>
+                        <w:rFonts w:ascii="Cambria Math" w:eastAsia="Cambria Math" w:hAnsi="Cambria Math" w:cs="Cambria Math"/>
+                        <w:i/>
+                      </w:rPr>
+                    </m:ctrlPr>
+                  </m:e>
+                  <m:e>
+                    <m:r>
+                      <w:rPr>
+                        <w:rFonts w:ascii="Cambria Math" w:eastAsia="Cambria Math" w:hAnsi="Cambria Math" w:cs="Cambria Math"/>
+                      </w:rPr>
+                      <m:t>0</m:t>
+                    </m:r>
+                    <m:ctrlPr>
+                      <w:rPr>
+                        <w:rFonts w:ascii="Cambria Math" w:eastAsia="Cambria Math" w:hAnsi="Cambria Math" w:cs="Cambria Math"/>
+                        <w:i/>
+                      </w:rPr>
+                    </m:ctrlPr>
+                  </m:e>
+                  <m:e>
+                    <m:r>
+                      <w:rPr>
+                        <w:rFonts w:ascii="Cambria Math" w:eastAsia="Cambria Math" w:hAnsi="Cambria Math" w:cs="Cambria Math"/>
+                      </w:rPr>
+                      <m:t>0</m:t>
+                    </m:r>
+                    <m:ctrlPr>
+                      <w:rPr>
+                        <w:rFonts w:ascii="Cambria Math" w:eastAsia="Cambria Math" w:hAnsi="Cambria Math" w:cs="Cambria Math"/>
+                        <w:i/>
+                      </w:rPr>
+                    </m:ctrlPr>
+                  </m:e>
+                </m:mr>
+                <m:mr>
+                  <m:e>
+                    <m:r>
+                      <w:rPr>
+                        <w:rFonts w:ascii="Cambria Math" w:eastAsia="Cambria Math" w:hAnsi="Cambria Math" w:cs="Cambria Math"/>
+                      </w:rPr>
+                      <m:t>0</m:t>
+                    </m:r>
+                    <m:ctrlPr>
+                      <w:rPr>
+                        <w:rFonts w:ascii="Cambria Math" w:eastAsia="Cambria Math" w:hAnsi="Cambria Math" w:cs="Cambria Math"/>
+                        <w:i/>
+                      </w:rPr>
+                    </m:ctrlPr>
+                  </m:e>
+                  <m:e>
+                    <m:r>
+                      <w:rPr>
+                        <w:rFonts w:ascii="Cambria Math" w:eastAsia="Cambria Math" w:hAnsi="Cambria Math" w:cs="Cambria Math"/>
+                      </w:rPr>
+                      <m:t>0</m:t>
+                    </m:r>
+                    <m:ctrlPr>
+                      <w:rPr>
+                        <w:rFonts w:ascii="Cambria Math" w:eastAsia="Cambria Math" w:hAnsi="Cambria Math" w:cs="Cambria Math"/>
+                        <w:i/>
+                      </w:rPr>
+                    </m:ctrlPr>
+                  </m:e>
+                  <m:e>
+                    <m:r>
+                      <w:rPr>
+                        <w:rFonts w:ascii="Cambria Math" w:eastAsia="Cambria Math" w:hAnsi="Cambria Math" w:cs="Cambria Math"/>
+                      </w:rPr>
+                      <m:t>0</m:t>
+                    </m:r>
+                    <m:ctrlPr>
+                      <w:rPr>
+                        <w:rFonts w:ascii="Cambria Math" w:eastAsia="Cambria Math" w:hAnsi="Cambria Math" w:cs="Cambria Math"/>
+                        <w:i/>
+                      </w:rPr>
+                    </m:ctrlPr>
+                  </m:e>
+                  <m:e>
+                    <m:r>
+                      <w:rPr>
+                        <w:rFonts w:ascii="Cambria Math" w:eastAsia="Cambria Math" w:hAnsi="Cambria Math" w:cs="Cambria Math"/>
+                      </w:rPr>
+                      <m:t>0</m:t>
+                    </m:r>
+                    <m:ctrlPr>
+                      <w:rPr>
+                        <w:rFonts w:ascii="Cambria Math" w:eastAsia="Cambria Math" w:hAnsi="Cambria Math" w:cs="Cambria Math"/>
+                        <w:i/>
+                      </w:rPr>
+                    </m:ctrlPr>
+                  </m:e>
+                  <m:e>
+                    <m:r>
+                      <w:rPr>
+                        <w:rFonts w:ascii="Cambria Math" w:eastAsia="Cambria Math" w:hAnsi="Cambria Math" w:cs="Cambria Math"/>
+                      </w:rPr>
+                      <m:t>0</m:t>
+                    </m:r>
+                    <m:ctrlPr>
+                      <w:rPr>
+                        <w:rFonts w:ascii="Cambria Math" w:eastAsia="Cambria Math" w:hAnsi="Cambria Math" w:cs="Cambria Math"/>
+                        <w:i/>
+                      </w:rPr>
+                    </m:ctrlPr>
+                  </m:e>
+                  <m:e>
+                    <m:r>
+                      <w:rPr>
+                        <w:rFonts w:ascii="Cambria Math" w:eastAsia="Cambria Math" w:hAnsi="Cambria Math" w:cs="Cambria Math"/>
+                      </w:rPr>
+                      <m:t>0</m:t>
+                    </m:r>
+                    <m:ctrlPr>
+                      <w:rPr>
+                        <w:rFonts w:ascii="Cambria Math" w:eastAsia="Cambria Math" w:hAnsi="Cambria Math" w:cs="Cambria Math"/>
+                        <w:i/>
+                      </w:rPr>
+                    </m:ctrlPr>
+                  </m:e>
+                  <m:e>
+                    <m:r>
+                      <w:rPr>
+                        <w:rFonts w:ascii="Cambria Math" w:eastAsia="Cambria Math" w:hAnsi="Cambria Math" w:cs="Cambria Math"/>
+                      </w:rPr>
+                      <m:t>0</m:t>
+                    </m:r>
+                    <m:ctrlPr>
+                      <w:rPr>
+                        <w:rFonts w:ascii="Cambria Math" w:eastAsia="Cambria Math" w:hAnsi="Cambria Math" w:cs="Cambria Math"/>
+                        <w:i/>
+                      </w:rPr>
+                    </m:ctrlPr>
+                  </m:e>
+                  <m:e>
+                    <m:r>
+                      <w:rPr>
+                        <w:rFonts w:ascii="Cambria Math" w:eastAsia="Cambria Math" w:hAnsi="Cambria Math" w:cs="Cambria Math"/>
+                      </w:rPr>
+                      <m:t>0</m:t>
+                    </m:r>
+                    <m:ctrlPr>
+                      <w:rPr>
+                        <w:rFonts w:ascii="Cambria Math" w:eastAsia="Cambria Math" w:hAnsi="Cambria Math" w:cs="Cambria Math"/>
+                        <w:i/>
+                      </w:rPr>
+                    </m:ctrlPr>
+                  </m:e>
+                  <m:e>
+                    <m:r>
+                      <w:rPr>
+                        <w:rFonts w:ascii="Cambria Math" w:eastAsia="Cambria Math" w:hAnsi="Cambria Math" w:cs="Cambria Math"/>
+                      </w:rPr>
+                      <m:t>0</m:t>
+                    </m:r>
+                    <m:ctrlPr>
+                      <w:rPr>
+                        <w:rFonts w:ascii="Cambria Math" w:eastAsia="Cambria Math" w:hAnsi="Cambria Math" w:cs="Cambria Math"/>
+                        <w:i/>
+                      </w:rPr>
+                    </m:ctrlPr>
+                  </m:e>
+                  <m:e>
+                    <m:r>
+                      <w:rPr>
+                        <w:rFonts w:ascii="Cambria Math" w:eastAsia="Cambria Math" w:hAnsi="Cambria Math" w:cs="Cambria Math"/>
+                      </w:rPr>
+                      <m:t>0</m:t>
+                    </m:r>
+                    <m:ctrlPr>
+                      <w:rPr>
+                        <w:rFonts w:ascii="Cambria Math" w:eastAsia="Cambria Math" w:hAnsi="Cambria Math" w:cs="Cambria Math"/>
+                        <w:i/>
+                      </w:rPr>
+                    </m:ctrlPr>
+                  </m:e>
+                  <m:e>
+                    <m:r>
+                      <w:rPr>
+                        <w:rFonts w:ascii="Cambria Math" w:eastAsia="Cambria Math" w:hAnsi="Cambria Math" w:cs="Cambria Math"/>
+                      </w:rPr>
+                      <m:t>β</m:t>
+                    </m:r>
+                    <m:ctrlPr>
+                      <w:rPr>
+                        <w:rFonts w:ascii="Cambria Math" w:eastAsia="Cambria Math" w:hAnsi="Cambria Math" w:cs="Cambria Math"/>
+                        <w:i/>
+                      </w:rPr>
+                    </m:ctrlPr>
+                  </m:e>
+                  <m:e>
+                    <m:r>
+                      <w:rPr>
+                        <w:rFonts w:ascii="Cambria Math" w:eastAsia="Cambria Math" w:hAnsi="Cambria Math" w:cs="Cambria Math"/>
+                      </w:rPr>
+                      <m:t>0</m:t>
+                    </m:r>
+                    <m:ctrlPr>
+                      <w:rPr>
+                        <w:rFonts w:ascii="Cambria Math" w:eastAsia="Cambria Math" w:hAnsi="Cambria Math" w:cs="Cambria Math"/>
+                        <w:i/>
+                      </w:rPr>
+                    </m:ctrlPr>
+                  </m:e>
+                </m:mr>
+                <m:mr>
+                  <m:e>
+                    <m:r>
+                      <w:rPr>
+                        <w:rFonts w:ascii="Cambria Math" w:eastAsia="Cambria Math" w:hAnsi="Cambria Math" w:cs="Cambria Math"/>
+                      </w:rPr>
+                      <m:t>0</m:t>
+                    </m:r>
+                    <m:ctrlPr>
+                      <w:rPr>
+                        <w:rFonts w:ascii="Cambria Math" w:eastAsia="Cambria Math" w:hAnsi="Cambria Math" w:cs="Cambria Math"/>
+                        <w:i/>
+                      </w:rPr>
+                    </m:ctrlPr>
+                  </m:e>
+                  <m:e>
+                    <m:r>
+                      <w:rPr>
+                        <w:rFonts w:ascii="Cambria Math" w:eastAsia="Cambria Math" w:hAnsi="Cambria Math" w:cs="Cambria Math"/>
+                      </w:rPr>
+                      <m:t>0</m:t>
+                    </m:r>
+                    <m:ctrlPr>
+                      <w:rPr>
+                        <w:rFonts w:ascii="Cambria Math" w:eastAsia="Cambria Math" w:hAnsi="Cambria Math" w:cs="Cambria Math"/>
+                        <w:i/>
+                      </w:rPr>
+                    </m:ctrlPr>
+                  </m:e>
+                  <m:e>
+                    <m:r>
+                      <w:rPr>
+                        <w:rFonts w:ascii="Cambria Math" w:eastAsia="Cambria Math" w:hAnsi="Cambria Math" w:cs="Cambria Math"/>
+                      </w:rPr>
+                      <m:t>0</m:t>
+                    </m:r>
+                    <m:ctrlPr>
+                      <w:rPr>
+                        <w:rFonts w:ascii="Cambria Math" w:eastAsia="Cambria Math" w:hAnsi="Cambria Math" w:cs="Cambria Math"/>
+                        <w:i/>
+                      </w:rPr>
+                    </m:ctrlPr>
+                  </m:e>
+                  <m:e>
+                    <m:r>
+                      <w:rPr>
+                        <w:rFonts w:ascii="Cambria Math" w:eastAsia="Cambria Math" w:hAnsi="Cambria Math" w:cs="Cambria Math"/>
+                      </w:rPr>
+                      <m:t>0</m:t>
+                    </m:r>
+                    <m:ctrlPr>
+                      <w:rPr>
+                        <w:rFonts w:ascii="Cambria Math" w:eastAsia="Cambria Math" w:hAnsi="Cambria Math" w:cs="Cambria Math"/>
+                        <w:i/>
+                      </w:rPr>
+                    </m:ctrlPr>
+                  </m:e>
+                  <m:e>
+                    <m:r>
+                      <w:rPr>
+                        <w:rFonts w:ascii="Cambria Math" w:eastAsia="Cambria Math" w:hAnsi="Cambria Math" w:cs="Cambria Math"/>
+                      </w:rPr>
+                      <m:t>0</m:t>
+                    </m:r>
+                    <m:ctrlPr>
+                      <w:rPr>
+                        <w:rFonts w:ascii="Cambria Math" w:eastAsia="Cambria Math" w:hAnsi="Cambria Math" w:cs="Cambria Math"/>
+                        <w:i/>
+                      </w:rPr>
+                    </m:ctrlPr>
+                  </m:e>
+                  <m:e>
+                    <m:r>
+                      <w:rPr>
+                        <w:rFonts w:ascii="Cambria Math" w:eastAsia="Cambria Math" w:hAnsi="Cambria Math" w:cs="Cambria Math"/>
+                      </w:rPr>
+                      <m:t>0</m:t>
+                    </m:r>
+                    <m:ctrlPr>
+                      <w:rPr>
+                        <w:rFonts w:ascii="Cambria Math" w:eastAsia="Cambria Math" w:hAnsi="Cambria Math" w:cs="Cambria Math"/>
+                        <w:i/>
+                      </w:rPr>
+                    </m:ctrlPr>
+                  </m:e>
+                  <m:e>
+                    <m:r>
+                      <w:rPr>
+                        <w:rFonts w:ascii="Cambria Math" w:eastAsia="Cambria Math" w:hAnsi="Cambria Math" w:cs="Cambria Math"/>
+                      </w:rPr>
+                      <m:t>0</m:t>
+                    </m:r>
+                    <m:ctrlPr>
+                      <w:rPr>
+                        <w:rFonts w:ascii="Cambria Math" w:eastAsia="Cambria Math" w:hAnsi="Cambria Math" w:cs="Cambria Math"/>
+                        <w:i/>
+                      </w:rPr>
+                    </m:ctrlPr>
+                  </m:e>
+                  <m:e>
+                    <m:r>
+                      <w:rPr>
+                        <w:rFonts w:ascii="Cambria Math" w:eastAsia="Cambria Math" w:hAnsi="Cambria Math" w:cs="Cambria Math"/>
+                      </w:rPr>
+                      <m:t>0</m:t>
+                    </m:r>
+                    <m:ctrlPr>
+                      <w:rPr>
+                        <w:rFonts w:ascii="Cambria Math" w:eastAsia="Cambria Math" w:hAnsi="Cambria Math" w:cs="Cambria Math"/>
+                        <w:i/>
+                      </w:rPr>
+                    </m:ctrlPr>
+                  </m:e>
+                  <m:e>
+                    <m:r>
+                      <w:rPr>
+                        <w:rFonts w:ascii="Cambria Math" w:eastAsia="Cambria Math" w:hAnsi="Cambria Math" w:cs="Cambria Math"/>
+                      </w:rPr>
+                      <m:t>0</m:t>
+                    </m:r>
+                    <m:ctrlPr>
+                      <w:rPr>
+                        <w:rFonts w:ascii="Cambria Math" w:eastAsia="Cambria Math" w:hAnsi="Cambria Math" w:cs="Cambria Math"/>
+                        <w:i/>
+                      </w:rPr>
+                    </m:ctrlPr>
+                  </m:e>
                   <m:e>
                     <m:r>
                       <w:rPr>
@@ -1425,6 +8583,9 @@
       <w:r>
         <w:t xml:space="preserve"> are believed variances of location, velocity and acceleration, for example 1.</w:t>
       </w:r>
+      <w:r>
+        <w:t>0.</w:t>
+      </w:r>
     </w:p>
     <w:p>
       <w:pPr>
@@ -1461,7 +8622,7 @@
                   <m:mcs>
                     <m:mc>
                       <m:mcPr>
-                        <m:count m:val="3"/>
+                        <m:count m:val="12"/>
                         <m:mcJc m:val="center"/>
                       </m:mcPr>
                     </m:mc>
@@ -1536,6 +8697,132 @@
                       </w:rPr>
                     </m:ctrlPr>
                   </m:e>
+                  <m:e>
+                    <m:r>
+                      <w:rPr>
+                        <w:rFonts w:ascii="Cambria Math" w:eastAsia="Cambria Math" w:hAnsi="Cambria Math" w:cs="Cambria Math"/>
+                      </w:rPr>
+                      <m:t>0</m:t>
+                    </m:r>
+                    <m:ctrlPr>
+                      <w:rPr>
+                        <w:rFonts w:ascii="Cambria Math" w:eastAsia="Cambria Math" w:hAnsi="Cambria Math" w:cs="Cambria Math"/>
+                        <w:i/>
+                      </w:rPr>
+                    </m:ctrlPr>
+                  </m:e>
+                  <m:e>
+                    <m:r>
+                      <w:rPr>
+                        <w:rFonts w:ascii="Cambria Math" w:eastAsia="Cambria Math" w:hAnsi="Cambria Math" w:cs="Cambria Math"/>
+                      </w:rPr>
+                      <m:t>0</m:t>
+                    </m:r>
+                    <m:ctrlPr>
+                      <w:rPr>
+                        <w:rFonts w:ascii="Cambria Math" w:eastAsia="Cambria Math" w:hAnsi="Cambria Math" w:cs="Cambria Math"/>
+                        <w:i/>
+                      </w:rPr>
+                    </m:ctrlPr>
+                  </m:e>
+                  <m:e>
+                    <m:r>
+                      <w:rPr>
+                        <w:rFonts w:ascii="Cambria Math" w:eastAsia="Cambria Math" w:hAnsi="Cambria Math" w:cs="Cambria Math"/>
+                      </w:rPr>
+                      <m:t>0</m:t>
+                    </m:r>
+                    <m:ctrlPr>
+                      <w:rPr>
+                        <w:rFonts w:ascii="Cambria Math" w:eastAsia="Cambria Math" w:hAnsi="Cambria Math" w:cs="Cambria Math"/>
+                        <w:i/>
+                      </w:rPr>
+                    </m:ctrlPr>
+                  </m:e>
+                  <m:e>
+                    <m:r>
+                      <w:rPr>
+                        <w:rFonts w:ascii="Cambria Math" w:eastAsia="Cambria Math" w:hAnsi="Cambria Math" w:cs="Cambria Math"/>
+                      </w:rPr>
+                      <m:t>0</m:t>
+                    </m:r>
+                    <m:ctrlPr>
+                      <w:rPr>
+                        <w:rFonts w:ascii="Cambria Math" w:eastAsia="Cambria Math" w:hAnsi="Cambria Math" w:cs="Cambria Math"/>
+                        <w:i/>
+                      </w:rPr>
+                    </m:ctrlPr>
+                  </m:e>
+                  <m:e>
+                    <m:r>
+                      <w:rPr>
+                        <w:rFonts w:ascii="Cambria Math" w:eastAsia="Cambria Math" w:hAnsi="Cambria Math" w:cs="Cambria Math"/>
+                      </w:rPr>
+                      <m:t>0</m:t>
+                    </m:r>
+                    <m:ctrlPr>
+                      <w:rPr>
+                        <w:rFonts w:ascii="Cambria Math" w:eastAsia="Cambria Math" w:hAnsi="Cambria Math" w:cs="Cambria Math"/>
+                        <w:i/>
+                      </w:rPr>
+                    </m:ctrlPr>
+                  </m:e>
+                  <m:e>
+                    <m:r>
+                      <w:rPr>
+                        <w:rFonts w:ascii="Cambria Math" w:eastAsia="Cambria Math" w:hAnsi="Cambria Math" w:cs="Cambria Math"/>
+                      </w:rPr>
+                      <m:t>0</m:t>
+                    </m:r>
+                    <m:ctrlPr>
+                      <w:rPr>
+                        <w:rFonts w:ascii="Cambria Math" w:eastAsia="Cambria Math" w:hAnsi="Cambria Math" w:cs="Cambria Math"/>
+                        <w:i/>
+                      </w:rPr>
+                    </m:ctrlPr>
+                  </m:e>
+                  <m:e>
+                    <m:r>
+                      <w:rPr>
+                        <w:rFonts w:ascii="Cambria Math" w:eastAsia="Cambria Math" w:hAnsi="Cambria Math" w:cs="Cambria Math"/>
+                      </w:rPr>
+                      <m:t>0</m:t>
+                    </m:r>
+                    <m:ctrlPr>
+                      <w:rPr>
+                        <w:rFonts w:ascii="Cambria Math" w:eastAsia="Cambria Math" w:hAnsi="Cambria Math" w:cs="Cambria Math"/>
+                        <w:i/>
+                      </w:rPr>
+                    </m:ctrlPr>
+                  </m:e>
+                  <m:e>
+                    <m:r>
+                      <w:rPr>
+                        <w:rFonts w:ascii="Cambria Math" w:eastAsia="Cambria Math" w:hAnsi="Cambria Math" w:cs="Cambria Math"/>
+                      </w:rPr>
+                      <m:t>0</m:t>
+                    </m:r>
+                    <m:ctrlPr>
+                      <w:rPr>
+                        <w:rFonts w:ascii="Cambria Math" w:eastAsia="Cambria Math" w:hAnsi="Cambria Math" w:cs="Cambria Math"/>
+                        <w:i/>
+                      </w:rPr>
+                    </m:ctrlPr>
+                  </m:e>
+                  <m:e>
+                    <m:r>
+                      <w:rPr>
+                        <w:rFonts w:ascii="Cambria Math" w:eastAsia="Cambria Math" w:hAnsi="Cambria Math" w:cs="Cambria Math"/>
+                      </w:rPr>
+                      <m:t>0</m:t>
+                    </m:r>
+                    <m:ctrlPr>
+                      <w:rPr>
+                        <w:rFonts w:ascii="Cambria Math" w:eastAsia="Cambria Math" w:hAnsi="Cambria Math" w:cs="Cambria Math"/>
+                        <w:i/>
+                      </w:rPr>
+                    </m:ctrlPr>
+                  </m:e>
                 </m:mr>
                 <m:mr>
                   <m:e>
@@ -1600,8 +8887,1970 @@
                       </w:rPr>
                     </m:ctrlPr>
                   </m:e>
+                  <m:e>
+                    <m:r>
+                      <w:rPr>
+                        <w:rFonts w:ascii="Cambria Math" w:eastAsia="Cambria Math" w:hAnsi="Cambria Math" w:cs="Cambria Math"/>
+                      </w:rPr>
+                      <m:t>0</m:t>
+                    </m:r>
+                    <m:ctrlPr>
+                      <w:rPr>
+                        <w:rFonts w:ascii="Cambria Math" w:eastAsia="Cambria Math" w:hAnsi="Cambria Math" w:cs="Cambria Math"/>
+                        <w:i/>
+                      </w:rPr>
+                    </m:ctrlPr>
+                  </m:e>
+                  <m:e>
+                    <m:r>
+                      <w:rPr>
+                        <w:rFonts w:ascii="Cambria Math" w:eastAsia="Cambria Math" w:hAnsi="Cambria Math" w:cs="Cambria Math"/>
+                      </w:rPr>
+                      <m:t>0</m:t>
+                    </m:r>
+                    <m:ctrlPr>
+                      <w:rPr>
+                        <w:rFonts w:ascii="Cambria Math" w:eastAsia="Cambria Math" w:hAnsi="Cambria Math" w:cs="Cambria Math"/>
+                        <w:i/>
+                      </w:rPr>
+                    </m:ctrlPr>
+                  </m:e>
+                  <m:e>
+                    <m:r>
+                      <w:rPr>
+                        <w:rFonts w:ascii="Cambria Math" w:eastAsia="Cambria Math" w:hAnsi="Cambria Math" w:cs="Cambria Math"/>
+                      </w:rPr>
+                      <m:t>0</m:t>
+                    </m:r>
+                    <m:ctrlPr>
+                      <w:rPr>
+                        <w:rFonts w:ascii="Cambria Math" w:eastAsia="Cambria Math" w:hAnsi="Cambria Math" w:cs="Cambria Math"/>
+                        <w:i/>
+                      </w:rPr>
+                    </m:ctrlPr>
+                  </m:e>
+                  <m:e>
+                    <m:r>
+                      <w:rPr>
+                        <w:rFonts w:ascii="Cambria Math" w:eastAsia="Cambria Math" w:hAnsi="Cambria Math" w:cs="Cambria Math"/>
+                      </w:rPr>
+                      <m:t>0</m:t>
+                    </m:r>
+                    <m:ctrlPr>
+                      <w:rPr>
+                        <w:rFonts w:ascii="Cambria Math" w:eastAsia="Cambria Math" w:hAnsi="Cambria Math" w:cs="Cambria Math"/>
+                        <w:i/>
+                      </w:rPr>
+                    </m:ctrlPr>
+                  </m:e>
+                  <m:e>
+                    <m:r>
+                      <w:rPr>
+                        <w:rFonts w:ascii="Cambria Math" w:eastAsia="Cambria Math" w:hAnsi="Cambria Math" w:cs="Cambria Math"/>
+                      </w:rPr>
+                      <m:t>0</m:t>
+                    </m:r>
+                    <m:ctrlPr>
+                      <w:rPr>
+                        <w:rFonts w:ascii="Cambria Math" w:eastAsia="Cambria Math" w:hAnsi="Cambria Math" w:cs="Cambria Math"/>
+                        <w:i/>
+                      </w:rPr>
+                    </m:ctrlPr>
+                  </m:e>
+                  <m:e>
+                    <m:r>
+                      <w:rPr>
+                        <w:rFonts w:ascii="Cambria Math" w:eastAsia="Cambria Math" w:hAnsi="Cambria Math" w:cs="Cambria Math"/>
+                      </w:rPr>
+                      <m:t>0</m:t>
+                    </m:r>
+                    <m:ctrlPr>
+                      <w:rPr>
+                        <w:rFonts w:ascii="Cambria Math" w:eastAsia="Cambria Math" w:hAnsi="Cambria Math" w:cs="Cambria Math"/>
+                        <w:i/>
+                      </w:rPr>
+                    </m:ctrlPr>
+                  </m:e>
+                  <m:e>
+                    <m:r>
+                      <w:rPr>
+                        <w:rFonts w:ascii="Cambria Math" w:eastAsia="Cambria Math" w:hAnsi="Cambria Math" w:cs="Cambria Math"/>
+                      </w:rPr>
+                      <m:t>0</m:t>
+                    </m:r>
+                    <m:ctrlPr>
+                      <w:rPr>
+                        <w:rFonts w:ascii="Cambria Math" w:eastAsia="Cambria Math" w:hAnsi="Cambria Math" w:cs="Cambria Math"/>
+                        <w:i/>
+                      </w:rPr>
+                    </m:ctrlPr>
+                  </m:e>
+                  <m:e>
+                    <m:r>
+                      <w:rPr>
+                        <w:rFonts w:ascii="Cambria Math" w:eastAsia="Cambria Math" w:hAnsi="Cambria Math" w:cs="Cambria Math"/>
+                      </w:rPr>
+                      <m:t>0</m:t>
+                    </m:r>
+                    <m:ctrlPr>
+                      <w:rPr>
+                        <w:rFonts w:ascii="Cambria Math" w:eastAsia="Cambria Math" w:hAnsi="Cambria Math" w:cs="Cambria Math"/>
+                        <w:i/>
+                      </w:rPr>
+                    </m:ctrlPr>
+                  </m:e>
+                  <m:e>
+                    <m:r>
+                      <w:rPr>
+                        <w:rFonts w:ascii="Cambria Math" w:eastAsia="Cambria Math" w:hAnsi="Cambria Math" w:cs="Cambria Math"/>
+                      </w:rPr>
+                      <m:t>0</m:t>
+                    </m:r>
+                    <m:ctrlPr>
+                      <w:rPr>
+                        <w:rFonts w:ascii="Cambria Math" w:eastAsia="Cambria Math" w:hAnsi="Cambria Math" w:cs="Cambria Math"/>
+                        <w:i/>
+                      </w:rPr>
+                    </m:ctrlPr>
+                  </m:e>
                 </m:mr>
                 <m:mr>
+                  <m:e>
+                    <m:r>
+                      <w:rPr>
+                        <w:rFonts w:ascii="Cambria Math" w:eastAsia="Cambria Math" w:hAnsi="Cambria Math" w:cs="Cambria Math"/>
+                      </w:rPr>
+                      <m:t>0</m:t>
+                    </m:r>
+                    <m:ctrlPr>
+                      <w:rPr>
+                        <w:rFonts w:ascii="Cambria Math" w:eastAsia="Cambria Math" w:hAnsi="Cambria Math" w:cs="Cambria Math"/>
+                        <w:i/>
+                      </w:rPr>
+                    </m:ctrlPr>
+                  </m:e>
+                  <m:e>
+                    <m:r>
+                      <w:rPr>
+                        <w:rFonts w:ascii="Cambria Math" w:eastAsia="Cambria Math" w:hAnsi="Cambria Math" w:cs="Cambria Math"/>
+                      </w:rPr>
+                      <m:t>0</m:t>
+                    </m:r>
+                    <m:ctrlPr>
+                      <w:rPr>
+                        <w:rFonts w:ascii="Cambria Math" w:eastAsia="Cambria Math" w:hAnsi="Cambria Math" w:cs="Cambria Math"/>
+                        <w:i/>
+                      </w:rPr>
+                    </m:ctrlPr>
+                  </m:e>
+                  <m:e>
+                    <m:sSub>
+                      <m:sSubPr>
+                        <m:ctrlPr>
+                          <w:rPr>
+                            <w:rFonts w:ascii="Cambria Math" w:hAnsi="Cambria Math"/>
+                            <w:i/>
+                          </w:rPr>
+                        </m:ctrlPr>
+                      </m:sSubPr>
+                      <m:e>
+                        <m:r>
+                          <w:rPr>
+                            <w:rFonts w:ascii="Cambria Math" w:hAnsi="Cambria Math"/>
+                          </w:rPr>
+                          <m:t>r</m:t>
+                        </m:r>
+                      </m:e>
+                      <m:sub>
+                        <m:r>
+                          <w:rPr>
+                            <w:rFonts w:ascii="Cambria Math" w:hAnsi="Cambria Math"/>
+                          </w:rPr>
+                          <m:t>3</m:t>
+                        </m:r>
+                      </m:sub>
+                    </m:sSub>
+                    <m:ctrlPr>
+                      <w:rPr>
+                        <w:rFonts w:ascii="Cambria Math" w:eastAsia="Cambria Math" w:hAnsi="Cambria Math" w:cs="Cambria Math"/>
+                        <w:i/>
+                      </w:rPr>
+                    </m:ctrlPr>
+                  </m:e>
+                  <m:e>
+                    <m:r>
+                      <w:rPr>
+                        <w:rFonts w:ascii="Cambria Math" w:eastAsia="Cambria Math" w:hAnsi="Cambria Math" w:cs="Cambria Math"/>
+                      </w:rPr>
+                      <m:t>0</m:t>
+                    </m:r>
+                    <m:ctrlPr>
+                      <w:rPr>
+                        <w:rFonts w:ascii="Cambria Math" w:eastAsia="Cambria Math" w:hAnsi="Cambria Math" w:cs="Cambria Math"/>
+                        <w:i/>
+                      </w:rPr>
+                    </m:ctrlPr>
+                  </m:e>
+                  <m:e>
+                    <m:r>
+                      <w:rPr>
+                        <w:rFonts w:ascii="Cambria Math" w:eastAsia="Cambria Math" w:hAnsi="Cambria Math" w:cs="Cambria Math"/>
+                      </w:rPr>
+                      <m:t>0</m:t>
+                    </m:r>
+                    <m:ctrlPr>
+                      <w:rPr>
+                        <w:rFonts w:ascii="Cambria Math" w:eastAsia="Cambria Math" w:hAnsi="Cambria Math" w:cs="Cambria Math"/>
+                        <w:i/>
+                      </w:rPr>
+                    </m:ctrlPr>
+                  </m:e>
+                  <m:e>
+                    <m:r>
+                      <w:rPr>
+                        <w:rFonts w:ascii="Cambria Math" w:eastAsia="Cambria Math" w:hAnsi="Cambria Math" w:cs="Cambria Math"/>
+                      </w:rPr>
+                      <m:t>0</m:t>
+                    </m:r>
+                    <m:ctrlPr>
+                      <w:rPr>
+                        <w:rFonts w:ascii="Cambria Math" w:eastAsia="Cambria Math" w:hAnsi="Cambria Math" w:cs="Cambria Math"/>
+                        <w:i/>
+                      </w:rPr>
+                    </m:ctrlPr>
+                  </m:e>
+                  <m:e>
+                    <m:r>
+                      <w:rPr>
+                        <w:rFonts w:ascii="Cambria Math" w:eastAsia="Cambria Math" w:hAnsi="Cambria Math" w:cs="Cambria Math"/>
+                      </w:rPr>
+                      <m:t>0</m:t>
+                    </m:r>
+                    <m:ctrlPr>
+                      <w:rPr>
+                        <w:rFonts w:ascii="Cambria Math" w:eastAsia="Cambria Math" w:hAnsi="Cambria Math" w:cs="Cambria Math"/>
+                        <w:i/>
+                      </w:rPr>
+                    </m:ctrlPr>
+                  </m:e>
+                  <m:e>
+                    <m:r>
+                      <w:rPr>
+                        <w:rFonts w:ascii="Cambria Math" w:eastAsia="Cambria Math" w:hAnsi="Cambria Math" w:cs="Cambria Math"/>
+                      </w:rPr>
+                      <m:t>0</m:t>
+                    </m:r>
+                    <m:ctrlPr>
+                      <w:rPr>
+                        <w:rFonts w:ascii="Cambria Math" w:eastAsia="Cambria Math" w:hAnsi="Cambria Math" w:cs="Cambria Math"/>
+                        <w:i/>
+                      </w:rPr>
+                    </m:ctrlPr>
+                  </m:e>
+                  <m:e>
+                    <m:r>
+                      <w:rPr>
+                        <w:rFonts w:ascii="Cambria Math" w:eastAsia="Cambria Math" w:hAnsi="Cambria Math" w:cs="Cambria Math"/>
+                      </w:rPr>
+                      <m:t>0</m:t>
+                    </m:r>
+                    <m:ctrlPr>
+                      <w:rPr>
+                        <w:rFonts w:ascii="Cambria Math" w:eastAsia="Cambria Math" w:hAnsi="Cambria Math" w:cs="Cambria Math"/>
+                        <w:i/>
+                      </w:rPr>
+                    </m:ctrlPr>
+                  </m:e>
+                  <m:e>
+                    <m:r>
+                      <w:rPr>
+                        <w:rFonts w:ascii="Cambria Math" w:eastAsia="Cambria Math" w:hAnsi="Cambria Math" w:cs="Cambria Math"/>
+                      </w:rPr>
+                      <m:t>0</m:t>
+                    </m:r>
+                    <m:ctrlPr>
+                      <w:rPr>
+                        <w:rFonts w:ascii="Cambria Math" w:eastAsia="Cambria Math" w:hAnsi="Cambria Math" w:cs="Cambria Math"/>
+                        <w:i/>
+                      </w:rPr>
+                    </m:ctrlPr>
+                  </m:e>
+                  <m:e>
+                    <m:r>
+                      <w:rPr>
+                        <w:rFonts w:ascii="Cambria Math" w:eastAsia="Cambria Math" w:hAnsi="Cambria Math" w:cs="Cambria Math"/>
+                      </w:rPr>
+                      <m:t>0</m:t>
+                    </m:r>
+                    <m:ctrlPr>
+                      <w:rPr>
+                        <w:rFonts w:ascii="Cambria Math" w:eastAsia="Cambria Math" w:hAnsi="Cambria Math" w:cs="Cambria Math"/>
+                        <w:i/>
+                      </w:rPr>
+                    </m:ctrlPr>
+                  </m:e>
+                  <m:e>
+                    <m:r>
+                      <w:rPr>
+                        <w:rFonts w:ascii="Cambria Math" w:eastAsia="Cambria Math" w:hAnsi="Cambria Math" w:cs="Cambria Math"/>
+                      </w:rPr>
+                      <m:t>0</m:t>
+                    </m:r>
+                    <m:ctrlPr>
+                      <w:rPr>
+                        <w:rFonts w:ascii="Cambria Math" w:eastAsia="Cambria Math" w:hAnsi="Cambria Math" w:cs="Cambria Math"/>
+                        <w:i/>
+                      </w:rPr>
+                    </m:ctrlPr>
+                  </m:e>
+                </m:mr>
+                <m:mr>
+                  <m:e>
+                    <m:r>
+                      <w:rPr>
+                        <w:rFonts w:ascii="Cambria Math" w:eastAsia="Cambria Math" w:hAnsi="Cambria Math" w:cs="Cambria Math"/>
+                      </w:rPr>
+                      <m:t>0</m:t>
+                    </m:r>
+                    <m:ctrlPr>
+                      <w:rPr>
+                        <w:rFonts w:ascii="Cambria Math" w:eastAsia="Cambria Math" w:hAnsi="Cambria Math" w:cs="Cambria Math"/>
+                        <w:i/>
+                      </w:rPr>
+                    </m:ctrlPr>
+                  </m:e>
+                  <m:e>
+                    <m:r>
+                      <w:rPr>
+                        <w:rFonts w:ascii="Cambria Math" w:eastAsia="Cambria Math" w:hAnsi="Cambria Math" w:cs="Cambria Math"/>
+                      </w:rPr>
+                      <m:t>0</m:t>
+                    </m:r>
+                    <m:ctrlPr>
+                      <w:rPr>
+                        <w:rFonts w:ascii="Cambria Math" w:eastAsia="Cambria Math" w:hAnsi="Cambria Math" w:cs="Cambria Math"/>
+                        <w:i/>
+                      </w:rPr>
+                    </m:ctrlPr>
+                  </m:e>
+                  <m:e>
+                    <m:r>
+                      <w:rPr>
+                        <w:rFonts w:ascii="Cambria Math" w:eastAsia="Cambria Math" w:hAnsi="Cambria Math" w:cs="Cambria Math"/>
+                      </w:rPr>
+                      <m:t>0</m:t>
+                    </m:r>
+                    <m:ctrlPr>
+                      <w:rPr>
+                        <w:rFonts w:ascii="Cambria Math" w:eastAsia="Cambria Math" w:hAnsi="Cambria Math" w:cs="Cambria Math"/>
+                        <w:i/>
+                      </w:rPr>
+                    </m:ctrlPr>
+                  </m:e>
+                  <m:e>
+                    <m:sSub>
+                      <m:sSubPr>
+                        <m:ctrlPr>
+                          <w:rPr>
+                            <w:rFonts w:ascii="Cambria Math" w:hAnsi="Cambria Math"/>
+                            <w:i/>
+                          </w:rPr>
+                        </m:ctrlPr>
+                      </m:sSubPr>
+                      <m:e>
+                        <m:r>
+                          <w:rPr>
+                            <w:rFonts w:ascii="Cambria Math" w:hAnsi="Cambria Math"/>
+                          </w:rPr>
+                          <m:t>r</m:t>
+                        </m:r>
+                      </m:e>
+                      <m:sub>
+                        <m:r>
+                          <w:rPr>
+                            <w:rFonts w:ascii="Cambria Math" w:hAnsi="Cambria Math"/>
+                          </w:rPr>
+                          <m:t>1</m:t>
+                        </m:r>
+                      </m:sub>
+                    </m:sSub>
+                    <m:ctrlPr>
+                      <w:rPr>
+                        <w:rFonts w:ascii="Cambria Math" w:eastAsia="Cambria Math" w:hAnsi="Cambria Math" w:cs="Cambria Math"/>
+                        <w:i/>
+                      </w:rPr>
+                    </m:ctrlPr>
+                  </m:e>
+                  <m:e>
+                    <m:r>
+                      <w:rPr>
+                        <w:rFonts w:ascii="Cambria Math" w:eastAsia="Cambria Math" w:hAnsi="Cambria Math" w:cs="Cambria Math"/>
+                      </w:rPr>
+                      <m:t>0</m:t>
+                    </m:r>
+                    <m:ctrlPr>
+                      <w:rPr>
+                        <w:rFonts w:ascii="Cambria Math" w:eastAsia="Cambria Math" w:hAnsi="Cambria Math" w:cs="Cambria Math"/>
+                        <w:i/>
+                      </w:rPr>
+                    </m:ctrlPr>
+                  </m:e>
+                  <m:e>
+                    <m:r>
+                      <w:rPr>
+                        <w:rFonts w:ascii="Cambria Math" w:eastAsia="Cambria Math" w:hAnsi="Cambria Math" w:cs="Cambria Math"/>
+                      </w:rPr>
+                      <m:t>0</m:t>
+                    </m:r>
+                    <m:ctrlPr>
+                      <w:rPr>
+                        <w:rFonts w:ascii="Cambria Math" w:eastAsia="Cambria Math" w:hAnsi="Cambria Math" w:cs="Cambria Math"/>
+                        <w:i/>
+                      </w:rPr>
+                    </m:ctrlPr>
+                  </m:e>
+                  <m:e>
+                    <m:r>
+                      <w:rPr>
+                        <w:rFonts w:ascii="Cambria Math" w:eastAsia="Cambria Math" w:hAnsi="Cambria Math" w:cs="Cambria Math"/>
+                      </w:rPr>
+                      <m:t>0</m:t>
+                    </m:r>
+                    <m:ctrlPr>
+                      <w:rPr>
+                        <w:rFonts w:ascii="Cambria Math" w:eastAsia="Cambria Math" w:hAnsi="Cambria Math" w:cs="Cambria Math"/>
+                        <w:i/>
+                      </w:rPr>
+                    </m:ctrlPr>
+                  </m:e>
+                  <m:e>
+                    <m:r>
+                      <w:rPr>
+                        <w:rFonts w:ascii="Cambria Math" w:eastAsia="Cambria Math" w:hAnsi="Cambria Math" w:cs="Cambria Math"/>
+                      </w:rPr>
+                      <m:t>0</m:t>
+                    </m:r>
+                    <m:ctrlPr>
+                      <w:rPr>
+                        <w:rFonts w:ascii="Cambria Math" w:eastAsia="Cambria Math" w:hAnsi="Cambria Math" w:cs="Cambria Math"/>
+                        <w:i/>
+                      </w:rPr>
+                    </m:ctrlPr>
+                  </m:e>
+                  <m:e>
+                    <m:r>
+                      <w:rPr>
+                        <w:rFonts w:ascii="Cambria Math" w:eastAsia="Cambria Math" w:hAnsi="Cambria Math" w:cs="Cambria Math"/>
+                      </w:rPr>
+                      <m:t>0</m:t>
+                    </m:r>
+                    <m:ctrlPr>
+                      <w:rPr>
+                        <w:rFonts w:ascii="Cambria Math" w:eastAsia="Cambria Math" w:hAnsi="Cambria Math" w:cs="Cambria Math"/>
+                        <w:i/>
+                      </w:rPr>
+                    </m:ctrlPr>
+                  </m:e>
+                  <m:e>
+                    <m:r>
+                      <w:rPr>
+                        <w:rFonts w:ascii="Cambria Math" w:eastAsia="Cambria Math" w:hAnsi="Cambria Math" w:cs="Cambria Math"/>
+                      </w:rPr>
+                      <m:t>0</m:t>
+                    </m:r>
+                    <m:ctrlPr>
+                      <w:rPr>
+                        <w:rFonts w:ascii="Cambria Math" w:eastAsia="Cambria Math" w:hAnsi="Cambria Math" w:cs="Cambria Math"/>
+                        <w:i/>
+                      </w:rPr>
+                    </m:ctrlPr>
+                  </m:e>
+                  <m:e>
+                    <m:r>
+                      <w:rPr>
+                        <w:rFonts w:ascii="Cambria Math" w:eastAsia="Cambria Math" w:hAnsi="Cambria Math" w:cs="Cambria Math"/>
+                      </w:rPr>
+                      <m:t>0</m:t>
+                    </m:r>
+                    <m:ctrlPr>
+                      <w:rPr>
+                        <w:rFonts w:ascii="Cambria Math" w:eastAsia="Cambria Math" w:hAnsi="Cambria Math" w:cs="Cambria Math"/>
+                        <w:i/>
+                      </w:rPr>
+                    </m:ctrlPr>
+                  </m:e>
+                  <m:e>
+                    <m:r>
+                      <w:rPr>
+                        <w:rFonts w:ascii="Cambria Math" w:eastAsia="Cambria Math" w:hAnsi="Cambria Math" w:cs="Cambria Math"/>
+                      </w:rPr>
+                      <m:t>0</m:t>
+                    </m:r>
+                    <m:ctrlPr>
+                      <w:rPr>
+                        <w:rFonts w:ascii="Cambria Math" w:eastAsia="Cambria Math" w:hAnsi="Cambria Math" w:cs="Cambria Math"/>
+                        <w:i/>
+                      </w:rPr>
+                    </m:ctrlPr>
+                  </m:e>
+                </m:mr>
+                <m:mr>
+                  <m:e>
+                    <m:r>
+                      <w:rPr>
+                        <w:rFonts w:ascii="Cambria Math" w:eastAsia="Cambria Math" w:hAnsi="Cambria Math" w:cs="Cambria Math"/>
+                      </w:rPr>
+                      <m:t>0</m:t>
+                    </m:r>
+                    <m:ctrlPr>
+                      <w:rPr>
+                        <w:rFonts w:ascii="Cambria Math" w:eastAsia="Cambria Math" w:hAnsi="Cambria Math" w:cs="Cambria Math"/>
+                        <w:i/>
+                      </w:rPr>
+                    </m:ctrlPr>
+                  </m:e>
+                  <m:e>
+                    <m:r>
+                      <w:rPr>
+                        <w:rFonts w:ascii="Cambria Math" w:eastAsia="Cambria Math" w:hAnsi="Cambria Math" w:cs="Cambria Math"/>
+                      </w:rPr>
+                      <m:t>0</m:t>
+                    </m:r>
+                    <m:ctrlPr>
+                      <w:rPr>
+                        <w:rFonts w:ascii="Cambria Math" w:eastAsia="Cambria Math" w:hAnsi="Cambria Math" w:cs="Cambria Math"/>
+                        <w:i/>
+                      </w:rPr>
+                    </m:ctrlPr>
+                  </m:e>
+                  <m:e>
+                    <m:r>
+                      <w:rPr>
+                        <w:rFonts w:ascii="Cambria Math" w:eastAsia="Cambria Math" w:hAnsi="Cambria Math" w:cs="Cambria Math"/>
+                      </w:rPr>
+                      <m:t>0</m:t>
+                    </m:r>
+                    <m:ctrlPr>
+                      <w:rPr>
+                        <w:rFonts w:ascii="Cambria Math" w:eastAsia="Cambria Math" w:hAnsi="Cambria Math" w:cs="Cambria Math"/>
+                        <w:i/>
+                      </w:rPr>
+                    </m:ctrlPr>
+                  </m:e>
+                  <m:e>
+                    <m:r>
+                      <w:rPr>
+                        <w:rFonts w:ascii="Cambria Math" w:eastAsia="Cambria Math" w:hAnsi="Cambria Math" w:cs="Cambria Math"/>
+                      </w:rPr>
+                      <m:t>0</m:t>
+                    </m:r>
+                    <m:ctrlPr>
+                      <w:rPr>
+                        <w:rFonts w:ascii="Cambria Math" w:eastAsia="Cambria Math" w:hAnsi="Cambria Math" w:cs="Cambria Math"/>
+                        <w:i/>
+                      </w:rPr>
+                    </m:ctrlPr>
+                  </m:e>
+                  <m:e>
+                    <m:sSub>
+                      <m:sSubPr>
+                        <m:ctrlPr>
+                          <w:rPr>
+                            <w:rFonts w:ascii="Cambria Math" w:hAnsi="Cambria Math"/>
+                            <w:i/>
+                          </w:rPr>
+                        </m:ctrlPr>
+                      </m:sSubPr>
+                      <m:e>
+                        <m:r>
+                          <w:rPr>
+                            <w:rFonts w:ascii="Cambria Math" w:hAnsi="Cambria Math"/>
+                          </w:rPr>
+                          <m:t>r</m:t>
+                        </m:r>
+                      </m:e>
+                      <m:sub>
+                        <m:r>
+                          <w:rPr>
+                            <w:rFonts w:ascii="Cambria Math" w:hAnsi="Cambria Math"/>
+                          </w:rPr>
+                          <m:t>2</m:t>
+                        </m:r>
+                      </m:sub>
+                    </m:sSub>
+                    <m:ctrlPr>
+                      <w:rPr>
+                        <w:rFonts w:ascii="Cambria Math" w:eastAsia="Cambria Math" w:hAnsi="Cambria Math" w:cs="Cambria Math"/>
+                        <w:i/>
+                      </w:rPr>
+                    </m:ctrlPr>
+                  </m:e>
+                  <m:e>
+                    <m:r>
+                      <w:rPr>
+                        <w:rFonts w:ascii="Cambria Math" w:eastAsia="Cambria Math" w:hAnsi="Cambria Math" w:cs="Cambria Math"/>
+                      </w:rPr>
+                      <m:t>0</m:t>
+                    </m:r>
+                    <m:ctrlPr>
+                      <w:rPr>
+                        <w:rFonts w:ascii="Cambria Math" w:eastAsia="Cambria Math" w:hAnsi="Cambria Math" w:cs="Cambria Math"/>
+                        <w:i/>
+                      </w:rPr>
+                    </m:ctrlPr>
+                  </m:e>
+                  <m:e>
+                    <m:r>
+                      <w:rPr>
+                        <w:rFonts w:ascii="Cambria Math" w:eastAsia="Cambria Math" w:hAnsi="Cambria Math" w:cs="Cambria Math"/>
+                      </w:rPr>
+                      <m:t>0</m:t>
+                    </m:r>
+                    <m:ctrlPr>
+                      <w:rPr>
+                        <w:rFonts w:ascii="Cambria Math" w:eastAsia="Cambria Math" w:hAnsi="Cambria Math" w:cs="Cambria Math"/>
+                        <w:i/>
+                      </w:rPr>
+                    </m:ctrlPr>
+                  </m:e>
+                  <m:e>
+                    <m:r>
+                      <w:rPr>
+                        <w:rFonts w:ascii="Cambria Math" w:eastAsia="Cambria Math" w:hAnsi="Cambria Math" w:cs="Cambria Math"/>
+                      </w:rPr>
+                      <m:t>0</m:t>
+                    </m:r>
+                    <m:ctrlPr>
+                      <w:rPr>
+                        <w:rFonts w:ascii="Cambria Math" w:eastAsia="Cambria Math" w:hAnsi="Cambria Math" w:cs="Cambria Math"/>
+                        <w:i/>
+                      </w:rPr>
+                    </m:ctrlPr>
+                  </m:e>
+                  <m:e>
+                    <m:r>
+                      <w:rPr>
+                        <w:rFonts w:ascii="Cambria Math" w:eastAsia="Cambria Math" w:hAnsi="Cambria Math" w:cs="Cambria Math"/>
+                      </w:rPr>
+                      <m:t>0</m:t>
+                    </m:r>
+                    <m:ctrlPr>
+                      <w:rPr>
+                        <w:rFonts w:ascii="Cambria Math" w:eastAsia="Cambria Math" w:hAnsi="Cambria Math" w:cs="Cambria Math"/>
+                        <w:i/>
+                      </w:rPr>
+                    </m:ctrlPr>
+                  </m:e>
+                  <m:e>
+                    <m:r>
+                      <w:rPr>
+                        <w:rFonts w:ascii="Cambria Math" w:eastAsia="Cambria Math" w:hAnsi="Cambria Math" w:cs="Cambria Math"/>
+                      </w:rPr>
+                      <m:t>0</m:t>
+                    </m:r>
+                    <m:ctrlPr>
+                      <w:rPr>
+                        <w:rFonts w:ascii="Cambria Math" w:eastAsia="Cambria Math" w:hAnsi="Cambria Math" w:cs="Cambria Math"/>
+                        <w:i/>
+                      </w:rPr>
+                    </m:ctrlPr>
+                  </m:e>
+                  <m:e>
+                    <m:r>
+                      <w:rPr>
+                        <w:rFonts w:ascii="Cambria Math" w:eastAsia="Cambria Math" w:hAnsi="Cambria Math" w:cs="Cambria Math"/>
+                      </w:rPr>
+                      <m:t>0</m:t>
+                    </m:r>
+                    <m:ctrlPr>
+                      <w:rPr>
+                        <w:rFonts w:ascii="Cambria Math" w:eastAsia="Cambria Math" w:hAnsi="Cambria Math" w:cs="Cambria Math"/>
+                        <w:i/>
+                      </w:rPr>
+                    </m:ctrlPr>
+                  </m:e>
+                  <m:e>
+                    <m:r>
+                      <w:rPr>
+                        <w:rFonts w:ascii="Cambria Math" w:eastAsia="Cambria Math" w:hAnsi="Cambria Math" w:cs="Cambria Math"/>
+                      </w:rPr>
+                      <m:t>0</m:t>
+                    </m:r>
+                    <m:ctrlPr>
+                      <w:rPr>
+                        <w:rFonts w:ascii="Cambria Math" w:eastAsia="Cambria Math" w:hAnsi="Cambria Math" w:cs="Cambria Math"/>
+                        <w:i/>
+                      </w:rPr>
+                    </m:ctrlPr>
+                  </m:e>
+                </m:mr>
+                <m:mr>
+                  <m:e>
+                    <m:r>
+                      <w:rPr>
+                        <w:rFonts w:ascii="Cambria Math" w:eastAsia="Cambria Math" w:hAnsi="Cambria Math" w:cs="Cambria Math"/>
+                      </w:rPr>
+                      <m:t>0</m:t>
+                    </m:r>
+                    <m:ctrlPr>
+                      <w:rPr>
+                        <w:rFonts w:ascii="Cambria Math" w:eastAsia="Cambria Math" w:hAnsi="Cambria Math" w:cs="Cambria Math"/>
+                        <w:i/>
+                      </w:rPr>
+                    </m:ctrlPr>
+                  </m:e>
+                  <m:e>
+                    <m:r>
+                      <w:rPr>
+                        <w:rFonts w:ascii="Cambria Math" w:eastAsia="Cambria Math" w:hAnsi="Cambria Math" w:cs="Cambria Math"/>
+                      </w:rPr>
+                      <m:t>0</m:t>
+                    </m:r>
+                    <m:ctrlPr>
+                      <w:rPr>
+                        <w:rFonts w:ascii="Cambria Math" w:eastAsia="Cambria Math" w:hAnsi="Cambria Math" w:cs="Cambria Math"/>
+                        <w:i/>
+                      </w:rPr>
+                    </m:ctrlPr>
+                  </m:e>
+                  <m:e>
+                    <m:r>
+                      <w:rPr>
+                        <w:rFonts w:ascii="Cambria Math" w:eastAsia="Cambria Math" w:hAnsi="Cambria Math" w:cs="Cambria Math"/>
+                      </w:rPr>
+                      <m:t>0</m:t>
+                    </m:r>
+                    <m:ctrlPr>
+                      <w:rPr>
+                        <w:rFonts w:ascii="Cambria Math" w:eastAsia="Cambria Math" w:hAnsi="Cambria Math" w:cs="Cambria Math"/>
+                        <w:i/>
+                      </w:rPr>
+                    </m:ctrlPr>
+                  </m:e>
+                  <m:e>
+                    <m:r>
+                      <w:rPr>
+                        <w:rFonts w:ascii="Cambria Math" w:eastAsia="Cambria Math" w:hAnsi="Cambria Math" w:cs="Cambria Math"/>
+                      </w:rPr>
+                      <m:t>0</m:t>
+                    </m:r>
+                    <m:ctrlPr>
+                      <w:rPr>
+                        <w:rFonts w:ascii="Cambria Math" w:eastAsia="Cambria Math" w:hAnsi="Cambria Math" w:cs="Cambria Math"/>
+                        <w:i/>
+                      </w:rPr>
+                    </m:ctrlPr>
+                  </m:e>
+                  <m:e>
+                    <m:r>
+                      <w:rPr>
+                        <w:rFonts w:ascii="Cambria Math" w:eastAsia="Cambria Math" w:hAnsi="Cambria Math" w:cs="Cambria Math"/>
+                      </w:rPr>
+                      <m:t>0</m:t>
+                    </m:r>
+                    <m:ctrlPr>
+                      <w:rPr>
+                        <w:rFonts w:ascii="Cambria Math" w:eastAsia="Cambria Math" w:hAnsi="Cambria Math" w:cs="Cambria Math"/>
+                        <w:i/>
+                      </w:rPr>
+                    </m:ctrlPr>
+                  </m:e>
+                  <m:e>
+                    <m:sSub>
+                      <m:sSubPr>
+                        <m:ctrlPr>
+                          <w:rPr>
+                            <w:rFonts w:ascii="Cambria Math" w:hAnsi="Cambria Math"/>
+                            <w:i/>
+                          </w:rPr>
+                        </m:ctrlPr>
+                      </m:sSubPr>
+                      <m:e>
+                        <m:r>
+                          <w:rPr>
+                            <w:rFonts w:ascii="Cambria Math" w:hAnsi="Cambria Math"/>
+                          </w:rPr>
+                          <m:t>r</m:t>
+                        </m:r>
+                      </m:e>
+                      <m:sub>
+                        <m:r>
+                          <w:rPr>
+                            <w:rFonts w:ascii="Cambria Math" w:hAnsi="Cambria Math"/>
+                          </w:rPr>
+                          <m:t>3</m:t>
+                        </m:r>
+                      </m:sub>
+                    </m:sSub>
+                    <m:ctrlPr>
+                      <w:rPr>
+                        <w:rFonts w:ascii="Cambria Math" w:eastAsia="Cambria Math" w:hAnsi="Cambria Math" w:cs="Cambria Math"/>
+                        <w:i/>
+                      </w:rPr>
+                    </m:ctrlPr>
+                  </m:e>
+                  <m:e>
+                    <m:r>
+                      <w:rPr>
+                        <w:rFonts w:ascii="Cambria Math" w:eastAsia="Cambria Math" w:hAnsi="Cambria Math" w:cs="Cambria Math"/>
+                      </w:rPr>
+                      <m:t>0</m:t>
+                    </m:r>
+                    <m:ctrlPr>
+                      <w:rPr>
+                        <w:rFonts w:ascii="Cambria Math" w:eastAsia="Cambria Math" w:hAnsi="Cambria Math" w:cs="Cambria Math"/>
+                        <w:i/>
+                      </w:rPr>
+                    </m:ctrlPr>
+                  </m:e>
+                  <m:e>
+                    <m:r>
+                      <w:rPr>
+                        <w:rFonts w:ascii="Cambria Math" w:eastAsia="Cambria Math" w:hAnsi="Cambria Math" w:cs="Cambria Math"/>
+                      </w:rPr>
+                      <m:t>0</m:t>
+                    </m:r>
+                    <m:ctrlPr>
+                      <w:rPr>
+                        <w:rFonts w:ascii="Cambria Math" w:eastAsia="Cambria Math" w:hAnsi="Cambria Math" w:cs="Cambria Math"/>
+                        <w:i/>
+                      </w:rPr>
+                    </m:ctrlPr>
+                  </m:e>
+                  <m:e>
+                    <m:r>
+                      <w:rPr>
+                        <w:rFonts w:ascii="Cambria Math" w:eastAsia="Cambria Math" w:hAnsi="Cambria Math" w:cs="Cambria Math"/>
+                      </w:rPr>
+                      <m:t>0</m:t>
+                    </m:r>
+                    <m:ctrlPr>
+                      <w:rPr>
+                        <w:rFonts w:ascii="Cambria Math" w:eastAsia="Cambria Math" w:hAnsi="Cambria Math" w:cs="Cambria Math"/>
+                        <w:i/>
+                      </w:rPr>
+                    </m:ctrlPr>
+                  </m:e>
+                  <m:e>
+                    <m:r>
+                      <w:rPr>
+                        <w:rFonts w:ascii="Cambria Math" w:eastAsia="Cambria Math" w:hAnsi="Cambria Math" w:cs="Cambria Math"/>
+                      </w:rPr>
+                      <m:t>0</m:t>
+                    </m:r>
+                    <m:ctrlPr>
+                      <w:rPr>
+                        <w:rFonts w:ascii="Cambria Math" w:eastAsia="Cambria Math" w:hAnsi="Cambria Math" w:cs="Cambria Math"/>
+                        <w:i/>
+                      </w:rPr>
+                    </m:ctrlPr>
+                  </m:e>
+                  <m:e>
+                    <m:r>
+                      <w:rPr>
+                        <w:rFonts w:ascii="Cambria Math" w:eastAsia="Cambria Math" w:hAnsi="Cambria Math" w:cs="Cambria Math"/>
+                      </w:rPr>
+                      <m:t>0</m:t>
+                    </m:r>
+                    <m:ctrlPr>
+                      <w:rPr>
+                        <w:rFonts w:ascii="Cambria Math" w:eastAsia="Cambria Math" w:hAnsi="Cambria Math" w:cs="Cambria Math"/>
+                        <w:i/>
+                      </w:rPr>
+                    </m:ctrlPr>
+                  </m:e>
+                  <m:e>
+                    <m:r>
+                      <w:rPr>
+                        <w:rFonts w:ascii="Cambria Math" w:eastAsia="Cambria Math" w:hAnsi="Cambria Math" w:cs="Cambria Math"/>
+                      </w:rPr>
+                      <m:t>0</m:t>
+                    </m:r>
+                    <m:ctrlPr>
+                      <w:rPr>
+                        <w:rFonts w:ascii="Cambria Math" w:eastAsia="Cambria Math" w:hAnsi="Cambria Math" w:cs="Cambria Math"/>
+                        <w:i/>
+                      </w:rPr>
+                    </m:ctrlPr>
+                  </m:e>
+                </m:mr>
+                <m:mr>
+                  <m:e>
+                    <m:r>
+                      <w:rPr>
+                        <w:rFonts w:ascii="Cambria Math" w:eastAsia="Cambria Math" w:hAnsi="Cambria Math" w:cs="Cambria Math"/>
+                      </w:rPr>
+                      <m:t>0</m:t>
+                    </m:r>
+                    <m:ctrlPr>
+                      <w:rPr>
+                        <w:rFonts w:ascii="Cambria Math" w:eastAsia="Cambria Math" w:hAnsi="Cambria Math" w:cs="Cambria Math"/>
+                        <w:i/>
+                      </w:rPr>
+                    </m:ctrlPr>
+                  </m:e>
+                  <m:e>
+                    <m:r>
+                      <w:rPr>
+                        <w:rFonts w:ascii="Cambria Math" w:eastAsia="Cambria Math" w:hAnsi="Cambria Math" w:cs="Cambria Math"/>
+                      </w:rPr>
+                      <m:t>0</m:t>
+                    </m:r>
+                    <m:ctrlPr>
+                      <w:rPr>
+                        <w:rFonts w:ascii="Cambria Math" w:eastAsia="Cambria Math" w:hAnsi="Cambria Math" w:cs="Cambria Math"/>
+                        <w:i/>
+                      </w:rPr>
+                    </m:ctrlPr>
+                  </m:e>
+                  <m:e>
+                    <m:r>
+                      <w:rPr>
+                        <w:rFonts w:ascii="Cambria Math" w:eastAsia="Cambria Math" w:hAnsi="Cambria Math" w:cs="Cambria Math"/>
+                      </w:rPr>
+                      <m:t>0</m:t>
+                    </m:r>
+                    <m:ctrlPr>
+                      <w:rPr>
+                        <w:rFonts w:ascii="Cambria Math" w:eastAsia="Cambria Math" w:hAnsi="Cambria Math" w:cs="Cambria Math"/>
+                        <w:i/>
+                      </w:rPr>
+                    </m:ctrlPr>
+                  </m:e>
+                  <m:e>
+                    <m:r>
+                      <w:rPr>
+                        <w:rFonts w:ascii="Cambria Math" w:eastAsia="Cambria Math" w:hAnsi="Cambria Math" w:cs="Cambria Math"/>
+                      </w:rPr>
+                      <m:t>0</m:t>
+                    </m:r>
+                    <m:ctrlPr>
+                      <w:rPr>
+                        <w:rFonts w:ascii="Cambria Math" w:eastAsia="Cambria Math" w:hAnsi="Cambria Math" w:cs="Cambria Math"/>
+                        <w:i/>
+                      </w:rPr>
+                    </m:ctrlPr>
+                  </m:e>
+                  <m:e>
+                    <m:r>
+                      <w:rPr>
+                        <w:rFonts w:ascii="Cambria Math" w:eastAsia="Cambria Math" w:hAnsi="Cambria Math" w:cs="Cambria Math"/>
+                      </w:rPr>
+                      <m:t>0</m:t>
+                    </m:r>
+                    <m:ctrlPr>
+                      <w:rPr>
+                        <w:rFonts w:ascii="Cambria Math" w:eastAsia="Cambria Math" w:hAnsi="Cambria Math" w:cs="Cambria Math"/>
+                        <w:i/>
+                      </w:rPr>
+                    </m:ctrlPr>
+                  </m:e>
+                  <m:e>
+                    <m:r>
+                      <w:rPr>
+                        <w:rFonts w:ascii="Cambria Math" w:eastAsia="Cambria Math" w:hAnsi="Cambria Math" w:cs="Cambria Math"/>
+                      </w:rPr>
+                      <m:t>0</m:t>
+                    </m:r>
+                    <m:ctrlPr>
+                      <w:rPr>
+                        <w:rFonts w:ascii="Cambria Math" w:eastAsia="Cambria Math" w:hAnsi="Cambria Math" w:cs="Cambria Math"/>
+                        <w:i/>
+                      </w:rPr>
+                    </m:ctrlPr>
+                  </m:e>
+                  <m:e>
+                    <m:sSub>
+                      <m:sSubPr>
+                        <m:ctrlPr>
+                          <w:rPr>
+                            <w:rFonts w:ascii="Cambria Math" w:hAnsi="Cambria Math"/>
+                            <w:i/>
+                          </w:rPr>
+                        </m:ctrlPr>
+                      </m:sSubPr>
+                      <m:e>
+                        <m:r>
+                          <w:rPr>
+                            <w:rFonts w:ascii="Cambria Math" w:hAnsi="Cambria Math"/>
+                          </w:rPr>
+                          <m:t>r</m:t>
+                        </m:r>
+                      </m:e>
+                      <m:sub>
+                        <m:r>
+                          <w:rPr>
+                            <w:rFonts w:ascii="Cambria Math" w:hAnsi="Cambria Math"/>
+                          </w:rPr>
+                          <m:t>1</m:t>
+                        </m:r>
+                      </m:sub>
+                    </m:sSub>
+                    <m:ctrlPr>
+                      <w:rPr>
+                        <w:rFonts w:ascii="Cambria Math" w:eastAsia="Cambria Math" w:hAnsi="Cambria Math" w:cs="Cambria Math"/>
+                        <w:i/>
+                      </w:rPr>
+                    </m:ctrlPr>
+                  </m:e>
+                  <m:e>
+                    <m:r>
+                      <w:rPr>
+                        <w:rFonts w:ascii="Cambria Math" w:eastAsia="Cambria Math" w:hAnsi="Cambria Math" w:cs="Cambria Math"/>
+                      </w:rPr>
+                      <m:t>0</m:t>
+                    </m:r>
+                    <m:ctrlPr>
+                      <w:rPr>
+                        <w:rFonts w:ascii="Cambria Math" w:eastAsia="Cambria Math" w:hAnsi="Cambria Math" w:cs="Cambria Math"/>
+                        <w:i/>
+                      </w:rPr>
+                    </m:ctrlPr>
+                  </m:e>
+                  <m:e>
+                    <m:r>
+                      <w:rPr>
+                        <w:rFonts w:ascii="Cambria Math" w:eastAsia="Cambria Math" w:hAnsi="Cambria Math" w:cs="Cambria Math"/>
+                      </w:rPr>
+                      <m:t>0</m:t>
+                    </m:r>
+                    <m:ctrlPr>
+                      <w:rPr>
+                        <w:rFonts w:ascii="Cambria Math" w:eastAsia="Cambria Math" w:hAnsi="Cambria Math" w:cs="Cambria Math"/>
+                        <w:i/>
+                      </w:rPr>
+                    </m:ctrlPr>
+                  </m:e>
+                  <m:e>
+                    <m:r>
+                      <w:rPr>
+                        <w:rFonts w:ascii="Cambria Math" w:eastAsia="Cambria Math" w:hAnsi="Cambria Math" w:cs="Cambria Math"/>
+                      </w:rPr>
+                      <m:t>0</m:t>
+                    </m:r>
+                    <m:ctrlPr>
+                      <w:rPr>
+                        <w:rFonts w:ascii="Cambria Math" w:eastAsia="Cambria Math" w:hAnsi="Cambria Math" w:cs="Cambria Math"/>
+                        <w:i/>
+                      </w:rPr>
+                    </m:ctrlPr>
+                  </m:e>
+                  <m:e>
+                    <m:r>
+                      <w:rPr>
+                        <w:rFonts w:ascii="Cambria Math" w:eastAsia="Cambria Math" w:hAnsi="Cambria Math" w:cs="Cambria Math"/>
+                      </w:rPr>
+                      <m:t>0</m:t>
+                    </m:r>
+                    <m:ctrlPr>
+                      <w:rPr>
+                        <w:rFonts w:ascii="Cambria Math" w:eastAsia="Cambria Math" w:hAnsi="Cambria Math" w:cs="Cambria Math"/>
+                        <w:i/>
+                      </w:rPr>
+                    </m:ctrlPr>
+                  </m:e>
+                  <m:e>
+                    <m:r>
+                      <w:rPr>
+                        <w:rFonts w:ascii="Cambria Math" w:eastAsia="Cambria Math" w:hAnsi="Cambria Math" w:cs="Cambria Math"/>
+                      </w:rPr>
+                      <m:t>0</m:t>
+                    </m:r>
+                    <m:ctrlPr>
+                      <w:rPr>
+                        <w:rFonts w:ascii="Cambria Math" w:eastAsia="Cambria Math" w:hAnsi="Cambria Math" w:cs="Cambria Math"/>
+                        <w:i/>
+                      </w:rPr>
+                    </m:ctrlPr>
+                  </m:e>
+                </m:mr>
+                <m:mr>
+                  <m:e>
+                    <m:r>
+                      <w:rPr>
+                        <w:rFonts w:ascii="Cambria Math" w:eastAsia="Cambria Math" w:hAnsi="Cambria Math" w:cs="Cambria Math"/>
+                      </w:rPr>
+                      <m:t>0</m:t>
+                    </m:r>
+                    <m:ctrlPr>
+                      <w:rPr>
+                        <w:rFonts w:ascii="Cambria Math" w:eastAsia="Cambria Math" w:hAnsi="Cambria Math" w:cs="Cambria Math"/>
+                        <w:i/>
+                      </w:rPr>
+                    </m:ctrlPr>
+                  </m:e>
+                  <m:e>
+                    <m:r>
+                      <w:rPr>
+                        <w:rFonts w:ascii="Cambria Math" w:eastAsia="Cambria Math" w:hAnsi="Cambria Math" w:cs="Cambria Math"/>
+                      </w:rPr>
+                      <m:t>0</m:t>
+                    </m:r>
+                    <m:ctrlPr>
+                      <w:rPr>
+                        <w:rFonts w:ascii="Cambria Math" w:eastAsia="Cambria Math" w:hAnsi="Cambria Math" w:cs="Cambria Math"/>
+                        <w:i/>
+                      </w:rPr>
+                    </m:ctrlPr>
+                  </m:e>
+                  <m:e>
+                    <m:r>
+                      <w:rPr>
+                        <w:rFonts w:ascii="Cambria Math" w:eastAsia="Cambria Math" w:hAnsi="Cambria Math" w:cs="Cambria Math"/>
+                      </w:rPr>
+                      <m:t>0</m:t>
+                    </m:r>
+                    <m:ctrlPr>
+                      <w:rPr>
+                        <w:rFonts w:ascii="Cambria Math" w:eastAsia="Cambria Math" w:hAnsi="Cambria Math" w:cs="Cambria Math"/>
+                        <w:i/>
+                      </w:rPr>
+                    </m:ctrlPr>
+                  </m:e>
+                  <m:e>
+                    <m:r>
+                      <w:rPr>
+                        <w:rFonts w:ascii="Cambria Math" w:eastAsia="Cambria Math" w:hAnsi="Cambria Math" w:cs="Cambria Math"/>
+                      </w:rPr>
+                      <m:t>0</m:t>
+                    </m:r>
+                    <m:ctrlPr>
+                      <w:rPr>
+                        <w:rFonts w:ascii="Cambria Math" w:eastAsia="Cambria Math" w:hAnsi="Cambria Math" w:cs="Cambria Math"/>
+                        <w:i/>
+                      </w:rPr>
+                    </m:ctrlPr>
+                  </m:e>
+                  <m:e>
+                    <m:r>
+                      <w:rPr>
+                        <w:rFonts w:ascii="Cambria Math" w:eastAsia="Cambria Math" w:hAnsi="Cambria Math" w:cs="Cambria Math"/>
+                      </w:rPr>
+                      <m:t>0</m:t>
+                    </m:r>
+                    <m:ctrlPr>
+                      <w:rPr>
+                        <w:rFonts w:ascii="Cambria Math" w:eastAsia="Cambria Math" w:hAnsi="Cambria Math" w:cs="Cambria Math"/>
+                        <w:i/>
+                      </w:rPr>
+                    </m:ctrlPr>
+                  </m:e>
+                  <m:e>
+                    <m:r>
+                      <w:rPr>
+                        <w:rFonts w:ascii="Cambria Math" w:eastAsia="Cambria Math" w:hAnsi="Cambria Math" w:cs="Cambria Math"/>
+                      </w:rPr>
+                      <m:t>0</m:t>
+                    </m:r>
+                    <m:ctrlPr>
+                      <w:rPr>
+                        <w:rFonts w:ascii="Cambria Math" w:eastAsia="Cambria Math" w:hAnsi="Cambria Math" w:cs="Cambria Math"/>
+                        <w:i/>
+                      </w:rPr>
+                    </m:ctrlPr>
+                  </m:e>
+                  <m:e>
+                    <m:r>
+                      <w:rPr>
+                        <w:rFonts w:ascii="Cambria Math" w:hAnsi="Cambria Math"/>
+                      </w:rPr>
+                      <m:t>0</m:t>
+                    </m:r>
+                    <m:ctrlPr>
+                      <w:rPr>
+                        <w:rFonts w:ascii="Cambria Math" w:eastAsia="Cambria Math" w:hAnsi="Cambria Math" w:cs="Cambria Math"/>
+                        <w:i/>
+                      </w:rPr>
+                    </m:ctrlPr>
+                  </m:e>
+                  <m:e>
+                    <m:sSub>
+                      <m:sSubPr>
+                        <m:ctrlPr>
+                          <w:rPr>
+                            <w:rFonts w:ascii="Cambria Math" w:hAnsi="Cambria Math"/>
+                            <w:i/>
+                          </w:rPr>
+                        </m:ctrlPr>
+                      </m:sSubPr>
+                      <m:e>
+                        <m:r>
+                          <w:rPr>
+                            <w:rFonts w:ascii="Cambria Math" w:hAnsi="Cambria Math"/>
+                          </w:rPr>
+                          <m:t>r</m:t>
+                        </m:r>
+                      </m:e>
+                      <m:sub>
+                        <m:r>
+                          <w:rPr>
+                            <w:rFonts w:ascii="Cambria Math" w:hAnsi="Cambria Math"/>
+                          </w:rPr>
+                          <m:t>2</m:t>
+                        </m:r>
+                      </m:sub>
+                    </m:sSub>
+                    <m:ctrlPr>
+                      <w:rPr>
+                        <w:rFonts w:ascii="Cambria Math" w:eastAsia="Cambria Math" w:hAnsi="Cambria Math" w:cs="Cambria Math"/>
+                        <w:i/>
+                      </w:rPr>
+                    </m:ctrlPr>
+                  </m:e>
+                  <m:e>
+                    <m:r>
+                      <w:rPr>
+                        <w:rFonts w:ascii="Cambria Math" w:eastAsia="Cambria Math" w:hAnsi="Cambria Math" w:cs="Cambria Math"/>
+                      </w:rPr>
+                      <m:t>0</m:t>
+                    </m:r>
+                    <m:ctrlPr>
+                      <w:rPr>
+                        <w:rFonts w:ascii="Cambria Math" w:eastAsia="Cambria Math" w:hAnsi="Cambria Math" w:cs="Cambria Math"/>
+                        <w:i/>
+                      </w:rPr>
+                    </m:ctrlPr>
+                  </m:e>
+                  <m:e>
+                    <m:r>
+                      <w:rPr>
+                        <w:rFonts w:ascii="Cambria Math" w:eastAsia="Cambria Math" w:hAnsi="Cambria Math" w:cs="Cambria Math"/>
+                      </w:rPr>
+                      <m:t>0</m:t>
+                    </m:r>
+                    <m:ctrlPr>
+                      <w:rPr>
+                        <w:rFonts w:ascii="Cambria Math" w:eastAsia="Cambria Math" w:hAnsi="Cambria Math" w:cs="Cambria Math"/>
+                        <w:i/>
+                      </w:rPr>
+                    </m:ctrlPr>
+                  </m:e>
+                  <m:e>
+                    <m:r>
+                      <w:rPr>
+                        <w:rFonts w:ascii="Cambria Math" w:eastAsia="Cambria Math" w:hAnsi="Cambria Math" w:cs="Cambria Math"/>
+                      </w:rPr>
+                      <m:t>0</m:t>
+                    </m:r>
+                    <m:ctrlPr>
+                      <w:rPr>
+                        <w:rFonts w:ascii="Cambria Math" w:eastAsia="Cambria Math" w:hAnsi="Cambria Math" w:cs="Cambria Math"/>
+                        <w:i/>
+                      </w:rPr>
+                    </m:ctrlPr>
+                  </m:e>
+                  <m:e>
+                    <m:r>
+                      <w:rPr>
+                        <w:rFonts w:ascii="Cambria Math" w:eastAsia="Cambria Math" w:hAnsi="Cambria Math" w:cs="Cambria Math"/>
+                      </w:rPr>
+                      <m:t>0</m:t>
+                    </m:r>
+                    <m:ctrlPr>
+                      <w:rPr>
+                        <w:rFonts w:ascii="Cambria Math" w:eastAsia="Cambria Math" w:hAnsi="Cambria Math" w:cs="Cambria Math"/>
+                        <w:i/>
+                      </w:rPr>
+                    </m:ctrlPr>
+                  </m:e>
+                </m:mr>
+                <m:mr>
+                  <m:e>
+                    <m:r>
+                      <w:rPr>
+                        <w:rFonts w:ascii="Cambria Math" w:eastAsia="Cambria Math" w:hAnsi="Cambria Math" w:cs="Cambria Math"/>
+                      </w:rPr>
+                      <m:t>0</m:t>
+                    </m:r>
+                    <m:ctrlPr>
+                      <w:rPr>
+                        <w:rFonts w:ascii="Cambria Math" w:eastAsia="Cambria Math" w:hAnsi="Cambria Math" w:cs="Cambria Math"/>
+                        <w:i/>
+                      </w:rPr>
+                    </m:ctrlPr>
+                  </m:e>
+                  <m:e>
+                    <m:r>
+                      <w:rPr>
+                        <w:rFonts w:ascii="Cambria Math" w:eastAsia="Cambria Math" w:hAnsi="Cambria Math" w:cs="Cambria Math"/>
+                      </w:rPr>
+                      <m:t>0</m:t>
+                    </m:r>
+                    <m:ctrlPr>
+                      <w:rPr>
+                        <w:rFonts w:ascii="Cambria Math" w:eastAsia="Cambria Math" w:hAnsi="Cambria Math" w:cs="Cambria Math"/>
+                        <w:i/>
+                      </w:rPr>
+                    </m:ctrlPr>
+                  </m:e>
+                  <m:e>
+                    <m:r>
+                      <w:rPr>
+                        <w:rFonts w:ascii="Cambria Math" w:eastAsia="Cambria Math" w:hAnsi="Cambria Math" w:cs="Cambria Math"/>
+                      </w:rPr>
+                      <m:t>0</m:t>
+                    </m:r>
+                    <m:ctrlPr>
+                      <w:rPr>
+                        <w:rFonts w:ascii="Cambria Math" w:eastAsia="Cambria Math" w:hAnsi="Cambria Math" w:cs="Cambria Math"/>
+                        <w:i/>
+                      </w:rPr>
+                    </m:ctrlPr>
+                  </m:e>
+                  <m:e>
+                    <m:r>
+                      <w:rPr>
+                        <w:rFonts w:ascii="Cambria Math" w:eastAsia="Cambria Math" w:hAnsi="Cambria Math" w:cs="Cambria Math"/>
+                      </w:rPr>
+                      <m:t>0</m:t>
+                    </m:r>
+                    <m:ctrlPr>
+                      <w:rPr>
+                        <w:rFonts w:ascii="Cambria Math" w:eastAsia="Cambria Math" w:hAnsi="Cambria Math" w:cs="Cambria Math"/>
+                        <w:i/>
+                      </w:rPr>
+                    </m:ctrlPr>
+                  </m:e>
+                  <m:e>
+                    <m:r>
+                      <w:rPr>
+                        <w:rFonts w:ascii="Cambria Math" w:eastAsia="Cambria Math" w:hAnsi="Cambria Math" w:cs="Cambria Math"/>
+                      </w:rPr>
+                      <m:t>0</m:t>
+                    </m:r>
+                    <m:ctrlPr>
+                      <w:rPr>
+                        <w:rFonts w:ascii="Cambria Math" w:eastAsia="Cambria Math" w:hAnsi="Cambria Math" w:cs="Cambria Math"/>
+                        <w:i/>
+                      </w:rPr>
+                    </m:ctrlPr>
+                  </m:e>
+                  <m:e>
+                    <m:r>
+                      <w:rPr>
+                        <w:rFonts w:ascii="Cambria Math" w:eastAsia="Cambria Math" w:hAnsi="Cambria Math" w:cs="Cambria Math"/>
+                      </w:rPr>
+                      <m:t>0</m:t>
+                    </m:r>
+                    <m:ctrlPr>
+                      <w:rPr>
+                        <w:rFonts w:ascii="Cambria Math" w:eastAsia="Cambria Math" w:hAnsi="Cambria Math" w:cs="Cambria Math"/>
+                        <w:i/>
+                      </w:rPr>
+                    </m:ctrlPr>
+                  </m:e>
+                  <m:e>
+                    <m:r>
+                      <w:rPr>
+                        <w:rFonts w:ascii="Cambria Math" w:eastAsia="Cambria Math" w:hAnsi="Cambria Math" w:cs="Cambria Math"/>
+                      </w:rPr>
+                      <m:t>0</m:t>
+                    </m:r>
+                    <m:ctrlPr>
+                      <w:rPr>
+                        <w:rFonts w:ascii="Cambria Math" w:eastAsia="Cambria Math" w:hAnsi="Cambria Math" w:cs="Cambria Math"/>
+                        <w:i/>
+                      </w:rPr>
+                    </m:ctrlPr>
+                  </m:e>
+                  <m:e>
+                    <m:r>
+                      <w:rPr>
+                        <w:rFonts w:ascii="Cambria Math" w:eastAsia="Cambria Math" w:hAnsi="Cambria Math" w:cs="Cambria Math"/>
+                      </w:rPr>
+                      <m:t>0</m:t>
+                    </m:r>
+                    <m:ctrlPr>
+                      <w:rPr>
+                        <w:rFonts w:ascii="Cambria Math" w:eastAsia="Cambria Math" w:hAnsi="Cambria Math" w:cs="Cambria Math"/>
+                        <w:i/>
+                      </w:rPr>
+                    </m:ctrlPr>
+                  </m:e>
+                  <m:e>
+                    <m:sSub>
+                      <m:sSubPr>
+                        <m:ctrlPr>
+                          <w:rPr>
+                            <w:rFonts w:ascii="Cambria Math" w:hAnsi="Cambria Math"/>
+                            <w:i/>
+                          </w:rPr>
+                        </m:ctrlPr>
+                      </m:sSubPr>
+                      <m:e>
+                        <m:r>
+                          <w:rPr>
+                            <w:rFonts w:ascii="Cambria Math" w:hAnsi="Cambria Math"/>
+                          </w:rPr>
+                          <m:t>r</m:t>
+                        </m:r>
+                      </m:e>
+                      <m:sub>
+                        <m:r>
+                          <w:rPr>
+                            <w:rFonts w:ascii="Cambria Math" w:hAnsi="Cambria Math"/>
+                          </w:rPr>
+                          <m:t>3</m:t>
+                        </m:r>
+                      </m:sub>
+                    </m:sSub>
+                    <m:ctrlPr>
+                      <w:rPr>
+                        <w:rFonts w:ascii="Cambria Math" w:eastAsia="Cambria Math" w:hAnsi="Cambria Math" w:cs="Cambria Math"/>
+                        <w:i/>
+                      </w:rPr>
+                    </m:ctrlPr>
+                  </m:e>
+                  <m:e>
+                    <m:r>
+                      <w:rPr>
+                        <w:rFonts w:ascii="Cambria Math" w:eastAsia="Cambria Math" w:hAnsi="Cambria Math" w:cs="Cambria Math"/>
+                      </w:rPr>
+                      <m:t>0</m:t>
+                    </m:r>
+                    <m:ctrlPr>
+                      <w:rPr>
+                        <w:rFonts w:ascii="Cambria Math" w:eastAsia="Cambria Math" w:hAnsi="Cambria Math" w:cs="Cambria Math"/>
+                        <w:i/>
+                      </w:rPr>
+                    </m:ctrlPr>
+                  </m:e>
+                  <m:e>
+                    <m:r>
+                      <w:rPr>
+                        <w:rFonts w:ascii="Cambria Math" w:eastAsia="Cambria Math" w:hAnsi="Cambria Math" w:cs="Cambria Math"/>
+                      </w:rPr>
+                      <m:t>0</m:t>
+                    </m:r>
+                    <m:ctrlPr>
+                      <w:rPr>
+                        <w:rFonts w:ascii="Cambria Math" w:eastAsia="Cambria Math" w:hAnsi="Cambria Math" w:cs="Cambria Math"/>
+                        <w:i/>
+                      </w:rPr>
+                    </m:ctrlPr>
+                  </m:e>
+                  <m:e>
+                    <m:r>
+                      <w:rPr>
+                        <w:rFonts w:ascii="Cambria Math" w:eastAsia="Cambria Math" w:hAnsi="Cambria Math" w:cs="Cambria Math"/>
+                      </w:rPr>
+                      <m:t>0</m:t>
+                    </m:r>
+                    <m:ctrlPr>
+                      <w:rPr>
+                        <w:rFonts w:ascii="Cambria Math" w:eastAsia="Cambria Math" w:hAnsi="Cambria Math" w:cs="Cambria Math"/>
+                        <w:i/>
+                      </w:rPr>
+                    </m:ctrlPr>
+                  </m:e>
+                </m:mr>
+                <m:mr>
+                  <m:e>
+                    <m:r>
+                      <w:rPr>
+                        <w:rFonts w:ascii="Cambria Math" w:eastAsia="Cambria Math" w:hAnsi="Cambria Math" w:cs="Cambria Math"/>
+                      </w:rPr>
+                      <m:t>0</m:t>
+                    </m:r>
+                    <m:ctrlPr>
+                      <w:rPr>
+                        <w:rFonts w:ascii="Cambria Math" w:eastAsia="Cambria Math" w:hAnsi="Cambria Math" w:cs="Cambria Math"/>
+                        <w:i/>
+                      </w:rPr>
+                    </m:ctrlPr>
+                  </m:e>
+                  <m:e>
+                    <m:r>
+                      <w:rPr>
+                        <w:rFonts w:ascii="Cambria Math" w:eastAsia="Cambria Math" w:hAnsi="Cambria Math" w:cs="Cambria Math"/>
+                      </w:rPr>
+                      <m:t>0</m:t>
+                    </m:r>
+                    <m:ctrlPr>
+                      <w:rPr>
+                        <w:rFonts w:ascii="Cambria Math" w:eastAsia="Cambria Math" w:hAnsi="Cambria Math" w:cs="Cambria Math"/>
+                        <w:i/>
+                      </w:rPr>
+                    </m:ctrlPr>
+                  </m:e>
+                  <m:e>
+                    <m:r>
+                      <w:rPr>
+                        <w:rFonts w:ascii="Cambria Math" w:eastAsia="Cambria Math" w:hAnsi="Cambria Math" w:cs="Cambria Math"/>
+                      </w:rPr>
+                      <m:t>0</m:t>
+                    </m:r>
+                    <m:ctrlPr>
+                      <w:rPr>
+                        <w:rFonts w:ascii="Cambria Math" w:eastAsia="Cambria Math" w:hAnsi="Cambria Math" w:cs="Cambria Math"/>
+                        <w:i/>
+                      </w:rPr>
+                    </m:ctrlPr>
+                  </m:e>
+                  <m:e>
+                    <m:r>
+                      <w:rPr>
+                        <w:rFonts w:ascii="Cambria Math" w:eastAsia="Cambria Math" w:hAnsi="Cambria Math" w:cs="Cambria Math"/>
+                      </w:rPr>
+                      <m:t>0</m:t>
+                    </m:r>
+                    <m:ctrlPr>
+                      <w:rPr>
+                        <w:rFonts w:ascii="Cambria Math" w:eastAsia="Cambria Math" w:hAnsi="Cambria Math" w:cs="Cambria Math"/>
+                        <w:i/>
+                      </w:rPr>
+                    </m:ctrlPr>
+                  </m:e>
+                  <m:e>
+                    <m:r>
+                      <w:rPr>
+                        <w:rFonts w:ascii="Cambria Math" w:eastAsia="Cambria Math" w:hAnsi="Cambria Math" w:cs="Cambria Math"/>
+                      </w:rPr>
+                      <m:t>0</m:t>
+                    </m:r>
+                    <m:ctrlPr>
+                      <w:rPr>
+                        <w:rFonts w:ascii="Cambria Math" w:eastAsia="Cambria Math" w:hAnsi="Cambria Math" w:cs="Cambria Math"/>
+                        <w:i/>
+                      </w:rPr>
+                    </m:ctrlPr>
+                  </m:e>
+                  <m:e>
+                    <m:r>
+                      <w:rPr>
+                        <w:rFonts w:ascii="Cambria Math" w:eastAsia="Cambria Math" w:hAnsi="Cambria Math" w:cs="Cambria Math"/>
+                      </w:rPr>
+                      <m:t>0</m:t>
+                    </m:r>
+                    <m:ctrlPr>
+                      <w:rPr>
+                        <w:rFonts w:ascii="Cambria Math" w:eastAsia="Cambria Math" w:hAnsi="Cambria Math" w:cs="Cambria Math"/>
+                        <w:i/>
+                      </w:rPr>
+                    </m:ctrlPr>
+                  </m:e>
+                  <m:e>
+                    <m:r>
+                      <w:rPr>
+                        <w:rFonts w:ascii="Cambria Math" w:eastAsia="Cambria Math" w:hAnsi="Cambria Math" w:cs="Cambria Math"/>
+                      </w:rPr>
+                      <m:t>0</m:t>
+                    </m:r>
+                    <m:ctrlPr>
+                      <w:rPr>
+                        <w:rFonts w:ascii="Cambria Math" w:eastAsia="Cambria Math" w:hAnsi="Cambria Math" w:cs="Cambria Math"/>
+                        <w:i/>
+                      </w:rPr>
+                    </m:ctrlPr>
+                  </m:e>
+                  <m:e>
+                    <m:r>
+                      <w:rPr>
+                        <w:rFonts w:ascii="Cambria Math" w:eastAsia="Cambria Math" w:hAnsi="Cambria Math" w:cs="Cambria Math"/>
+                      </w:rPr>
+                      <m:t>0</m:t>
+                    </m:r>
+                    <m:ctrlPr>
+                      <w:rPr>
+                        <w:rFonts w:ascii="Cambria Math" w:eastAsia="Cambria Math" w:hAnsi="Cambria Math" w:cs="Cambria Math"/>
+                        <w:i/>
+                      </w:rPr>
+                    </m:ctrlPr>
+                  </m:e>
+                  <m:e>
+                    <m:r>
+                      <w:rPr>
+                        <w:rFonts w:ascii="Cambria Math" w:eastAsia="Cambria Math" w:hAnsi="Cambria Math" w:cs="Cambria Math"/>
+                      </w:rPr>
+                      <m:t>0</m:t>
+                    </m:r>
+                    <m:ctrlPr>
+                      <w:rPr>
+                        <w:rFonts w:ascii="Cambria Math" w:eastAsia="Cambria Math" w:hAnsi="Cambria Math" w:cs="Cambria Math"/>
+                        <w:i/>
+                      </w:rPr>
+                    </m:ctrlPr>
+                  </m:e>
+                  <m:e>
+                    <m:sSub>
+                      <m:sSubPr>
+                        <m:ctrlPr>
+                          <w:rPr>
+                            <w:rFonts w:ascii="Cambria Math" w:hAnsi="Cambria Math"/>
+                            <w:i/>
+                          </w:rPr>
+                        </m:ctrlPr>
+                      </m:sSubPr>
+                      <m:e>
+                        <m:r>
+                          <w:rPr>
+                            <w:rFonts w:ascii="Cambria Math" w:hAnsi="Cambria Math"/>
+                          </w:rPr>
+                          <m:t>r</m:t>
+                        </m:r>
+                      </m:e>
+                      <m:sub>
+                        <m:r>
+                          <w:rPr>
+                            <w:rFonts w:ascii="Cambria Math" w:hAnsi="Cambria Math"/>
+                          </w:rPr>
+                          <m:t>1</m:t>
+                        </m:r>
+                      </m:sub>
+                    </m:sSub>
+                    <m:ctrlPr>
+                      <w:rPr>
+                        <w:rFonts w:ascii="Cambria Math" w:eastAsia="Cambria Math" w:hAnsi="Cambria Math" w:cs="Cambria Math"/>
+                        <w:i/>
+                      </w:rPr>
+                    </m:ctrlPr>
+                  </m:e>
+                  <m:e>
+                    <m:r>
+                      <w:rPr>
+                        <w:rFonts w:ascii="Cambria Math" w:eastAsia="Cambria Math" w:hAnsi="Cambria Math" w:cs="Cambria Math"/>
+                      </w:rPr>
+                      <m:t>0</m:t>
+                    </m:r>
+                    <m:ctrlPr>
+                      <w:rPr>
+                        <w:rFonts w:ascii="Cambria Math" w:eastAsia="Cambria Math" w:hAnsi="Cambria Math" w:cs="Cambria Math"/>
+                        <w:i/>
+                      </w:rPr>
+                    </m:ctrlPr>
+                  </m:e>
+                  <m:e>
+                    <m:r>
+                      <w:rPr>
+                        <w:rFonts w:ascii="Cambria Math" w:eastAsia="Cambria Math" w:hAnsi="Cambria Math" w:cs="Cambria Math"/>
+                      </w:rPr>
+                      <m:t>0</m:t>
+                    </m:r>
+                    <m:ctrlPr>
+                      <w:rPr>
+                        <w:rFonts w:ascii="Cambria Math" w:eastAsia="Cambria Math" w:hAnsi="Cambria Math" w:cs="Cambria Math"/>
+                        <w:i/>
+                      </w:rPr>
+                    </m:ctrlPr>
+                  </m:e>
+                </m:mr>
+                <m:mr>
+                  <m:e>
+                    <m:r>
+                      <w:rPr>
+                        <w:rFonts w:ascii="Cambria Math" w:eastAsia="Cambria Math" w:hAnsi="Cambria Math" w:cs="Cambria Math"/>
+                      </w:rPr>
+                      <m:t>0</m:t>
+                    </m:r>
+                    <m:ctrlPr>
+                      <w:rPr>
+                        <w:rFonts w:ascii="Cambria Math" w:eastAsia="Cambria Math" w:hAnsi="Cambria Math" w:cs="Cambria Math"/>
+                        <w:i/>
+                      </w:rPr>
+                    </m:ctrlPr>
+                  </m:e>
+                  <m:e>
+                    <m:r>
+                      <w:rPr>
+                        <w:rFonts w:ascii="Cambria Math" w:eastAsia="Cambria Math" w:hAnsi="Cambria Math" w:cs="Cambria Math"/>
+                      </w:rPr>
+                      <m:t>0</m:t>
+                    </m:r>
+                    <m:ctrlPr>
+                      <w:rPr>
+                        <w:rFonts w:ascii="Cambria Math" w:eastAsia="Cambria Math" w:hAnsi="Cambria Math" w:cs="Cambria Math"/>
+                        <w:i/>
+                      </w:rPr>
+                    </m:ctrlPr>
+                  </m:e>
+                  <m:e>
+                    <m:r>
+                      <w:rPr>
+                        <w:rFonts w:ascii="Cambria Math" w:eastAsia="Cambria Math" w:hAnsi="Cambria Math" w:cs="Cambria Math"/>
+                      </w:rPr>
+                      <m:t>0</m:t>
+                    </m:r>
+                    <m:ctrlPr>
+                      <w:rPr>
+                        <w:rFonts w:ascii="Cambria Math" w:eastAsia="Cambria Math" w:hAnsi="Cambria Math" w:cs="Cambria Math"/>
+                        <w:i/>
+                      </w:rPr>
+                    </m:ctrlPr>
+                  </m:e>
+                  <m:e>
+                    <m:r>
+                      <w:rPr>
+                        <w:rFonts w:ascii="Cambria Math" w:eastAsia="Cambria Math" w:hAnsi="Cambria Math" w:cs="Cambria Math"/>
+                      </w:rPr>
+                      <m:t>0</m:t>
+                    </m:r>
+                    <m:ctrlPr>
+                      <w:rPr>
+                        <w:rFonts w:ascii="Cambria Math" w:eastAsia="Cambria Math" w:hAnsi="Cambria Math" w:cs="Cambria Math"/>
+                        <w:i/>
+                      </w:rPr>
+                    </m:ctrlPr>
+                  </m:e>
+                  <m:e>
+                    <m:r>
+                      <w:rPr>
+                        <w:rFonts w:ascii="Cambria Math" w:eastAsia="Cambria Math" w:hAnsi="Cambria Math" w:cs="Cambria Math"/>
+                      </w:rPr>
+                      <m:t>0</m:t>
+                    </m:r>
+                    <m:ctrlPr>
+                      <w:rPr>
+                        <w:rFonts w:ascii="Cambria Math" w:eastAsia="Cambria Math" w:hAnsi="Cambria Math" w:cs="Cambria Math"/>
+                        <w:i/>
+                      </w:rPr>
+                    </m:ctrlPr>
+                  </m:e>
+                  <m:e>
+                    <m:r>
+                      <w:rPr>
+                        <w:rFonts w:ascii="Cambria Math" w:eastAsia="Cambria Math" w:hAnsi="Cambria Math" w:cs="Cambria Math"/>
+                      </w:rPr>
+                      <m:t>0</m:t>
+                    </m:r>
+                    <m:ctrlPr>
+                      <w:rPr>
+                        <w:rFonts w:ascii="Cambria Math" w:eastAsia="Cambria Math" w:hAnsi="Cambria Math" w:cs="Cambria Math"/>
+                        <w:i/>
+                      </w:rPr>
+                    </m:ctrlPr>
+                  </m:e>
+                  <m:e>
+                    <m:r>
+                      <w:rPr>
+                        <w:rFonts w:ascii="Cambria Math" w:eastAsia="Cambria Math" w:hAnsi="Cambria Math" w:cs="Cambria Math"/>
+                      </w:rPr>
+                      <m:t>0</m:t>
+                    </m:r>
+                    <m:ctrlPr>
+                      <w:rPr>
+                        <w:rFonts w:ascii="Cambria Math" w:eastAsia="Cambria Math" w:hAnsi="Cambria Math" w:cs="Cambria Math"/>
+                        <w:i/>
+                      </w:rPr>
+                    </m:ctrlPr>
+                  </m:e>
+                  <m:e>
+                    <m:r>
+                      <w:rPr>
+                        <w:rFonts w:ascii="Cambria Math" w:eastAsia="Cambria Math" w:hAnsi="Cambria Math" w:cs="Cambria Math"/>
+                      </w:rPr>
+                      <m:t>0</m:t>
+                    </m:r>
+                    <m:ctrlPr>
+                      <w:rPr>
+                        <w:rFonts w:ascii="Cambria Math" w:eastAsia="Cambria Math" w:hAnsi="Cambria Math" w:cs="Cambria Math"/>
+                        <w:i/>
+                      </w:rPr>
+                    </m:ctrlPr>
+                  </m:e>
+                  <m:e>
+                    <m:r>
+                      <w:rPr>
+                        <w:rFonts w:ascii="Cambria Math" w:eastAsia="Cambria Math" w:hAnsi="Cambria Math" w:cs="Cambria Math"/>
+                      </w:rPr>
+                      <m:t>0</m:t>
+                    </m:r>
+                    <m:ctrlPr>
+                      <w:rPr>
+                        <w:rFonts w:ascii="Cambria Math" w:eastAsia="Cambria Math" w:hAnsi="Cambria Math" w:cs="Cambria Math"/>
+                        <w:i/>
+                      </w:rPr>
+                    </m:ctrlPr>
+                  </m:e>
+                  <m:e>
+                    <m:r>
+                      <w:rPr>
+                        <w:rFonts w:ascii="Cambria Math" w:eastAsia="Cambria Math" w:hAnsi="Cambria Math" w:cs="Cambria Math"/>
+                      </w:rPr>
+                      <m:t>0</m:t>
+                    </m:r>
+                    <m:ctrlPr>
+                      <w:rPr>
+                        <w:rFonts w:ascii="Cambria Math" w:eastAsia="Cambria Math" w:hAnsi="Cambria Math" w:cs="Cambria Math"/>
+                        <w:i/>
+                      </w:rPr>
+                    </m:ctrlPr>
+                  </m:e>
+                  <m:e>
+                    <m:sSub>
+                      <m:sSubPr>
+                        <m:ctrlPr>
+                          <w:rPr>
+                            <w:rFonts w:ascii="Cambria Math" w:hAnsi="Cambria Math"/>
+                            <w:i/>
+                          </w:rPr>
+                        </m:ctrlPr>
+                      </m:sSubPr>
+                      <m:e>
+                        <m:r>
+                          <w:rPr>
+                            <w:rFonts w:ascii="Cambria Math" w:hAnsi="Cambria Math"/>
+                          </w:rPr>
+                          <m:t>r</m:t>
+                        </m:r>
+                      </m:e>
+                      <m:sub>
+                        <m:r>
+                          <w:rPr>
+                            <w:rFonts w:ascii="Cambria Math" w:hAnsi="Cambria Math"/>
+                          </w:rPr>
+                          <m:t>2</m:t>
+                        </m:r>
+                      </m:sub>
+                    </m:sSub>
+                    <m:ctrlPr>
+                      <w:rPr>
+                        <w:rFonts w:ascii="Cambria Math" w:eastAsia="Cambria Math" w:hAnsi="Cambria Math" w:cs="Cambria Math"/>
+                        <w:i/>
+                      </w:rPr>
+                    </m:ctrlPr>
+                  </m:e>
+                  <m:e>
+                    <m:r>
+                      <w:rPr>
+                        <w:rFonts w:ascii="Cambria Math" w:eastAsia="Cambria Math" w:hAnsi="Cambria Math" w:cs="Cambria Math"/>
+                      </w:rPr>
+                      <m:t>0</m:t>
+                    </m:r>
+                    <m:ctrlPr>
+                      <w:rPr>
+                        <w:rFonts w:ascii="Cambria Math" w:eastAsia="Cambria Math" w:hAnsi="Cambria Math" w:cs="Cambria Math"/>
+                        <w:i/>
+                      </w:rPr>
+                    </m:ctrlPr>
+                  </m:e>
+                </m:mr>
+                <m:mr>
+                  <m:e>
+                    <m:r>
+                      <w:rPr>
+                        <w:rFonts w:ascii="Cambria Math" w:eastAsia="Cambria Math" w:hAnsi="Cambria Math" w:cs="Cambria Math"/>
+                      </w:rPr>
+                      <m:t>0</m:t>
+                    </m:r>
+                    <m:ctrlPr>
+                      <w:rPr>
+                        <w:rFonts w:ascii="Cambria Math" w:eastAsia="Cambria Math" w:hAnsi="Cambria Math" w:cs="Cambria Math"/>
+                        <w:i/>
+                      </w:rPr>
+                    </m:ctrlPr>
+                  </m:e>
+                  <m:e>
+                    <m:r>
+                      <w:rPr>
+                        <w:rFonts w:ascii="Cambria Math" w:eastAsia="Cambria Math" w:hAnsi="Cambria Math" w:cs="Cambria Math"/>
+                      </w:rPr>
+                      <m:t>0</m:t>
+                    </m:r>
+                    <m:ctrlPr>
+                      <w:rPr>
+                        <w:rFonts w:ascii="Cambria Math" w:eastAsia="Cambria Math" w:hAnsi="Cambria Math" w:cs="Cambria Math"/>
+                        <w:i/>
+                      </w:rPr>
+                    </m:ctrlPr>
+                  </m:e>
+                  <m:e>
+                    <m:r>
+                      <w:rPr>
+                        <w:rFonts w:ascii="Cambria Math" w:eastAsia="Cambria Math" w:hAnsi="Cambria Math" w:cs="Cambria Math"/>
+                      </w:rPr>
+                      <m:t>0</m:t>
+                    </m:r>
+                    <m:ctrlPr>
+                      <w:rPr>
+                        <w:rFonts w:ascii="Cambria Math" w:eastAsia="Cambria Math" w:hAnsi="Cambria Math" w:cs="Cambria Math"/>
+                        <w:i/>
+                      </w:rPr>
+                    </m:ctrlPr>
+                  </m:e>
+                  <m:e>
+                    <m:r>
+                      <w:rPr>
+                        <w:rFonts w:ascii="Cambria Math" w:eastAsia="Cambria Math" w:hAnsi="Cambria Math" w:cs="Cambria Math"/>
+                      </w:rPr>
+                      <m:t>0</m:t>
+                    </m:r>
+                    <m:ctrlPr>
+                      <w:rPr>
+                        <w:rFonts w:ascii="Cambria Math" w:eastAsia="Cambria Math" w:hAnsi="Cambria Math" w:cs="Cambria Math"/>
+                        <w:i/>
+                      </w:rPr>
+                    </m:ctrlPr>
+                  </m:e>
+                  <m:e>
+                    <m:r>
+                      <w:rPr>
+                        <w:rFonts w:ascii="Cambria Math" w:eastAsia="Cambria Math" w:hAnsi="Cambria Math" w:cs="Cambria Math"/>
+                      </w:rPr>
+                      <m:t>0</m:t>
+                    </m:r>
+                    <m:ctrlPr>
+                      <w:rPr>
+                        <w:rFonts w:ascii="Cambria Math" w:eastAsia="Cambria Math" w:hAnsi="Cambria Math" w:cs="Cambria Math"/>
+                        <w:i/>
+                      </w:rPr>
+                    </m:ctrlPr>
+                  </m:e>
+                  <m:e>
+                    <m:r>
+                      <w:rPr>
+                        <w:rFonts w:ascii="Cambria Math" w:eastAsia="Cambria Math" w:hAnsi="Cambria Math" w:cs="Cambria Math"/>
+                      </w:rPr>
+                      <m:t>0</m:t>
+                    </m:r>
+                    <m:ctrlPr>
+                      <w:rPr>
+                        <w:rFonts w:ascii="Cambria Math" w:eastAsia="Cambria Math" w:hAnsi="Cambria Math" w:cs="Cambria Math"/>
+                        <w:i/>
+                      </w:rPr>
+                    </m:ctrlPr>
+                  </m:e>
+                  <m:e>
+                    <m:r>
+                      <w:rPr>
+                        <w:rFonts w:ascii="Cambria Math" w:eastAsia="Cambria Math" w:hAnsi="Cambria Math" w:cs="Cambria Math"/>
+                      </w:rPr>
+                      <m:t>0</m:t>
+                    </m:r>
+                    <m:ctrlPr>
+                      <w:rPr>
+                        <w:rFonts w:ascii="Cambria Math" w:eastAsia="Cambria Math" w:hAnsi="Cambria Math" w:cs="Cambria Math"/>
+                        <w:i/>
+                      </w:rPr>
+                    </m:ctrlPr>
+                  </m:e>
+                  <m:e>
+                    <m:r>
+                      <w:rPr>
+                        <w:rFonts w:ascii="Cambria Math" w:eastAsia="Cambria Math" w:hAnsi="Cambria Math" w:cs="Cambria Math"/>
+                      </w:rPr>
+                      <m:t>0</m:t>
+                    </m:r>
+                    <m:ctrlPr>
+                      <w:rPr>
+                        <w:rFonts w:ascii="Cambria Math" w:eastAsia="Cambria Math" w:hAnsi="Cambria Math" w:cs="Cambria Math"/>
+                        <w:i/>
+                      </w:rPr>
+                    </m:ctrlPr>
+                  </m:e>
+                  <m:e>
+                    <m:r>
+                      <w:rPr>
+                        <w:rFonts w:ascii="Cambria Math" w:eastAsia="Cambria Math" w:hAnsi="Cambria Math" w:cs="Cambria Math"/>
+                      </w:rPr>
+                      <m:t>0</m:t>
+                    </m:r>
+                    <m:ctrlPr>
+                      <w:rPr>
+                        <w:rFonts w:ascii="Cambria Math" w:eastAsia="Cambria Math" w:hAnsi="Cambria Math" w:cs="Cambria Math"/>
+                        <w:i/>
+                      </w:rPr>
+                    </m:ctrlPr>
+                  </m:e>
                   <m:e>
                     <m:r>
                       <w:rPr>
@@ -1766,20 +11015,13 @@
         <w:t xml:space="preserve"> are </w:t>
       </w:r>
       <w:r>
-        <w:t>believed variances of location, velocity and acceleration, for example 1.</w:t>
+        <w:t>believed variances of location, velocity and acceleration, for example 1</w:t>
       </w:r>
-    </w:p>
-    <w:p>
-      <w:pPr>
-        <w:rPr>
-          <w:rFonts w:eastAsiaTheme="minorEastAsia"/>
-        </w:rPr>
-      </w:pPr>
       <w:r>
-        <w:rPr>
-          <w:rFonts w:eastAsiaTheme="minorEastAsia"/>
-        </w:rPr>
-        <w:br w:type="page"/>
+        <w:t>.0</w:t>
+      </w:r>
+      <w:r>
+        <w:t>.</w:t>
       </w:r>
     </w:p>
     <w:p>
@@ -1815,7 +11057,7 @@
                   <m:mcs>
                     <m:mc>
                       <m:mcPr>
-                        <m:count m:val="1"/>
+                        <m:count m:val="4"/>
                         <m:mcJc m:val="center"/>
                       </m:mcPr>
                     </m:mc>
@@ -1835,6 +11077,222 @@
                       </w:rPr>
                       <m:t>q</m:t>
                     </m:r>
+                    <m:ctrlPr>
+                      <w:rPr>
+                        <w:rFonts w:ascii="Cambria Math" w:eastAsia="Cambria Math" w:hAnsi="Cambria Math" w:cs="Cambria Math"/>
+                        <w:i/>
+                      </w:rPr>
+                    </m:ctrlPr>
+                  </m:e>
+                  <m:e>
+                    <m:r>
+                      <w:rPr>
+                        <w:rFonts w:ascii="Cambria Math" w:eastAsia="Cambria Math" w:hAnsi="Cambria Math" w:cs="Cambria Math"/>
+                      </w:rPr>
+                      <m:t>0</m:t>
+                    </m:r>
+                    <m:ctrlPr>
+                      <w:rPr>
+                        <w:rFonts w:ascii="Cambria Math" w:eastAsia="Cambria Math" w:hAnsi="Cambria Math" w:cs="Cambria Math"/>
+                        <w:i/>
+                      </w:rPr>
+                    </m:ctrlPr>
+                  </m:e>
+                  <m:e>
+                    <m:r>
+                      <w:rPr>
+                        <w:rFonts w:ascii="Cambria Math" w:eastAsia="Cambria Math" w:hAnsi="Cambria Math" w:cs="Cambria Math"/>
+                      </w:rPr>
+                      <m:t>0</m:t>
+                    </m:r>
+                    <m:ctrlPr>
+                      <w:rPr>
+                        <w:rFonts w:ascii="Cambria Math" w:eastAsia="Cambria Math" w:hAnsi="Cambria Math" w:cs="Cambria Math"/>
+                        <w:i/>
+                      </w:rPr>
+                    </m:ctrlPr>
+                  </m:e>
+                  <m:e>
+                    <m:r>
+                      <w:rPr>
+                        <w:rFonts w:ascii="Cambria Math" w:eastAsia="Cambria Math" w:hAnsi="Cambria Math" w:cs="Cambria Math"/>
+                      </w:rPr>
+                      <m:t>0</m:t>
+                    </m:r>
+                    <m:ctrlPr>
+                      <w:rPr>
+                        <w:rFonts w:ascii="Cambria Math" w:eastAsia="Cambria Math" w:hAnsi="Cambria Math" w:cs="Cambria Math"/>
+                        <w:i/>
+                      </w:rPr>
+                    </m:ctrlPr>
+                  </m:e>
+                </m:mr>
+                <m:mr>
+                  <m:e>
+                    <m:r>
+                      <w:rPr>
+                        <w:rFonts w:ascii="Cambria Math" w:eastAsia="Cambria Math" w:hAnsi="Cambria Math" w:cs="Cambria Math"/>
+                      </w:rPr>
+                      <m:t>0</m:t>
+                    </m:r>
+                    <m:ctrlPr>
+                      <w:rPr>
+                        <w:rFonts w:ascii="Cambria Math" w:eastAsia="Cambria Math" w:hAnsi="Cambria Math" w:cs="Cambria Math"/>
+                        <w:i/>
+                      </w:rPr>
+                    </m:ctrlPr>
+                  </m:e>
+                  <m:e>
+                    <m:r>
+                      <w:rPr>
+                        <w:rFonts w:ascii="Cambria Math" w:eastAsia="Cambria Math" w:hAnsi="Cambria Math" w:cs="Cambria Math"/>
+                      </w:rPr>
+                      <m:t>q</m:t>
+                    </m:r>
+                    <m:ctrlPr>
+                      <w:rPr>
+                        <w:rFonts w:ascii="Cambria Math" w:eastAsia="Cambria Math" w:hAnsi="Cambria Math" w:cs="Cambria Math"/>
+                        <w:i/>
+                      </w:rPr>
+                    </m:ctrlPr>
+                  </m:e>
+                  <m:e>
+                    <m:r>
+                      <w:rPr>
+                        <w:rFonts w:ascii="Cambria Math" w:eastAsia="Cambria Math" w:hAnsi="Cambria Math" w:cs="Cambria Math"/>
+                      </w:rPr>
+                      <m:t>0</m:t>
+                    </m:r>
+                    <m:ctrlPr>
+                      <w:rPr>
+                        <w:rFonts w:ascii="Cambria Math" w:eastAsia="Cambria Math" w:hAnsi="Cambria Math" w:cs="Cambria Math"/>
+                        <w:i/>
+                      </w:rPr>
+                    </m:ctrlPr>
+                  </m:e>
+                  <m:e>
+                    <m:r>
+                      <w:rPr>
+                        <w:rFonts w:ascii="Cambria Math" w:eastAsia="Cambria Math" w:hAnsi="Cambria Math" w:cs="Cambria Math"/>
+                      </w:rPr>
+                      <m:t>0</m:t>
+                    </m:r>
+                    <m:ctrlPr>
+                      <w:rPr>
+                        <w:rFonts w:ascii="Cambria Math" w:eastAsia="Cambria Math" w:hAnsi="Cambria Math" w:cs="Cambria Math"/>
+                        <w:i/>
+                      </w:rPr>
+                    </m:ctrlPr>
+                  </m:e>
+                </m:mr>
+                <m:mr>
+                  <m:e>
+                    <m:r>
+                      <w:rPr>
+                        <w:rFonts w:ascii="Cambria Math" w:eastAsia="Cambria Math" w:hAnsi="Cambria Math" w:cs="Cambria Math"/>
+                      </w:rPr>
+                      <m:t>0</m:t>
+                    </m:r>
+                    <m:ctrlPr>
+                      <w:rPr>
+                        <w:rFonts w:ascii="Cambria Math" w:eastAsia="Cambria Math" w:hAnsi="Cambria Math" w:cs="Cambria Math"/>
+                        <w:i/>
+                      </w:rPr>
+                    </m:ctrlPr>
+                  </m:e>
+                  <m:e>
+                    <m:r>
+                      <w:rPr>
+                        <w:rFonts w:ascii="Cambria Math" w:eastAsia="Cambria Math" w:hAnsi="Cambria Math" w:cs="Cambria Math"/>
+                      </w:rPr>
+                      <m:t>0</m:t>
+                    </m:r>
+                    <m:ctrlPr>
+                      <w:rPr>
+                        <w:rFonts w:ascii="Cambria Math" w:eastAsia="Cambria Math" w:hAnsi="Cambria Math" w:cs="Cambria Math"/>
+                        <w:i/>
+                      </w:rPr>
+                    </m:ctrlPr>
+                  </m:e>
+                  <m:e>
+                    <m:r>
+                      <w:rPr>
+                        <w:rFonts w:ascii="Cambria Math" w:eastAsia="Cambria Math" w:hAnsi="Cambria Math" w:cs="Cambria Math"/>
+                      </w:rPr>
+                      <m:t>q</m:t>
+                    </m:r>
+                    <m:ctrlPr>
+                      <w:rPr>
+                        <w:rFonts w:ascii="Cambria Math" w:eastAsia="Cambria Math" w:hAnsi="Cambria Math" w:cs="Cambria Math"/>
+                        <w:i/>
+                      </w:rPr>
+                    </m:ctrlPr>
+                  </m:e>
+                  <m:e>
+                    <m:r>
+                      <w:rPr>
+                        <w:rFonts w:ascii="Cambria Math" w:eastAsia="Cambria Math" w:hAnsi="Cambria Math" w:cs="Cambria Math"/>
+                      </w:rPr>
+                      <m:t>0</m:t>
+                    </m:r>
+                    <m:ctrlPr>
+                      <w:rPr>
+                        <w:rFonts w:ascii="Cambria Math" w:eastAsia="Cambria Math" w:hAnsi="Cambria Math" w:cs="Cambria Math"/>
+                        <w:i/>
+                      </w:rPr>
+                    </m:ctrlPr>
+                  </m:e>
+                </m:mr>
+                <m:mr>
+                  <m:e>
+                    <m:r>
+                      <w:rPr>
+                        <w:rFonts w:ascii="Cambria Math" w:eastAsia="Cambria Math" w:hAnsi="Cambria Math" w:cs="Cambria Math"/>
+                      </w:rPr>
+                      <m:t>0</m:t>
+                    </m:r>
+                    <m:ctrlPr>
+                      <w:rPr>
+                        <w:rFonts w:ascii="Cambria Math" w:eastAsia="Cambria Math" w:hAnsi="Cambria Math" w:cs="Cambria Math"/>
+                        <w:i/>
+                      </w:rPr>
+                    </m:ctrlPr>
+                  </m:e>
+                  <m:e>
+                    <m:r>
+                      <w:rPr>
+                        <w:rFonts w:ascii="Cambria Math" w:eastAsia="Cambria Math" w:hAnsi="Cambria Math" w:cs="Cambria Math"/>
+                      </w:rPr>
+                      <m:t>0</m:t>
+                    </m:r>
+                    <m:ctrlPr>
+                      <w:rPr>
+                        <w:rFonts w:ascii="Cambria Math" w:eastAsia="Cambria Math" w:hAnsi="Cambria Math" w:cs="Cambria Math"/>
+                        <w:i/>
+                      </w:rPr>
+                    </m:ctrlPr>
+                  </m:e>
+                  <m:e>
+                    <m:r>
+                      <w:rPr>
+                        <w:rFonts w:ascii="Cambria Math" w:eastAsia="Cambria Math" w:hAnsi="Cambria Math" w:cs="Cambria Math"/>
+                      </w:rPr>
+                      <m:t>0</m:t>
+                    </m:r>
+                    <m:ctrlPr>
+                      <w:rPr>
+                        <w:rFonts w:ascii="Cambria Math" w:eastAsia="Cambria Math" w:hAnsi="Cambria Math" w:cs="Cambria Math"/>
+                        <w:i/>
+                      </w:rPr>
+                    </m:ctrlPr>
+                  </m:e>
+                  <m:e>
+                    <m:r>
+                      <w:rPr>
+                        <w:rFonts w:ascii="Cambria Math" w:hAnsi="Cambria Math"/>
+                      </w:rPr>
+                      <m:t>q</m:t>
+                    </m:r>
                   </m:e>
                 </m:mr>
               </m:m>
@@ -1845,13 +11303,18 @@
     </w:p>
     <w:p>
       <w:r>
-        <w:t>Where q is the believed measurement variance. It is larger than system variance because the objects have tendency to move smoothly</w:t>
+        <w:t>Where q is the believed measurement variance</w:t>
       </w:r>
       <w:r>
-        <w:t>,</w:t>
+        <w:t xml:space="preserve">, for example </w:t>
       </w:r>
       <w:r>
-        <w:t xml:space="preserve"> but the bounding boxes exhibit more random behaviour. Q can be set to 10, for example.</w:t>
+        <w:t>1</w:t>
+      </w:r>
+      <w:bookmarkStart w:id="0" w:name="_GoBack"/>
+      <w:bookmarkEnd w:id="0"/>
+      <w:r>
+        <w:t>.0.</w:t>
       </w:r>
     </w:p>
     <w:p>
@@ -3706,7 +13169,7 @@
 </file>
 
 <file path=customXml/itemProps1.xml><?xml version="1.0" encoding="utf-8"?>
-<ds:datastoreItem xmlns:ds="http://schemas.openxmlformats.org/officeDocument/2006/customXml" ds:itemID="{AB6E1F4D-E143-41EE-B8A3-776B8AFA0048}">
+<ds:datastoreItem xmlns:ds="http://schemas.openxmlformats.org/officeDocument/2006/customXml" ds:itemID="{DB132FA2-DBD7-4613-A82A-C2A529285562}">
   <ds:schemaRefs>
     <ds:schemaRef ds:uri="http://schemas.openxmlformats.org/officeDocument/2006/bibliography"/>
   </ds:schemaRefs>

--- a/docs/ImageObjectKalmanFiltering.docx
+++ b/docs/ImageObjectKalmanFiltering.docx
@@ -1251,7 +1251,7 @@
                       <w:rPr>
                         <w:rFonts w:ascii="Cambria Math" w:hAnsi="Cambria Math"/>
                       </w:rPr>
-                      <m:t>α</m:t>
+                      <m:t>10.0</m:t>
                     </m:r>
                     <m:ctrlPr>
                       <w:rPr>
@@ -1295,7 +1295,19 @@
                       <w:rPr>
                         <w:rFonts w:ascii="Cambria Math" w:eastAsia="Cambria Math" w:hAnsi="Cambria Math" w:cs="Cambria Math"/>
                       </w:rPr>
-                      <m:t>β</m:t>
+                      <m:t>100</m:t>
+                    </m:r>
+                    <m:r>
+                      <w:rPr>
+                        <w:rFonts w:ascii="Cambria Math" w:eastAsia="Cambria Math" w:hAnsi="Cambria Math" w:cs="Cambria Math"/>
+                      </w:rPr>
+                      <m:t>00</m:t>
+                    </m:r>
+                    <m:r>
+                      <w:rPr>
+                        <w:rFonts w:ascii="Cambria Math" w:eastAsia="Cambria Math" w:hAnsi="Cambria Math" w:cs="Cambria Math"/>
+                      </w:rPr>
+                      <m:t>.0</m:t>
                     </m:r>
                   </m:e>
                 </m:mr>
@@ -1316,28 +1328,16 @@
         <w:rPr>
           <w:rFonts w:cstheme="minorHAnsi"/>
         </w:rPr>
-        <w:t>α</w:t>
-      </w:r>
-      <w:r>
-        <w:t xml:space="preserve">, </w:t>
-      </w:r>
-      <w:r>
-        <w:rPr>
-          <w:rFonts w:cstheme="minorHAnsi"/>
-        </w:rPr>
-        <w:t>β</w:t>
-      </w:r>
-      <w:r>
-        <w:t xml:space="preserve"> and </w:t>
-      </w:r>
-      <w:r>
-        <w:rPr>
-          <w:rFonts w:cstheme="minorHAnsi"/>
-        </w:rPr>
-        <w:t>γ</w:t>
-      </w:r>
-      <w:r>
-        <w:t xml:space="preserve"> are believed variances of location</w:t>
+        <w:t xml:space="preserve">10.0 and 10000.0 </w:t>
+      </w:r>
+      <w:r>
+        <w:t xml:space="preserve">are believed </w:t>
+      </w:r>
+      <w:r>
+        <w:t xml:space="preserve">initial error </w:t>
+      </w:r>
+      <w:r>
+        <w:t>variances of location</w:t>
       </w:r>
       <w:r>
         <w:t xml:space="preserve"> and</w:t>
@@ -1398,32 +1398,12 @@
                 </m:mPr>
                 <m:mr>
                   <m:e>
-                    <m:sSub>
-                      <m:sSubPr>
-                        <m:ctrlPr>
-                          <w:rPr>
-                            <w:rFonts w:ascii="Cambria Math" w:hAnsi="Cambria Math"/>
-                            <w:i/>
-                          </w:rPr>
-                        </m:ctrlPr>
-                      </m:sSubPr>
-                      <m:e>
-                        <m:r>
-                          <w:rPr>
-                            <w:rFonts w:ascii="Cambria Math" w:hAnsi="Cambria Math"/>
-                          </w:rPr>
-                          <m:t>r</m:t>
-                        </m:r>
-                      </m:e>
-                      <m:sub>
-                        <m:r>
-                          <w:rPr>
-                            <w:rFonts w:ascii="Cambria Math" w:hAnsi="Cambria Math"/>
-                          </w:rPr>
-                          <m:t>1</m:t>
-                        </m:r>
-                      </m:sub>
-                    </m:sSub>
+                    <m:r>
+                      <w:rPr>
+                        <w:rFonts w:ascii="Cambria Math" w:hAnsi="Cambria Math"/>
+                      </w:rPr>
+                      <m:t>1.0</m:t>
+                    </m:r>
                     <m:ctrlPr>
                       <w:rPr>
                         <w:rFonts w:ascii="Cambria Math" w:eastAsia="Cambria Math" w:hAnsi="Cambria Math" w:cs="Cambria Math"/>
@@ -1462,32 +1442,12 @@
                     </m:ctrlPr>
                   </m:e>
                   <m:e>
-                    <m:sSub>
-                      <m:sSubPr>
-                        <m:ctrlPr>
-                          <w:rPr>
-                            <w:rFonts w:ascii="Cambria Math" w:hAnsi="Cambria Math"/>
-                            <w:i/>
-                          </w:rPr>
-                        </m:ctrlPr>
-                      </m:sSubPr>
-                      <m:e>
-                        <m:r>
-                          <w:rPr>
-                            <w:rFonts w:ascii="Cambria Math" w:hAnsi="Cambria Math"/>
-                          </w:rPr>
-                          <m:t>r</m:t>
-                        </m:r>
-                      </m:e>
-                      <m:sub>
-                        <m:r>
-                          <w:rPr>
-                            <w:rFonts w:ascii="Cambria Math" w:hAnsi="Cambria Math"/>
-                          </w:rPr>
-                          <m:t>2</m:t>
-                        </m:r>
-                      </m:sub>
-                    </m:sSub>
+                    <m:r>
+                      <w:rPr>
+                        <w:rFonts w:ascii="Cambria Math" w:hAnsi="Cambria Math"/>
+                      </w:rPr>
+                      <m:t>1.0</m:t>
+                    </m:r>
                   </m:e>
                 </m:mr>
               </m:m>
@@ -1500,107 +1460,14 @@
       <w:r>
         <w:t xml:space="preserve">where </w:t>
       </w:r>
-      <m:oMath>
-        <m:sSub>
-          <m:sSubPr>
-            <m:ctrlPr>
-              <w:rPr>
-                <w:rFonts w:ascii="Cambria Math" w:hAnsi="Cambria Math"/>
-                <w:i/>
-              </w:rPr>
-            </m:ctrlPr>
-          </m:sSubPr>
-          <m:e>
-            <m:r>
-              <w:rPr>
-                <w:rFonts w:ascii="Cambria Math" w:hAnsi="Cambria Math"/>
-              </w:rPr>
-              <m:t>r</m:t>
-            </m:r>
-          </m:e>
-          <m:sub>
-            <m:r>
-              <w:rPr>
-                <w:rFonts w:ascii="Cambria Math" w:hAnsi="Cambria Math"/>
-              </w:rPr>
-              <m:t>1</m:t>
-            </m:r>
-          </m:sub>
-        </m:sSub>
-      </m:oMath>
+      <w:r>
+        <w:t xml:space="preserve">diagonal elements </w:t>
+      </w:r>
       <w:r>
         <w:rPr>
           <w:rFonts w:eastAsiaTheme="minorEastAsia"/>
         </w:rPr>
-        <w:t xml:space="preserve">, </w:t>
-      </w:r>
-      <m:oMath>
-        <m:sSub>
-          <m:sSubPr>
-            <m:ctrlPr>
-              <w:rPr>
-                <w:rFonts w:ascii="Cambria Math" w:hAnsi="Cambria Math"/>
-                <w:i/>
-              </w:rPr>
-            </m:ctrlPr>
-          </m:sSubPr>
-          <m:e>
-            <m:r>
-              <w:rPr>
-                <w:rFonts w:ascii="Cambria Math" w:hAnsi="Cambria Math"/>
-              </w:rPr>
-              <m:t>r</m:t>
-            </m:r>
-          </m:e>
-          <m:sub>
-            <m:r>
-              <w:rPr>
-                <w:rFonts w:ascii="Cambria Math" w:hAnsi="Cambria Math"/>
-              </w:rPr>
-              <m:t>2</m:t>
-            </m:r>
-          </m:sub>
-        </m:sSub>
-      </m:oMath>
-      <w:r>
-        <w:rPr>
-          <w:rFonts w:eastAsiaTheme="minorEastAsia"/>
-        </w:rPr>
-        <w:t xml:space="preserve"> and </w:t>
-      </w:r>
-      <m:oMath>
-        <m:sSub>
-          <m:sSubPr>
-            <m:ctrlPr>
-              <w:rPr>
-                <w:rFonts w:ascii="Cambria Math" w:hAnsi="Cambria Math"/>
-                <w:i/>
-              </w:rPr>
-            </m:ctrlPr>
-          </m:sSubPr>
-          <m:e>
-            <m:r>
-              <w:rPr>
-                <w:rFonts w:ascii="Cambria Math" w:hAnsi="Cambria Math"/>
-              </w:rPr>
-              <m:t>r</m:t>
-            </m:r>
-          </m:e>
-          <m:sub>
-            <m:r>
-              <w:rPr>
-                <w:rFonts w:ascii="Cambria Math" w:hAnsi="Cambria Math"/>
-              </w:rPr>
-              <m:t>3</m:t>
-            </m:r>
-          </m:sub>
-        </m:sSub>
-      </m:oMath>
-      <w:r>
-        <w:rPr>
-          <w:rFonts w:eastAsiaTheme="minorEastAsia"/>
-        </w:rPr>
-        <w:t xml:space="preserve"> are </w:t>
+        <w:t xml:space="preserve">are </w:t>
       </w:r>
       <w:r>
         <w:t>believed</w:t>
@@ -1652,7 +1519,7 @@
                 <w:rPr>
                   <w:rFonts w:ascii="Cambria Math" w:hAnsi="Cambria Math"/>
                 </w:rPr>
-                <m:t>q</m:t>
+                <m:t>10.0</m:t>
               </m:r>
             </m:e>
           </m:d>
@@ -1661,19 +1528,21 @@
     </w:p>
     <w:p>
       <w:r>
-        <w:t>Where q is the believed measurement variance</w:t>
-      </w:r>
-      <w:r>
-        <w:t xml:space="preserve">, for example </w:t>
-      </w:r>
-      <w:r>
-        <w:t>1</w:t>
-      </w:r>
-      <w:r>
-        <w:t>.0.</w:t>
+        <w:t xml:space="preserve">Where </w:t>
+      </w:r>
+      <w:r>
+        <w:t>10.0</w:t>
+      </w:r>
+      <w:r>
+        <w:t xml:space="preserve"> is the believed measurement variance</w:t>
+      </w:r>
+      <w:r>
+        <w:t>.</w:t>
       </w:r>
     </w:p>
     <w:p>
+      <w:bookmarkStart w:id="0" w:name="_GoBack"/>
+      <w:bookmarkEnd w:id="0"/>
       <w:r>
         <w:t>Kalman filter update:</w:t>
       </w:r>
@@ -2048,13 +1917,7 @@
                 <w:rPr>
                   <w:rFonts w:ascii="Cambria Math" w:hAnsi="Cambria Math"/>
                 </w:rPr>
-                <m:t>*</m:t>
-              </m:r>
-              <m:r>
-                <w:rPr>
-                  <w:rFonts w:ascii="Cambria Math" w:hAnsi="Cambria Math"/>
-                </w:rPr>
-                <m:t>(C*</m:t>
+                <m:t>*(C*</m:t>
               </m:r>
               <m:sSub>
                 <m:sSubPr>
@@ -2152,8 +2015,6 @@
           </m:sSup>
         </m:oMath>
       </m:oMathPara>
-      <w:bookmarkStart w:id="0" w:name="_GoBack"/>
-      <w:bookmarkEnd w:id="0"/>
     </w:p>
     <w:p>
       <w:pPr>
@@ -3534,7 +3395,7 @@
 </file>
 
 <file path=customXml/itemProps1.xml><?xml version="1.0" encoding="utf-8"?>
-<ds:datastoreItem xmlns:ds="http://schemas.openxmlformats.org/officeDocument/2006/customXml" ds:itemID="{5E6694DB-B13A-4696-81DD-8C5C78E1B63F}">
+<ds:datastoreItem xmlns:ds="http://schemas.openxmlformats.org/officeDocument/2006/customXml" ds:itemID="{22BEB472-6D75-4320-9633-75CA91091DB5}">
   <ds:schemaRefs>
     <ds:schemaRef ds:uri="http://schemas.openxmlformats.org/officeDocument/2006/bibliography"/>
   </ds:schemaRefs>
